--- a/Memoria trabajo Asteroids.docx
+++ b/Memoria trabajo Asteroids.docx
@@ -1,56 +1,66 @@
 
 <file path=word/document.xml><?xml version="1.0" encoding="utf-8"?>
-<w:document xmlns:wpc="http://schemas.microsoft.com/office/word/2010/wordprocessingCanvas" xmlns:mc="http://schemas.openxmlformats.org/markup-compatibility/2006" xmlns:o="urn:schemas-microsoft-com:office:office" xmlns:r="http://schemas.openxmlformats.org/officeDocument/2006/relationships" xmlns:m="http://schemas.openxmlformats.org/officeDocument/2006/math" xmlns:v="urn:schemas-microsoft-com:vml" xmlns:wp14="http://schemas.microsoft.com/office/word/2010/wordprocessingDrawing" xmlns:wp="http://schemas.openxmlformats.org/drawingml/2006/wordprocessingDrawing" xmlns:w="http://schemas.openxmlformats.org/wordprocessingml/2006/main" xmlns:w14="http://schemas.microsoft.com/office/word/2010/wordml" xmlns:w10="urn:schemas-microsoft-com:office:word" xmlns:w15="http://schemas.microsoft.com/office/word/2012/wordml" xmlns:wpg="http://schemas.microsoft.com/office/word/2010/wordprocessingGroup" xmlns:wpi="http://schemas.microsoft.com/office/word/2010/wordprocessingInk" xmlns:wne="http://schemas.microsoft.com/office/word/2006/wordml" xmlns:wps="http://schemas.microsoft.com/office/word/2010/wordprocessingShape" xmlns:wpsCustomData="http://www.wps.cn/officeDocument/2013/wpsCustomData" mc:Ignorable="w14 w15 wp14">
+<w:document xmlns:wpc="http://schemas.microsoft.com/office/word/2010/wordprocessingCanvas" xmlns:cx="http://schemas.microsoft.com/office/drawing/2014/chartex" xmlns:cx1="http://schemas.microsoft.com/office/drawing/2015/9/8/chartex" xmlns:cx2="http://schemas.microsoft.com/office/drawing/2015/10/21/chartex" xmlns:cx3="http://schemas.microsoft.com/office/drawing/2016/5/9/chartex" xmlns:cx4="http://schemas.microsoft.com/office/drawing/2016/5/10/chartex" xmlns:cx5="http://schemas.microsoft.com/office/drawing/2016/5/11/chartex" xmlns:cx6="http://schemas.microsoft.com/office/drawing/2016/5/12/chartex" xmlns:cx7="http://schemas.microsoft.com/office/drawing/2016/5/13/chartex" xmlns:cx8="http://schemas.microsoft.com/office/drawing/2016/5/14/chartex" xmlns:mc="http://schemas.openxmlformats.org/markup-compatibility/2006" xmlns:aink="http://schemas.microsoft.com/office/drawing/2016/ink" xmlns:am3d="http://schemas.microsoft.com/office/drawing/2017/model3d" xmlns:o="urn:schemas-microsoft-com:office:office" xmlns:r="http://schemas.openxmlformats.org/officeDocument/2006/relationships" xmlns:m="http://schemas.openxmlformats.org/officeDocument/2006/math" xmlns:v="urn:schemas-microsoft-com:vml" xmlns:wp14="http://schemas.microsoft.com/office/word/2010/wordprocessingDrawing" xmlns:wp="http://schemas.openxmlformats.org/drawingml/2006/wordprocessingDrawing" xmlns:w10="urn:schemas-microsoft-com:office:word" xmlns:w="http://schemas.openxmlformats.org/wordprocessingml/2006/main" xmlns:w14="http://schemas.microsoft.com/office/word/2010/wordml" xmlns:w15="http://schemas.microsoft.com/office/word/2012/wordml" xmlns:w16cex="http://schemas.microsoft.com/office/word/2018/wordml/cex" xmlns:w16cid="http://schemas.microsoft.com/office/word/2016/wordml/cid" xmlns:w16="http://schemas.microsoft.com/office/word/2018/wordml" xmlns:w16sdtdh="http://schemas.microsoft.com/office/word/2020/wordml/sdtdatahash" xmlns:w16se="http://schemas.microsoft.com/office/word/2015/wordml/symex" xmlns:wpg="http://schemas.microsoft.com/office/word/2010/wordprocessingGroup" xmlns:wpi="http://schemas.microsoft.com/office/word/2010/wordprocessingInk" xmlns:wne="http://schemas.microsoft.com/office/word/2006/wordml" xmlns:wps="http://schemas.microsoft.com/office/word/2010/wordprocessingShape" mc:Ignorable="w14 w15 w16se w16cid w16 w16cex w16sdtdh wp14">
   <w:body>
     <w:p>
       <w:pPr>
         <w:jc w:val="center"/>
         <w:rPr>
-          <w:rFonts w:hint="default"/>
           <w:highlight w:val="yellow"/>
-          <w:lang/>
-        </w:rPr>
-      </w:pPr>
-      <w:r>
-        <w:rPr>
-          <w:rFonts w:hint="default"/>
+        </w:rPr>
+      </w:pPr>
+      <w:r>
+        <w:rPr>
           <w:highlight w:val="yellow"/>
-          <w:lang/>
-        </w:rPr>
-        <w:t>Como el otro trabajo cuando pase algo a latex lo pongo</w:t>
-      </w:r>
-      <w:bookmarkStart w:id="2" w:name="_GoBack"/>
-      <w:bookmarkEnd w:id="2"/>
-      <w:r>
-        <w:rPr>
-          <w:rFonts w:hint="default"/>
+        </w:rPr>
+        <w:t xml:space="preserve">Como el otro trabajo cuando pase algo a </w:t>
+      </w:r>
+      <w:proofErr w:type="spellStart"/>
+      <w:r>
+        <w:rPr>
           <w:highlight w:val="yellow"/>
-          <w:lang/>
-        </w:rPr>
-        <w:t xml:space="preserve"> en rojo... vosotros trabajad siempre  con color </w:t>
-      </w:r>
-      <w:r>
-        <w:rPr>
-          <w:rFonts w:hint="default"/>
+        </w:rPr>
+        <w:t>latex</w:t>
+      </w:r>
+      <w:proofErr w:type="spellEnd"/>
+      <w:r>
+        <w:rPr>
+          <w:highlight w:val="yellow"/>
+        </w:rPr>
+        <w:t xml:space="preserve"> lo pongo en rojo... vosotros trabajad </w:t>
+      </w:r>
+      <w:proofErr w:type="gramStart"/>
+      <w:r>
+        <w:rPr>
+          <w:highlight w:val="yellow"/>
+        </w:rPr>
+        <w:t>siempre  con</w:t>
+      </w:r>
+      <w:proofErr w:type="gramEnd"/>
+      <w:r>
+        <w:rPr>
+          <w:highlight w:val="yellow"/>
+        </w:rPr>
+        <w:t xml:space="preserve"> color </w:t>
+      </w:r>
+      <w:r>
+        <w:rPr>
           <w:b/>
           <w:bCs/>
           <w:highlight w:val="yellow"/>
-          <w:lang/>
         </w:rPr>
         <w:t>“negro”</w:t>
       </w:r>
       <w:r>
         <w:rPr>
-          <w:rFonts w:hint="default"/>
           <w:highlight w:val="yellow"/>
-          <w:lang/>
         </w:rPr>
         <w:t>.</w:t>
       </w:r>
     </w:p>
     <w:p>
       <w:pPr>
-        <w:pStyle w:val="17"/>
+        <w:pStyle w:val="Ttulo"/>
       </w:pPr>
       <w:r>
         <w:t>Introducción</w:t>
@@ -66,25 +76,65 @@
         <w:rPr>
           <w:color w:val="FF0000"/>
         </w:rPr>
-        <w:t>El trabajo que se presenta a continuación ha sido desarrollado en el entorno de programación Visual Studio Code. El objeto de este es elaborar una solución posible al código incompleto del famoso juego arcade Asteroids® mediante la implementación de las clases y métodos necesarios y su integración en la lógica del juego para su correcto funcionamiento.</w:t>
-      </w:r>
-    </w:p>
-    <w:p>
-      <w:pPr>
+        <w:t xml:space="preserve">El trabajo que se presenta a continuación ha sido desarrollado en el entorno de programación Visual Studio </w:t>
+      </w:r>
+      <w:proofErr w:type="spellStart"/>
+      <w:r>
         <w:rPr>
           <w:color w:val="FF0000"/>
         </w:rPr>
-      </w:pPr>
+        <w:t>Code</w:t>
+      </w:r>
+      <w:proofErr w:type="spellEnd"/>
       <w:r>
         <w:rPr>
           <w:color w:val="FF0000"/>
         </w:rPr>
-        <w:t>Los requisitos que se han cubierto han sido:</w:t>
-      </w:r>
-    </w:p>
-    <w:p>
-      <w:pPr>
-        <w:pStyle w:val="40"/>
+        <w:t xml:space="preserve">. El objeto de </w:t>
+      </w:r>
+      <w:r>
+        <w:rPr>
+          <w:color w:val="FF0000"/>
+        </w:rPr>
+        <w:t xml:space="preserve">este es elaborar una solución posible al código incompleto del famoso juego arcade </w:t>
+      </w:r>
+      <w:proofErr w:type="spellStart"/>
+      <w:r>
+        <w:rPr>
+          <w:color w:val="FF0000"/>
+        </w:rPr>
+        <w:t>Asteroids</w:t>
+      </w:r>
+      <w:proofErr w:type="spellEnd"/>
+      <w:r>
+        <w:rPr>
+          <w:color w:val="FF0000"/>
+        </w:rPr>
+        <w:t>® mediante la implementación de las clases y métodos necesarios y su integración en la lógica del juego para su correcto funcionamiento.</w:t>
+      </w:r>
+    </w:p>
+    <w:p>
+      <w:pPr>
+        <w:rPr>
+          <w:color w:val="FF0000"/>
+        </w:rPr>
+      </w:pPr>
+      <w:r>
+        <w:rPr>
+          <w:color w:val="FF0000"/>
+        </w:rPr>
+        <w:t>Los requisitos que se han c</w:t>
+      </w:r>
+      <w:r>
+        <w:rPr>
+          <w:color w:val="FF0000"/>
+        </w:rPr>
+        <w:t>ubierto han sido:</w:t>
+      </w:r>
+    </w:p>
+    <w:p>
+      <w:pPr>
+        <w:pStyle w:val="Prrafodelista"/>
         <w:numPr>
           <w:ilvl w:val="0"/>
           <w:numId w:val="2"/>
@@ -97,12 +147,26 @@
         <w:rPr>
           <w:color w:val="FF0000"/>
         </w:rPr>
-        <w:t>Creación de una clase ObjectList que interacciona con el resto de las clases y crea los objetos.</w:t>
-      </w:r>
-    </w:p>
-    <w:p>
-      <w:pPr>
-        <w:pStyle w:val="40"/>
+        <w:t xml:space="preserve">Creación de una clase </w:t>
+      </w:r>
+      <w:proofErr w:type="spellStart"/>
+      <w:r>
+        <w:rPr>
+          <w:color w:val="FF0000"/>
+        </w:rPr>
+        <w:t>ObjectList</w:t>
+      </w:r>
+      <w:proofErr w:type="spellEnd"/>
+      <w:r>
+        <w:rPr>
+          <w:color w:val="FF0000"/>
+        </w:rPr>
+        <w:t xml:space="preserve"> que interacciona con el resto de las clases y crea los objetos.</w:t>
+      </w:r>
+    </w:p>
+    <w:p>
+      <w:pPr>
+        <w:pStyle w:val="Prrafodelista"/>
         <w:numPr>
           <w:ilvl w:val="0"/>
           <w:numId w:val="2"/>
@@ -115,12 +179,26 @@
         <w:rPr>
           <w:color w:val="FF0000"/>
         </w:rPr>
-        <w:t>Creación de la clase Alien, que es necesaria para crear el OVNI.</w:t>
-      </w:r>
-    </w:p>
-    <w:p>
-      <w:pPr>
-        <w:pStyle w:val="40"/>
+        <w:t xml:space="preserve">Creación de la clase </w:t>
+      </w:r>
+      <w:proofErr w:type="spellStart"/>
+      <w:r>
+        <w:rPr>
+          <w:color w:val="FF0000"/>
+        </w:rPr>
+        <w:t>Alien</w:t>
+      </w:r>
+      <w:proofErr w:type="spellEnd"/>
+      <w:r>
+        <w:rPr>
+          <w:color w:val="FF0000"/>
+        </w:rPr>
+        <w:t>, que es necesaria para crear el OVNI.</w:t>
+      </w:r>
+    </w:p>
+    <w:p>
+      <w:pPr>
+        <w:pStyle w:val="Prrafodelista"/>
         <w:numPr>
           <w:ilvl w:val="0"/>
           <w:numId w:val="2"/>
@@ -138,7 +216,7 @@
     </w:p>
     <w:p>
       <w:pPr>
-        <w:pStyle w:val="40"/>
+        <w:pStyle w:val="Prrafodelista"/>
         <w:numPr>
           <w:ilvl w:val="0"/>
           <w:numId w:val="2"/>
@@ -156,7 +234,7 @@
     </w:p>
     <w:p>
       <w:pPr>
-        <w:pStyle w:val="40"/>
+        <w:pStyle w:val="Prrafodelista"/>
         <w:numPr>
           <w:ilvl w:val="0"/>
           <w:numId w:val="2"/>
@@ -169,19 +247,25 @@
         <w:rPr>
           <w:color w:val="FF0000"/>
         </w:rPr>
-        <w:t>Ajuste de parámetros.</w:t>
-      </w:r>
-    </w:p>
-    <w:p>
-      <w:pPr>
+        <w:t>Ajuste de parám</w:t>
+      </w:r>
+      <w:r>
         <w:rPr>
           <w:color w:val="FF0000"/>
         </w:rPr>
-      </w:pPr>
-      <w:r>
+        <w:t>etros.</w:t>
+      </w:r>
+    </w:p>
+    <w:p>
+      <w:pPr>
         <w:rPr>
           <w:color w:val="FF0000"/>
         </w:rPr>
+      </w:pPr>
+      <w:r>
+        <w:rPr>
+          <w:color w:val="FF0000"/>
+        </w:rPr>
         <w:t>//Lo siguiente me lo he inventado porque no sé por qué ocurre...</w:t>
       </w:r>
     </w:p>
@@ -190,7 +274,13 @@
         <w:rPr>
           <w:color w:val="FF0000"/>
         </w:rPr>
-        <w:t>Además de estos requisitos, se ha implementado alguna característica extra como que de un OVNI aparezca otro algunas veces y otras no cuando el OVNI se destruye, lo que otorga emoción al juego porque el jugador no sabe cuándo pasará ni si el nuevo OVNI tendrá un tamaño distinto.</w:t>
+        <w:t xml:space="preserve">Además de estos requisitos, se ha implementado alguna característica extra como que de un OVNI aparezca otro algunas veces y otras no cuando el OVNI se destruye, lo que otorga emoción </w:t>
+      </w:r>
+      <w:r>
+        <w:rPr>
+          <w:color w:val="FF0000"/>
+        </w:rPr>
+        <w:t>al juego porque el jugador no sabe cuándo pasará ni si el nuevo OVNI tendrá un tamaño distinto.</w:t>
       </w:r>
       <w:r>
         <w:br w:type="page"/>
@@ -198,15 +288,16 @@
     </w:p>
     <w:p>
       <w:pPr>
-        <w:pStyle w:val="17"/>
-      </w:pPr>
-      <w:r>
+        <w:pStyle w:val="Ttulo"/>
+      </w:pPr>
+      <w:r>
+        <w:lastRenderedPageBreak/>
         <w:t>Diagramas</w:t>
       </w:r>
     </w:p>
     <w:p>
       <w:pPr>
-        <w:pStyle w:val="2"/>
+        <w:pStyle w:val="Ttulo1"/>
       </w:pPr>
       <w:r>
         <w:t>Diagrama de clases</w:t>
@@ -214,8 +305,16 @@
     </w:p>
     <w:p>
       <w:r>
-        <w:t>Para entender correctamente la interrelación de las clases, tanto de las ya dadas en el fichero original como de las creadas posteriormente, se ha realizado un diagrama de clases en formato UML con el programa StarUML</w:t>
-      </w:r>
+        <w:t>Para entender correctamente la interrelación de las clases, tanto de las ya dadas en el fichero original como de las creadas poste</w:t>
+      </w:r>
+      <w:r>
+        <w:t xml:space="preserve">riormente, se ha realizado un diagrama de clases en formato UML con el programa </w:t>
+      </w:r>
+      <w:proofErr w:type="spellStart"/>
+      <w:r>
+        <w:t>StarUML</w:t>
+      </w:r>
+      <w:proofErr w:type="spellEnd"/>
       <w:r>
         <w:rPr>
           <w:vertAlign w:val="superscript"/>
@@ -231,13 +330,16 @@
         <w:keepNext/>
       </w:pPr>
       <w:r>
+        <w:rPr>
+          <w:noProof/>
+        </w:rPr>
         <w:drawing>
-          <wp:inline distT="0" distB="0" distL="0" distR="0">
+          <wp:inline distT="0" distB="0" distL="0" distR="0" wp14:anchorId="52584CA1" wp14:editId="52584CA2">
             <wp:extent cx="5514975" cy="4458970"/>
             <wp:effectExtent l="0" t="0" r="0" b="0"/>
             <wp:docPr id="1" name="Imagen 1"/>
             <wp:cNvGraphicFramePr>
-              <a:graphicFrameLocks xmlns:a="http://schemas.openxmlformats.org/drawingml/2006/main" noChangeAspect="true"/>
+              <a:graphicFrameLocks xmlns:a="http://schemas.openxmlformats.org/drawingml/2006/main" noChangeAspect="1"/>
             </wp:cNvGraphicFramePr>
             <a:graphic xmlns:a="http://schemas.openxmlformats.org/drawingml/2006/main">
               <a:graphicData uri="http://schemas.openxmlformats.org/drawingml/2006/picture">
@@ -245,14 +347,14 @@
                   <pic:nvPicPr>
                     <pic:cNvPr id="1" name="Imagen 1"/>
                     <pic:cNvPicPr>
-                      <a:picLocks noChangeAspect="true"/>
+                      <a:picLocks noChangeAspect="1"/>
                     </pic:cNvPicPr>
                   </pic:nvPicPr>
                   <pic:blipFill>
-                    <a:blip r:embed="rId6">
+                    <a:blip r:embed="rId9">
                       <a:extLst>
                         <a:ext uri="{28A0092B-C50C-407E-A947-70E740481C1C}">
-                          <a14:useLocalDpi xmlns:a14="http://schemas.microsoft.com/office/drawing/2010/main" val="false"/>
+                          <a14:useLocalDpi xmlns:a14="http://schemas.microsoft.com/office/drawing/2010/main" val="0"/>
                         </a:ext>
                       </a:extLst>
                     </a:blip>
@@ -278,7 +380,7 @@
     </w:p>
     <w:p>
       <w:pPr>
-        <w:pStyle w:val="29"/>
+        <w:pStyle w:val="Sinespaciado"/>
       </w:pPr>
       <w:bookmarkStart w:id="0" w:name="_Ref74736816"/>
       <w:r>
@@ -324,7 +426,85 @@
         <w:fldChar w:fldCharType="end"/>
       </w:r>
       <w:r>
-        <w:t>, se ha aprovechado la ya existente clase Shape para crear la clase Alien. Al igual que la clase Ship, la clase Alien es hija de la clase Shape y además la clase Alien tiene mucho en común con la clase Ship, pues hace prácticamente lo mismo, con la diferencia de que el OVNI (instancia de la clase Alien) se mueve automáticamente y de forma errática sin ser necesaria la interacción con el usuario. Por comodidad se han añadido dos punteros, uno al OVNI y otro a la astronave, que simplificarán mucho el código tanto en la lógica del juego como en la implementación de la clase ObjectList.</w:t>
+        <w:t xml:space="preserve">, se ha aprovechado la ya existente clase </w:t>
+      </w:r>
+      <w:proofErr w:type="spellStart"/>
+      <w:r>
+        <w:t>Shape</w:t>
+      </w:r>
+      <w:proofErr w:type="spellEnd"/>
+      <w:r>
+        <w:t xml:space="preserve"> para crear la clase </w:t>
+      </w:r>
+      <w:proofErr w:type="spellStart"/>
+      <w:r>
+        <w:t>Alien</w:t>
+      </w:r>
+      <w:proofErr w:type="spellEnd"/>
+      <w:r>
+        <w:t xml:space="preserve">. Al igual que la clase </w:t>
+      </w:r>
+      <w:proofErr w:type="spellStart"/>
+      <w:r>
+        <w:t>Ship</w:t>
+      </w:r>
+      <w:proofErr w:type="spellEnd"/>
+      <w:r>
+        <w:t xml:space="preserve">, la clase </w:t>
+      </w:r>
+      <w:proofErr w:type="spellStart"/>
+      <w:r>
+        <w:t>Alien</w:t>
+      </w:r>
+      <w:proofErr w:type="spellEnd"/>
+      <w:r>
+        <w:t xml:space="preserve"> es hija de la clase </w:t>
+      </w:r>
+      <w:proofErr w:type="spellStart"/>
+      <w:r>
+        <w:t>Shape</w:t>
+      </w:r>
+      <w:proofErr w:type="spellEnd"/>
+      <w:r>
+        <w:t xml:space="preserve"> y además la clase </w:t>
+      </w:r>
+      <w:proofErr w:type="spellStart"/>
+      <w:r>
+        <w:t>Alien</w:t>
+      </w:r>
+      <w:proofErr w:type="spellEnd"/>
+      <w:r>
+        <w:t xml:space="preserve"> tiene mucho en común con la clase </w:t>
+      </w:r>
+      <w:proofErr w:type="spellStart"/>
+      <w:r>
+        <w:t>Ship</w:t>
+      </w:r>
+      <w:proofErr w:type="spellEnd"/>
+      <w:r>
+        <w:t>, pues hace prácticamente</w:t>
+      </w:r>
+      <w:r>
+        <w:t xml:space="preserve"> lo mismo, con la diferencia de que el OVNI (instancia de la clase </w:t>
+      </w:r>
+      <w:proofErr w:type="spellStart"/>
+      <w:r>
+        <w:t>Alien</w:t>
+      </w:r>
+      <w:proofErr w:type="spellEnd"/>
+      <w:r>
+        <w:t>) se mueve automáticamente y de forma errática sin ser necesaria la interacción con el usuario. Por comodidad se han añadido dos punteros, uno al OVNI y otro a la astronave, que simpli</w:t>
+      </w:r>
+      <w:r>
+        <w:t xml:space="preserve">ficarán mucho el código tanto en la lógica del juego como en la implementación de la clase </w:t>
+      </w:r>
+      <w:proofErr w:type="spellStart"/>
+      <w:r>
+        <w:t>ObjectList</w:t>
+      </w:r>
+      <w:proofErr w:type="spellEnd"/>
+      <w:r>
+        <w:t>.</w:t>
       </w:r>
     </w:p>
     <w:p>
@@ -332,25 +512,45 @@
         <w:sectPr>
           <w:pgSz w:w="11906" w:h="16838"/>
           <w:pgMar w:top="1417" w:right="1701" w:bottom="1417" w:left="1701" w:header="708" w:footer="708" w:gutter="0"/>
-          <w:cols w:space="708" w:num="1"/>
-          <w:docGrid w:linePitch="360" w:charSpace="0"/>
+          <w:cols w:space="708"/>
+          <w:docGrid w:linePitch="360"/>
         </w:sectPr>
       </w:pPr>
       <w:r>
-        <w:t>A parte de las clases aquí representadas, existe otro archivo de cabecera llamado commonstuff, que como su nombre indica, almacena funciones cortas, parámetros y llamadas a librerías usadas en todos los archivos fuente del programa.</w:t>
-      </w:r>
-    </w:p>
-    <w:p>
-      <w:pPr>
-        <w:pStyle w:val="2"/>
-      </w:pPr>
-      <w:r>
+        <w:t xml:space="preserve">A parte de las clases aquí representadas, existe otro archivo de cabecera llamado </w:t>
+      </w:r>
+      <w:proofErr w:type="spellStart"/>
+      <w:r>
+        <w:t>commonstuff</w:t>
+      </w:r>
+      <w:proofErr w:type="spellEnd"/>
+      <w:r>
+        <w:t xml:space="preserve">, que como su nombre indica, </w:t>
+      </w:r>
+      <w:proofErr w:type="gramStart"/>
+      <w:r>
+        <w:t>almacena funciones</w:t>
+      </w:r>
+      <w:r>
+        <w:t xml:space="preserve"> cortas</w:t>
+      </w:r>
+      <w:proofErr w:type="gramEnd"/>
+      <w:r>
+        <w:t>, parámetros y llamadas a librerías usadas en todos los archivos fuente del programa.</w:t>
+      </w:r>
+    </w:p>
+    <w:p>
+      <w:pPr>
+        <w:pStyle w:val="Ttulo1"/>
+      </w:pPr>
+      <w:r>
+        <w:lastRenderedPageBreak/>
         <w:t>Diagramas de objetos</w:t>
       </w:r>
     </w:p>
     <w:p>
       <w:pPr>
-        <w:pStyle w:val="3"/>
+        <w:pStyle w:val="Ttulo2"/>
       </w:pPr>
       <w:r>
         <w:t>Creación de los objetos</w:t>
@@ -366,13 +566,16 @@
         <w:keepNext/>
       </w:pPr>
       <w:r>
+        <w:rPr>
+          <w:noProof/>
+        </w:rPr>
         <w:drawing>
-          <wp:inline distT="0" distB="0" distL="0" distR="0">
+          <wp:inline distT="0" distB="0" distL="0" distR="0" wp14:anchorId="52584CA3" wp14:editId="52584CA4">
             <wp:extent cx="5400040" cy="3599815"/>
             <wp:effectExtent l="0" t="0" r="0" b="635"/>
             <wp:docPr id="4" name="Gráfico 4"/>
             <wp:cNvGraphicFramePr>
-              <a:graphicFrameLocks xmlns:a="http://schemas.openxmlformats.org/drawingml/2006/main" noChangeAspect="true"/>
+              <a:graphicFrameLocks xmlns:a="http://schemas.openxmlformats.org/drawingml/2006/main" noChangeAspect="1"/>
             </wp:cNvGraphicFramePr>
             <a:graphic xmlns:a="http://schemas.openxmlformats.org/drawingml/2006/main">
               <a:graphicData uri="http://schemas.openxmlformats.org/drawingml/2006/picture">
@@ -380,17 +583,17 @@
                   <pic:nvPicPr>
                     <pic:cNvPr id="4" name="Gráfico 4"/>
                     <pic:cNvPicPr>
-                      <a:picLocks noChangeAspect="true"/>
+                      <a:picLocks noChangeAspect="1"/>
                     </pic:cNvPicPr>
                   </pic:nvPicPr>
                   <pic:blipFill>
-                    <a:blip r:embed="rId7" cstate="print">
+                    <a:blip r:embed="rId10" cstate="print">
                       <a:extLst>
                         <a:ext uri="{28A0092B-C50C-407E-A947-70E740481C1C}">
-                          <a14:useLocalDpi xmlns:a14="http://schemas.microsoft.com/office/drawing/2010/main" val="false"/>
+                          <a14:useLocalDpi xmlns:a14="http://schemas.microsoft.com/office/drawing/2010/main" val="0"/>
                         </a:ext>
                         <a:ext uri="{96DAC541-7B7A-43D3-8B79-37D633B846F1}">
-                          <asvg:svgBlip xmlns:asvg="http://schemas.microsoft.com/office/drawing/2016/SVG/main" r:embed="rId8"/>
+                          <asvg:svgBlip xmlns:asvg="http://schemas.microsoft.com/office/drawing/2016/SVG/main" r:embed="rId11"/>
                         </a:ext>
                       </a:extLst>
                     </a:blip>
@@ -416,11 +619,14 @@
     </w:p>
     <w:p>
       <w:pPr>
-        <w:pStyle w:val="29"/>
+        <w:pStyle w:val="Sinespaciado"/>
       </w:pPr>
       <w:bookmarkStart w:id="1" w:name="_Ref74757266"/>
       <w:r>
-        <w:t xml:space="preserve">Ilustración </w:t>
+        <w:t>Ilustraci</w:t>
+      </w:r>
+      <w:r>
+        <w:t xml:space="preserve">ón </w:t>
       </w:r>
       <w:r>
         <w:fldChar w:fldCharType="begin"/>
@@ -462,7 +668,77 @@
         <w:fldChar w:fldCharType="end"/>
       </w:r>
       <w:r>
-        <w:t xml:space="preserve"> representa el mecanismo de creación de los objetos más importantes que se lleva a cabo en el constructor del objeto ObjectList y la creación de la bala a través del método fire() del objeto theShip. Se crean también todos los asteroides, donde su número concreto viene definido por el parámetro NUMASTEROIDS definido en commonstuff.hpp. Los asteroides son inmediatamente cargados en la interfaz gráfica mediante la función push_front() de la plantilla &lt;list&gt;, a diferencia del OVNI (theUFO), que será cargado desde la lógica del juego cuando se cumplan las condiciones especificadas en el algoritmo.</w:t>
+        <w:t xml:space="preserve"> representa el mecanismo de creación de los objetos más importantes que se ll</w:t>
+      </w:r>
+      <w:r>
+        <w:t xml:space="preserve">eva a cabo en el constructor del objeto </w:t>
+      </w:r>
+      <w:proofErr w:type="spellStart"/>
+      <w:r>
+        <w:t>ObjectList</w:t>
+      </w:r>
+      <w:proofErr w:type="spellEnd"/>
+      <w:r>
+        <w:t xml:space="preserve"> y la creación de la bala a través del método </w:t>
+      </w:r>
+      <w:proofErr w:type="spellStart"/>
+      <w:proofErr w:type="gramStart"/>
+      <w:r>
+        <w:t>fire</w:t>
+      </w:r>
+      <w:proofErr w:type="spellEnd"/>
+      <w:r>
+        <w:t>(</w:t>
+      </w:r>
+      <w:proofErr w:type="gramEnd"/>
+      <w:r>
+        <w:t xml:space="preserve">) del objeto </w:t>
+      </w:r>
+      <w:proofErr w:type="spellStart"/>
+      <w:r>
+        <w:t>theShip</w:t>
+      </w:r>
+      <w:proofErr w:type="spellEnd"/>
+      <w:r>
+        <w:t>. Se crean también todos los asteroides, donde su número concreto viene definido por el parámetro NUMASTEROIDS definido en commonstuff.</w:t>
+      </w:r>
+      <w:r>
+        <w:t xml:space="preserve">hpp. Los asteroides son inmediatamente cargados en la interfaz gráfica mediante la función </w:t>
+      </w:r>
+      <w:proofErr w:type="spellStart"/>
+      <w:r>
+        <w:t>push_</w:t>
+      </w:r>
+      <w:proofErr w:type="gramStart"/>
+      <w:r>
+        <w:t>front</w:t>
+      </w:r>
+      <w:proofErr w:type="spellEnd"/>
+      <w:r>
+        <w:t>(</w:t>
+      </w:r>
+      <w:proofErr w:type="gramEnd"/>
+      <w:r>
+        <w:t>) de la plantilla &lt;</w:t>
+      </w:r>
+      <w:proofErr w:type="spellStart"/>
+      <w:r>
+        <w:t>list</w:t>
+      </w:r>
+      <w:proofErr w:type="spellEnd"/>
+      <w:r>
+        <w:t>&gt;, a diferencia del OVNI (</w:t>
+      </w:r>
+      <w:proofErr w:type="spellStart"/>
+      <w:r>
+        <w:t>theUFO</w:t>
+      </w:r>
+      <w:proofErr w:type="spellEnd"/>
+      <w:r>
+        <w:t>), que será cargado desde la lógica del juego cuando se cumplan las condiciones especificadas en el</w:t>
+      </w:r>
+      <w:r>
+        <w:t xml:space="preserve"> algoritmo.</w:t>
       </w:r>
     </w:p>
     <w:p>
@@ -470,8 +746,8 @@
         <w:sectPr>
           <w:pgSz w:w="11906" w:h="16838"/>
           <w:pgMar w:top="1417" w:right="1701" w:bottom="1417" w:left="1701" w:header="708" w:footer="708" w:gutter="0"/>
-          <w:cols w:space="708" w:num="1"/>
-          <w:docGrid w:linePitch="360" w:charSpace="0"/>
+          <w:cols w:space="708"/>
+          <w:docGrid w:linePitch="360"/>
         </w:sectPr>
       </w:pPr>
       <w:r>
@@ -480,15 +756,19 @@
     </w:p>
     <w:p>
       <w:pPr>
-        <w:pStyle w:val="3"/>
-      </w:pPr>
-      <w:r>
+        <w:pStyle w:val="Ttulo2"/>
+      </w:pPr>
+      <w:r>
+        <w:lastRenderedPageBreak/>
         <w:t>Comportamiento de un asteroide tras una colisión</w:t>
       </w:r>
     </w:p>
     <w:p>
       <w:r>
-        <w:t>En el siguiente diagrama se observa el comportamiento de un objeto asteroid tras una colisión, ya sea con una bala o con la astronave.</w:t>
+        <w:t>En el siguiente dia</w:t>
+      </w:r>
+      <w:r>
+        <w:t>grama se observa el comportamiento de un objeto asteroid tras una colisión, ya sea con una bala o con la astronave.</w:t>
       </w:r>
     </w:p>
     <w:p>
@@ -496,13 +776,16 @@
         <w:keepNext/>
       </w:pPr>
       <w:r>
+        <w:rPr>
+          <w:noProof/>
+        </w:rPr>
         <w:drawing>
-          <wp:inline distT="0" distB="0" distL="0" distR="0">
+          <wp:inline distT="0" distB="0" distL="0" distR="0" wp14:anchorId="52584CA5" wp14:editId="52584CA6">
             <wp:extent cx="5485765" cy="2390775"/>
             <wp:effectExtent l="0" t="0" r="635" b="0"/>
             <wp:docPr id="2" name="Gráfico 2"/>
             <wp:cNvGraphicFramePr>
-              <a:graphicFrameLocks xmlns:a="http://schemas.openxmlformats.org/drawingml/2006/main" noChangeAspect="true"/>
+              <a:graphicFrameLocks xmlns:a="http://schemas.openxmlformats.org/drawingml/2006/main" noChangeAspect="1"/>
             </wp:cNvGraphicFramePr>
             <a:graphic xmlns:a="http://schemas.openxmlformats.org/drawingml/2006/main">
               <a:graphicData uri="http://schemas.openxmlformats.org/drawingml/2006/picture">
@@ -510,17 +793,17 @@
                   <pic:nvPicPr>
                     <pic:cNvPr id="2" name="Gráfico 2"/>
                     <pic:cNvPicPr>
-                      <a:picLocks noChangeAspect="true"/>
+                      <a:picLocks noChangeAspect="1"/>
                     </pic:cNvPicPr>
                   </pic:nvPicPr>
                   <pic:blipFill>
-                    <a:blip r:embed="rId9">
+                    <a:blip r:embed="rId12">
                       <a:extLst>
                         <a:ext uri="{28A0092B-C50C-407E-A947-70E740481C1C}">
-                          <a14:useLocalDpi xmlns:a14="http://schemas.microsoft.com/office/drawing/2010/main" val="false"/>
+                          <a14:useLocalDpi xmlns:a14="http://schemas.microsoft.com/office/drawing/2010/main" val="0"/>
                         </a:ext>
                         <a:ext uri="{96DAC541-7B7A-43D3-8B79-37D633B846F1}">
-                          <asvg:svgBlip xmlns:asvg="http://schemas.microsoft.com/office/drawing/2016/SVG/main" r:embed="rId10"/>
+                          <asvg:svgBlip xmlns:asvg="http://schemas.microsoft.com/office/drawing/2016/SVG/main" r:embed="rId13"/>
                         </a:ext>
                       </a:extLst>
                     </a:blip>
@@ -547,7 +830,7 @@
     </w:p>
     <w:p>
       <w:pPr>
-        <w:pStyle w:val="29"/>
+        <w:pStyle w:val="Sinespaciado"/>
       </w:pPr>
       <w:r>
         <w:t xml:space="preserve">Ilustración </w:t>
@@ -576,47 +859,210 @@
         <w:sectPr>
           <w:pgSz w:w="11906" w:h="16838"/>
           <w:pgMar w:top="1417" w:right="1701" w:bottom="1417" w:left="1701" w:header="708" w:footer="708" w:gutter="0"/>
-          <w:cols w:space="708" w:num="1"/>
-          <w:docGrid w:linePitch="360" w:charSpace="0"/>
+          <w:cols w:space="708"/>
+          <w:docGrid w:linePitch="360"/>
         </w:sectPr>
       </w:pPr>
       <w:r>
-        <w:t>Cuando un asteroide colisiona, surgen dos asteroides donde antes había uno con un tamaño disminuido en una unidad respecto al asteroide original. En realidad, lo que sucede, como se ve en el diagrama es que el asteroide original disminuye su tamaño en una unidad y en el mismo lugar surge otro con el tamaño del original también disminuido en una unidad. Evidentemente si el tamaño es 1 (esto es, SMALL), la función Split() no llega a ejecutarse porque el asteroide es destruido antes en la función collision de ObjectList.</w:t>
-      </w:r>
-    </w:p>
-    <w:p>
-      <w:pPr>
-        <w:pStyle w:val="2"/>
-      </w:pPr>
-      <w:r>
-        <w:t>Clase ObjectList</w:t>
-      </w:r>
-    </w:p>
-    <w:p>
-      <w:r>
-        <w:t>La clase ObjectList hereda características de la plantilla &lt;list&gt; lo que permite implementar de forma muy sencilla una lista enlazada. Esta lista enlazada es necesaria para gestionar todos los objetos que han sido creados en el constructor del objeto ObjectList de forma eficiente. Por un lado, la clase ObjectList declara los objetos que serán usados durante el resto del programa y también realiza algunas funciones básicas como son eliminar estos objetos, moverlos o dibujarlos. Además de declarar los objetos la clase OjectList también hace visibles objetos ya creados mediante su función add(), que será muy útil para hacer visible el OVNI cuando tenga que aparecer y hacer visibles los nuevos asteroides creados fruto de una colisión. Por comodidad, en la propia clase se han implementado dos métodos que devuelven un puntero a la nave y al OVNI getShip() y getUFO(), respectivamente. Estos punteros permitirán acceder a los métodos de la nave y del OVNI mucho más fácilmente que si no estuvieran implementados.</w:t>
-      </w:r>
-    </w:p>
-    <w:p>
-      <w:r>
-        <w:t>Por otro lado, la función principal de la clase ObjectList es la función collisions() que devuelve entero. El entero devuelto permitirá identificar al tipo de colisión que se ha producido y permitirá a la lógica del programa, implementada en el archivo fuente mainAsteroids.cpp, gestionar las puntuaciones y eliminar o añadir objetos cuando proceda. En primer lugar, la función asigna tamaños y posiciones de los objetos principales esto es la nave, el ovni y la bala. posteriormente comprueban las distancias entre algunos de estos objetos susceptibles de colisionar, esto es: asteroides y astronave, asteroides y bala, OVNI y bala y astronave y ovnis.</w:t>
-      </w:r>
-    </w:p>
-    <w:p>
-      <w:pPr>
-        <w:pStyle w:val="40"/>
+        <w:t xml:space="preserve">Cuando un asteroide colisiona, surgen dos </w:t>
+      </w:r>
+      <w:r>
+        <w:t xml:space="preserve">asteroides donde antes había uno con un tamaño disminuido en una unidad respecto al asteroide original. En realidad, lo que sucede, como se ve en el diagrama es que el asteroide original disminuye su tamaño en una unidad y en el mismo lugar surge otro con </w:t>
+      </w:r>
+      <w:r>
+        <w:t xml:space="preserve">el tamaño del </w:t>
+      </w:r>
+      <w:proofErr w:type="spellStart"/>
+      <w:r>
+        <w:t>original</w:t>
+      </w:r>
+      <w:proofErr w:type="spellEnd"/>
+      <w:r>
+        <w:t xml:space="preserve"> también disminuido en una unidad. Evidentemente si el tamaño es 1 (esto es, SMALL), la función </w:t>
+      </w:r>
+      <w:proofErr w:type="gramStart"/>
+      <w:r>
+        <w:t>Split(</w:t>
+      </w:r>
+      <w:proofErr w:type="gramEnd"/>
+      <w:r>
+        <w:t xml:space="preserve">) no llega a ejecutarse porque el asteroide es destruido antes en la función </w:t>
+      </w:r>
+      <w:proofErr w:type="spellStart"/>
+      <w:r>
+        <w:t>collision</w:t>
+      </w:r>
+      <w:proofErr w:type="spellEnd"/>
+      <w:r>
+        <w:t xml:space="preserve"> de </w:t>
+      </w:r>
+      <w:proofErr w:type="spellStart"/>
+      <w:r>
+        <w:t>ObjectList</w:t>
+      </w:r>
+      <w:proofErr w:type="spellEnd"/>
+      <w:r>
+        <w:t>.</w:t>
+      </w:r>
+    </w:p>
+    <w:p>
+      <w:pPr>
+        <w:pStyle w:val="Ttulo1"/>
+      </w:pPr>
+      <w:r>
+        <w:lastRenderedPageBreak/>
+        <w:t xml:space="preserve">Clase </w:t>
+      </w:r>
+      <w:proofErr w:type="spellStart"/>
+      <w:r>
+        <w:t>ObjectList</w:t>
+      </w:r>
+      <w:proofErr w:type="spellEnd"/>
+    </w:p>
+    <w:p>
+      <w:r>
+        <w:t xml:space="preserve">La clase </w:t>
+      </w:r>
+      <w:proofErr w:type="spellStart"/>
+      <w:r>
+        <w:t>Obje</w:t>
+      </w:r>
+      <w:r>
+        <w:t>ctList</w:t>
+      </w:r>
+      <w:proofErr w:type="spellEnd"/>
+      <w:r>
+        <w:t xml:space="preserve"> hereda características de la plantilla &lt;</w:t>
+      </w:r>
+      <w:proofErr w:type="spellStart"/>
+      <w:r>
+        <w:t>list</w:t>
+      </w:r>
+      <w:proofErr w:type="spellEnd"/>
+      <w:r>
+        <w:t xml:space="preserve">&gt; lo que permite implementar de forma muy sencilla una lista enlazada. Esta lista enlazada es necesaria para gestionar todos los objetos que han sido creados en el constructor del objeto </w:t>
+      </w:r>
+      <w:proofErr w:type="spellStart"/>
+      <w:r>
+        <w:t>ObjectList</w:t>
+      </w:r>
+      <w:proofErr w:type="spellEnd"/>
+      <w:r>
+        <w:t xml:space="preserve"> de form</w:t>
+      </w:r>
+      <w:r>
+        <w:t xml:space="preserve">a eficiente. Por un lado, la clase </w:t>
+      </w:r>
+      <w:proofErr w:type="spellStart"/>
+      <w:r>
+        <w:t>ObjectList</w:t>
+      </w:r>
+      <w:proofErr w:type="spellEnd"/>
+      <w:r>
+        <w:t xml:space="preserve"> declara los objetos que serán usados durante el resto del programa y también realiza algunas funciones básicas como son eliminar estos objetos, moverlos o dibujarlos. Además de declarar los objetos la clase </w:t>
+      </w:r>
+      <w:proofErr w:type="spellStart"/>
+      <w:r>
+        <w:t>Oje</w:t>
+      </w:r>
+      <w:r>
+        <w:t>ctList</w:t>
+      </w:r>
+      <w:proofErr w:type="spellEnd"/>
+      <w:r>
+        <w:t xml:space="preserve"> también hace visibles objetos ya creados mediante su función </w:t>
+      </w:r>
+      <w:proofErr w:type="spellStart"/>
+      <w:proofErr w:type="gramStart"/>
+      <w:r>
+        <w:t>add</w:t>
+      </w:r>
+      <w:proofErr w:type="spellEnd"/>
+      <w:r>
+        <w:t>(</w:t>
+      </w:r>
+      <w:proofErr w:type="gramEnd"/>
+      <w:r>
+        <w:t>), que será muy útil para hacer visible el OVNI cuando tenga que aparecer y hacer visibles los nuevos asteroides creados fruto de una colisión. Por comodidad, en la propia clase se han</w:t>
+      </w:r>
+      <w:r>
+        <w:t xml:space="preserve"> implementado dos métodos que devuelven un puntero a la nave y al OVNI </w:t>
+      </w:r>
+      <w:proofErr w:type="spellStart"/>
+      <w:proofErr w:type="gramStart"/>
+      <w:r>
+        <w:t>getShip</w:t>
+      </w:r>
+      <w:proofErr w:type="spellEnd"/>
+      <w:r>
+        <w:t>(</w:t>
+      </w:r>
+      <w:proofErr w:type="gramEnd"/>
+      <w:r>
+        <w:t xml:space="preserve">) y </w:t>
+      </w:r>
+      <w:proofErr w:type="spellStart"/>
+      <w:r>
+        <w:t>getUFO</w:t>
+      </w:r>
+      <w:proofErr w:type="spellEnd"/>
+      <w:r>
+        <w:t>(), respectivamente. Estos punteros permitirán acceder a los métodos de la nave y del OVNI mucho más fácilmente que si no estuvieran implementados.</w:t>
+      </w:r>
+    </w:p>
+    <w:p>
+      <w:r>
+        <w:t>Por otro lado, la f</w:t>
+      </w:r>
+      <w:r>
+        <w:t xml:space="preserve">unción principal de la clase </w:t>
+      </w:r>
+      <w:proofErr w:type="spellStart"/>
+      <w:r>
+        <w:t>ObjectList</w:t>
+      </w:r>
+      <w:proofErr w:type="spellEnd"/>
+      <w:r>
+        <w:t xml:space="preserve"> es la función </w:t>
+      </w:r>
+      <w:proofErr w:type="spellStart"/>
+      <w:proofErr w:type="gramStart"/>
+      <w:r>
+        <w:t>collisions</w:t>
+      </w:r>
+      <w:proofErr w:type="spellEnd"/>
+      <w:r>
+        <w:t>(</w:t>
+      </w:r>
+      <w:proofErr w:type="gramEnd"/>
+      <w:r>
+        <w:t>) que devuelve entero. El entero devuelto permitirá identificar al tipo de colisión que se ha producido y permitirá a la lógica del programa, implementada en el archivo fuente mainAsteroids.c</w:t>
+      </w:r>
+      <w:r>
+        <w:t>pp, gestionar las puntuaciones y eliminar o añadir objetos cuando proceda. En primer lugar, la función asigna tamaños y posiciones de los objetos principales esto es la nave, el ovni y la bala. posteriormente comprueban las distancias entre algunos de esto</w:t>
+      </w:r>
+      <w:r>
+        <w:t>s objetos susceptibles de colisionar, esto es: asteroides y astronave, asteroides y bala, OVNI y bala y astronave y ovnis.</w:t>
+      </w:r>
+    </w:p>
+    <w:p>
+      <w:pPr>
+        <w:pStyle w:val="Prrafodelista"/>
         <w:numPr>
           <w:ilvl w:val="0"/>
           <w:numId w:val="3"/>
         </w:numPr>
       </w:pPr>
       <w:r>
-        <w:t>En el primer caso, el choque entre un asteroide y la astronave, el asteroide se divide o se destruye dependiendo de su tamaño y la astronave se destruye y si no era la última, una nueva astronave se reposiciona en el centro.</w:t>
-      </w:r>
-    </w:p>
-    <w:p>
-      <w:pPr>
-        <w:pStyle w:val="40"/>
+        <w:t>En el primer caso, el choque entre un asteroide y la astronave, el asteroide se divide o se destruye dependiendo de su tamaño y la as</w:t>
+      </w:r>
+      <w:r>
+        <w:t>tronave se destruye y si no era la última, una nueva astronave se reposiciona en el centro.</w:t>
+      </w:r>
+    </w:p>
+    <w:p>
+      <w:pPr>
+        <w:pStyle w:val="Prrafodelista"/>
         <w:numPr>
           <w:ilvl w:val="0"/>
           <w:numId w:val="3"/>
@@ -628,56 +1074,189 @@
     </w:p>
     <w:p>
       <w:pPr>
-        <w:pStyle w:val="40"/>
+        <w:pStyle w:val="Prrafodelista"/>
         <w:numPr>
           <w:ilvl w:val="0"/>
           <w:numId w:val="3"/>
         </w:numPr>
       </w:pPr>
       <w:r>
-        <w:t>Cuando la bala choca con el ovni tanto el ovni como la bala se destruyen, aunque puede ocurrir que donde había un ovni inmediatamente surja otro no ocurre todas las veces y el comportamiento es aleatorio.</w:t>
-      </w:r>
-    </w:p>
-    <w:p>
-      <w:pPr>
-        <w:pStyle w:val="40"/>
+        <w:t>Cuando la bala choca con el ovni tanto el</w:t>
+      </w:r>
+      <w:r>
+        <w:t xml:space="preserve"> ovni como la bala se destruyen, aunque puede ocurrir que donde había un ovni inmediatamente surja otro no ocurre todas las veces y el comportamiento es aleatorio.</w:t>
+      </w:r>
+    </w:p>
+    <w:p>
+      <w:pPr>
+        <w:pStyle w:val="Prrafodelista"/>
         <w:numPr>
           <w:ilvl w:val="0"/>
           <w:numId w:val="3"/>
         </w:numPr>
       </w:pPr>
       <w:r>
-        <w:t>Cuando una astronave choca con un ovni o viceversa, el ovni queda intacto pero la astronave se destruye reposicionándose en el centro si todavía quedan vidas y si no es así se termina el juego.</w:t>
-      </w:r>
-    </w:p>
-    <w:p>
-      <w:r>
-        <w:t>En cada nueva llamada a la función collisions() se comprueban todos y cada uno de los elementos de la lista enlazada, obteniéndose sus posiciones y sus tamaños mediante un bucle for(). Dentro del bucle se obvian tanto la bala como la astronave pues se pasan como parámetros a la llamada de la función collisions() y no es necesario volver a comprobarlo, si bien es cierto que si se tienen en cuenta a la hora de comprobar las distancias entre los elementos que se han mencionado anteriormente. La comprobación de las distancias se hace mediante la función mydistance() definida en commonstuff.hpp.</w:t>
-      </w:r>
-    </w:p>
-    <w:p>
-      <w:r>
-        <w:t>En todos los casos, cuando se detecta una colisión, se retorna un entero que indica el tipo de colisión y entre qué elementos se ha producido. Dependiendo del entero se actualiza la puntuación del jugador.  Además, en un vector dedicado a tal efecto se marcan las coordenadas de la explosión. La duración de la explosión será definida en la lógica del juego</w:t>
-      </w:r>
-    </w:p>
-    <w:p>
-      <w:r>
-        <w:t>Otra función muy importante, la función reposition(), se encarga de reposicionar la nave cuando esta es destruida. También se encarga de reposicionar los asteroides cuando la reposición de la nave en el centro no es posible.</w:t>
-      </w:r>
-    </w:p>
+        <w:t xml:space="preserve">Cuando una astronave choca con un ovni o viceversa, el ovni queda intacto pero la astronave </w:t>
+      </w:r>
+      <w:r>
+        <w:t>se destruye reposicionándose en el centro si todavía quedan vidas y si no es así se termina el juego.</w:t>
+      </w:r>
+    </w:p>
+    <w:p>
+      <w:r>
+        <w:t xml:space="preserve">En cada nueva llamada a la función </w:t>
+      </w:r>
+      <w:proofErr w:type="spellStart"/>
+      <w:proofErr w:type="gramStart"/>
+      <w:r>
+        <w:t>collisions</w:t>
+      </w:r>
+      <w:proofErr w:type="spellEnd"/>
+      <w:r>
+        <w:t>(</w:t>
+      </w:r>
+      <w:proofErr w:type="gramEnd"/>
+      <w:r>
+        <w:t>) se comprueban todos y cada uno de los elementos de la lista enlazada, obteniéndose sus posiciones y sus ta</w:t>
+      </w:r>
+      <w:r>
+        <w:t xml:space="preserve">maños mediante un bucle </w:t>
+      </w:r>
+      <w:proofErr w:type="spellStart"/>
+      <w:r>
+        <w:t>for</w:t>
+      </w:r>
+      <w:proofErr w:type="spellEnd"/>
+      <w:r>
+        <w:t xml:space="preserve">(). Dentro del bucle se obvian tanto la bala como la astronave pues se pasan como parámetros a la llamada de la función </w:t>
+      </w:r>
+      <w:proofErr w:type="spellStart"/>
+      <w:proofErr w:type="gramStart"/>
+      <w:r>
+        <w:t>collisions</w:t>
+      </w:r>
+      <w:proofErr w:type="spellEnd"/>
+      <w:r>
+        <w:t>(</w:t>
+      </w:r>
+      <w:proofErr w:type="gramEnd"/>
+      <w:r>
+        <w:t>) y no es necesario volver a comprobarlo, si bien es cierto que si se tienen en cuenta a la hora d</w:t>
+      </w:r>
+      <w:r>
+        <w:t xml:space="preserve">e comprobar las distancias entre los elementos que se han mencionado anteriormente. La comprobación de las distancias se hace mediante la función </w:t>
+      </w:r>
+      <w:proofErr w:type="spellStart"/>
+      <w:proofErr w:type="gramStart"/>
+      <w:r>
+        <w:t>mydistance</w:t>
+      </w:r>
+      <w:proofErr w:type="spellEnd"/>
+      <w:r>
+        <w:t>(</w:t>
+      </w:r>
+      <w:proofErr w:type="gramEnd"/>
+      <w:r>
+        <w:t>) definida en commonstuff.hpp.</w:t>
+      </w:r>
+    </w:p>
+    <w:p>
+      <w:r>
+        <w:t>En todos los casos, cuando se detecta una colisión, se retorna un en</w:t>
+      </w:r>
+      <w:r>
+        <w:t>tero que indica el tipo de colisión y entre qué elementos se ha producido. Dependiendo del entero se actualiza la puntuación del jugador.  Además, en un vector dedicado a tal efecto se marcan las coordenadas de la explosión. La duración de la explosión ser</w:t>
+      </w:r>
+      <w:r>
+        <w:t>á definida en la lógica del juego</w:t>
+      </w:r>
+    </w:p>
+    <w:p>
+      <w:r>
+        <w:lastRenderedPageBreak/>
+        <w:t xml:space="preserve">Otra función muy importante, la función </w:t>
+      </w:r>
+      <w:proofErr w:type="spellStart"/>
+      <w:proofErr w:type="gramStart"/>
+      <w:r>
+        <w:t>reposition</w:t>
+      </w:r>
+      <w:proofErr w:type="spellEnd"/>
+      <w:r>
+        <w:t>(</w:t>
+      </w:r>
+      <w:proofErr w:type="gramEnd"/>
+      <w:r>
+        <w:t>), se encarga de reposicionar la nave cuando esta es destruida. También se encarga de reposicionar los asteroides cuando la reposición de la nave en el centro no es posibl</w:t>
+      </w:r>
+      <w:r>
+        <w:t>e.</w:t>
+      </w:r>
+    </w:p>
+    <w:p>
+      <w:pPr>
+        <w:pStyle w:val="Ttulo1"/>
+      </w:pPr>
+      <w:r>
+        <w:t xml:space="preserve">Clase </w:t>
+      </w:r>
+      <w:proofErr w:type="spellStart"/>
+      <w:r>
+        <w:t>Alien</w:t>
+      </w:r>
+      <w:proofErr w:type="spellEnd"/>
+    </w:p>
+    <w:p>
+      <w:r>
+        <w:t xml:space="preserve">La clase </w:t>
+      </w:r>
+      <w:proofErr w:type="spellStart"/>
+      <w:r>
+        <w:t>Alien</w:t>
+      </w:r>
+      <w:proofErr w:type="spellEnd"/>
+      <w:r>
+        <w:t xml:space="preserve"> hereda características de la clase </w:t>
+      </w:r>
+      <w:proofErr w:type="spellStart"/>
+      <w:r>
+        <w:t>Shape</w:t>
+      </w:r>
+      <w:proofErr w:type="spellEnd"/>
+      <w:r>
+        <w:t xml:space="preserve">, lo que le otorga características muy similares al resto de figuras del juego. Esto facilita la integración con el resto del código, pues su tratamiento es muy similar al resto de figuras, aunque tiene características propias que son tratadas específicamente. La clase </w:t>
+      </w:r>
+      <w:proofErr w:type="spellStart"/>
+      <w:r>
+        <w:t>Alien</w:t>
+      </w:r>
+      <w:proofErr w:type="spellEnd"/>
+      <w:r>
+        <w:t xml:space="preserve"> comparte muchas similitudes con la clase </w:t>
+      </w:r>
+      <w:proofErr w:type="spellStart"/>
+      <w:r>
+        <w:t>Ship</w:t>
+      </w:r>
+      <w:proofErr w:type="spellEnd"/>
+      <w:r>
+        <w:t xml:space="preserve"> en cuanto a estructuración</w:t>
+      </w:r>
+    </w:p>
+    <w:p/>
     <w:sectPr>
       <w:pgSz w:w="11906" w:h="16838"/>
       <w:pgMar w:top="1417" w:right="1701" w:bottom="1417" w:left="1701" w:header="708" w:footer="708" w:gutter="0"/>
-      <w:cols w:space="708" w:num="1"/>
-      <w:docGrid w:linePitch="360" w:charSpace="0"/>
+      <w:cols w:space="708"/>
+      <w:docGrid w:linePitch="360"/>
     </w:sectPr>
   </w:body>
 </w:document>
 </file>
 
 <file path=word/endnotes.xml><?xml version="1.0" encoding="utf-8"?>
-<w:endnotes xmlns:wpc="http://schemas.microsoft.com/office/word/2010/wordprocessingCanvas" xmlns:mc="http://schemas.openxmlformats.org/markup-compatibility/2006" xmlns:o="urn:schemas-microsoft-com:office:office" xmlns:r="http://schemas.openxmlformats.org/officeDocument/2006/relationships" xmlns:m="http://schemas.openxmlformats.org/officeDocument/2006/math" xmlns:v="urn:schemas-microsoft-com:vml" xmlns:wp14="http://schemas.microsoft.com/office/word/2010/wordprocessingDrawing" xmlns:wp="http://schemas.openxmlformats.org/drawingml/2006/wordprocessingDrawing" xmlns:w="http://schemas.openxmlformats.org/wordprocessingml/2006/main" xmlns:w14="http://schemas.microsoft.com/office/word/2010/wordml" xmlns:w15="http://schemas.microsoft.com/office/word/2012/wordml" xmlns:w10="urn:schemas-microsoft-com:office:word" xmlns:wpg="http://schemas.microsoft.com/office/word/2010/wordprocessingGroup" xmlns:wpi="http://schemas.microsoft.com/office/word/2010/wordprocessingInk" xmlns:wne="http://schemas.microsoft.com/office/word/2006/wordml" xmlns:wps="http://schemas.microsoft.com/office/word/2010/wordprocessingShape" xmlns:wpsCustomData="http://www.wps.cn/officeDocument/2013/wpsCustomData" mc:Ignorable="w14 w15 wp14">
-  <w:endnote w:type="separator" w:id="0">
+<w:endnotes xmlns:wpc="http://schemas.microsoft.com/office/word/2010/wordprocessingCanvas" xmlns:cx="http://schemas.microsoft.com/office/drawing/2014/chartex" xmlns:cx1="http://schemas.microsoft.com/office/drawing/2015/9/8/chartex" xmlns:cx2="http://schemas.microsoft.com/office/drawing/2015/10/21/chartex" xmlns:cx3="http://schemas.microsoft.com/office/drawing/2016/5/9/chartex" xmlns:cx4="http://schemas.microsoft.com/office/drawing/2016/5/10/chartex" xmlns:cx5="http://schemas.microsoft.com/office/drawing/2016/5/11/chartex" xmlns:cx6="http://schemas.microsoft.com/office/drawing/2016/5/12/chartex" xmlns:cx7="http://schemas.microsoft.com/office/drawing/2016/5/13/chartex" xmlns:cx8="http://schemas.microsoft.com/office/drawing/2016/5/14/chartex" xmlns:mc="http://schemas.openxmlformats.org/markup-compatibility/2006" xmlns:aink="http://schemas.microsoft.com/office/drawing/2016/ink" xmlns:am3d="http://schemas.microsoft.com/office/drawing/2017/model3d" xmlns:o="urn:schemas-microsoft-com:office:office" xmlns:r="http://schemas.openxmlformats.org/officeDocument/2006/relationships" xmlns:m="http://schemas.openxmlformats.org/officeDocument/2006/math" xmlns:v="urn:schemas-microsoft-com:vml" xmlns:wp14="http://schemas.microsoft.com/office/word/2010/wordprocessingDrawing" xmlns:wp="http://schemas.openxmlformats.org/drawingml/2006/wordprocessingDrawing" xmlns:w10="urn:schemas-microsoft-com:office:word" xmlns:w="http://schemas.openxmlformats.org/wordprocessingml/2006/main" xmlns:w14="http://schemas.microsoft.com/office/word/2010/wordml" xmlns:w15="http://schemas.microsoft.com/office/word/2012/wordml" xmlns:w16cex="http://schemas.microsoft.com/office/word/2018/wordml/cex" xmlns:w16cid="http://schemas.microsoft.com/office/word/2016/wordml/cid" xmlns:w16="http://schemas.microsoft.com/office/word/2018/wordml" xmlns:w16sdtdh="http://schemas.microsoft.com/office/word/2020/wordml/sdtdatahash" xmlns:w16se="http://schemas.microsoft.com/office/word/2015/wordml/symex" xmlns:wpg="http://schemas.microsoft.com/office/word/2010/wordprocessingGroup" xmlns:wpi="http://schemas.microsoft.com/office/word/2010/wordprocessingInk" xmlns:wne="http://schemas.microsoft.com/office/word/2006/wordml" xmlns:wps="http://schemas.microsoft.com/office/word/2010/wordprocessingShape" mc:Ignorable="w14 w15 w16se w16cid w16 w16cex w16sdtdh wp14">
+  <w:endnote w:type="separator" w:id="-1">
     <w:p>
       <w:pPr>
         <w:spacing w:line="240" w:lineRule="auto"/>
@@ -687,7 +1266,7 @@
       </w:r>
     </w:p>
   </w:endnote>
-  <w:endnote w:type="continuationSeparator" w:id="1">
+  <w:endnote w:type="continuationSeparator" w:id="0">
     <w:p>
       <w:pPr>
         <w:spacing w:line="240" w:lineRule="auto"/>
@@ -701,8 +1280,8 @@
 </file>
 
 <file path=word/footnotes.xml><?xml version="1.0" encoding="utf-8"?>
-<w:footnotes xmlns:wpc="http://schemas.microsoft.com/office/word/2010/wordprocessingCanvas" xmlns:mc="http://schemas.openxmlformats.org/markup-compatibility/2006" xmlns:o="urn:schemas-microsoft-com:office:office" xmlns:r="http://schemas.openxmlformats.org/officeDocument/2006/relationships" xmlns:m="http://schemas.openxmlformats.org/officeDocument/2006/math" xmlns:v="urn:schemas-microsoft-com:vml" xmlns:wp14="http://schemas.microsoft.com/office/word/2010/wordprocessingDrawing" xmlns:wp="http://schemas.openxmlformats.org/drawingml/2006/wordprocessingDrawing" xmlns:w="http://schemas.openxmlformats.org/wordprocessingml/2006/main" xmlns:w14="http://schemas.microsoft.com/office/word/2010/wordml" xmlns:w15="http://schemas.microsoft.com/office/word/2012/wordml" xmlns:w10="urn:schemas-microsoft-com:office:word" xmlns:wpg="http://schemas.microsoft.com/office/word/2010/wordprocessingGroup" xmlns:wpi="http://schemas.microsoft.com/office/word/2010/wordprocessingInk" xmlns:wne="http://schemas.microsoft.com/office/word/2006/wordml" xmlns:wps="http://schemas.microsoft.com/office/word/2010/wordprocessingShape" xmlns:wpsCustomData="http://www.wps.cn/officeDocument/2013/wpsCustomData" mc:Ignorable="w14 w15 wp14">
-  <w:footnote w:type="separator" w:id="0">
+<w:footnotes xmlns:wpc="http://schemas.microsoft.com/office/word/2010/wordprocessingCanvas" xmlns:cx="http://schemas.microsoft.com/office/drawing/2014/chartex" xmlns:cx1="http://schemas.microsoft.com/office/drawing/2015/9/8/chartex" xmlns:cx2="http://schemas.microsoft.com/office/drawing/2015/10/21/chartex" xmlns:cx3="http://schemas.microsoft.com/office/drawing/2016/5/9/chartex" xmlns:cx4="http://schemas.microsoft.com/office/drawing/2016/5/10/chartex" xmlns:cx5="http://schemas.microsoft.com/office/drawing/2016/5/11/chartex" xmlns:cx6="http://schemas.microsoft.com/office/drawing/2016/5/12/chartex" xmlns:cx7="http://schemas.microsoft.com/office/drawing/2016/5/13/chartex" xmlns:cx8="http://schemas.microsoft.com/office/drawing/2016/5/14/chartex" xmlns:mc="http://schemas.openxmlformats.org/markup-compatibility/2006" xmlns:aink="http://schemas.microsoft.com/office/drawing/2016/ink" xmlns:am3d="http://schemas.microsoft.com/office/drawing/2017/model3d" xmlns:o="urn:schemas-microsoft-com:office:office" xmlns:r="http://schemas.openxmlformats.org/officeDocument/2006/relationships" xmlns:m="http://schemas.openxmlformats.org/officeDocument/2006/math" xmlns:v="urn:schemas-microsoft-com:vml" xmlns:wp14="http://schemas.microsoft.com/office/word/2010/wordprocessingDrawing" xmlns:wp="http://schemas.openxmlformats.org/drawingml/2006/wordprocessingDrawing" xmlns:w10="urn:schemas-microsoft-com:office:word" xmlns:w="http://schemas.openxmlformats.org/wordprocessingml/2006/main" xmlns:w14="http://schemas.microsoft.com/office/word/2010/wordml" xmlns:w15="http://schemas.microsoft.com/office/word/2012/wordml" xmlns:w16cex="http://schemas.microsoft.com/office/word/2018/wordml/cex" xmlns:w16cid="http://schemas.microsoft.com/office/word/2016/wordml/cid" xmlns:w16="http://schemas.microsoft.com/office/word/2018/wordml" xmlns:w16sdtdh="http://schemas.microsoft.com/office/word/2020/wordml/sdtdatahash" xmlns:w16se="http://schemas.microsoft.com/office/word/2015/wordml/symex" xmlns:wpg="http://schemas.microsoft.com/office/word/2010/wordprocessingGroup" xmlns:wpi="http://schemas.microsoft.com/office/word/2010/wordprocessingInk" xmlns:wne="http://schemas.microsoft.com/office/word/2006/wordml" xmlns:wps="http://schemas.microsoft.com/office/word/2010/wordprocessingShape" mc:Ignorable="w14 w15 w16se w16cid w16 w16cex w16sdtdh wp14">
+  <w:footnote w:type="separator" w:id="-1">
     <w:p>
       <w:pPr>
         <w:spacing w:line="240" w:lineRule="auto"/>
@@ -712,7 +1291,7 @@
       </w:r>
     </w:p>
   </w:footnote>
-  <w:footnote w:type="continuationSeparator" w:id="1">
+  <w:footnote w:type="continuationSeparator" w:id="0">
     <w:p>
       <w:pPr>
         <w:spacing w:line="240" w:lineRule="auto"/>
@@ -726,95 +1305,95 @@
 </file>
 
 <file path=word/numbering.xml><?xml version="1.0" encoding="utf-8"?>
-<w:numbering xmlns:wpc="http://schemas.microsoft.com/office/word/2010/wordprocessingCanvas" xmlns:mc="http://schemas.openxmlformats.org/markup-compatibility/2006" xmlns:o="urn:schemas-microsoft-com:office:office" xmlns:r="http://schemas.openxmlformats.org/officeDocument/2006/relationships" xmlns:m="http://schemas.openxmlformats.org/officeDocument/2006/math" xmlns:v="urn:schemas-microsoft-com:vml" xmlns:wp14="http://schemas.microsoft.com/office/word/2010/wordprocessingDrawing" xmlns:wp="http://schemas.openxmlformats.org/drawingml/2006/wordprocessingDrawing" xmlns:w10="urn:schemas-microsoft-com:office:word" xmlns:w="http://schemas.openxmlformats.org/wordprocessingml/2006/main" xmlns:w14="http://schemas.microsoft.com/office/word/2010/wordml" xmlns:wpg="http://schemas.microsoft.com/office/word/2010/wordprocessingGroup" xmlns:wpi="http://schemas.microsoft.com/office/word/2010/wordprocessingInk" xmlns:wne="http://schemas.microsoft.com/office/word/2006/wordml" xmlns:wps="http://schemas.microsoft.com/office/word/2010/wordprocessingShape" xmlns:wpsCustomData="http://www.wps.cn/officeDocument/2013/wpsCustomData" mc:Ignorable="w14 wp14">
-  <w:abstractNum w:abstractNumId="0">
+<w:numbering xmlns:wpc="http://schemas.microsoft.com/office/word/2010/wordprocessingCanvas" xmlns:cx="http://schemas.microsoft.com/office/drawing/2014/chartex" xmlns:cx1="http://schemas.microsoft.com/office/drawing/2015/9/8/chartex" xmlns:cx2="http://schemas.microsoft.com/office/drawing/2015/10/21/chartex" xmlns:cx3="http://schemas.microsoft.com/office/drawing/2016/5/9/chartex" xmlns:cx4="http://schemas.microsoft.com/office/drawing/2016/5/10/chartex" xmlns:cx5="http://schemas.microsoft.com/office/drawing/2016/5/11/chartex" xmlns:cx6="http://schemas.microsoft.com/office/drawing/2016/5/12/chartex" xmlns:cx7="http://schemas.microsoft.com/office/drawing/2016/5/13/chartex" xmlns:cx8="http://schemas.microsoft.com/office/drawing/2016/5/14/chartex" xmlns:mc="http://schemas.openxmlformats.org/markup-compatibility/2006" xmlns:aink="http://schemas.microsoft.com/office/drawing/2016/ink" xmlns:am3d="http://schemas.microsoft.com/office/drawing/2017/model3d" xmlns:o="urn:schemas-microsoft-com:office:office" xmlns:r="http://schemas.openxmlformats.org/officeDocument/2006/relationships" xmlns:m="http://schemas.openxmlformats.org/officeDocument/2006/math" xmlns:v="urn:schemas-microsoft-com:vml" xmlns:wp14="http://schemas.microsoft.com/office/word/2010/wordprocessingDrawing" xmlns:wp="http://schemas.openxmlformats.org/drawingml/2006/wordprocessingDrawing" xmlns:w10="urn:schemas-microsoft-com:office:word" xmlns:w="http://schemas.openxmlformats.org/wordprocessingml/2006/main" xmlns:w14="http://schemas.microsoft.com/office/word/2010/wordml" xmlns:w15="http://schemas.microsoft.com/office/word/2012/wordml" xmlns:w16cex="http://schemas.microsoft.com/office/word/2018/wordml/cex" xmlns:w16cid="http://schemas.microsoft.com/office/word/2016/wordml/cid" xmlns:w16="http://schemas.microsoft.com/office/word/2018/wordml" xmlns:w16sdtdh="http://schemas.microsoft.com/office/word/2020/wordml/sdtdatahash" xmlns:w16se="http://schemas.microsoft.com/office/word/2015/wordml/symex" xmlns:wpg="http://schemas.microsoft.com/office/word/2010/wordprocessingGroup" xmlns:wpi="http://schemas.microsoft.com/office/word/2010/wordprocessingInk" xmlns:wne="http://schemas.microsoft.com/office/word/2006/wordml" xmlns:wps="http://schemas.microsoft.com/office/word/2010/wordprocessingShape" mc:Ignorable="w14 w15 w16se w16cid w16 w16cex w16sdtdh wp14">
+  <w:abstractNum w:abstractNumId="0" w15:restartNumberingAfterBreak="0">
     <w:nsid w:val="1482775B"/>
     <w:multiLevelType w:val="multilevel"/>
     <w:tmpl w:val="1482775B"/>
-    <w:lvl w:ilvl="0" w:tentative="0">
+    <w:lvl w:ilvl="0">
       <w:start w:val="1"/>
       <w:numFmt w:val="decimal"/>
-      <w:pStyle w:val="2"/>
+      <w:pStyle w:val="Ttulo1"/>
       <w:lvlText w:val="%1"/>
       <w:lvlJc w:val="left"/>
       <w:pPr>
         <w:ind w:left="432" w:hanging="432"/>
       </w:pPr>
     </w:lvl>
-    <w:lvl w:ilvl="1" w:tentative="0">
+    <w:lvl w:ilvl="1">
       <w:start w:val="1"/>
       <w:numFmt w:val="decimal"/>
-      <w:pStyle w:val="3"/>
+      <w:pStyle w:val="Ttulo2"/>
       <w:lvlText w:val="%1.%2"/>
       <w:lvlJc w:val="left"/>
       <w:pPr>
         <w:ind w:left="576" w:hanging="576"/>
       </w:pPr>
     </w:lvl>
-    <w:lvl w:ilvl="2" w:tentative="0">
+    <w:lvl w:ilvl="2">
       <w:start w:val="1"/>
       <w:numFmt w:val="decimal"/>
-      <w:pStyle w:val="4"/>
+      <w:pStyle w:val="Ttulo3"/>
       <w:lvlText w:val="%1.%2.%3"/>
       <w:lvlJc w:val="left"/>
       <w:pPr>
         <w:ind w:left="720" w:hanging="720"/>
       </w:pPr>
     </w:lvl>
-    <w:lvl w:ilvl="3" w:tentative="0">
+    <w:lvl w:ilvl="3">
       <w:start w:val="1"/>
       <w:numFmt w:val="decimal"/>
-      <w:pStyle w:val="5"/>
+      <w:pStyle w:val="Ttulo4"/>
       <w:lvlText w:val="%1.%2.%3.%4"/>
       <w:lvlJc w:val="left"/>
       <w:pPr>
         <w:ind w:left="864" w:hanging="864"/>
       </w:pPr>
     </w:lvl>
-    <w:lvl w:ilvl="4" w:tentative="0">
+    <w:lvl w:ilvl="4">
       <w:start w:val="1"/>
       <w:numFmt w:val="decimal"/>
-      <w:pStyle w:val="6"/>
+      <w:pStyle w:val="Ttulo5"/>
       <w:lvlText w:val="%1.%2.%3.%4.%5"/>
       <w:lvlJc w:val="left"/>
       <w:pPr>
         <w:ind w:left="1008" w:hanging="1008"/>
       </w:pPr>
     </w:lvl>
-    <w:lvl w:ilvl="5" w:tentative="0">
+    <w:lvl w:ilvl="5">
       <w:start w:val="1"/>
       <w:numFmt w:val="decimal"/>
-      <w:pStyle w:val="7"/>
+      <w:pStyle w:val="Ttulo6"/>
       <w:lvlText w:val="%1.%2.%3.%4.%5.%6"/>
       <w:lvlJc w:val="left"/>
       <w:pPr>
         <w:ind w:left="1152" w:hanging="1152"/>
       </w:pPr>
     </w:lvl>
-    <w:lvl w:ilvl="6" w:tentative="0">
+    <w:lvl w:ilvl="6">
       <w:start w:val="1"/>
       <w:numFmt w:val="decimal"/>
-      <w:pStyle w:val="8"/>
+      <w:pStyle w:val="Ttulo7"/>
       <w:lvlText w:val="%1.%2.%3.%4.%5.%6.%7"/>
       <w:lvlJc w:val="left"/>
       <w:pPr>
         <w:ind w:left="1296" w:hanging="1296"/>
       </w:pPr>
     </w:lvl>
-    <w:lvl w:ilvl="7" w:tentative="0">
+    <w:lvl w:ilvl="7">
       <w:start w:val="1"/>
       <w:numFmt w:val="decimal"/>
-      <w:pStyle w:val="9"/>
+      <w:pStyle w:val="Ttulo8"/>
       <w:lvlText w:val="%1.%2.%3.%4.%5.%6.%7.%8"/>
       <w:lvlJc w:val="left"/>
       <w:pPr>
         <w:ind w:left="1440" w:hanging="1440"/>
       </w:pPr>
     </w:lvl>
-    <w:lvl w:ilvl="8" w:tentative="0">
+    <w:lvl w:ilvl="8">
       <w:start w:val="1"/>
       <w:numFmt w:val="decimal"/>
-      <w:pStyle w:val="10"/>
+      <w:pStyle w:val="Ttulo9"/>
       <w:lvlText w:val="%1.%2.%3.%4.%5.%6.%7.%8.%9"/>
       <w:lvlJc w:val="left"/>
       <w:pPr>
@@ -822,11 +1401,11 @@
       </w:pPr>
     </w:lvl>
   </w:abstractNum>
-  <w:abstractNum w:abstractNumId="1">
+  <w:abstractNum w:abstractNumId="1" w15:restartNumberingAfterBreak="0">
     <w:nsid w:val="36495DFD"/>
     <w:multiLevelType w:val="multilevel"/>
     <w:tmpl w:val="36495DFD"/>
-    <w:lvl w:ilvl="0" w:tentative="0">
+    <w:lvl w:ilvl="0">
       <w:start w:val="1"/>
       <w:numFmt w:val="bullet"/>
       <w:lvlText w:val=""/>
@@ -835,10 +1414,10 @@
         <w:ind w:left="720" w:hanging="360"/>
       </w:pPr>
       <w:rPr>
-        <w:rFonts w:hint="default" w:ascii="Symbol" w:hAnsi="Symbol"/>
+        <w:rFonts w:ascii="Symbol" w:hAnsi="Symbol" w:hint="default"/>
       </w:rPr>
     </w:lvl>
-    <w:lvl w:ilvl="1" w:tentative="0">
+    <w:lvl w:ilvl="1">
       <w:start w:val="1"/>
       <w:numFmt w:val="bullet"/>
       <w:lvlText w:val="o"/>
@@ -847,10 +1426,10 @@
         <w:ind w:left="1440" w:hanging="360"/>
       </w:pPr>
       <w:rPr>
-        <w:rFonts w:hint="default" w:ascii="Courier New" w:hAnsi="Courier New" w:cs="Courier New"/>
+        <w:rFonts w:ascii="Courier New" w:hAnsi="Courier New" w:cs="Courier New" w:hint="default"/>
       </w:rPr>
     </w:lvl>
-    <w:lvl w:ilvl="2" w:tentative="0">
+    <w:lvl w:ilvl="2">
       <w:start w:val="1"/>
       <w:numFmt w:val="bullet"/>
       <w:lvlText w:val=""/>
@@ -859,10 +1438,10 @@
         <w:ind w:left="2160" w:hanging="360"/>
       </w:pPr>
       <w:rPr>
-        <w:rFonts w:hint="default" w:ascii="Wingdings" w:hAnsi="Wingdings"/>
+        <w:rFonts w:ascii="Wingdings" w:hAnsi="Wingdings" w:hint="default"/>
       </w:rPr>
     </w:lvl>
-    <w:lvl w:ilvl="3" w:tentative="0">
+    <w:lvl w:ilvl="3">
       <w:start w:val="1"/>
       <w:numFmt w:val="bullet"/>
       <w:lvlText w:val=""/>
@@ -871,10 +1450,10 @@
         <w:ind w:left="2880" w:hanging="360"/>
       </w:pPr>
       <w:rPr>
-        <w:rFonts w:hint="default" w:ascii="Symbol" w:hAnsi="Symbol"/>
+        <w:rFonts w:ascii="Symbol" w:hAnsi="Symbol" w:hint="default"/>
       </w:rPr>
     </w:lvl>
-    <w:lvl w:ilvl="4" w:tentative="0">
+    <w:lvl w:ilvl="4">
       <w:start w:val="1"/>
       <w:numFmt w:val="bullet"/>
       <w:lvlText w:val="o"/>
@@ -883,10 +1462,10 @@
         <w:ind w:left="3600" w:hanging="360"/>
       </w:pPr>
       <w:rPr>
-        <w:rFonts w:hint="default" w:ascii="Courier New" w:hAnsi="Courier New" w:cs="Courier New"/>
+        <w:rFonts w:ascii="Courier New" w:hAnsi="Courier New" w:cs="Courier New" w:hint="default"/>
       </w:rPr>
     </w:lvl>
-    <w:lvl w:ilvl="5" w:tentative="0">
+    <w:lvl w:ilvl="5">
       <w:start w:val="1"/>
       <w:numFmt w:val="bullet"/>
       <w:lvlText w:val=""/>
@@ -895,10 +1474,10 @@
         <w:ind w:left="4320" w:hanging="360"/>
       </w:pPr>
       <w:rPr>
-        <w:rFonts w:hint="default" w:ascii="Wingdings" w:hAnsi="Wingdings"/>
+        <w:rFonts w:ascii="Wingdings" w:hAnsi="Wingdings" w:hint="default"/>
       </w:rPr>
     </w:lvl>
-    <w:lvl w:ilvl="6" w:tentative="0">
+    <w:lvl w:ilvl="6">
       <w:start w:val="1"/>
       <w:numFmt w:val="bullet"/>
       <w:lvlText w:val=""/>
@@ -907,10 +1486,10 @@
         <w:ind w:left="5040" w:hanging="360"/>
       </w:pPr>
       <w:rPr>
-        <w:rFonts w:hint="default" w:ascii="Symbol" w:hAnsi="Symbol"/>
+        <w:rFonts w:ascii="Symbol" w:hAnsi="Symbol" w:hint="default"/>
       </w:rPr>
     </w:lvl>
-    <w:lvl w:ilvl="7" w:tentative="0">
+    <w:lvl w:ilvl="7">
       <w:start w:val="1"/>
       <w:numFmt w:val="bullet"/>
       <w:lvlText w:val="o"/>
@@ -919,10 +1498,10 @@
         <w:ind w:left="5760" w:hanging="360"/>
       </w:pPr>
       <w:rPr>
-        <w:rFonts w:hint="default" w:ascii="Courier New" w:hAnsi="Courier New" w:cs="Courier New"/>
+        <w:rFonts w:ascii="Courier New" w:hAnsi="Courier New" w:cs="Courier New" w:hint="default"/>
       </w:rPr>
     </w:lvl>
-    <w:lvl w:ilvl="8" w:tentative="0">
+    <w:lvl w:ilvl="8">
       <w:start w:val="1"/>
       <w:numFmt w:val="bullet"/>
       <w:lvlText w:val=""/>
@@ -931,15 +1510,15 @@
         <w:ind w:left="6480" w:hanging="360"/>
       </w:pPr>
       <w:rPr>
-        <w:rFonts w:hint="default" w:ascii="Wingdings" w:hAnsi="Wingdings"/>
+        <w:rFonts w:ascii="Wingdings" w:hAnsi="Wingdings" w:hint="default"/>
       </w:rPr>
     </w:lvl>
   </w:abstractNum>
-  <w:abstractNum w:abstractNumId="2">
+  <w:abstractNum w:abstractNumId="2" w15:restartNumberingAfterBreak="0">
     <w:nsid w:val="4C64635C"/>
     <w:multiLevelType w:val="multilevel"/>
     <w:tmpl w:val="4C64635C"/>
-    <w:lvl w:ilvl="0" w:tentative="0">
+    <w:lvl w:ilvl="0">
       <w:start w:val="1"/>
       <w:numFmt w:val="bullet"/>
       <w:lvlText w:val=""/>
@@ -948,10 +1527,10 @@
         <w:ind w:left="720" w:hanging="360"/>
       </w:pPr>
       <w:rPr>
-        <w:rFonts w:hint="default" w:ascii="Wingdings" w:hAnsi="Wingdings"/>
+        <w:rFonts w:ascii="Wingdings" w:hAnsi="Wingdings" w:hint="default"/>
       </w:rPr>
     </w:lvl>
-    <w:lvl w:ilvl="1" w:tentative="0">
+    <w:lvl w:ilvl="1">
       <w:start w:val="1"/>
       <w:numFmt w:val="bullet"/>
       <w:lvlText w:val="o"/>
@@ -960,10 +1539,10 @@
         <w:ind w:left="1440" w:hanging="360"/>
       </w:pPr>
       <w:rPr>
-        <w:rFonts w:hint="default" w:ascii="Courier New" w:hAnsi="Courier New" w:cs="Courier New"/>
+        <w:rFonts w:ascii="Courier New" w:hAnsi="Courier New" w:cs="Courier New" w:hint="default"/>
       </w:rPr>
     </w:lvl>
-    <w:lvl w:ilvl="2" w:tentative="0">
+    <w:lvl w:ilvl="2">
       <w:start w:val="1"/>
       <w:numFmt w:val="bullet"/>
       <w:lvlText w:val=""/>
@@ -972,10 +1551,10 @@
         <w:ind w:left="2160" w:hanging="360"/>
       </w:pPr>
       <w:rPr>
-        <w:rFonts w:hint="default" w:ascii="Wingdings" w:hAnsi="Wingdings"/>
+        <w:rFonts w:ascii="Wingdings" w:hAnsi="Wingdings" w:hint="default"/>
       </w:rPr>
     </w:lvl>
-    <w:lvl w:ilvl="3" w:tentative="0">
+    <w:lvl w:ilvl="3">
       <w:start w:val="1"/>
       <w:numFmt w:val="bullet"/>
       <w:lvlText w:val=""/>
@@ -984,10 +1563,10 @@
         <w:ind w:left="2880" w:hanging="360"/>
       </w:pPr>
       <w:rPr>
-        <w:rFonts w:hint="default" w:ascii="Symbol" w:hAnsi="Symbol"/>
+        <w:rFonts w:ascii="Symbol" w:hAnsi="Symbol" w:hint="default"/>
       </w:rPr>
     </w:lvl>
-    <w:lvl w:ilvl="4" w:tentative="0">
+    <w:lvl w:ilvl="4">
       <w:start w:val="1"/>
       <w:numFmt w:val="bullet"/>
       <w:lvlText w:val="o"/>
@@ -996,10 +1575,10 @@
         <w:ind w:left="3600" w:hanging="360"/>
       </w:pPr>
       <w:rPr>
-        <w:rFonts w:hint="default" w:ascii="Courier New" w:hAnsi="Courier New" w:cs="Courier New"/>
+        <w:rFonts w:ascii="Courier New" w:hAnsi="Courier New" w:cs="Courier New" w:hint="default"/>
       </w:rPr>
     </w:lvl>
-    <w:lvl w:ilvl="5" w:tentative="0">
+    <w:lvl w:ilvl="5">
       <w:start w:val="1"/>
       <w:numFmt w:val="bullet"/>
       <w:lvlText w:val=""/>
@@ -1008,10 +1587,10 @@
         <w:ind w:left="4320" w:hanging="360"/>
       </w:pPr>
       <w:rPr>
-        <w:rFonts w:hint="default" w:ascii="Wingdings" w:hAnsi="Wingdings"/>
+        <w:rFonts w:ascii="Wingdings" w:hAnsi="Wingdings" w:hint="default"/>
       </w:rPr>
     </w:lvl>
-    <w:lvl w:ilvl="6" w:tentative="0">
+    <w:lvl w:ilvl="6">
       <w:start w:val="1"/>
       <w:numFmt w:val="bullet"/>
       <w:lvlText w:val=""/>
@@ -1020,10 +1599,10 @@
         <w:ind w:left="5040" w:hanging="360"/>
       </w:pPr>
       <w:rPr>
-        <w:rFonts w:hint="default" w:ascii="Symbol" w:hAnsi="Symbol"/>
+        <w:rFonts w:ascii="Symbol" w:hAnsi="Symbol" w:hint="default"/>
       </w:rPr>
     </w:lvl>
-    <w:lvl w:ilvl="7" w:tentative="0">
+    <w:lvl w:ilvl="7">
       <w:start w:val="1"/>
       <w:numFmt w:val="bullet"/>
       <w:lvlText w:val="o"/>
@@ -1032,10 +1611,10 @@
         <w:ind w:left="5760" w:hanging="360"/>
       </w:pPr>
       <w:rPr>
-        <w:rFonts w:hint="default" w:ascii="Courier New" w:hAnsi="Courier New" w:cs="Courier New"/>
+        <w:rFonts w:ascii="Courier New" w:hAnsi="Courier New" w:cs="Courier New" w:hint="default"/>
       </w:rPr>
     </w:lvl>
-    <w:lvl w:ilvl="8" w:tentative="0">
+    <w:lvl w:ilvl="8">
       <w:start w:val="1"/>
       <w:numFmt w:val="bullet"/>
       <w:lvlText w:val=""/>
@@ -1044,7 +1623,7 @@
         <w:ind w:left="6480" w:hanging="360"/>
       </w:pPr>
       <w:rPr>
-        <w:rFonts w:hint="default" w:ascii="Wingdings" w:hAnsi="Wingdings"/>
+        <w:rFonts w:ascii="Wingdings" w:hAnsi="Wingdings" w:hint="default"/>
       </w:rPr>
     </w:lvl>
   </w:abstractNum>
@@ -1061,326 +1640,447 @@
 </file>
 
 <file path=word/styles.xml><?xml version="1.0" encoding="utf-8"?>
-<w:styles xmlns:mc="http://schemas.openxmlformats.org/markup-compatibility/2006" xmlns:o="urn:schemas-microsoft-com:office:office" xmlns:r="http://schemas.openxmlformats.org/officeDocument/2006/relationships" xmlns:m="http://schemas.openxmlformats.org/officeDocument/2006/math" xmlns:v="urn:schemas-microsoft-com:vml" xmlns:w="http://schemas.openxmlformats.org/wordprocessingml/2006/main" xmlns:w14="http://schemas.microsoft.com/office/word/2010/wordml" xmlns:w10="urn:schemas-microsoft-com:office:word" xmlns:sl="http://schemas.openxmlformats.org/schemaLibrary/2006/main" xmlns:wpsCustomData="http://www.wps.cn/officeDocument/2013/wpsCustomData" mc:Ignorable="w14">
+<w:styles xmlns:mc="http://schemas.openxmlformats.org/markup-compatibility/2006" xmlns:r="http://schemas.openxmlformats.org/officeDocument/2006/relationships" xmlns:w="http://schemas.openxmlformats.org/wordprocessingml/2006/main" xmlns:w14="http://schemas.microsoft.com/office/word/2010/wordml" xmlns:w15="http://schemas.microsoft.com/office/word/2012/wordml" xmlns:w16cex="http://schemas.microsoft.com/office/word/2018/wordml/cex" xmlns:w16cid="http://schemas.microsoft.com/office/word/2016/wordml/cid" xmlns:w16="http://schemas.microsoft.com/office/word/2018/wordml" xmlns:w16sdtdh="http://schemas.microsoft.com/office/word/2020/wordml/sdtdatahash" xmlns:w16se="http://schemas.microsoft.com/office/word/2015/wordml/symex" mc:Ignorable="w14 w15 w16se w16cid w16 w16cex w16sdtdh">
   <w:docDefaults>
     <w:rPrDefault>
       <w:rPr>
-        <w:rFonts w:asciiTheme="minorHAnsi" w:hAnsiTheme="minorHAnsi" w:eastAsiaTheme="minorEastAsia" w:cstheme="minorBidi"/>
+        <w:rFonts w:asciiTheme="minorHAnsi" w:eastAsiaTheme="minorEastAsia" w:hAnsiTheme="minorHAnsi" w:cstheme="minorBidi"/>
+        <w:lang w:val="es-ES" w:eastAsia="es-ES" w:bidi="ar-SA"/>
       </w:rPr>
     </w:rPrDefault>
+    <w:pPrDefault>
+      <w:pPr>
+        <w:spacing w:after="160" w:line="259" w:lineRule="auto"/>
+      </w:pPr>
+    </w:pPrDefault>
   </w:docDefaults>
-  <w:latentStyles w:count="260" w:defQFormat="0" w:defUnhideWhenUsed="1" w:defSemiHidden="1" w:defUIPriority="99" w:defLockedState="0">
-    <w:lsdException w:qFormat="1" w:unhideWhenUsed="0" w:uiPriority="0" w:semiHidden="0" w:name="Normal"/>
-    <w:lsdException w:qFormat="1" w:unhideWhenUsed="0" w:uiPriority="9" w:semiHidden="0" w:name="heading 1"/>
-    <w:lsdException w:qFormat="1" w:uiPriority="9" w:semiHidden="0" w:name="heading 2"/>
-    <w:lsdException w:qFormat="1" w:uiPriority="9" w:name="heading 3"/>
-    <w:lsdException w:qFormat="1" w:uiPriority="9" w:name="heading 4"/>
-    <w:lsdException w:qFormat="1" w:uiPriority="9" w:name="heading 5"/>
-    <w:lsdException w:qFormat="1" w:uiPriority="9" w:name="heading 6"/>
-    <w:lsdException w:qFormat="1" w:uiPriority="9" w:name="heading 7"/>
-    <w:lsdException w:qFormat="1" w:uiPriority="9" w:name="heading 8"/>
-    <w:lsdException w:qFormat="1" w:uiPriority="9" w:name="heading 9"/>
-    <w:lsdException w:uiPriority="99" w:name="index 1"/>
-    <w:lsdException w:uiPriority="99" w:name="index 2"/>
-    <w:lsdException w:uiPriority="99" w:name="index 3"/>
-    <w:lsdException w:uiPriority="99" w:name="index 4"/>
-    <w:lsdException w:uiPriority="99" w:name="index 5"/>
-    <w:lsdException w:uiPriority="99" w:name="index 6"/>
-    <w:lsdException w:uiPriority="99" w:name="index 7"/>
-    <w:lsdException w:uiPriority="99" w:name="index 8"/>
-    <w:lsdException w:uiPriority="99" w:name="index 9"/>
-    <w:lsdException w:uiPriority="39" w:name="toc 1"/>
-    <w:lsdException w:uiPriority="39" w:name="toc 2"/>
-    <w:lsdException w:uiPriority="39" w:name="toc 3"/>
-    <w:lsdException w:uiPriority="39" w:name="toc 4"/>
-    <w:lsdException w:uiPriority="39" w:name="toc 5"/>
-    <w:lsdException w:uiPriority="39" w:name="toc 6"/>
-    <w:lsdException w:uiPriority="39" w:name="toc 7"/>
-    <w:lsdException w:uiPriority="39" w:name="toc 8"/>
-    <w:lsdException w:uiPriority="39" w:name="toc 9"/>
-    <w:lsdException w:uiPriority="99" w:name="Normal Indent"/>
-    <w:lsdException w:uiPriority="99" w:name="footnote text"/>
-    <w:lsdException w:uiPriority="99" w:name="annotation text"/>
-    <w:lsdException w:uiPriority="99" w:name="header"/>
-    <w:lsdException w:uiPriority="99" w:name="footer"/>
-    <w:lsdException w:uiPriority="99" w:name="index heading"/>
-    <w:lsdException w:qFormat="1" w:uiPriority="35" w:semiHidden="0" w:name="caption"/>
-    <w:lsdException w:uiPriority="99" w:name="table of figures"/>
-    <w:lsdException w:uiPriority="99" w:name="envelope address"/>
-    <w:lsdException w:uiPriority="99" w:name="envelope return"/>
-    <w:lsdException w:uiPriority="99" w:name="footnote reference"/>
-    <w:lsdException w:uiPriority="99" w:name="annotation reference"/>
-    <w:lsdException w:uiPriority="99" w:name="line number"/>
-    <w:lsdException w:uiPriority="99" w:name="page number"/>
-    <w:lsdException w:uiPriority="99" w:name="endnote reference"/>
-    <w:lsdException w:uiPriority="99" w:name="endnote text"/>
-    <w:lsdException w:uiPriority="99" w:name="table of authorities"/>
-    <w:lsdException w:uiPriority="99" w:name="macro"/>
-    <w:lsdException w:uiPriority="99" w:name="toa heading"/>
-    <w:lsdException w:uiPriority="99" w:name="List"/>
-    <w:lsdException w:uiPriority="99" w:name="List Bullet"/>
-    <w:lsdException w:uiPriority="99" w:name="List Number"/>
-    <w:lsdException w:uiPriority="99" w:name="List 2"/>
-    <w:lsdException w:uiPriority="99" w:name="List 3"/>
-    <w:lsdException w:uiPriority="99" w:name="List 4"/>
-    <w:lsdException w:uiPriority="99" w:name="List 5"/>
-    <w:lsdException w:uiPriority="99" w:name="List Bullet 2"/>
-    <w:lsdException w:uiPriority="99" w:name="List Bullet 3"/>
-    <w:lsdException w:uiPriority="99" w:name="List Bullet 4"/>
-    <w:lsdException w:uiPriority="99" w:name="List Bullet 5"/>
-    <w:lsdException w:uiPriority="99" w:name="List Number 2"/>
-    <w:lsdException w:uiPriority="99" w:name="List Number 3"/>
-    <w:lsdException w:uiPriority="99" w:name="List Number 4"/>
-    <w:lsdException w:uiPriority="99" w:name="List Number 5"/>
-    <w:lsdException w:qFormat="1" w:unhideWhenUsed="0" w:uiPriority="10" w:semiHidden="0" w:name="Title"/>
-    <w:lsdException w:uiPriority="99" w:name="Closing"/>
-    <w:lsdException w:uiPriority="99" w:name="Signature"/>
-    <w:lsdException w:uiPriority="1" w:name="Default Paragraph Font"/>
-    <w:lsdException w:uiPriority="99" w:name="Body Text"/>
-    <w:lsdException w:uiPriority="99" w:name="Body Text Indent"/>
-    <w:lsdException w:uiPriority="99" w:name="List Continue"/>
-    <w:lsdException w:uiPriority="99" w:name="List Continue 2"/>
-    <w:lsdException w:uiPriority="99" w:name="List Continue 3"/>
-    <w:lsdException w:uiPriority="99" w:name="List Continue 4"/>
-    <w:lsdException w:uiPriority="99" w:name="List Continue 5"/>
-    <w:lsdException w:uiPriority="99" w:name="Message Header"/>
-    <w:lsdException w:qFormat="1" w:unhideWhenUsed="0" w:uiPriority="11" w:semiHidden="0" w:name="Subtitle"/>
-    <w:lsdException w:uiPriority="99" w:name="Salutation"/>
-    <w:lsdException w:uiPriority="99" w:name="Date"/>
-    <w:lsdException w:uiPriority="99" w:name="Body Text First Indent"/>
-    <w:lsdException w:uiPriority="99" w:name="Body Text First Indent 2"/>
-    <w:lsdException w:uiPriority="99" w:name="Note Heading"/>
-    <w:lsdException w:uiPriority="99" w:name="Body Text 2"/>
-    <w:lsdException w:uiPriority="99" w:name="Body Text 3"/>
-    <w:lsdException w:uiPriority="99" w:name="Body Text Indent 2"/>
-    <w:lsdException w:uiPriority="99" w:name="Body Text Indent 3"/>
-    <w:lsdException w:uiPriority="99" w:name="Block Text"/>
-    <w:lsdException w:uiPriority="99" w:name="Hyperlink"/>
-    <w:lsdException w:uiPriority="99" w:name="FollowedHyperlink"/>
-    <w:lsdException w:qFormat="1" w:unhideWhenUsed="0" w:uiPriority="22" w:semiHidden="0" w:name="Strong"/>
-    <w:lsdException w:qFormat="1" w:unhideWhenUsed="0" w:uiPriority="20" w:semiHidden="0" w:name="Emphasis"/>
-    <w:lsdException w:uiPriority="99" w:name="Document Map"/>
-    <w:lsdException w:uiPriority="99" w:name="Plain Text"/>
-    <w:lsdException w:uiPriority="99" w:name="E-mail Signature"/>
-    <w:lsdException w:uiPriority="99" w:name="Normal (Web)"/>
-    <w:lsdException w:uiPriority="99" w:name="HTML Acronym"/>
-    <w:lsdException w:uiPriority="99" w:name="HTML Address"/>
-    <w:lsdException w:uiPriority="99" w:name="HTML Cite"/>
-    <w:lsdException w:uiPriority="99" w:name="HTML Code"/>
-    <w:lsdException w:uiPriority="99" w:name="HTML Definition"/>
-    <w:lsdException w:uiPriority="99" w:name="HTML Keyboard"/>
-    <w:lsdException w:uiPriority="99" w:name="HTML Preformatted"/>
-    <w:lsdException w:uiPriority="99" w:name="HTML Sample"/>
-    <w:lsdException w:uiPriority="99" w:name="HTML Typewriter"/>
-    <w:lsdException w:uiPriority="99" w:name="HTML Variable"/>
-    <w:lsdException w:qFormat="1" w:uiPriority="99" w:name="Normal Table"/>
-    <w:lsdException w:uiPriority="99" w:name="annotation subject"/>
-    <w:lsdException w:uiPriority="99" w:name="Table Simple 1"/>
-    <w:lsdException w:uiPriority="99" w:name="Table Simple 2"/>
-    <w:lsdException w:uiPriority="99" w:name="Table Simple 3"/>
-    <w:lsdException w:uiPriority="99" w:name="Table Classic 1"/>
-    <w:lsdException w:uiPriority="99" w:name="Table Classic 2"/>
-    <w:lsdException w:uiPriority="99" w:name="Table Classic 3"/>
-    <w:lsdException w:uiPriority="99" w:name="Table Classic 4"/>
-    <w:lsdException w:uiPriority="99" w:name="Table Colorful 1"/>
-    <w:lsdException w:uiPriority="99" w:name="Table Colorful 2"/>
-    <w:lsdException w:uiPriority="99" w:name="Table Colorful 3"/>
-    <w:lsdException w:uiPriority="99" w:name="Table Columns 1"/>
-    <w:lsdException w:uiPriority="99" w:name="Table Columns 2"/>
-    <w:lsdException w:uiPriority="99" w:name="Table Columns 3"/>
-    <w:lsdException w:uiPriority="99" w:name="Table Columns 4"/>
-    <w:lsdException w:uiPriority="99" w:name="Table Columns 5"/>
-    <w:lsdException w:uiPriority="99" w:name="Table Grid 1"/>
-    <w:lsdException w:uiPriority="99" w:name="Table Grid 2"/>
-    <w:lsdException w:uiPriority="99" w:name="Table Grid 3"/>
-    <w:lsdException w:uiPriority="99" w:name="Table Grid 4"/>
-    <w:lsdException w:uiPriority="99" w:name="Table Grid 5"/>
-    <w:lsdException w:uiPriority="99" w:name="Table Grid 6"/>
-    <w:lsdException w:uiPriority="99" w:name="Table Grid 7"/>
-    <w:lsdException w:uiPriority="99" w:name="Table Grid 8"/>
-    <w:lsdException w:uiPriority="99" w:name="Table List 1"/>
-    <w:lsdException w:uiPriority="99" w:name="Table List 2"/>
-    <w:lsdException w:uiPriority="99" w:name="Table List 3"/>
-    <w:lsdException w:uiPriority="99" w:name="Table List 4"/>
-    <w:lsdException w:uiPriority="99" w:name="Table List 5"/>
-    <w:lsdException w:uiPriority="99" w:name="Table List 6"/>
-    <w:lsdException w:uiPriority="99" w:name="Table List 7"/>
-    <w:lsdException w:uiPriority="99" w:name="Table List 8"/>
-    <w:lsdException w:uiPriority="99" w:name="Table 3D effects 1"/>
-    <w:lsdException w:uiPriority="99" w:name="Table 3D effects 2"/>
-    <w:lsdException w:uiPriority="99" w:name="Table 3D effects 3"/>
-    <w:lsdException w:uiPriority="99" w:name="Table Contemporary"/>
-    <w:lsdException w:uiPriority="99" w:name="Table Elegant"/>
-    <w:lsdException w:uiPriority="99" w:name="Table Professional"/>
-    <w:lsdException w:uiPriority="99" w:name="Table Subtle 1"/>
-    <w:lsdException w:uiPriority="99" w:name="Table Subtle 2"/>
-    <w:lsdException w:uiPriority="99" w:name="Table Web 1"/>
-    <w:lsdException w:uiPriority="99" w:name="Table Web 2"/>
-    <w:lsdException w:uiPriority="99" w:name="Table Web 3"/>
-    <w:lsdException w:uiPriority="99" w:name="Balloon Text"/>
-    <w:lsdException w:unhideWhenUsed="0" w:uiPriority="39" w:semiHidden="0" w:name="Table Grid"/>
-    <w:lsdException w:uiPriority="99" w:name="Table Theme"/>
-    <w:lsdException w:qFormat="1" w:unhideWhenUsed="0" w:uiPriority="1" w:semiHidden="0" w:name="No Spacing"/>
-    <w:lsdException w:unhideWhenUsed="0" w:uiPriority="60" w:semiHidden="0" w:name="Light Shading"/>
-    <w:lsdException w:unhideWhenUsed="0" w:uiPriority="61" w:semiHidden="0" w:name="Light List"/>
-    <w:lsdException w:unhideWhenUsed="0" w:uiPriority="62" w:semiHidden="0" w:name="Light Grid"/>
-    <w:lsdException w:unhideWhenUsed="0" w:uiPriority="63" w:semiHidden="0" w:name="Medium Shading 1"/>
-    <w:lsdException w:unhideWhenUsed="0" w:uiPriority="64" w:semiHidden="0" w:name="Medium Shading 2"/>
-    <w:lsdException w:unhideWhenUsed="0" w:uiPriority="65" w:semiHidden="0" w:name="Medium List 1"/>
-    <w:lsdException w:unhideWhenUsed="0" w:uiPriority="66" w:semiHidden="0" w:name="Medium List 2"/>
-    <w:lsdException w:unhideWhenUsed="0" w:uiPriority="67" w:semiHidden="0" w:name="Medium Grid 1"/>
-    <w:lsdException w:unhideWhenUsed="0" w:uiPriority="68" w:semiHidden="0" w:name="Medium Grid 2"/>
-    <w:lsdException w:unhideWhenUsed="0" w:uiPriority="69" w:semiHidden="0" w:name="Medium Grid 3"/>
-    <w:lsdException w:unhideWhenUsed="0" w:uiPriority="70" w:semiHidden="0" w:name="Dark List"/>
-    <w:lsdException w:unhideWhenUsed="0" w:uiPriority="71" w:semiHidden="0" w:name="Colorful Shading"/>
-    <w:lsdException w:unhideWhenUsed="0" w:uiPriority="72" w:semiHidden="0" w:name="Colorful List"/>
-    <w:lsdException w:unhideWhenUsed="0" w:uiPriority="73" w:semiHidden="0" w:name="Colorful Grid"/>
-    <w:lsdException w:unhideWhenUsed="0" w:uiPriority="60" w:semiHidden="0" w:name="Light Shading Accent 1"/>
-    <w:lsdException w:unhideWhenUsed="0" w:uiPriority="61" w:semiHidden="0" w:name="Light List Accent 1"/>
-    <w:lsdException w:unhideWhenUsed="0" w:uiPriority="62" w:semiHidden="0" w:name="Light Grid Accent 1"/>
-    <w:lsdException w:unhideWhenUsed="0" w:uiPriority="63" w:semiHidden="0" w:name="Medium Shading 1 Accent 1"/>
-    <w:lsdException w:unhideWhenUsed="0" w:uiPriority="64" w:semiHidden="0" w:name="Medium Shading 2 Accent 1"/>
-    <w:lsdException w:unhideWhenUsed="0" w:uiPriority="65" w:semiHidden="0" w:name="Medium List 1 Accent 1"/>
-    <w:lsdException w:qFormat="1" w:unhideWhenUsed="0" w:uiPriority="34" w:semiHidden="0" w:name="List Paragraph"/>
-    <w:lsdException w:qFormat="1" w:unhideWhenUsed="0" w:uiPriority="29" w:semiHidden="0" w:name="Quote"/>
-    <w:lsdException w:qFormat="1" w:unhideWhenUsed="0" w:uiPriority="30" w:semiHidden="0" w:name="Intense Quote"/>
-    <w:lsdException w:unhideWhenUsed="0" w:uiPriority="66" w:semiHidden="0" w:name="Medium List 2 Accent 1"/>
-    <w:lsdException w:unhideWhenUsed="0" w:uiPriority="67" w:semiHidden="0" w:name="Medium Grid 1 Accent 1"/>
-    <w:lsdException w:unhideWhenUsed="0" w:uiPriority="68" w:semiHidden="0" w:name="Medium Grid 2 Accent 1"/>
-    <w:lsdException w:unhideWhenUsed="0" w:uiPriority="69" w:semiHidden="0" w:name="Medium Grid 3 Accent 1"/>
-    <w:lsdException w:unhideWhenUsed="0" w:uiPriority="70" w:semiHidden="0" w:name="Dark List Accent 1"/>
-    <w:lsdException w:unhideWhenUsed="0" w:uiPriority="71" w:semiHidden="0" w:name="Colorful Shading Accent 1"/>
-    <w:lsdException w:unhideWhenUsed="0" w:uiPriority="72" w:semiHidden="0" w:name="Colorful List Accent 1"/>
-    <w:lsdException w:unhideWhenUsed="0" w:uiPriority="73" w:semiHidden="0" w:name="Colorful Grid Accent 1"/>
-    <w:lsdException w:unhideWhenUsed="0" w:uiPriority="60" w:semiHidden="0" w:name="Light Shading Accent 2"/>
-    <w:lsdException w:unhideWhenUsed="0" w:uiPriority="61" w:semiHidden="0" w:name="Light List Accent 2"/>
-    <w:lsdException w:unhideWhenUsed="0" w:uiPriority="62" w:semiHidden="0" w:name="Light Grid Accent 2"/>
-    <w:lsdException w:unhideWhenUsed="0" w:uiPriority="63" w:semiHidden="0" w:name="Medium Shading 1 Accent 2"/>
-    <w:lsdException w:unhideWhenUsed="0" w:uiPriority="64" w:semiHidden="0" w:name="Medium Shading 2 Accent 2"/>
-    <w:lsdException w:unhideWhenUsed="0" w:uiPriority="65" w:semiHidden="0" w:name="Medium List 1 Accent 2"/>
-    <w:lsdException w:unhideWhenUsed="0" w:uiPriority="66" w:semiHidden="0" w:name="Medium List 2 Accent 2"/>
-    <w:lsdException w:unhideWhenUsed="0" w:uiPriority="67" w:semiHidden="0" w:name="Medium Grid 1 Accent 2"/>
-    <w:lsdException w:unhideWhenUsed="0" w:uiPriority="68" w:semiHidden="0" w:name="Medium Grid 2 Accent 2"/>
-    <w:lsdException w:unhideWhenUsed="0" w:uiPriority="69" w:semiHidden="0" w:name="Medium Grid 3 Accent 2"/>
-    <w:lsdException w:unhideWhenUsed="0" w:uiPriority="70" w:semiHidden="0" w:name="Dark List Accent 2"/>
-    <w:lsdException w:unhideWhenUsed="0" w:uiPriority="71" w:semiHidden="0" w:name="Colorful Shading Accent 2"/>
-    <w:lsdException w:unhideWhenUsed="0" w:uiPriority="72" w:semiHidden="0" w:name="Colorful List Accent 2"/>
-    <w:lsdException w:unhideWhenUsed="0" w:uiPriority="73" w:semiHidden="0" w:name="Colorful Grid Accent 2"/>
-    <w:lsdException w:unhideWhenUsed="0" w:uiPriority="60" w:semiHidden="0" w:name="Light Shading Accent 3"/>
-    <w:lsdException w:unhideWhenUsed="0" w:uiPriority="61" w:semiHidden="0" w:name="Light List Accent 3"/>
-    <w:lsdException w:unhideWhenUsed="0" w:uiPriority="62" w:semiHidden="0" w:name="Light Grid Accent 3"/>
-    <w:lsdException w:unhideWhenUsed="0" w:uiPriority="63" w:semiHidden="0" w:name="Medium Shading 1 Accent 3"/>
-    <w:lsdException w:unhideWhenUsed="0" w:uiPriority="64" w:semiHidden="0" w:name="Medium Shading 2 Accent 3"/>
-    <w:lsdException w:unhideWhenUsed="0" w:uiPriority="65" w:semiHidden="0" w:name="Medium List 1 Accent 3"/>
-    <w:lsdException w:unhideWhenUsed="0" w:uiPriority="66" w:semiHidden="0" w:name="Medium List 2 Accent 3"/>
-    <w:lsdException w:unhideWhenUsed="0" w:uiPriority="67" w:semiHidden="0" w:name="Medium Grid 1 Accent 3"/>
-    <w:lsdException w:unhideWhenUsed="0" w:uiPriority="68" w:semiHidden="0" w:name="Medium Grid 2 Accent 3"/>
-    <w:lsdException w:unhideWhenUsed="0" w:uiPriority="69" w:semiHidden="0" w:name="Medium Grid 3 Accent 3"/>
-    <w:lsdException w:unhideWhenUsed="0" w:uiPriority="70" w:semiHidden="0" w:name="Dark List Accent 3"/>
-    <w:lsdException w:unhideWhenUsed="0" w:uiPriority="71" w:semiHidden="0" w:name="Colorful Shading Accent 3"/>
-    <w:lsdException w:unhideWhenUsed="0" w:uiPriority="72" w:semiHidden="0" w:name="Colorful List Accent 3"/>
-    <w:lsdException w:unhideWhenUsed="0" w:uiPriority="73" w:semiHidden="0" w:name="Colorful Grid Accent 3"/>
-    <w:lsdException w:unhideWhenUsed="0" w:uiPriority="60" w:semiHidden="0" w:name="Light Shading Accent 4"/>
-    <w:lsdException w:unhideWhenUsed="0" w:uiPriority="61" w:semiHidden="0" w:name="Light List Accent 4"/>
-    <w:lsdException w:unhideWhenUsed="0" w:uiPriority="62" w:semiHidden="0" w:name="Light Grid Accent 4"/>
-    <w:lsdException w:unhideWhenUsed="0" w:uiPriority="63" w:semiHidden="0" w:name="Medium Shading 1 Accent 4"/>
-    <w:lsdException w:unhideWhenUsed="0" w:uiPriority="64" w:semiHidden="0" w:name="Medium Shading 2 Accent 4"/>
-    <w:lsdException w:unhideWhenUsed="0" w:uiPriority="65" w:semiHidden="0" w:name="Medium List 1 Accent 4"/>
-    <w:lsdException w:unhideWhenUsed="0" w:uiPriority="66" w:semiHidden="0" w:name="Medium List 2 Accent 4"/>
-    <w:lsdException w:unhideWhenUsed="0" w:uiPriority="67" w:semiHidden="0" w:name="Medium Grid 1 Accent 4"/>
-    <w:lsdException w:unhideWhenUsed="0" w:uiPriority="68" w:semiHidden="0" w:name="Medium Grid 2 Accent 4"/>
-    <w:lsdException w:unhideWhenUsed="0" w:uiPriority="69" w:semiHidden="0" w:name="Medium Grid 3 Accent 4"/>
-    <w:lsdException w:unhideWhenUsed="0" w:uiPriority="70" w:semiHidden="0" w:name="Dark List Accent 4"/>
-    <w:lsdException w:unhideWhenUsed="0" w:uiPriority="71" w:semiHidden="0" w:name="Colorful Shading Accent 4"/>
-    <w:lsdException w:unhideWhenUsed="0" w:uiPriority="72" w:semiHidden="0" w:name="Colorful List Accent 4"/>
-    <w:lsdException w:unhideWhenUsed="0" w:uiPriority="73" w:semiHidden="0" w:name="Colorful Grid Accent 4"/>
-    <w:lsdException w:unhideWhenUsed="0" w:uiPriority="60" w:semiHidden="0" w:name="Light Shading Accent 5"/>
-    <w:lsdException w:unhideWhenUsed="0" w:uiPriority="61" w:semiHidden="0" w:name="Light List Accent 5"/>
-    <w:lsdException w:unhideWhenUsed="0" w:uiPriority="62" w:semiHidden="0" w:name="Light Grid Accent 5"/>
-    <w:lsdException w:unhideWhenUsed="0" w:uiPriority="63" w:semiHidden="0" w:name="Medium Shading 1 Accent 5"/>
-    <w:lsdException w:unhideWhenUsed="0" w:uiPriority="64" w:semiHidden="0" w:name="Medium Shading 2 Accent 5"/>
-    <w:lsdException w:unhideWhenUsed="0" w:uiPriority="65" w:semiHidden="0" w:name="Medium List 1 Accent 5"/>
-    <w:lsdException w:unhideWhenUsed="0" w:uiPriority="66" w:semiHidden="0" w:name="Medium List 2 Accent 5"/>
-    <w:lsdException w:unhideWhenUsed="0" w:uiPriority="67" w:semiHidden="0" w:name="Medium Grid 1 Accent 5"/>
-    <w:lsdException w:unhideWhenUsed="0" w:uiPriority="68" w:semiHidden="0" w:name="Medium Grid 2 Accent 5"/>
-    <w:lsdException w:unhideWhenUsed="0" w:uiPriority="69" w:semiHidden="0" w:name="Medium Grid 3 Accent 5"/>
-    <w:lsdException w:unhideWhenUsed="0" w:uiPriority="70" w:semiHidden="0" w:name="Dark List Accent 5"/>
-    <w:lsdException w:unhideWhenUsed="0" w:uiPriority="71" w:semiHidden="0" w:name="Colorful Shading Accent 5"/>
-    <w:lsdException w:unhideWhenUsed="0" w:uiPriority="72" w:semiHidden="0" w:name="Colorful List Accent 5"/>
-    <w:lsdException w:unhideWhenUsed="0" w:uiPriority="73" w:semiHidden="0" w:name="Colorful Grid Accent 5"/>
-    <w:lsdException w:unhideWhenUsed="0" w:uiPriority="60" w:semiHidden="0" w:name="Light Shading Accent 6"/>
-    <w:lsdException w:unhideWhenUsed="0" w:uiPriority="61" w:semiHidden="0" w:name="Light List Accent 6"/>
-    <w:lsdException w:unhideWhenUsed="0" w:uiPriority="62" w:semiHidden="0" w:name="Light Grid Accent 6"/>
-    <w:lsdException w:unhideWhenUsed="0" w:uiPriority="63" w:semiHidden="0" w:name="Medium Shading 1 Accent 6"/>
-    <w:lsdException w:unhideWhenUsed="0" w:uiPriority="64" w:semiHidden="0" w:name="Medium Shading 2 Accent 6"/>
-    <w:lsdException w:unhideWhenUsed="0" w:uiPriority="65" w:semiHidden="0" w:name="Medium List 1 Accent 6"/>
-    <w:lsdException w:unhideWhenUsed="0" w:uiPriority="66" w:semiHidden="0" w:name="Medium List 2 Accent 6"/>
-    <w:lsdException w:unhideWhenUsed="0" w:uiPriority="67" w:semiHidden="0" w:name="Medium Grid 1 Accent 6"/>
-    <w:lsdException w:unhideWhenUsed="0" w:uiPriority="68" w:semiHidden="0" w:name="Medium Grid 2 Accent 6"/>
-    <w:lsdException w:unhideWhenUsed="0" w:uiPriority="69" w:semiHidden="0" w:name="Medium Grid 3 Accent 6"/>
-    <w:lsdException w:unhideWhenUsed="0" w:uiPriority="70" w:semiHidden="0" w:name="Dark List Accent 6"/>
-    <w:lsdException w:unhideWhenUsed="0" w:uiPriority="71" w:semiHidden="0" w:name="Colorful Shading Accent 6"/>
-    <w:lsdException w:unhideWhenUsed="0" w:uiPriority="72" w:semiHidden="0" w:name="Colorful List Accent 6"/>
-    <w:lsdException w:unhideWhenUsed="0" w:uiPriority="73" w:semiHidden="0" w:name="Colorful Grid Accent 6"/>
+  <w:latentStyles w:defLockedState="0" w:defUIPriority="99" w:defSemiHidden="0" w:defUnhideWhenUsed="0" w:defQFormat="0" w:count="376">
+    <w:lsdException w:name="Normal" w:uiPriority="0" w:qFormat="1"/>
+    <w:lsdException w:name="heading 1" w:uiPriority="9" w:qFormat="1"/>
+    <w:lsdException w:name="heading 2" w:uiPriority="9" w:unhideWhenUsed="1" w:qFormat="1"/>
+    <w:lsdException w:name="heading 3" w:semiHidden="1" w:uiPriority="9" w:unhideWhenUsed="1" w:qFormat="1"/>
+    <w:lsdException w:name="heading 4" w:semiHidden="1" w:uiPriority="9" w:unhideWhenUsed="1" w:qFormat="1"/>
+    <w:lsdException w:name="heading 5" w:semiHidden="1" w:uiPriority="9" w:unhideWhenUsed="1" w:qFormat="1"/>
+    <w:lsdException w:name="heading 6" w:semiHidden="1" w:uiPriority="9" w:unhideWhenUsed="1" w:qFormat="1"/>
+    <w:lsdException w:name="heading 7" w:semiHidden="1" w:uiPriority="9" w:unhideWhenUsed="1" w:qFormat="1"/>
+    <w:lsdException w:name="heading 8" w:semiHidden="1" w:uiPriority="9" w:unhideWhenUsed="1" w:qFormat="1"/>
+    <w:lsdException w:name="heading 9" w:semiHidden="1" w:uiPriority="9" w:unhideWhenUsed="1" w:qFormat="1"/>
+    <w:lsdException w:name="index 1" w:semiHidden="1" w:unhideWhenUsed="1"/>
+    <w:lsdException w:name="index 2" w:semiHidden="1" w:unhideWhenUsed="1"/>
+    <w:lsdException w:name="index 3" w:semiHidden="1" w:unhideWhenUsed="1"/>
+    <w:lsdException w:name="index 4" w:semiHidden="1" w:unhideWhenUsed="1"/>
+    <w:lsdException w:name="index 5" w:semiHidden="1" w:unhideWhenUsed="1"/>
+    <w:lsdException w:name="index 6" w:semiHidden="1" w:unhideWhenUsed="1"/>
+    <w:lsdException w:name="index 7" w:semiHidden="1" w:unhideWhenUsed="1"/>
+    <w:lsdException w:name="index 8" w:semiHidden="1" w:unhideWhenUsed="1"/>
+    <w:lsdException w:name="index 9" w:semiHidden="1" w:unhideWhenUsed="1"/>
+    <w:lsdException w:name="toc 1" w:semiHidden="1" w:uiPriority="39" w:unhideWhenUsed="1"/>
+    <w:lsdException w:name="toc 2" w:semiHidden="1" w:uiPriority="39" w:unhideWhenUsed="1"/>
+    <w:lsdException w:name="toc 3" w:semiHidden="1" w:uiPriority="39" w:unhideWhenUsed="1"/>
+    <w:lsdException w:name="toc 4" w:semiHidden="1" w:uiPriority="39" w:unhideWhenUsed="1"/>
+    <w:lsdException w:name="toc 5" w:semiHidden="1" w:uiPriority="39" w:unhideWhenUsed="1"/>
+    <w:lsdException w:name="toc 6" w:semiHidden="1" w:uiPriority="39" w:unhideWhenUsed="1"/>
+    <w:lsdException w:name="toc 7" w:semiHidden="1" w:uiPriority="39" w:unhideWhenUsed="1"/>
+    <w:lsdException w:name="toc 8" w:semiHidden="1" w:uiPriority="39" w:unhideWhenUsed="1"/>
+    <w:lsdException w:name="toc 9" w:semiHidden="1" w:uiPriority="39" w:unhideWhenUsed="1"/>
+    <w:lsdException w:name="Normal Indent" w:semiHidden="1" w:unhideWhenUsed="1"/>
+    <w:lsdException w:name="footnote text" w:semiHidden="1" w:unhideWhenUsed="1"/>
+    <w:lsdException w:name="annotation text" w:semiHidden="1" w:unhideWhenUsed="1"/>
+    <w:lsdException w:name="header" w:semiHidden="1" w:unhideWhenUsed="1"/>
+    <w:lsdException w:name="footer" w:semiHidden="1" w:unhideWhenUsed="1"/>
+    <w:lsdException w:name="index heading" w:semiHidden="1" w:unhideWhenUsed="1"/>
+    <w:lsdException w:name="caption" w:uiPriority="35" w:unhideWhenUsed="1" w:qFormat="1"/>
+    <w:lsdException w:name="table of figures" w:semiHidden="1" w:unhideWhenUsed="1"/>
+    <w:lsdException w:name="envelope address" w:semiHidden="1" w:unhideWhenUsed="1"/>
+    <w:lsdException w:name="envelope return" w:semiHidden="1" w:unhideWhenUsed="1"/>
+    <w:lsdException w:name="footnote reference" w:semiHidden="1" w:unhideWhenUsed="1"/>
+    <w:lsdException w:name="annotation reference" w:semiHidden="1" w:unhideWhenUsed="1"/>
+    <w:lsdException w:name="line number" w:semiHidden="1" w:unhideWhenUsed="1"/>
+    <w:lsdException w:name="page number" w:semiHidden="1" w:unhideWhenUsed="1"/>
+    <w:lsdException w:name="endnote reference" w:semiHidden="1" w:unhideWhenUsed="1"/>
+    <w:lsdException w:name="endnote text" w:semiHidden="1" w:unhideWhenUsed="1"/>
+    <w:lsdException w:name="table of authorities" w:semiHidden="1" w:unhideWhenUsed="1"/>
+    <w:lsdException w:name="macro" w:semiHidden="1" w:unhideWhenUsed="1"/>
+    <w:lsdException w:name="toa heading" w:semiHidden="1" w:unhideWhenUsed="1"/>
+    <w:lsdException w:name="List" w:semiHidden="1" w:unhideWhenUsed="1"/>
+    <w:lsdException w:name="List Bullet" w:semiHidden="1" w:unhideWhenUsed="1"/>
+    <w:lsdException w:name="List Number" w:semiHidden="1" w:unhideWhenUsed="1"/>
+    <w:lsdException w:name="List 2" w:semiHidden="1" w:unhideWhenUsed="1"/>
+    <w:lsdException w:name="List 3" w:semiHidden="1" w:unhideWhenUsed="1"/>
+    <w:lsdException w:name="List 4" w:semiHidden="1" w:unhideWhenUsed="1"/>
+    <w:lsdException w:name="List 5" w:semiHidden="1" w:unhideWhenUsed="1"/>
+    <w:lsdException w:name="List Bullet 2" w:semiHidden="1" w:unhideWhenUsed="1"/>
+    <w:lsdException w:name="List Bullet 3" w:semiHidden="1" w:unhideWhenUsed="1"/>
+    <w:lsdException w:name="List Bullet 4" w:semiHidden="1" w:unhideWhenUsed="1"/>
+    <w:lsdException w:name="List Bullet 5" w:semiHidden="1" w:unhideWhenUsed="1"/>
+    <w:lsdException w:name="List Number 2" w:semiHidden="1" w:unhideWhenUsed="1"/>
+    <w:lsdException w:name="List Number 3" w:semiHidden="1" w:unhideWhenUsed="1"/>
+    <w:lsdException w:name="List Number 4" w:semiHidden="1" w:unhideWhenUsed="1"/>
+    <w:lsdException w:name="List Number 5" w:semiHidden="1" w:unhideWhenUsed="1"/>
+    <w:lsdException w:name="Title" w:uiPriority="10" w:qFormat="1"/>
+    <w:lsdException w:name="Closing" w:semiHidden="1" w:unhideWhenUsed="1"/>
+    <w:lsdException w:name="Signature" w:semiHidden="1" w:unhideWhenUsed="1"/>
+    <w:lsdException w:name="Default Paragraph Font" w:semiHidden="1" w:uiPriority="1" w:unhideWhenUsed="1"/>
+    <w:lsdException w:name="Body Text" w:semiHidden="1" w:unhideWhenUsed="1"/>
+    <w:lsdException w:name="Body Text Indent" w:semiHidden="1" w:unhideWhenUsed="1"/>
+    <w:lsdException w:name="List Continue" w:semiHidden="1" w:unhideWhenUsed="1"/>
+    <w:lsdException w:name="List Continue 2" w:semiHidden="1" w:unhideWhenUsed="1"/>
+    <w:lsdException w:name="List Continue 3" w:semiHidden="1" w:unhideWhenUsed="1"/>
+    <w:lsdException w:name="List Continue 4" w:semiHidden="1" w:unhideWhenUsed="1"/>
+    <w:lsdException w:name="List Continue 5" w:semiHidden="1" w:unhideWhenUsed="1"/>
+    <w:lsdException w:name="Message Header" w:semiHidden="1" w:unhideWhenUsed="1"/>
+    <w:lsdException w:name="Subtitle" w:uiPriority="11" w:qFormat="1"/>
+    <w:lsdException w:name="Salutation" w:semiHidden="1" w:unhideWhenUsed="1"/>
+    <w:lsdException w:name="Date" w:semiHidden="1" w:unhideWhenUsed="1"/>
+    <w:lsdException w:name="Body Text First Indent" w:semiHidden="1" w:unhideWhenUsed="1"/>
+    <w:lsdException w:name="Body Text First Indent 2" w:semiHidden="1" w:unhideWhenUsed="1"/>
+    <w:lsdException w:name="Note Heading" w:semiHidden="1" w:unhideWhenUsed="1"/>
+    <w:lsdException w:name="Body Text 2" w:semiHidden="1" w:unhideWhenUsed="1"/>
+    <w:lsdException w:name="Body Text 3" w:semiHidden="1" w:unhideWhenUsed="1"/>
+    <w:lsdException w:name="Body Text Indent 2" w:semiHidden="1" w:unhideWhenUsed="1"/>
+    <w:lsdException w:name="Body Text Indent 3" w:semiHidden="1" w:unhideWhenUsed="1"/>
+    <w:lsdException w:name="Block Text" w:semiHidden="1" w:unhideWhenUsed="1"/>
+    <w:lsdException w:name="Hyperlink" w:semiHidden="1" w:unhideWhenUsed="1"/>
+    <w:lsdException w:name="FollowedHyperlink" w:semiHidden="1" w:unhideWhenUsed="1"/>
+    <w:lsdException w:name="Strong" w:uiPriority="22" w:qFormat="1"/>
+    <w:lsdException w:name="Emphasis" w:uiPriority="20" w:qFormat="1"/>
+    <w:lsdException w:name="Document Map" w:semiHidden="1" w:unhideWhenUsed="1"/>
+    <w:lsdException w:name="Plain Text" w:semiHidden="1" w:unhideWhenUsed="1"/>
+    <w:lsdException w:name="E-mail Signature" w:semiHidden="1" w:unhideWhenUsed="1"/>
+    <w:lsdException w:name="HTML Top of Form" w:semiHidden="1" w:unhideWhenUsed="1"/>
+    <w:lsdException w:name="HTML Bottom of Form" w:semiHidden="1" w:unhideWhenUsed="1"/>
+    <w:lsdException w:name="Normal (Web)" w:semiHidden="1" w:unhideWhenUsed="1"/>
+    <w:lsdException w:name="HTML Acronym" w:semiHidden="1" w:unhideWhenUsed="1"/>
+    <w:lsdException w:name="HTML Address" w:semiHidden="1" w:unhideWhenUsed="1"/>
+    <w:lsdException w:name="HTML Cite" w:semiHidden="1" w:unhideWhenUsed="1"/>
+    <w:lsdException w:name="HTML Code" w:semiHidden="1" w:unhideWhenUsed="1"/>
+    <w:lsdException w:name="HTML Definition" w:semiHidden="1" w:unhideWhenUsed="1"/>
+    <w:lsdException w:name="HTML Keyboard" w:semiHidden="1" w:unhideWhenUsed="1"/>
+    <w:lsdException w:name="HTML Preformatted" w:semiHidden="1" w:unhideWhenUsed="1"/>
+    <w:lsdException w:name="HTML Sample" w:semiHidden="1" w:unhideWhenUsed="1"/>
+    <w:lsdException w:name="HTML Typewriter" w:semiHidden="1" w:unhideWhenUsed="1"/>
+    <w:lsdException w:name="HTML Variable" w:semiHidden="1" w:unhideWhenUsed="1"/>
+    <w:lsdException w:name="Normal Table" w:semiHidden="1" w:unhideWhenUsed="1" w:qFormat="1"/>
+    <w:lsdException w:name="annotation subject" w:semiHidden="1" w:unhideWhenUsed="1"/>
+    <w:lsdException w:name="No List" w:semiHidden="1" w:unhideWhenUsed="1"/>
+    <w:lsdException w:name="Outline List 1" w:semiHidden="1" w:unhideWhenUsed="1"/>
+    <w:lsdException w:name="Outline List 2" w:semiHidden="1" w:unhideWhenUsed="1"/>
+    <w:lsdException w:name="Outline List 3" w:semiHidden="1" w:unhideWhenUsed="1"/>
+    <w:lsdException w:name="Table Simple 1" w:semiHidden="1" w:unhideWhenUsed="1"/>
+    <w:lsdException w:name="Table Simple 2" w:semiHidden="1" w:unhideWhenUsed="1"/>
+    <w:lsdException w:name="Table Simple 3" w:semiHidden="1" w:unhideWhenUsed="1"/>
+    <w:lsdException w:name="Table Classic 1" w:semiHidden="1" w:unhideWhenUsed="1"/>
+    <w:lsdException w:name="Table Classic 2" w:semiHidden="1" w:unhideWhenUsed="1"/>
+    <w:lsdException w:name="Table Classic 3" w:semiHidden="1" w:unhideWhenUsed="1"/>
+    <w:lsdException w:name="Table Classic 4" w:semiHidden="1" w:unhideWhenUsed="1"/>
+    <w:lsdException w:name="Table Colorful 1" w:semiHidden="1" w:unhideWhenUsed="1"/>
+    <w:lsdException w:name="Table Colorful 2" w:semiHidden="1" w:unhideWhenUsed="1"/>
+    <w:lsdException w:name="Table Colorful 3" w:semiHidden="1" w:unhideWhenUsed="1"/>
+    <w:lsdException w:name="Table Columns 1" w:semiHidden="1" w:unhideWhenUsed="1"/>
+    <w:lsdException w:name="Table Columns 2" w:semiHidden="1" w:unhideWhenUsed="1"/>
+    <w:lsdException w:name="Table Columns 3" w:semiHidden="1" w:unhideWhenUsed="1"/>
+    <w:lsdException w:name="Table Columns 4" w:semiHidden="1" w:unhideWhenUsed="1"/>
+    <w:lsdException w:name="Table Columns 5" w:semiHidden="1" w:unhideWhenUsed="1"/>
+    <w:lsdException w:name="Table Grid 1" w:semiHidden="1" w:unhideWhenUsed="1"/>
+    <w:lsdException w:name="Table Grid 2" w:semiHidden="1" w:unhideWhenUsed="1"/>
+    <w:lsdException w:name="Table Grid 3" w:semiHidden="1" w:unhideWhenUsed="1"/>
+    <w:lsdException w:name="Table Grid 4" w:semiHidden="1" w:unhideWhenUsed="1"/>
+    <w:lsdException w:name="Table Grid 5" w:semiHidden="1" w:unhideWhenUsed="1"/>
+    <w:lsdException w:name="Table Grid 6" w:semiHidden="1" w:unhideWhenUsed="1"/>
+    <w:lsdException w:name="Table Grid 7" w:semiHidden="1" w:unhideWhenUsed="1"/>
+    <w:lsdException w:name="Table Grid 8" w:semiHidden="1" w:unhideWhenUsed="1"/>
+    <w:lsdException w:name="Table List 1" w:semiHidden="1" w:unhideWhenUsed="1"/>
+    <w:lsdException w:name="Table List 2" w:semiHidden="1" w:unhideWhenUsed="1"/>
+    <w:lsdException w:name="Table List 3" w:semiHidden="1" w:unhideWhenUsed="1"/>
+    <w:lsdException w:name="Table List 4" w:semiHidden="1" w:unhideWhenUsed="1"/>
+    <w:lsdException w:name="Table List 5" w:semiHidden="1" w:unhideWhenUsed="1"/>
+    <w:lsdException w:name="Table List 6" w:semiHidden="1" w:unhideWhenUsed="1"/>
+    <w:lsdException w:name="Table List 7" w:semiHidden="1" w:unhideWhenUsed="1"/>
+    <w:lsdException w:name="Table List 8" w:semiHidden="1" w:unhideWhenUsed="1"/>
+    <w:lsdException w:name="Table 3D effects 1" w:semiHidden="1" w:unhideWhenUsed="1"/>
+    <w:lsdException w:name="Table 3D effects 2" w:semiHidden="1" w:unhideWhenUsed="1"/>
+    <w:lsdException w:name="Table 3D effects 3" w:semiHidden="1" w:unhideWhenUsed="1"/>
+    <w:lsdException w:name="Table Contemporary" w:semiHidden="1" w:unhideWhenUsed="1"/>
+    <w:lsdException w:name="Table Elegant" w:semiHidden="1" w:unhideWhenUsed="1"/>
+    <w:lsdException w:name="Table Professional" w:semiHidden="1" w:unhideWhenUsed="1"/>
+    <w:lsdException w:name="Table Subtle 1" w:semiHidden="1" w:unhideWhenUsed="1"/>
+    <w:lsdException w:name="Table Subtle 2" w:semiHidden="1" w:unhideWhenUsed="1"/>
+    <w:lsdException w:name="Table Web 1" w:semiHidden="1" w:unhideWhenUsed="1"/>
+    <w:lsdException w:name="Table Web 2" w:semiHidden="1" w:unhideWhenUsed="1"/>
+    <w:lsdException w:name="Table Web 3" w:semiHidden="1" w:unhideWhenUsed="1"/>
+    <w:lsdException w:name="Balloon Text" w:semiHidden="1" w:unhideWhenUsed="1"/>
+    <w:lsdException w:name="Table Grid" w:uiPriority="39"/>
+    <w:lsdException w:name="Table Theme" w:semiHidden="1" w:unhideWhenUsed="1"/>
+    <w:lsdException w:name="Placeholder Text" w:semiHidden="1"/>
+    <w:lsdException w:name="No Spacing" w:uiPriority="1" w:qFormat="1"/>
+    <w:lsdException w:name="Light Shading" w:uiPriority="60"/>
+    <w:lsdException w:name="Light List" w:uiPriority="61"/>
+    <w:lsdException w:name="Light Grid" w:uiPriority="62"/>
+    <w:lsdException w:name="Medium Shading 1" w:uiPriority="63"/>
+    <w:lsdException w:name="Medium Shading 2" w:uiPriority="64"/>
+    <w:lsdException w:name="Medium List 1" w:uiPriority="65"/>
+    <w:lsdException w:name="Medium List 2" w:uiPriority="66"/>
+    <w:lsdException w:name="Medium Grid 1" w:uiPriority="67"/>
+    <w:lsdException w:name="Medium Grid 2" w:uiPriority="68"/>
+    <w:lsdException w:name="Medium Grid 3" w:uiPriority="69"/>
+    <w:lsdException w:name="Dark List" w:uiPriority="70"/>
+    <w:lsdException w:name="Colorful Shading" w:uiPriority="71"/>
+    <w:lsdException w:name="Colorful List" w:uiPriority="72"/>
+    <w:lsdException w:name="Colorful Grid" w:uiPriority="73"/>
+    <w:lsdException w:name="Light Shading Accent 1" w:uiPriority="60"/>
+    <w:lsdException w:name="Light List Accent 1" w:uiPriority="61"/>
+    <w:lsdException w:name="Light Grid Accent 1" w:uiPriority="62"/>
+    <w:lsdException w:name="Medium Shading 1 Accent 1" w:uiPriority="63"/>
+    <w:lsdException w:name="Medium Shading 2 Accent 1" w:uiPriority="64"/>
+    <w:lsdException w:name="Medium List 1 Accent 1" w:uiPriority="65"/>
+    <w:lsdException w:name="Revision" w:semiHidden="1"/>
+    <w:lsdException w:name="List Paragraph" w:uiPriority="34" w:qFormat="1"/>
+    <w:lsdException w:name="Quote" w:uiPriority="29" w:qFormat="1"/>
+    <w:lsdException w:name="Intense Quote" w:uiPriority="30" w:qFormat="1"/>
+    <w:lsdException w:name="Medium List 2 Accent 1" w:uiPriority="66"/>
+    <w:lsdException w:name="Medium Grid 1 Accent 1" w:uiPriority="67"/>
+    <w:lsdException w:name="Medium Grid 2 Accent 1" w:uiPriority="68"/>
+    <w:lsdException w:name="Medium Grid 3 Accent 1" w:uiPriority="69"/>
+    <w:lsdException w:name="Dark List Accent 1" w:uiPriority="70"/>
+    <w:lsdException w:name="Colorful Shading Accent 1" w:uiPriority="71"/>
+    <w:lsdException w:name="Colorful List Accent 1" w:uiPriority="72"/>
+    <w:lsdException w:name="Colorful Grid Accent 1" w:uiPriority="73"/>
+    <w:lsdException w:name="Light Shading Accent 2" w:uiPriority="60"/>
+    <w:lsdException w:name="Light List Accent 2" w:uiPriority="61"/>
+    <w:lsdException w:name="Light Grid Accent 2" w:uiPriority="62"/>
+    <w:lsdException w:name="Medium Shading 1 Accent 2" w:uiPriority="63"/>
+    <w:lsdException w:name="Medium Shading 2 Accent 2" w:uiPriority="64"/>
+    <w:lsdException w:name="Medium List 1 Accent 2" w:uiPriority="65"/>
+    <w:lsdException w:name="Medium List 2 Accent 2" w:uiPriority="66"/>
+    <w:lsdException w:name="Medium Grid 1 Accent 2" w:uiPriority="67"/>
+    <w:lsdException w:name="Medium Grid 2 Accent 2" w:uiPriority="68"/>
+    <w:lsdException w:name="Medium Grid 3 Accent 2" w:uiPriority="69"/>
+    <w:lsdException w:name="Dark List Accent 2" w:uiPriority="70"/>
+    <w:lsdException w:name="Colorful Shading Accent 2" w:uiPriority="71"/>
+    <w:lsdException w:name="Colorful List Accent 2" w:uiPriority="72"/>
+    <w:lsdException w:name="Colorful Grid Accent 2" w:uiPriority="73"/>
+    <w:lsdException w:name="Light Shading Accent 3" w:uiPriority="60"/>
+    <w:lsdException w:name="Light List Accent 3" w:uiPriority="61"/>
+    <w:lsdException w:name="Light Grid Accent 3" w:uiPriority="62"/>
+    <w:lsdException w:name="Medium Shading 1 Accent 3" w:uiPriority="63"/>
+    <w:lsdException w:name="Medium Shading 2 Accent 3" w:uiPriority="64"/>
+    <w:lsdException w:name="Medium List 1 Accent 3" w:uiPriority="65"/>
+    <w:lsdException w:name="Medium List 2 Accent 3" w:uiPriority="66"/>
+    <w:lsdException w:name="Medium Grid 1 Accent 3" w:uiPriority="67"/>
+    <w:lsdException w:name="Medium Grid 2 Accent 3" w:uiPriority="68"/>
+    <w:lsdException w:name="Medium Grid 3 Accent 3" w:uiPriority="69"/>
+    <w:lsdException w:name="Dark List Accent 3" w:uiPriority="70"/>
+    <w:lsdException w:name="Colorful Shading Accent 3" w:uiPriority="71"/>
+    <w:lsdException w:name="Colorful List Accent 3" w:uiPriority="72"/>
+    <w:lsdException w:name="Colorful Grid Accent 3" w:uiPriority="73"/>
+    <w:lsdException w:name="Light Shading Accent 4" w:uiPriority="60"/>
+    <w:lsdException w:name="Light List Accent 4" w:uiPriority="61"/>
+    <w:lsdException w:name="Light Grid Accent 4" w:uiPriority="62"/>
+    <w:lsdException w:name="Medium Shading 1 Accent 4" w:uiPriority="63"/>
+    <w:lsdException w:name="Medium Shading 2 Accent 4" w:uiPriority="64"/>
+    <w:lsdException w:name="Medium List 1 Accent 4" w:uiPriority="65"/>
+    <w:lsdException w:name="Medium List 2 Accent 4" w:uiPriority="66"/>
+    <w:lsdException w:name="Medium Grid 1 Accent 4" w:uiPriority="67"/>
+    <w:lsdException w:name="Medium Grid 2 Accent 4" w:uiPriority="68"/>
+    <w:lsdException w:name="Medium Grid 3 Accent 4" w:uiPriority="69"/>
+    <w:lsdException w:name="Dark List Accent 4" w:uiPriority="70"/>
+    <w:lsdException w:name="Colorful Shading Accent 4" w:uiPriority="71"/>
+    <w:lsdException w:name="Colorful List Accent 4" w:uiPriority="72"/>
+    <w:lsdException w:name="Colorful Grid Accent 4" w:uiPriority="73"/>
+    <w:lsdException w:name="Light Shading Accent 5" w:uiPriority="60"/>
+    <w:lsdException w:name="Light List Accent 5" w:uiPriority="61"/>
+    <w:lsdException w:name="Light Grid Accent 5" w:uiPriority="62"/>
+    <w:lsdException w:name="Medium Shading 1 Accent 5" w:uiPriority="63"/>
+    <w:lsdException w:name="Medium Shading 2 Accent 5" w:uiPriority="64"/>
+    <w:lsdException w:name="Medium List 1 Accent 5" w:uiPriority="65"/>
+    <w:lsdException w:name="Medium List 2 Accent 5" w:uiPriority="66"/>
+    <w:lsdException w:name="Medium Grid 1 Accent 5" w:uiPriority="67"/>
+    <w:lsdException w:name="Medium Grid 2 Accent 5" w:uiPriority="68"/>
+    <w:lsdException w:name="Medium Grid 3 Accent 5" w:uiPriority="69"/>
+    <w:lsdException w:name="Dark List Accent 5" w:uiPriority="70"/>
+    <w:lsdException w:name="Colorful Shading Accent 5" w:uiPriority="71"/>
+    <w:lsdException w:name="Colorful List Accent 5" w:uiPriority="72"/>
+    <w:lsdException w:name="Colorful Grid Accent 5" w:uiPriority="73"/>
+    <w:lsdException w:name="Light Shading Accent 6" w:uiPriority="60"/>
+    <w:lsdException w:name="Light List Accent 6" w:uiPriority="61"/>
+    <w:lsdException w:name="Light Grid Accent 6" w:uiPriority="62"/>
+    <w:lsdException w:name="Medium Shading 1 Accent 6" w:uiPriority="63"/>
+    <w:lsdException w:name="Medium Shading 2 Accent 6" w:uiPriority="64"/>
+    <w:lsdException w:name="Medium List 1 Accent 6" w:uiPriority="65"/>
+    <w:lsdException w:name="Medium List 2 Accent 6" w:uiPriority="66"/>
+    <w:lsdException w:name="Medium Grid 1 Accent 6" w:uiPriority="67"/>
+    <w:lsdException w:name="Medium Grid 2 Accent 6" w:uiPriority="68"/>
+    <w:lsdException w:name="Medium Grid 3 Accent 6" w:uiPriority="69"/>
+    <w:lsdException w:name="Dark List Accent 6" w:uiPriority="70"/>
+    <w:lsdException w:name="Colorful Shading Accent 6" w:uiPriority="71"/>
+    <w:lsdException w:name="Colorful List Accent 6" w:uiPriority="72"/>
+    <w:lsdException w:name="Colorful Grid Accent 6" w:uiPriority="73"/>
+    <w:lsdException w:name="Subtle Emphasis" w:uiPriority="19" w:qFormat="1"/>
+    <w:lsdException w:name="Intense Emphasis" w:uiPriority="21" w:qFormat="1"/>
+    <w:lsdException w:name="Subtle Reference" w:uiPriority="31" w:qFormat="1"/>
+    <w:lsdException w:name="Intense Reference" w:uiPriority="32" w:qFormat="1"/>
+    <w:lsdException w:name="Book Title" w:uiPriority="33" w:qFormat="1"/>
+    <w:lsdException w:name="Bibliography" w:semiHidden="1" w:uiPriority="37" w:unhideWhenUsed="1"/>
+    <w:lsdException w:name="TOC Heading" w:semiHidden="1" w:uiPriority="39" w:unhideWhenUsed="1" w:qFormat="1"/>
+    <w:lsdException w:name="Plain Table 1" w:uiPriority="41"/>
+    <w:lsdException w:name="Plain Table 2" w:uiPriority="42"/>
+    <w:lsdException w:name="Plain Table 3" w:uiPriority="43"/>
+    <w:lsdException w:name="Plain Table 4" w:uiPriority="44"/>
+    <w:lsdException w:name="Plain Table 5" w:uiPriority="45"/>
+    <w:lsdException w:name="Grid Table Light" w:uiPriority="40"/>
+    <w:lsdException w:name="Grid Table 1 Light" w:uiPriority="46"/>
+    <w:lsdException w:name="Grid Table 2" w:uiPriority="47"/>
+    <w:lsdException w:name="Grid Table 3" w:uiPriority="48"/>
+    <w:lsdException w:name="Grid Table 4" w:uiPriority="49"/>
+    <w:lsdException w:name="Grid Table 5 Dark" w:uiPriority="50"/>
+    <w:lsdException w:name="Grid Table 6 Colorful" w:uiPriority="51"/>
+    <w:lsdException w:name="Grid Table 7 Colorful" w:uiPriority="52"/>
+    <w:lsdException w:name="Grid Table 1 Light Accent 1" w:uiPriority="46"/>
+    <w:lsdException w:name="Grid Table 2 Accent 1" w:uiPriority="47"/>
+    <w:lsdException w:name="Grid Table 3 Accent 1" w:uiPriority="48"/>
+    <w:lsdException w:name="Grid Table 4 Accent 1" w:uiPriority="49"/>
+    <w:lsdException w:name="Grid Table 5 Dark Accent 1" w:uiPriority="50"/>
+    <w:lsdException w:name="Grid Table 6 Colorful Accent 1" w:uiPriority="51"/>
+    <w:lsdException w:name="Grid Table 7 Colorful Accent 1" w:uiPriority="52"/>
+    <w:lsdException w:name="Grid Table 1 Light Accent 2" w:uiPriority="46"/>
+    <w:lsdException w:name="Grid Table 2 Accent 2" w:uiPriority="47"/>
+    <w:lsdException w:name="Grid Table 3 Accent 2" w:uiPriority="48"/>
+    <w:lsdException w:name="Grid Table 4 Accent 2" w:uiPriority="49"/>
+    <w:lsdException w:name="Grid Table 5 Dark Accent 2" w:uiPriority="50"/>
+    <w:lsdException w:name="Grid Table 6 Colorful Accent 2" w:uiPriority="51"/>
+    <w:lsdException w:name="Grid Table 7 Colorful Accent 2" w:uiPriority="52"/>
+    <w:lsdException w:name="Grid Table 1 Light Accent 3" w:uiPriority="46"/>
+    <w:lsdException w:name="Grid Table 2 Accent 3" w:uiPriority="47"/>
+    <w:lsdException w:name="Grid Table 3 Accent 3" w:uiPriority="48"/>
+    <w:lsdException w:name="Grid Table 4 Accent 3" w:uiPriority="49"/>
+    <w:lsdException w:name="Grid Table 5 Dark Accent 3" w:uiPriority="50"/>
+    <w:lsdException w:name="Grid Table 6 Colorful Accent 3" w:uiPriority="51"/>
+    <w:lsdException w:name="Grid Table 7 Colorful Accent 3" w:uiPriority="52"/>
+    <w:lsdException w:name="Grid Table 1 Light Accent 4" w:uiPriority="46"/>
+    <w:lsdException w:name="Grid Table 2 Accent 4" w:uiPriority="47"/>
+    <w:lsdException w:name="Grid Table 3 Accent 4" w:uiPriority="48"/>
+    <w:lsdException w:name="Grid Table 4 Accent 4" w:uiPriority="49"/>
+    <w:lsdException w:name="Grid Table 5 Dark Accent 4" w:uiPriority="50"/>
+    <w:lsdException w:name="Grid Table 6 Colorful Accent 4" w:uiPriority="51"/>
+    <w:lsdException w:name="Grid Table 7 Colorful Accent 4" w:uiPriority="52"/>
+    <w:lsdException w:name="Grid Table 1 Light Accent 5" w:uiPriority="46"/>
+    <w:lsdException w:name="Grid Table 2 Accent 5" w:uiPriority="47"/>
+    <w:lsdException w:name="Grid Table 3 Accent 5" w:uiPriority="48"/>
+    <w:lsdException w:name="Grid Table 4 Accent 5" w:uiPriority="49"/>
+    <w:lsdException w:name="Grid Table 5 Dark Accent 5" w:uiPriority="50"/>
+    <w:lsdException w:name="Grid Table 6 Colorful Accent 5" w:uiPriority="51"/>
+    <w:lsdException w:name="Grid Table 7 Colorful Accent 5" w:uiPriority="52"/>
+    <w:lsdException w:name="Grid Table 1 Light Accent 6" w:uiPriority="46"/>
+    <w:lsdException w:name="Grid Table 2 Accent 6" w:uiPriority="47"/>
+    <w:lsdException w:name="Grid Table 3 Accent 6" w:uiPriority="48"/>
+    <w:lsdException w:name="Grid Table 4 Accent 6" w:uiPriority="49"/>
+    <w:lsdException w:name="Grid Table 5 Dark Accent 6" w:uiPriority="50"/>
+    <w:lsdException w:name="Grid Table 6 Colorful Accent 6" w:uiPriority="51"/>
+    <w:lsdException w:name="Grid Table 7 Colorful Accent 6" w:uiPriority="52"/>
+    <w:lsdException w:name="List Table 1 Light" w:uiPriority="46"/>
+    <w:lsdException w:name="List Table 2" w:uiPriority="47"/>
+    <w:lsdException w:name="List Table 3" w:uiPriority="48"/>
+    <w:lsdException w:name="List Table 4" w:uiPriority="49"/>
+    <w:lsdException w:name="List Table 5 Dark" w:uiPriority="50"/>
+    <w:lsdException w:name="List Table 6 Colorful" w:uiPriority="51"/>
+    <w:lsdException w:name="List Table 7 Colorful" w:uiPriority="52"/>
+    <w:lsdException w:name="List Table 1 Light Accent 1" w:uiPriority="46"/>
+    <w:lsdException w:name="List Table 2 Accent 1" w:uiPriority="47"/>
+    <w:lsdException w:name="List Table 3 Accent 1" w:uiPriority="48"/>
+    <w:lsdException w:name="List Table 4 Accent 1" w:uiPriority="49"/>
+    <w:lsdException w:name="List Table 5 Dark Accent 1" w:uiPriority="50"/>
+    <w:lsdException w:name="List Table 6 Colorful Accent 1" w:uiPriority="51"/>
+    <w:lsdException w:name="List Table 7 Colorful Accent 1" w:uiPriority="52"/>
+    <w:lsdException w:name="List Table 1 Light Accent 2" w:uiPriority="46"/>
+    <w:lsdException w:name="List Table 2 Accent 2" w:uiPriority="47"/>
+    <w:lsdException w:name="List Table 3 Accent 2" w:uiPriority="48"/>
+    <w:lsdException w:name="List Table 4 Accent 2" w:uiPriority="49"/>
+    <w:lsdException w:name="List Table 5 Dark Accent 2" w:uiPriority="50"/>
+    <w:lsdException w:name="List Table 6 Colorful Accent 2" w:uiPriority="51"/>
+    <w:lsdException w:name="List Table 7 Colorful Accent 2" w:uiPriority="52"/>
+    <w:lsdException w:name="List Table 1 Light Accent 3" w:uiPriority="46"/>
+    <w:lsdException w:name="List Table 2 Accent 3" w:uiPriority="47"/>
+    <w:lsdException w:name="List Table 3 Accent 3" w:uiPriority="48"/>
+    <w:lsdException w:name="List Table 4 Accent 3" w:uiPriority="49"/>
+    <w:lsdException w:name="List Table 5 Dark Accent 3" w:uiPriority="50"/>
+    <w:lsdException w:name="List Table 6 Colorful Accent 3" w:uiPriority="51"/>
+    <w:lsdException w:name="List Table 7 Colorful Accent 3" w:uiPriority="52"/>
+    <w:lsdException w:name="List Table 1 Light Accent 4" w:uiPriority="46"/>
+    <w:lsdException w:name="List Table 2 Accent 4" w:uiPriority="47"/>
+    <w:lsdException w:name="List Table 3 Accent 4" w:uiPriority="48"/>
+    <w:lsdException w:name="List Table 4 Accent 4" w:uiPriority="49"/>
+    <w:lsdException w:name="List Table 5 Dark Accent 4" w:uiPriority="50"/>
+    <w:lsdException w:name="List Table 6 Colorful Accent 4" w:uiPriority="51"/>
+    <w:lsdException w:name="List Table 7 Colorful Accent 4" w:uiPriority="52"/>
+    <w:lsdException w:name="List Table 1 Light Accent 5" w:uiPriority="46"/>
+    <w:lsdException w:name="List Table 2 Accent 5" w:uiPriority="47"/>
+    <w:lsdException w:name="List Table 3 Accent 5" w:uiPriority="48"/>
+    <w:lsdException w:name="List Table 4 Accent 5" w:uiPriority="49"/>
+    <w:lsdException w:name="List Table 5 Dark Accent 5" w:uiPriority="50"/>
+    <w:lsdException w:name="List Table 6 Colorful Accent 5" w:uiPriority="51"/>
+    <w:lsdException w:name="List Table 7 Colorful Accent 5" w:uiPriority="52"/>
+    <w:lsdException w:name="List Table 1 Light Accent 6" w:uiPriority="46"/>
+    <w:lsdException w:name="List Table 2 Accent 6" w:uiPriority="47"/>
+    <w:lsdException w:name="List Table 3 Accent 6" w:uiPriority="48"/>
+    <w:lsdException w:name="List Table 4 Accent 6" w:uiPriority="49"/>
+    <w:lsdException w:name="List Table 5 Dark Accent 6" w:uiPriority="50"/>
+    <w:lsdException w:name="List Table 6 Colorful Accent 6" w:uiPriority="51"/>
+    <w:lsdException w:name="List Table 7 Colorful Accent 6" w:uiPriority="52"/>
+    <w:lsdException w:name="Mention" w:semiHidden="1" w:unhideWhenUsed="1"/>
+    <w:lsdException w:name="Smart Hyperlink" w:semiHidden="1" w:unhideWhenUsed="1"/>
+    <w:lsdException w:name="Hashtag" w:semiHidden="1" w:unhideWhenUsed="1"/>
+    <w:lsdException w:name="Unresolved Mention" w:semiHidden="1" w:unhideWhenUsed="1"/>
+    <w:lsdException w:name="Smart Link" w:semiHidden="1" w:unhideWhenUsed="1"/>
   </w:latentStyles>
-  <w:style w:type="paragraph" w:default="1" w:styleId="1">
+  <w:style w:type="paragraph" w:default="1" w:styleId="Normal">
     <w:name w:val="Normal"/>
     <w:qFormat/>
-    <w:uiPriority w:val="0"/>
     <w:pPr>
-      <w:spacing w:after="160" w:line="259" w:lineRule="auto"/>
       <w:jc w:val="both"/>
     </w:pPr>
     <w:rPr>
-      <w:rFonts w:asciiTheme="minorHAnsi" w:hAnsiTheme="minorHAnsi" w:eastAsiaTheme="minorEastAsia" w:cstheme="minorBidi"/>
       <w:sz w:val="22"/>
       <w:szCs w:val="22"/>
-      <w:lang w:val="es-ES" w:eastAsia="en-US" w:bidi="ar-SA"/>
-    </w:rPr>
-  </w:style>
-  <w:style w:type="paragraph" w:styleId="2">
+      <w:lang w:eastAsia="en-US"/>
+    </w:rPr>
+  </w:style>
+  <w:style w:type="paragraph" w:styleId="Ttulo1">
     <w:name w:val="heading 1"/>
-    <w:basedOn w:val="1"/>
-    <w:next w:val="1"/>
-    <w:link w:val="18"/>
+    <w:basedOn w:val="Normal"/>
+    <w:next w:val="Normal"/>
+    <w:link w:val="Ttulo1Car"/>
+    <w:uiPriority w:val="9"/>
     <w:qFormat/>
-    <w:uiPriority w:val="9"/>
     <w:pPr>
       <w:keepNext/>
       <w:keepLines/>
       <w:numPr>
-        <w:ilvl w:val="0"/>
         <w:numId w:val="1"/>
       </w:numPr>
       <w:pBdr>
-        <w:bottom w:val="single" w:color="585858" w:themeColor="text1" w:themeTint="A6" w:sz="4" w:space="1"/>
+        <w:bottom w:val="single" w:sz="4" w:space="1" w:color="595959" w:themeColor="text1" w:themeTint="A6"/>
       </w:pBdr>
       <w:spacing w:before="360"/>
       <w:outlineLvl w:val="0"/>
     </w:pPr>
     <w:rPr>
-      <w:rFonts w:asciiTheme="majorHAnsi" w:hAnsiTheme="majorHAnsi" w:eastAsiaTheme="majorEastAsia" w:cstheme="majorBidi"/>
+      <w:rFonts w:asciiTheme="majorHAnsi" w:eastAsiaTheme="majorEastAsia" w:hAnsiTheme="majorHAnsi" w:cstheme="majorBidi"/>
       <w:b/>
       <w:bCs/>
       <w:smallCaps/>
       <w:color w:val="000000" w:themeColor="text1"/>
       <w:sz w:val="36"/>
       <w:szCs w:val="36"/>
-      <w14:textFill>
-        <w14:solidFill>
-          <w14:schemeClr w14:val="tx1"/>
-        </w14:solidFill>
-      </w14:textFill>
-    </w:rPr>
-  </w:style>
-  <w:style w:type="paragraph" w:styleId="3">
+    </w:rPr>
+  </w:style>
+  <w:style w:type="paragraph" w:styleId="Ttulo2">
     <w:name w:val="heading 2"/>
-    <w:basedOn w:val="1"/>
-    <w:next w:val="1"/>
-    <w:link w:val="19"/>
+    <w:basedOn w:val="Normal"/>
+    <w:next w:val="Normal"/>
+    <w:link w:val="Ttulo2Car"/>
+    <w:uiPriority w:val="9"/>
     <w:unhideWhenUsed/>
     <w:qFormat/>
-    <w:uiPriority w:val="9"/>
     <w:pPr>
       <w:keepNext/>
       <w:keepLines/>
@@ -1393,29 +2093,24 @@
       <w:outlineLvl w:val="1"/>
     </w:pPr>
     <w:rPr>
-      <w:rFonts w:asciiTheme="majorHAnsi" w:hAnsiTheme="majorHAnsi" w:eastAsiaTheme="majorEastAsia" w:cstheme="majorBidi"/>
+      <w:rFonts w:asciiTheme="majorHAnsi" w:eastAsiaTheme="majorEastAsia" w:hAnsiTheme="majorHAnsi" w:cstheme="majorBidi"/>
       <w:b/>
       <w:bCs/>
       <w:smallCaps/>
       <w:color w:val="000000" w:themeColor="text1"/>
       <w:sz w:val="28"/>
       <w:szCs w:val="28"/>
-      <w14:textFill>
-        <w14:solidFill>
-          <w14:schemeClr w14:val="tx1"/>
-        </w14:solidFill>
-      </w14:textFill>
-    </w:rPr>
-  </w:style>
-  <w:style w:type="paragraph" w:styleId="4">
+    </w:rPr>
+  </w:style>
+  <w:style w:type="paragraph" w:styleId="Ttulo3">
     <w:name w:val="heading 3"/>
-    <w:basedOn w:val="1"/>
-    <w:next w:val="1"/>
-    <w:link w:val="20"/>
+    <w:basedOn w:val="Normal"/>
+    <w:next w:val="Normal"/>
+    <w:link w:val="Ttulo3Car"/>
+    <w:uiPriority w:val="9"/>
     <w:semiHidden/>
     <w:unhideWhenUsed/>
     <w:qFormat/>
-    <w:uiPriority w:val="9"/>
     <w:pPr>
       <w:keepNext/>
       <w:keepLines/>
@@ -1427,26 +2122,21 @@
       <w:outlineLvl w:val="2"/>
     </w:pPr>
     <w:rPr>
-      <w:rFonts w:asciiTheme="majorHAnsi" w:hAnsiTheme="majorHAnsi" w:eastAsiaTheme="majorEastAsia" w:cstheme="majorBidi"/>
+      <w:rFonts w:asciiTheme="majorHAnsi" w:eastAsiaTheme="majorEastAsia" w:hAnsiTheme="majorHAnsi" w:cstheme="majorBidi"/>
       <w:b/>
       <w:bCs/>
       <w:color w:val="000000" w:themeColor="text1"/>
-      <w14:textFill>
-        <w14:solidFill>
-          <w14:schemeClr w14:val="tx1"/>
-        </w14:solidFill>
-      </w14:textFill>
-    </w:rPr>
-  </w:style>
-  <w:style w:type="paragraph" w:styleId="5">
+    </w:rPr>
+  </w:style>
+  <w:style w:type="paragraph" w:styleId="Ttulo4">
     <w:name w:val="heading 4"/>
-    <w:basedOn w:val="1"/>
-    <w:next w:val="1"/>
-    <w:link w:val="21"/>
+    <w:basedOn w:val="Normal"/>
+    <w:next w:val="Normal"/>
+    <w:link w:val="Ttulo4Car"/>
+    <w:uiPriority w:val="9"/>
     <w:semiHidden/>
     <w:unhideWhenUsed/>
     <w:qFormat/>
-    <w:uiPriority w:val="9"/>
     <w:pPr>
       <w:keepNext/>
       <w:keepLines/>
@@ -1458,28 +2148,23 @@
       <w:outlineLvl w:val="3"/>
     </w:pPr>
     <w:rPr>
-      <w:rFonts w:asciiTheme="majorHAnsi" w:hAnsiTheme="majorHAnsi" w:eastAsiaTheme="majorEastAsia" w:cstheme="majorBidi"/>
+      <w:rFonts w:asciiTheme="majorHAnsi" w:eastAsiaTheme="majorEastAsia" w:hAnsiTheme="majorHAnsi" w:cstheme="majorBidi"/>
       <w:b/>
       <w:bCs/>
       <w:i/>
       <w:iCs/>
       <w:color w:val="000000" w:themeColor="text1"/>
-      <w14:textFill>
-        <w14:solidFill>
-          <w14:schemeClr w14:val="tx1"/>
-        </w14:solidFill>
-      </w14:textFill>
-    </w:rPr>
-  </w:style>
-  <w:style w:type="paragraph" w:styleId="6">
+    </w:rPr>
+  </w:style>
+  <w:style w:type="paragraph" w:styleId="Ttulo5">
     <w:name w:val="heading 5"/>
-    <w:basedOn w:val="1"/>
-    <w:next w:val="1"/>
-    <w:link w:val="22"/>
+    <w:basedOn w:val="Normal"/>
+    <w:next w:val="Normal"/>
+    <w:link w:val="Ttulo5Car"/>
+    <w:uiPriority w:val="9"/>
     <w:semiHidden/>
     <w:unhideWhenUsed/>
     <w:qFormat/>
-    <w:uiPriority w:val="9"/>
     <w:pPr>
       <w:keepNext/>
       <w:keepLines/>
@@ -1491,19 +2176,19 @@
       <w:outlineLvl w:val="4"/>
     </w:pPr>
     <w:rPr>
-      <w:rFonts w:asciiTheme="majorHAnsi" w:hAnsiTheme="majorHAnsi" w:eastAsiaTheme="majorEastAsia" w:cstheme="majorBidi"/>
-      <w:color w:val="76290B" w:themeColor="text2" w:themeShade="BF"/>
-    </w:rPr>
-  </w:style>
-  <w:style w:type="paragraph" w:styleId="7">
+      <w:rFonts w:asciiTheme="majorHAnsi" w:eastAsiaTheme="majorEastAsia" w:hAnsiTheme="majorHAnsi" w:cstheme="majorBidi"/>
+      <w:color w:val="75280A" w:themeColor="text2" w:themeShade="BF"/>
+    </w:rPr>
+  </w:style>
+  <w:style w:type="paragraph" w:styleId="Ttulo6">
     <w:name w:val="heading 6"/>
-    <w:basedOn w:val="1"/>
-    <w:next w:val="1"/>
-    <w:link w:val="23"/>
+    <w:basedOn w:val="Normal"/>
+    <w:next w:val="Normal"/>
+    <w:link w:val="Ttulo6Car"/>
+    <w:uiPriority w:val="9"/>
     <w:semiHidden/>
     <w:unhideWhenUsed/>
     <w:qFormat/>
-    <w:uiPriority w:val="9"/>
     <w:pPr>
       <w:keepNext/>
       <w:keepLines/>
@@ -1515,21 +2200,21 @@
       <w:outlineLvl w:val="5"/>
     </w:pPr>
     <w:rPr>
-      <w:rFonts w:asciiTheme="majorHAnsi" w:hAnsiTheme="majorHAnsi" w:eastAsiaTheme="majorEastAsia" w:cstheme="majorBidi"/>
+      <w:rFonts w:asciiTheme="majorHAnsi" w:eastAsiaTheme="majorEastAsia" w:hAnsiTheme="majorHAnsi" w:cstheme="majorBidi"/>
       <w:i/>
       <w:iCs/>
-      <w:color w:val="76290B" w:themeColor="text2" w:themeShade="BF"/>
-    </w:rPr>
-  </w:style>
-  <w:style w:type="paragraph" w:styleId="8">
+      <w:color w:val="75280A" w:themeColor="text2" w:themeShade="BF"/>
+    </w:rPr>
+  </w:style>
+  <w:style w:type="paragraph" w:styleId="Ttulo7">
     <w:name w:val="heading 7"/>
-    <w:basedOn w:val="1"/>
-    <w:next w:val="1"/>
-    <w:link w:val="24"/>
+    <w:basedOn w:val="Normal"/>
+    <w:next w:val="Normal"/>
+    <w:link w:val="Ttulo7Car"/>
+    <w:uiPriority w:val="9"/>
     <w:semiHidden/>
     <w:unhideWhenUsed/>
     <w:qFormat/>
-    <w:uiPriority w:val="9"/>
     <w:pPr>
       <w:keepNext/>
       <w:keepLines/>
@@ -1541,29 +2226,21 @@
       <w:outlineLvl w:val="6"/>
     </w:pPr>
     <w:rPr>
-      <w:rFonts w:asciiTheme="majorHAnsi" w:hAnsiTheme="majorHAnsi" w:eastAsiaTheme="majorEastAsia" w:cstheme="majorBidi"/>
+      <w:rFonts w:asciiTheme="majorHAnsi" w:eastAsiaTheme="majorEastAsia" w:hAnsiTheme="majorHAnsi" w:cstheme="majorBidi"/>
       <w:i/>
       <w:iCs/>
       <w:color w:val="404040" w:themeColor="text1" w:themeTint="BF"/>
-      <w14:textFill>
-        <w14:solidFill>
-          <w14:schemeClr w14:val="tx1">
-            <w14:lumMod w14:val="75000"/>
-            <w14:lumOff w14:val="25000"/>
-          </w14:schemeClr>
-        </w14:solidFill>
-      </w14:textFill>
-    </w:rPr>
-  </w:style>
-  <w:style w:type="paragraph" w:styleId="9">
+    </w:rPr>
+  </w:style>
+  <w:style w:type="paragraph" w:styleId="Ttulo8">
     <w:name w:val="heading 8"/>
-    <w:basedOn w:val="1"/>
-    <w:next w:val="1"/>
-    <w:link w:val="25"/>
+    <w:basedOn w:val="Normal"/>
+    <w:next w:val="Normal"/>
+    <w:link w:val="Ttulo8Car"/>
+    <w:uiPriority w:val="9"/>
     <w:semiHidden/>
     <w:unhideWhenUsed/>
     <w:qFormat/>
-    <w:uiPriority w:val="9"/>
     <w:pPr>
       <w:keepNext/>
       <w:keepLines/>
@@ -1575,29 +2252,21 @@
       <w:outlineLvl w:val="7"/>
     </w:pPr>
     <w:rPr>
-      <w:rFonts w:asciiTheme="majorHAnsi" w:hAnsiTheme="majorHAnsi" w:eastAsiaTheme="majorEastAsia" w:cstheme="majorBidi"/>
+      <w:rFonts w:asciiTheme="majorHAnsi" w:eastAsiaTheme="majorEastAsia" w:hAnsiTheme="majorHAnsi" w:cstheme="majorBidi"/>
       <w:color w:val="404040" w:themeColor="text1" w:themeTint="BF"/>
       <w:sz w:val="20"/>
       <w:szCs w:val="20"/>
-      <w14:textFill>
-        <w14:solidFill>
-          <w14:schemeClr w14:val="tx1">
-            <w14:lumMod w14:val="75000"/>
-            <w14:lumOff w14:val="25000"/>
-          </w14:schemeClr>
-        </w14:solidFill>
-      </w14:textFill>
-    </w:rPr>
-  </w:style>
-  <w:style w:type="paragraph" w:styleId="10">
+    </w:rPr>
+  </w:style>
+  <w:style w:type="paragraph" w:styleId="Ttulo9">
     <w:name w:val="heading 9"/>
-    <w:basedOn w:val="1"/>
-    <w:next w:val="1"/>
-    <w:link w:val="26"/>
+    <w:basedOn w:val="Normal"/>
+    <w:next w:val="Normal"/>
+    <w:link w:val="Ttulo9Car"/>
+    <w:uiPriority w:val="9"/>
     <w:semiHidden/>
     <w:unhideWhenUsed/>
     <w:qFormat/>
-    <w:uiPriority w:val="9"/>
     <w:pPr>
       <w:keepNext/>
       <w:keepLines/>
@@ -1609,35 +2278,27 @@
       <w:outlineLvl w:val="8"/>
     </w:pPr>
     <w:rPr>
-      <w:rFonts w:asciiTheme="majorHAnsi" w:hAnsiTheme="majorHAnsi" w:eastAsiaTheme="majorEastAsia" w:cstheme="majorBidi"/>
+      <w:rFonts w:asciiTheme="majorHAnsi" w:eastAsiaTheme="majorEastAsia" w:hAnsiTheme="majorHAnsi" w:cstheme="majorBidi"/>
       <w:i/>
       <w:iCs/>
       <w:color w:val="404040" w:themeColor="text1" w:themeTint="BF"/>
       <w:sz w:val="20"/>
       <w:szCs w:val="20"/>
-      <w14:textFill>
-        <w14:solidFill>
-          <w14:schemeClr w14:val="tx1">
-            <w14:lumMod w14:val="75000"/>
-            <w14:lumOff w14:val="25000"/>
-          </w14:schemeClr>
-        </w14:solidFill>
-      </w14:textFill>
-    </w:rPr>
-  </w:style>
-  <w:style w:type="character" w:default="1" w:styleId="11">
+    </w:rPr>
+  </w:style>
+  <w:style w:type="character" w:default="1" w:styleId="Fuentedeprrafopredeter">
     <w:name w:val="Default Paragraph Font"/>
+    <w:uiPriority w:val="1"/>
     <w:semiHidden/>
     <w:unhideWhenUsed/>
-    <w:uiPriority w:val="1"/>
-  </w:style>
-  <w:style w:type="table" w:default="1" w:styleId="12">
+  </w:style>
+  <w:style w:type="table" w:default="1" w:styleId="Tablanormal">
     <w:name w:val="Normal Table"/>
+    <w:uiPriority w:val="99"/>
     <w:semiHidden/>
     <w:unhideWhenUsed/>
-    <w:qFormat/>
-    <w:uiPriority w:val="99"/>
     <w:tblPr>
+      <w:tblInd w:w="0" w:type="dxa"/>
       <w:tblCellMar>
         <w:top w:w="0" w:type="dxa"/>
         <w:left w:w="108" w:type="dxa"/>
@@ -1646,13 +2307,19 @@
       </w:tblCellMar>
     </w:tblPr>
   </w:style>
-  <w:style w:type="paragraph" w:styleId="13">
+  <w:style w:type="numbering" w:default="1" w:styleId="Sinlista">
+    <w:name w:val="No List"/>
+    <w:uiPriority w:val="99"/>
+    <w:semiHidden/>
+    <w:unhideWhenUsed/>
+  </w:style>
+  <w:style w:type="paragraph" w:styleId="Descripcin">
     <w:name w:val="caption"/>
-    <w:basedOn w:val="1"/>
-    <w:next w:val="1"/>
+    <w:basedOn w:val="Normal"/>
+    <w:next w:val="Normal"/>
+    <w:uiPriority w:val="35"/>
     <w:unhideWhenUsed/>
     <w:qFormat/>
-    <w:uiPriority w:val="35"/>
     <w:pPr>
       <w:spacing w:after="200" w:line="240" w:lineRule="auto"/>
     </w:pPr>
@@ -1662,303 +2329,223 @@
       <w:color w:val="9D360E" w:themeColor="text2"/>
       <w:sz w:val="18"/>
       <w:szCs w:val="18"/>
-      <w14:textFill>
-        <w14:solidFill>
-          <w14:schemeClr w14:val="tx2"/>
-        </w14:solidFill>
-      </w14:textFill>
-    </w:rPr>
-  </w:style>
-  <w:style w:type="character" w:styleId="14">
+    </w:rPr>
+  </w:style>
+  <w:style w:type="character" w:styleId="nfasis">
     <w:name w:val="Emphasis"/>
-    <w:basedOn w:val="11"/>
+    <w:basedOn w:val="Fuentedeprrafopredeter"/>
+    <w:uiPriority w:val="20"/>
     <w:qFormat/>
-    <w:uiPriority w:val="20"/>
     <w:rPr>
       <w:i/>
       <w:iCs/>
       <w:color w:val="auto"/>
     </w:rPr>
   </w:style>
-  <w:style w:type="character" w:styleId="15">
+  <w:style w:type="character" w:styleId="Textoennegrita">
     <w:name w:val="Strong"/>
-    <w:basedOn w:val="11"/>
+    <w:basedOn w:val="Fuentedeprrafopredeter"/>
+    <w:uiPriority w:val="22"/>
     <w:qFormat/>
-    <w:uiPriority w:val="22"/>
     <w:rPr>
       <w:b/>
       <w:bCs/>
       <w:color w:val="000000" w:themeColor="text1"/>
-      <w14:textFill>
-        <w14:solidFill>
-          <w14:schemeClr w14:val="tx1"/>
-        </w14:solidFill>
-      </w14:textFill>
-    </w:rPr>
-  </w:style>
-  <w:style w:type="paragraph" w:styleId="16">
+    </w:rPr>
+  </w:style>
+  <w:style w:type="paragraph" w:styleId="Subttulo">
     <w:name w:val="Subtitle"/>
-    <w:basedOn w:val="1"/>
-    <w:next w:val="1"/>
-    <w:link w:val="28"/>
+    <w:basedOn w:val="Normal"/>
+    <w:next w:val="Normal"/>
+    <w:link w:val="SubttuloCar"/>
+    <w:uiPriority w:val="11"/>
     <w:qFormat/>
-    <w:uiPriority w:val="11"/>
     <w:rPr>
       <w:color w:val="595959" w:themeColor="text1" w:themeTint="A6"/>
       <w:spacing w:val="10"/>
-      <w14:textFill>
-        <w14:solidFill>
-          <w14:schemeClr w14:val="tx1">
-            <w14:lumMod w14:val="65000"/>
-            <w14:lumOff w14:val="35000"/>
-          </w14:schemeClr>
-        </w14:solidFill>
-      </w14:textFill>
-    </w:rPr>
-  </w:style>
-  <w:style w:type="paragraph" w:styleId="17">
+    </w:rPr>
+  </w:style>
+  <w:style w:type="paragraph" w:styleId="Ttulo">
     <w:name w:val="Title"/>
-    <w:basedOn w:val="1"/>
-    <w:next w:val="1"/>
-    <w:link w:val="27"/>
+    <w:basedOn w:val="Normal"/>
+    <w:next w:val="Normal"/>
+    <w:link w:val="TtuloCar"/>
+    <w:uiPriority w:val="10"/>
     <w:qFormat/>
-    <w:uiPriority w:val="10"/>
     <w:pPr>
       <w:spacing w:before="120" w:after="120" w:line="240" w:lineRule="auto"/>
       <w:contextualSpacing/>
     </w:pPr>
     <w:rPr>
-      <w:rFonts w:asciiTheme="majorHAnsi" w:hAnsiTheme="majorHAnsi" w:eastAsiaTheme="majorEastAsia" w:cstheme="majorBidi"/>
+      <w:rFonts w:asciiTheme="majorHAnsi" w:eastAsiaTheme="majorEastAsia" w:hAnsiTheme="majorHAnsi" w:cstheme="majorBidi"/>
       <w:color w:val="000000" w:themeColor="text1"/>
       <w:sz w:val="56"/>
       <w:szCs w:val="56"/>
-      <w14:textFill>
-        <w14:solidFill>
-          <w14:schemeClr w14:val="tx1"/>
-        </w14:solidFill>
-      </w14:textFill>
-    </w:rPr>
-  </w:style>
-  <w:style w:type="character" w:customStyle="1" w:styleId="18">
+    </w:rPr>
+  </w:style>
+  <w:style w:type="character" w:customStyle="1" w:styleId="Ttulo1Car">
     <w:name w:val="Título 1 Car"/>
-    <w:basedOn w:val="11"/>
-    <w:link w:val="2"/>
+    <w:basedOn w:val="Fuentedeprrafopredeter"/>
+    <w:link w:val="Ttulo1"/>
     <w:uiPriority w:val="9"/>
     <w:rPr>
-      <w:rFonts w:asciiTheme="majorHAnsi" w:hAnsiTheme="majorHAnsi" w:eastAsiaTheme="majorEastAsia" w:cstheme="majorBidi"/>
+      <w:rFonts w:asciiTheme="majorHAnsi" w:eastAsiaTheme="majorEastAsia" w:hAnsiTheme="majorHAnsi" w:cstheme="majorBidi"/>
       <w:b/>
       <w:bCs/>
       <w:smallCaps/>
       <w:color w:val="000000" w:themeColor="text1"/>
       <w:sz w:val="36"/>
       <w:szCs w:val="36"/>
-      <w14:textFill>
-        <w14:solidFill>
-          <w14:schemeClr w14:val="tx1"/>
-        </w14:solidFill>
-      </w14:textFill>
-    </w:rPr>
-  </w:style>
-  <w:style w:type="character" w:customStyle="1" w:styleId="19">
+    </w:rPr>
+  </w:style>
+  <w:style w:type="character" w:customStyle="1" w:styleId="Ttulo2Car">
     <w:name w:val="Título 2 Car"/>
-    <w:basedOn w:val="11"/>
-    <w:link w:val="3"/>
+    <w:basedOn w:val="Fuentedeprrafopredeter"/>
+    <w:link w:val="Ttulo2"/>
     <w:uiPriority w:val="9"/>
     <w:rPr>
-      <w:rFonts w:asciiTheme="majorHAnsi" w:hAnsiTheme="majorHAnsi" w:eastAsiaTheme="majorEastAsia" w:cstheme="majorBidi"/>
+      <w:rFonts w:asciiTheme="majorHAnsi" w:eastAsiaTheme="majorEastAsia" w:hAnsiTheme="majorHAnsi" w:cstheme="majorBidi"/>
       <w:b/>
       <w:bCs/>
       <w:smallCaps/>
       <w:color w:val="000000" w:themeColor="text1"/>
       <w:sz w:val="28"/>
       <w:szCs w:val="28"/>
-      <w14:textFill>
-        <w14:solidFill>
-          <w14:schemeClr w14:val="tx1"/>
-        </w14:solidFill>
-      </w14:textFill>
-    </w:rPr>
-  </w:style>
-  <w:style w:type="character" w:customStyle="1" w:styleId="20">
+    </w:rPr>
+  </w:style>
+  <w:style w:type="character" w:customStyle="1" w:styleId="Ttulo3Car">
     <w:name w:val="Título 3 Car"/>
-    <w:basedOn w:val="11"/>
-    <w:link w:val="4"/>
+    <w:basedOn w:val="Fuentedeprrafopredeter"/>
+    <w:link w:val="Ttulo3"/>
+    <w:uiPriority w:val="9"/>
     <w:semiHidden/>
-    <w:uiPriority w:val="9"/>
-    <w:rPr>
-      <w:rFonts w:asciiTheme="majorHAnsi" w:hAnsiTheme="majorHAnsi" w:eastAsiaTheme="majorEastAsia" w:cstheme="majorBidi"/>
+    <w:rPr>
+      <w:rFonts w:asciiTheme="majorHAnsi" w:eastAsiaTheme="majorEastAsia" w:hAnsiTheme="majorHAnsi" w:cstheme="majorBidi"/>
       <w:b/>
       <w:bCs/>
       <w:color w:val="000000" w:themeColor="text1"/>
-      <w14:textFill>
-        <w14:solidFill>
-          <w14:schemeClr w14:val="tx1"/>
-        </w14:solidFill>
-      </w14:textFill>
-    </w:rPr>
-  </w:style>
-  <w:style w:type="character" w:customStyle="1" w:styleId="21">
+    </w:rPr>
+  </w:style>
+  <w:style w:type="character" w:customStyle="1" w:styleId="Ttulo4Car">
     <w:name w:val="Título 4 Car"/>
-    <w:basedOn w:val="11"/>
-    <w:link w:val="5"/>
+    <w:basedOn w:val="Fuentedeprrafopredeter"/>
+    <w:link w:val="Ttulo4"/>
+    <w:uiPriority w:val="9"/>
     <w:semiHidden/>
     <w:qFormat/>
-    <w:uiPriority w:val="9"/>
-    <w:rPr>
-      <w:rFonts w:asciiTheme="majorHAnsi" w:hAnsiTheme="majorHAnsi" w:eastAsiaTheme="majorEastAsia" w:cstheme="majorBidi"/>
+    <w:rPr>
+      <w:rFonts w:asciiTheme="majorHAnsi" w:eastAsiaTheme="majorEastAsia" w:hAnsiTheme="majorHAnsi" w:cstheme="majorBidi"/>
       <w:b/>
       <w:bCs/>
       <w:i/>
       <w:iCs/>
       <w:color w:val="000000" w:themeColor="text1"/>
-      <w14:textFill>
-        <w14:solidFill>
-          <w14:schemeClr w14:val="tx1"/>
-        </w14:solidFill>
-      </w14:textFill>
-    </w:rPr>
-  </w:style>
-  <w:style w:type="character" w:customStyle="1" w:styleId="22">
+    </w:rPr>
+  </w:style>
+  <w:style w:type="character" w:customStyle="1" w:styleId="Ttulo5Car">
     <w:name w:val="Título 5 Car"/>
-    <w:basedOn w:val="11"/>
-    <w:link w:val="6"/>
+    <w:basedOn w:val="Fuentedeprrafopredeter"/>
+    <w:link w:val="Ttulo5"/>
+    <w:uiPriority w:val="9"/>
     <w:semiHidden/>
+    <w:rPr>
+      <w:rFonts w:asciiTheme="majorHAnsi" w:eastAsiaTheme="majorEastAsia" w:hAnsiTheme="majorHAnsi" w:cstheme="majorBidi"/>
+      <w:color w:val="75280A" w:themeColor="text2" w:themeShade="BF"/>
+    </w:rPr>
+  </w:style>
+  <w:style w:type="character" w:customStyle="1" w:styleId="Ttulo6Car">
+    <w:name w:val="Título 6 Car"/>
+    <w:basedOn w:val="Fuentedeprrafopredeter"/>
+    <w:link w:val="Ttulo6"/>
     <w:uiPriority w:val="9"/>
-    <w:rPr>
-      <w:rFonts w:asciiTheme="majorHAnsi" w:hAnsiTheme="majorHAnsi" w:eastAsiaTheme="majorEastAsia" w:cstheme="majorBidi"/>
-      <w:color w:val="76290B" w:themeColor="text2" w:themeShade="BF"/>
-    </w:rPr>
-  </w:style>
-  <w:style w:type="character" w:customStyle="1" w:styleId="23">
-    <w:name w:val="Título 6 Car"/>
-    <w:basedOn w:val="11"/>
-    <w:link w:val="7"/>
     <w:semiHidden/>
-    <w:uiPriority w:val="9"/>
-    <w:rPr>
-      <w:rFonts w:asciiTheme="majorHAnsi" w:hAnsiTheme="majorHAnsi" w:eastAsiaTheme="majorEastAsia" w:cstheme="majorBidi"/>
+    <w:rPr>
+      <w:rFonts w:asciiTheme="majorHAnsi" w:eastAsiaTheme="majorEastAsia" w:hAnsiTheme="majorHAnsi" w:cstheme="majorBidi"/>
       <w:i/>
       <w:iCs/>
-      <w:color w:val="76290B" w:themeColor="text2" w:themeShade="BF"/>
-    </w:rPr>
-  </w:style>
-  <w:style w:type="character" w:customStyle="1" w:styleId="24">
+      <w:color w:val="75280A" w:themeColor="text2" w:themeShade="BF"/>
+    </w:rPr>
+  </w:style>
+  <w:style w:type="character" w:customStyle="1" w:styleId="Ttulo7Car">
     <w:name w:val="Título 7 Car"/>
-    <w:basedOn w:val="11"/>
-    <w:link w:val="8"/>
+    <w:basedOn w:val="Fuentedeprrafopredeter"/>
+    <w:link w:val="Ttulo7"/>
+    <w:uiPriority w:val="9"/>
     <w:semiHidden/>
-    <w:uiPriority w:val="9"/>
-    <w:rPr>
-      <w:rFonts w:asciiTheme="majorHAnsi" w:hAnsiTheme="majorHAnsi" w:eastAsiaTheme="majorEastAsia" w:cstheme="majorBidi"/>
+    <w:rPr>
+      <w:rFonts w:asciiTheme="majorHAnsi" w:eastAsiaTheme="majorEastAsia" w:hAnsiTheme="majorHAnsi" w:cstheme="majorBidi"/>
       <w:i/>
       <w:iCs/>
       <w:color w:val="404040" w:themeColor="text1" w:themeTint="BF"/>
-      <w14:textFill>
-        <w14:solidFill>
-          <w14:schemeClr w14:val="tx1">
-            <w14:lumMod w14:val="75000"/>
-            <w14:lumOff w14:val="25000"/>
-          </w14:schemeClr>
-        </w14:solidFill>
-      </w14:textFill>
-    </w:rPr>
-  </w:style>
-  <w:style w:type="character" w:customStyle="1" w:styleId="25">
+    </w:rPr>
+  </w:style>
+  <w:style w:type="character" w:customStyle="1" w:styleId="Ttulo8Car">
     <w:name w:val="Título 8 Car"/>
-    <w:basedOn w:val="11"/>
-    <w:link w:val="9"/>
+    <w:basedOn w:val="Fuentedeprrafopredeter"/>
+    <w:link w:val="Ttulo8"/>
+    <w:uiPriority w:val="9"/>
     <w:semiHidden/>
-    <w:uiPriority w:val="9"/>
-    <w:rPr>
-      <w:rFonts w:asciiTheme="majorHAnsi" w:hAnsiTheme="majorHAnsi" w:eastAsiaTheme="majorEastAsia" w:cstheme="majorBidi"/>
+    <w:rPr>
+      <w:rFonts w:asciiTheme="majorHAnsi" w:eastAsiaTheme="majorEastAsia" w:hAnsiTheme="majorHAnsi" w:cstheme="majorBidi"/>
       <w:color w:val="404040" w:themeColor="text1" w:themeTint="BF"/>
       <w:sz w:val="20"/>
       <w:szCs w:val="20"/>
-      <w14:textFill>
-        <w14:solidFill>
-          <w14:schemeClr w14:val="tx1">
-            <w14:lumMod w14:val="75000"/>
-            <w14:lumOff w14:val="25000"/>
-          </w14:schemeClr>
-        </w14:solidFill>
-      </w14:textFill>
-    </w:rPr>
-  </w:style>
-  <w:style w:type="character" w:customStyle="1" w:styleId="26">
+    </w:rPr>
+  </w:style>
+  <w:style w:type="character" w:customStyle="1" w:styleId="Ttulo9Car">
     <w:name w:val="Título 9 Car"/>
-    <w:basedOn w:val="11"/>
-    <w:link w:val="10"/>
+    <w:basedOn w:val="Fuentedeprrafopredeter"/>
+    <w:link w:val="Ttulo9"/>
+    <w:uiPriority w:val="9"/>
     <w:semiHidden/>
     <w:qFormat/>
-    <w:uiPriority w:val="9"/>
-    <w:rPr>
-      <w:rFonts w:asciiTheme="majorHAnsi" w:hAnsiTheme="majorHAnsi" w:eastAsiaTheme="majorEastAsia" w:cstheme="majorBidi"/>
+    <w:rPr>
+      <w:rFonts w:asciiTheme="majorHAnsi" w:eastAsiaTheme="majorEastAsia" w:hAnsiTheme="majorHAnsi" w:cstheme="majorBidi"/>
       <w:i/>
       <w:iCs/>
       <w:color w:val="404040" w:themeColor="text1" w:themeTint="BF"/>
       <w:sz w:val="20"/>
       <w:szCs w:val="20"/>
-      <w14:textFill>
-        <w14:solidFill>
-          <w14:schemeClr w14:val="tx1">
-            <w14:lumMod w14:val="75000"/>
-            <w14:lumOff w14:val="25000"/>
-          </w14:schemeClr>
-        </w14:solidFill>
-      </w14:textFill>
-    </w:rPr>
-  </w:style>
-  <w:style w:type="character" w:customStyle="1" w:styleId="27">
+    </w:rPr>
+  </w:style>
+  <w:style w:type="character" w:customStyle="1" w:styleId="TtuloCar">
     <w:name w:val="Título Car"/>
-    <w:basedOn w:val="11"/>
-    <w:link w:val="17"/>
+    <w:basedOn w:val="Fuentedeprrafopredeter"/>
+    <w:link w:val="Ttulo"/>
     <w:uiPriority w:val="10"/>
     <w:rPr>
-      <w:rFonts w:asciiTheme="majorHAnsi" w:hAnsiTheme="majorHAnsi" w:eastAsiaTheme="majorEastAsia" w:cstheme="majorBidi"/>
+      <w:rFonts w:asciiTheme="majorHAnsi" w:eastAsiaTheme="majorEastAsia" w:hAnsiTheme="majorHAnsi" w:cstheme="majorBidi"/>
       <w:color w:val="000000" w:themeColor="text1"/>
       <w:sz w:val="56"/>
       <w:szCs w:val="56"/>
-      <w14:textFill>
-        <w14:solidFill>
-          <w14:schemeClr w14:val="tx1"/>
-        </w14:solidFill>
-      </w14:textFill>
-    </w:rPr>
-  </w:style>
-  <w:style w:type="character" w:customStyle="1" w:styleId="28">
+    </w:rPr>
+  </w:style>
+  <w:style w:type="character" w:customStyle="1" w:styleId="SubttuloCar">
     <w:name w:val="Subtítulo Car"/>
-    <w:basedOn w:val="11"/>
-    <w:link w:val="16"/>
+    <w:basedOn w:val="Fuentedeprrafopredeter"/>
+    <w:link w:val="Subttulo"/>
     <w:uiPriority w:val="11"/>
     <w:rPr>
       <w:color w:val="595959" w:themeColor="text1" w:themeTint="A6"/>
       <w:spacing w:val="10"/>
-      <w14:textFill>
-        <w14:solidFill>
-          <w14:schemeClr w14:val="tx1">
-            <w14:lumMod w14:val="65000"/>
-            <w14:lumOff w14:val="35000"/>
-          </w14:schemeClr>
-        </w14:solidFill>
-      </w14:textFill>
-    </w:rPr>
-  </w:style>
-  <w:style w:type="paragraph" w:styleId="29">
+    </w:rPr>
+  </w:style>
+  <w:style w:type="paragraph" w:styleId="Sinespaciado">
     <w:name w:val="No Spacing"/>
-    <w:basedOn w:val="13"/>
+    <w:basedOn w:val="Descripcin"/>
+    <w:uiPriority w:val="1"/>
     <w:qFormat/>
-    <w:uiPriority w:val="1"/>
     <w:pPr>
       <w:jc w:val="center"/>
     </w:pPr>
   </w:style>
-  <w:style w:type="paragraph" w:styleId="30">
+  <w:style w:type="paragraph" w:styleId="Cita">
     <w:name w:val="Quote"/>
-    <w:basedOn w:val="1"/>
-    <w:next w:val="1"/>
-    <w:link w:val="31"/>
+    <w:basedOn w:val="Normal"/>
+    <w:next w:val="Normal"/>
+    <w:link w:val="CitaCar"/>
+    <w:uiPriority w:val="29"/>
     <w:qFormat/>
-    <w:uiPriority w:val="29"/>
     <w:pPr>
       <w:spacing w:before="160"/>
       <w:ind w:left="720" w:right="720"/>
@@ -1967,94 +2554,66 @@
       <w:i/>
       <w:iCs/>
       <w:color w:val="000000" w:themeColor="text1"/>
-      <w14:textFill>
-        <w14:solidFill>
-          <w14:schemeClr w14:val="tx1"/>
-        </w14:solidFill>
-      </w14:textFill>
-    </w:rPr>
-  </w:style>
-  <w:style w:type="character" w:customStyle="1" w:styleId="31">
+    </w:rPr>
+  </w:style>
+  <w:style w:type="character" w:customStyle="1" w:styleId="CitaCar">
     <w:name w:val="Cita Car"/>
-    <w:basedOn w:val="11"/>
-    <w:link w:val="30"/>
+    <w:basedOn w:val="Fuentedeprrafopredeter"/>
+    <w:link w:val="Cita"/>
     <w:uiPriority w:val="29"/>
     <w:rPr>
       <w:i/>
       <w:iCs/>
       <w:color w:val="000000" w:themeColor="text1"/>
-      <w14:textFill>
-        <w14:solidFill>
-          <w14:schemeClr w14:val="tx1"/>
-        </w14:solidFill>
-      </w14:textFill>
-    </w:rPr>
-  </w:style>
-  <w:style w:type="paragraph" w:styleId="32">
+    </w:rPr>
+  </w:style>
+  <w:style w:type="paragraph" w:styleId="Citadestacada">
     <w:name w:val="Intense Quote"/>
-    <w:basedOn w:val="1"/>
-    <w:next w:val="1"/>
-    <w:link w:val="33"/>
+    <w:basedOn w:val="Normal"/>
+    <w:next w:val="Normal"/>
+    <w:link w:val="CitadestacadaCar"/>
+    <w:uiPriority w:val="30"/>
     <w:qFormat/>
-    <w:uiPriority w:val="30"/>
     <w:pPr>
       <w:pBdr>
-        <w:top w:val="single" w:color="F1F1F1" w:themeColor="background1" w:themeShade="F2" w:sz="24" w:space="1"/>
-        <w:bottom w:val="single" w:color="F1F1F1" w:themeColor="background1" w:themeShade="F2" w:sz="24" w:space="1"/>
+        <w:top w:val="single" w:sz="24" w:space="1" w:color="F2F2F2" w:themeColor="background1" w:themeShade="F2"/>
+        <w:bottom w:val="single" w:sz="24" w:space="1" w:color="F2F2F2" w:themeColor="background1" w:themeShade="F2"/>
       </w:pBdr>
-      <w:shd w:val="clear" w:color="auto" w:fill="F1F1F1" w:themeFill="background1" w:themeFillShade="F2"/>
+      <w:shd w:val="clear" w:color="auto" w:fill="F2F2F2" w:themeFill="background1" w:themeFillShade="F2"/>
       <w:spacing w:before="240" w:after="240"/>
       <w:ind w:left="936" w:right="936"/>
       <w:jc w:val="center"/>
     </w:pPr>
     <w:rPr>
       <w:color w:val="000000" w:themeColor="text1"/>
-      <w14:textFill>
-        <w14:solidFill>
-          <w14:schemeClr w14:val="tx1"/>
-        </w14:solidFill>
-      </w14:textFill>
-    </w:rPr>
-  </w:style>
-  <w:style w:type="character" w:customStyle="1" w:styleId="33">
+    </w:rPr>
+  </w:style>
+  <w:style w:type="character" w:customStyle="1" w:styleId="CitadestacadaCar">
     <w:name w:val="Cita destacada Car"/>
-    <w:basedOn w:val="11"/>
-    <w:link w:val="32"/>
+    <w:basedOn w:val="Fuentedeprrafopredeter"/>
+    <w:link w:val="Citadestacada"/>
     <w:uiPriority w:val="30"/>
     <w:rPr>
       <w:color w:val="000000" w:themeColor="text1"/>
-      <w:shd w:val="clear" w:color="auto" w:fill="F1F1F1" w:themeFill="background1" w:themeFillShade="F2"/>
-      <w14:textFill>
-        <w14:solidFill>
-          <w14:schemeClr w14:val="tx1"/>
-        </w14:solidFill>
-      </w14:textFill>
-    </w:rPr>
-  </w:style>
-  <w:style w:type="character" w:customStyle="1" w:styleId="34">
-    <w:name w:val="Subtle Emphasis"/>
-    <w:basedOn w:val="11"/>
+      <w:shd w:val="clear" w:color="auto" w:fill="F2F2F2" w:themeFill="background1" w:themeFillShade="F2"/>
+    </w:rPr>
+  </w:style>
+  <w:style w:type="character" w:customStyle="1" w:styleId="nfasissutil1">
+    <w:name w:val="Énfasis sutil1"/>
+    <w:basedOn w:val="Fuentedeprrafopredeter"/>
+    <w:uiPriority w:val="19"/>
     <w:qFormat/>
-    <w:uiPriority w:val="19"/>
     <w:rPr>
       <w:i/>
       <w:iCs/>
       <w:color w:val="404040" w:themeColor="text1" w:themeTint="BF"/>
-      <w14:textFill>
-        <w14:solidFill>
-          <w14:schemeClr w14:val="tx1">
-            <w14:lumMod w14:val="75000"/>
-            <w14:lumOff w14:val="25000"/>
-          </w14:schemeClr>
-        </w14:solidFill>
-      </w14:textFill>
-    </w:rPr>
-  </w:style>
-  <w:style w:type="character" w:customStyle="1" w:styleId="35">
-    <w:name w:val="Intense Emphasis"/>
-    <w:basedOn w:val="11"/>
+    </w:rPr>
+  </w:style>
+  <w:style w:type="character" w:customStyle="1" w:styleId="nfasisintenso1">
+    <w:name w:val="Énfasis intenso1"/>
+    <w:basedOn w:val="Fuentedeprrafopredeter"/>
+    <w:uiPriority w:val="21"/>
     <w:qFormat/>
-    <w:uiPriority w:val="21"/>
     <w:rPr>
       <w:b/>
       <w:bCs/>
@@ -2063,30 +2622,22 @@
       <w:caps/>
     </w:rPr>
   </w:style>
-  <w:style w:type="character" w:customStyle="1" w:styleId="36">
-    <w:name w:val="Subtle Reference"/>
-    <w:basedOn w:val="11"/>
+  <w:style w:type="character" w:customStyle="1" w:styleId="Referenciasutil1">
+    <w:name w:val="Referencia sutil1"/>
+    <w:basedOn w:val="Fuentedeprrafopredeter"/>
+    <w:uiPriority w:val="31"/>
     <w:qFormat/>
-    <w:uiPriority w:val="31"/>
     <w:rPr>
       <w:smallCaps/>
       <w:color w:val="404040" w:themeColor="text1" w:themeTint="BF"/>
-      <w:u w:val="single" w:color="7E7E7E" w:themeColor="text1" w:themeTint="80"/>
-      <w14:textFill>
-        <w14:solidFill>
-          <w14:schemeClr w14:val="tx1">
-            <w14:lumMod w14:val="75000"/>
-            <w14:lumOff w14:val="25000"/>
-          </w14:schemeClr>
-        </w14:solidFill>
-      </w14:textFill>
-    </w:rPr>
-  </w:style>
-  <w:style w:type="character" w:customStyle="1" w:styleId="37">
-    <w:name w:val="Intense Reference"/>
-    <w:basedOn w:val="11"/>
+      <w:u w:val="single" w:color="7F7F7F" w:themeColor="text1" w:themeTint="80"/>
+    </w:rPr>
+  </w:style>
+  <w:style w:type="character" w:customStyle="1" w:styleId="Referenciaintensa1">
+    <w:name w:val="Referencia intensa1"/>
+    <w:basedOn w:val="Fuentedeprrafopredeter"/>
+    <w:uiPriority w:val="32"/>
     <w:qFormat/>
-    <w:uiPriority w:val="32"/>
     <w:rPr>
       <w:b/>
       <w:bCs/>
@@ -2094,33 +2645,33 @@
       <w:u w:val="single"/>
     </w:rPr>
   </w:style>
-  <w:style w:type="character" w:customStyle="1" w:styleId="38">
-    <w:name w:val="Book Title"/>
-    <w:basedOn w:val="11"/>
+  <w:style w:type="character" w:customStyle="1" w:styleId="Ttulodellibro1">
+    <w:name w:val="Título del libro1"/>
+    <w:basedOn w:val="Fuentedeprrafopredeter"/>
+    <w:uiPriority w:val="33"/>
     <w:qFormat/>
-    <w:uiPriority w:val="33"/>
     <w:rPr>
       <w:smallCaps/>
       <w:spacing w:val="5"/>
     </w:rPr>
   </w:style>
-  <w:style w:type="paragraph" w:customStyle="1" w:styleId="39">
-    <w:name w:val="TOC Heading"/>
-    <w:basedOn w:val="2"/>
-    <w:next w:val="1"/>
+  <w:style w:type="paragraph" w:customStyle="1" w:styleId="TtuloTDC1">
+    <w:name w:val="Título TDC1"/>
+    <w:basedOn w:val="Ttulo1"/>
+    <w:next w:val="Normal"/>
+    <w:uiPriority w:val="39"/>
     <w:semiHidden/>
     <w:unhideWhenUsed/>
     <w:qFormat/>
-    <w:uiPriority w:val="39"/>
     <w:pPr>
       <w:outlineLvl w:val="9"/>
     </w:pPr>
   </w:style>
-  <w:style w:type="paragraph" w:styleId="40">
+  <w:style w:type="paragraph" w:styleId="Prrafodelista">
     <w:name w:val="List Paragraph"/>
-    <w:basedOn w:val="1"/>
+    <w:basedOn w:val="Normal"/>
+    <w:uiPriority w:val="34"/>
     <w:qFormat/>
-    <w:uiPriority w:val="34"/>
     <w:pPr>
       <w:ind w:left="720"/>
       <w:contextualSpacing/>
@@ -2247,7 +2798,7 @@
         <a:solidFill>
           <a:schemeClr val="phClr"/>
         </a:solidFill>
-        <a:gradFill rotWithShape="true">
+        <a:gradFill rotWithShape="1">
           <a:gsLst>
             <a:gs pos="0">
               <a:schemeClr val="phClr">
@@ -2264,9 +2815,9 @@
               </a:schemeClr>
             </a:gs>
           </a:gsLst>
-          <a:lin ang="5400000" scaled="false"/>
+          <a:lin ang="5400000" scaled="0"/>
         </a:gradFill>
-        <a:gradFill rotWithShape="true">
+        <a:gradFill rotWithShape="1">
           <a:gsLst>
             <a:gs pos="0">
               <a:schemeClr val="phClr">
@@ -2290,7 +2841,7 @@
               </a:schemeClr>
             </a:gs>
           </a:gsLst>
-          <a:lin ang="5400000" scaled="false"/>
+          <a:lin ang="5400000" scaled="0"/>
         </a:gradFill>
       </a:fillStyleLst>
       <a:lnStyleLst>
@@ -2340,7 +2891,7 @@
             <a:satMod val="170000"/>
           </a:schemeClr>
         </a:solidFill>
-        <a:gradFill rotWithShape="true">
+        <a:gradFill rotWithShape="1">
           <a:gsLst>
             <a:gs pos="0">
               <a:schemeClr val="phClr">
@@ -2368,12 +2919,13 @@
               </a:schemeClr>
             </a:gs>
           </a:gsLst>
-          <a:lin ang="2520000" scaled="false"/>
+          <a:lin ang="2520000" scaled="0"/>
         </a:gradFill>
       </a:bgFillStyleLst>
     </a:fmtScheme>
   </a:themeElements>
   <a:objectDefaults/>
+  <a:extraClrSchemeLst/>
 </a:theme>
 </file>
 
@@ -2388,10 +2940,22 @@
 </s:customData>
 </file>
 
+<file path=customXml/item2.xml><?xml version="1.0" encoding="utf-8"?>
+<writefull-cache xmlns="urn:writefull-cache:Suggestions">{"suggestions":{},"typeOfAccount":"premium"}</writefull-cache>
+</file>
+
 <file path=customXml/itemProps1.xml><?xml version="1.0" encoding="utf-8"?>
 <ds:datastoreItem xmlns:ds="http://schemas.openxmlformats.org/officeDocument/2006/customXml" ds:itemID="{B1977F7D-205B-4081-913C-38D41E755F92}">
   <ds:schemaRefs>
     <ds:schemaRef ds:uri="http://www.wps.cn/officeDocument/2013/wpsCustomData"/>
   </ds:schemaRefs>
 </ds:datastoreItem>
+</file>
+
+<file path=customXml/itemProps2.xml><?xml version="1.0" encoding="utf-8"?>
+<ds:datastoreItem xmlns:ds="http://schemas.openxmlformats.org/officeDocument/2006/customXml" ds:itemID="{DBFFD949-25FA-4CE5-96C2-78859D255AB7}">
+  <ds:schemaRefs>
+    <ds:schemaRef ds:uri="urn:writefull-cache:Suggestions"/>
+  </ds:schemaRefs>
+</ds:datastoreItem>
 </file>
--- a/Memoria trabajo Asteroids.docx
+++ b/Memoria trabajo Asteroids.docx
@@ -1,59 +1,75 @@
 
 <file path=word/document.xml><?xml version="1.0" encoding="utf-8"?>
-<w:document xmlns:wpc="http://schemas.microsoft.com/office/word/2010/wordprocessingCanvas" xmlns:mc="http://schemas.openxmlformats.org/markup-compatibility/2006" xmlns:o="urn:schemas-microsoft-com:office:office" xmlns:r="http://schemas.openxmlformats.org/officeDocument/2006/relationships" xmlns:m="http://schemas.openxmlformats.org/officeDocument/2006/math" xmlns:v="urn:schemas-microsoft-com:vml" xmlns:wp14="http://schemas.microsoft.com/office/word/2010/wordprocessingDrawing" xmlns:wp="http://schemas.openxmlformats.org/drawingml/2006/wordprocessingDrawing" xmlns:w="http://schemas.openxmlformats.org/wordprocessingml/2006/main" xmlns:w14="http://schemas.microsoft.com/office/word/2010/wordml" xmlns:w10="urn:schemas-microsoft-com:office:word" xmlns:w15="http://schemas.microsoft.com/office/word/2012/wordml" xmlns:wpg="http://schemas.microsoft.com/office/word/2010/wordprocessingGroup" xmlns:wpi="http://schemas.microsoft.com/office/word/2010/wordprocessingInk" xmlns:wne="http://schemas.microsoft.com/office/word/2006/wordml" xmlns:wps="http://schemas.microsoft.com/office/word/2010/wordprocessingShape" xmlns:wpsCustomData="http://www.wps.cn/officeDocument/2013/wpsCustomData" mc:Ignorable="w14 w15 wp14">
+<w:document xmlns:wpc="http://schemas.microsoft.com/office/word/2010/wordprocessingCanvas" xmlns:cx="http://schemas.microsoft.com/office/drawing/2014/chartex" xmlns:cx1="http://schemas.microsoft.com/office/drawing/2015/9/8/chartex" xmlns:cx2="http://schemas.microsoft.com/office/drawing/2015/10/21/chartex" xmlns:cx3="http://schemas.microsoft.com/office/drawing/2016/5/9/chartex" xmlns:cx4="http://schemas.microsoft.com/office/drawing/2016/5/10/chartex" xmlns:cx5="http://schemas.microsoft.com/office/drawing/2016/5/11/chartex" xmlns:cx6="http://schemas.microsoft.com/office/drawing/2016/5/12/chartex" xmlns:cx7="http://schemas.microsoft.com/office/drawing/2016/5/13/chartex" xmlns:cx8="http://schemas.microsoft.com/office/drawing/2016/5/14/chartex" xmlns:mc="http://schemas.openxmlformats.org/markup-compatibility/2006" xmlns:aink="http://schemas.microsoft.com/office/drawing/2016/ink" xmlns:am3d="http://schemas.microsoft.com/office/drawing/2017/model3d" xmlns:o="urn:schemas-microsoft-com:office:office" xmlns:r="http://schemas.openxmlformats.org/officeDocument/2006/relationships" xmlns:m="http://schemas.openxmlformats.org/officeDocument/2006/math" xmlns:v="urn:schemas-microsoft-com:vml" xmlns:wp14="http://schemas.microsoft.com/office/word/2010/wordprocessingDrawing" xmlns:wp="http://schemas.openxmlformats.org/drawingml/2006/wordprocessingDrawing" xmlns:w10="urn:schemas-microsoft-com:office:word" xmlns:w="http://schemas.openxmlformats.org/wordprocessingml/2006/main" xmlns:w14="http://schemas.microsoft.com/office/word/2010/wordml" xmlns:w15="http://schemas.microsoft.com/office/word/2012/wordml" xmlns:w16cex="http://schemas.microsoft.com/office/word/2018/wordml/cex" xmlns:w16cid="http://schemas.microsoft.com/office/word/2016/wordml/cid" xmlns:w16="http://schemas.microsoft.com/office/word/2018/wordml" xmlns:w16sdtdh="http://schemas.microsoft.com/office/word/2020/wordml/sdtdatahash" xmlns:w16se="http://schemas.microsoft.com/office/word/2015/wordml/symex" xmlns:wpg="http://schemas.microsoft.com/office/word/2010/wordprocessingGroup" xmlns:wpi="http://schemas.microsoft.com/office/word/2010/wordprocessingInk" xmlns:wne="http://schemas.microsoft.com/office/word/2006/wordml" xmlns:wps="http://schemas.microsoft.com/office/word/2010/wordprocessingShape" mc:Ignorable="w14 w15 w16se w16cid w16 w16cex w16sdtdh wp14">
   <w:body>
     <w:p>
       <w:pPr>
         <w:jc w:val="center"/>
         <w:rPr>
-          <w:rFonts w:hint="default"/>
           <w:highlight w:val="yellow"/>
-          <w:lang/>
-        </w:rPr>
-      </w:pPr>
-      <w:r>
-        <w:rPr>
-          <w:rFonts w:hint="default"/>
+        </w:rPr>
+      </w:pPr>
+      <w:r>
+        <w:rPr>
           <w:highlight w:val="yellow"/>
-          <w:lang/>
-        </w:rPr>
-        <w:t xml:space="preserve">Como el otro trabajo cuando pase algo a latex lo pongo en rojo... vosotros trabajad siempre  con color </w:t>
-      </w:r>
-      <w:r>
-        <w:rPr>
-          <w:rFonts w:hint="default"/>
+        </w:rPr>
+        <w:t xml:space="preserve">Como el otro trabajo cuando pase algo a </w:t>
+      </w:r>
+      <w:proofErr w:type="spellStart"/>
+      <w:r>
+        <w:rPr>
+          <w:highlight w:val="yellow"/>
+        </w:rPr>
+        <w:t>latex</w:t>
+      </w:r>
+      <w:proofErr w:type="spellEnd"/>
+      <w:r>
+        <w:rPr>
+          <w:highlight w:val="yellow"/>
+        </w:rPr>
+        <w:t xml:space="preserve"> lo pongo en rojo... vosotros trabajad </w:t>
+      </w:r>
+      <w:proofErr w:type="gramStart"/>
+      <w:r>
+        <w:rPr>
+          <w:highlight w:val="yellow"/>
+        </w:rPr>
+        <w:t>siempre  con</w:t>
+      </w:r>
+      <w:proofErr w:type="gramEnd"/>
+      <w:r>
+        <w:rPr>
+          <w:highlight w:val="yellow"/>
+        </w:rPr>
+        <w:t xml:space="preserve"> color </w:t>
+      </w:r>
+      <w:r>
+        <w:rPr>
           <w:b/>
           <w:bCs/>
           <w:highlight w:val="yellow"/>
-          <w:lang/>
         </w:rPr>
         <w:t>“negro”</w:t>
       </w:r>
       <w:r>
         <w:rPr>
-          <w:rFonts w:hint="default"/>
           <w:highlight w:val="yellow"/>
-          <w:lang/>
         </w:rPr>
         <w:t>.</w:t>
       </w:r>
     </w:p>
     <w:p>
       <w:pPr>
-        <w:pStyle w:val="17"/>
-        <w:rPr>
-          <w:rFonts w:hint="default"/>
+        <w:pStyle w:val="Ttulo"/>
+        <w:rPr>
           <w:sz w:val="32"/>
           <w:szCs w:val="32"/>
-          <w:lang/>
-        </w:rPr>
-      </w:pPr>
-      <w:r>
-        <w:rPr>
-          <w:rFonts w:hint="default"/>
+        </w:rPr>
+      </w:pPr>
+      <w:r>
+        <w:rPr>
           <w:sz w:val="32"/>
           <w:szCs w:val="32"/>
-          <w:lang/>
         </w:rPr>
         <w:t>Reparto de tareas:</w:t>
       </w:r>
@@ -61,104 +77,65 @@
     <w:p>
       <w:pPr>
         <w:spacing w:line="240" w:lineRule="auto"/>
-        <w:rPr>
-          <w:rFonts w:hint="default"/>
-          <w:lang/>
-        </w:rPr>
-      </w:pPr>
-      <w:r>
-        <w:rPr>
-          <w:rFonts w:hint="default"/>
-          <w:lang/>
-        </w:rPr>
+      </w:pPr>
+      <w:r>
         <w:t>- Diagramas de comunicación: Gonzalo</w:t>
       </w:r>
     </w:p>
     <w:p>
       <w:pPr>
         <w:spacing w:line="240" w:lineRule="auto"/>
-        <w:rPr>
-          <w:rFonts w:hint="default"/>
-          <w:lang/>
-        </w:rPr>
-      </w:pPr>
-      <w:r>
-        <w:rPr>
-          <w:rFonts w:hint="default"/>
-          <w:lang/>
-        </w:rPr>
+      </w:pPr>
+      <w:r>
         <w:t>- Descripción: Gonzalo</w:t>
       </w:r>
-      <w:bookmarkStart w:id="2" w:name="_GoBack"/>
-      <w:bookmarkEnd w:id="2"/>
     </w:p>
     <w:p>
       <w:pPr>
         <w:spacing w:line="240" w:lineRule="auto"/>
-        <w:rPr>
-          <w:rFonts w:hint="default"/>
-          <w:lang/>
-        </w:rPr>
-      </w:pPr>
-      <w:r>
-        <w:rPr>
-          <w:rFonts w:hint="default"/>
-          <w:lang/>
-        </w:rPr>
+      </w:pPr>
+      <w:r>
         <w:t>- Pruebas: chema</w:t>
       </w:r>
     </w:p>
     <w:p>
       <w:pPr>
         <w:spacing w:line="240" w:lineRule="auto"/>
-        <w:rPr>
-          <w:rFonts w:hint="default"/>
-          <w:lang/>
-        </w:rPr>
-      </w:pPr>
-      <w:r>
-        <w:rPr>
-          <w:rFonts w:hint="default"/>
-          <w:lang/>
-        </w:rPr>
+      </w:pPr>
+      <w:r>
         <w:t>- Manual: Celia</w:t>
       </w:r>
     </w:p>
     <w:p>
       <w:pPr>
         <w:spacing w:line="240" w:lineRule="auto"/>
-        <w:rPr>
-          <w:rFonts w:hint="default"/>
-          <w:lang/>
-        </w:rPr>
-      </w:pPr>
-      <w:r>
-        <w:rPr>
-          <w:rFonts w:hint="default"/>
-          <w:lang/>
-        </w:rPr>
-        <w:t>- Descripcion reparto: todos</w:t>
+      </w:pPr>
+      <w:r>
+        <w:t xml:space="preserve">- </w:t>
+      </w:r>
+      <w:proofErr w:type="spellStart"/>
+      <w:r>
+        <w:t>Descripcion</w:t>
+      </w:r>
+      <w:proofErr w:type="spellEnd"/>
+      <w:r>
+        <w:t xml:space="preserve"> reparto: </w:t>
+      </w:r>
+      <w:r>
+        <w:t>todos</w:t>
       </w:r>
     </w:p>
     <w:p>
       <w:pPr>
         <w:spacing w:line="240" w:lineRule="auto"/>
-        <w:rPr>
-          <w:rFonts w:hint="default"/>
-          <w:lang/>
-        </w:rPr>
-      </w:pPr>
-      <w:r>
-        <w:rPr>
-          <w:rFonts w:hint="default"/>
-          <w:lang/>
-        </w:rPr>
+      </w:pPr>
+      <w:r>
         <w:t>- Propuesta: celia + todos</w:t>
       </w:r>
     </w:p>
     <w:p>
       <w:pPr>
-        <w:pStyle w:val="17"/>
+        <w:pStyle w:val="Ttulo"/>
       </w:pPr>
       <w:r>
         <w:t>Introducción</w:t>
@@ -174,25 +151,59 @@
         <w:rPr>
           <w:color w:val="FF0000"/>
         </w:rPr>
-        <w:t>El trabajo que se presenta a continuación ha sido desarrollado en el entorno de programación Visual Studio Code. El objeto de este es elaborar una solución posible al código incompleto del famoso juego arcade Asteroids® mediante la implementación de las clases y métodos necesarios y su integración en la lógica del juego para su correcto funcionamiento.</w:t>
-      </w:r>
-    </w:p>
-    <w:p>
-      <w:pPr>
+        <w:t xml:space="preserve">El trabajo que se presenta a continuación ha sido desarrollado en el entorno de programación Visual Studio </w:t>
+      </w:r>
+      <w:proofErr w:type="spellStart"/>
+      <w:r>
         <w:rPr>
           <w:color w:val="FF0000"/>
         </w:rPr>
-      </w:pPr>
+        <w:t>Code</w:t>
+      </w:r>
+      <w:proofErr w:type="spellEnd"/>
       <w:r>
         <w:rPr>
           <w:color w:val="FF0000"/>
         </w:rPr>
+        <w:t xml:space="preserve">. El objeto de este es elaborar una solución posible al código incompleto del famoso juego arcade </w:t>
+      </w:r>
+      <w:proofErr w:type="spellStart"/>
+      <w:r>
+        <w:rPr>
+          <w:color w:val="FF0000"/>
+        </w:rPr>
+        <w:t>A</w:t>
+      </w:r>
+      <w:r>
+        <w:rPr>
+          <w:color w:val="FF0000"/>
+        </w:rPr>
+        <w:t>steroids</w:t>
+      </w:r>
+      <w:proofErr w:type="spellEnd"/>
+      <w:r>
+        <w:rPr>
+          <w:color w:val="FF0000"/>
+        </w:rPr>
+        <w:t>® mediante la implementación de las clases y métodos necesarios y su integración en la lógica del juego para su correcto funcionamiento.</w:t>
+      </w:r>
+    </w:p>
+    <w:p>
+      <w:pPr>
+        <w:rPr>
+          <w:color w:val="FF0000"/>
+        </w:rPr>
+      </w:pPr>
+      <w:r>
+        <w:rPr>
+          <w:color w:val="FF0000"/>
+        </w:rPr>
         <w:t>Los requisitos que se han cubierto han sido:</w:t>
       </w:r>
     </w:p>
     <w:p>
       <w:pPr>
-        <w:pStyle w:val="40"/>
+        <w:pStyle w:val="Prrafodelista"/>
         <w:numPr>
           <w:ilvl w:val="0"/>
           <w:numId w:val="2"/>
@@ -205,12 +216,32 @@
         <w:rPr>
           <w:color w:val="FF0000"/>
         </w:rPr>
-        <w:t>Creación de una clase ObjectList que interacciona con el resto de las clases y crea los objetos.</w:t>
-      </w:r>
-    </w:p>
-    <w:p>
-      <w:pPr>
-        <w:pStyle w:val="40"/>
+        <w:t xml:space="preserve">Creación de una clase </w:t>
+      </w:r>
+      <w:proofErr w:type="spellStart"/>
+      <w:r>
+        <w:rPr>
+          <w:color w:val="FF0000"/>
+        </w:rPr>
+        <w:t>ObjectList</w:t>
+      </w:r>
+      <w:proofErr w:type="spellEnd"/>
+      <w:r>
+        <w:rPr>
+          <w:color w:val="FF0000"/>
+        </w:rPr>
+        <w:t xml:space="preserve"> que interacciona con el resto de </w:t>
+      </w:r>
+      <w:r>
+        <w:rPr>
+          <w:color w:val="FF0000"/>
+        </w:rPr>
+        <w:t>las clases y crea los objetos.</w:t>
+      </w:r>
+    </w:p>
+    <w:p>
+      <w:pPr>
+        <w:pStyle w:val="Prrafodelista"/>
         <w:numPr>
           <w:ilvl w:val="0"/>
           <w:numId w:val="2"/>
@@ -223,12 +254,26 @@
         <w:rPr>
           <w:color w:val="FF0000"/>
         </w:rPr>
-        <w:t>Creación de la clase Alien, que es necesaria para crear el OVNI.</w:t>
-      </w:r>
-    </w:p>
-    <w:p>
-      <w:pPr>
-        <w:pStyle w:val="40"/>
+        <w:t xml:space="preserve">Creación de la clase </w:t>
+      </w:r>
+      <w:proofErr w:type="spellStart"/>
+      <w:r>
+        <w:rPr>
+          <w:color w:val="FF0000"/>
+        </w:rPr>
+        <w:t>Alien</w:t>
+      </w:r>
+      <w:proofErr w:type="spellEnd"/>
+      <w:r>
+        <w:rPr>
+          <w:color w:val="FF0000"/>
+        </w:rPr>
+        <w:t>, que es necesaria para crear el OVNI.</w:t>
+      </w:r>
+    </w:p>
+    <w:p>
+      <w:pPr>
+        <w:pStyle w:val="Prrafodelista"/>
         <w:numPr>
           <w:ilvl w:val="0"/>
           <w:numId w:val="2"/>
@@ -246,7 +291,7 @@
     </w:p>
     <w:p>
       <w:pPr>
-        <w:pStyle w:val="40"/>
+        <w:pStyle w:val="Prrafodelista"/>
         <w:numPr>
           <w:ilvl w:val="0"/>
           <w:numId w:val="2"/>
@@ -264,7 +309,7 @@
     </w:p>
     <w:p>
       <w:pPr>
-        <w:pStyle w:val="40"/>
+        <w:pStyle w:val="Prrafodelista"/>
         <w:numPr>
           <w:ilvl w:val="0"/>
           <w:numId w:val="2"/>
@@ -298,7 +343,19 @@
         <w:rPr>
           <w:color w:val="FF0000"/>
         </w:rPr>
-        <w:t>Además de estos requisitos, se ha implementado alguna característica extra como que de un OVNI aparezca otro algunas veces y otras no cuando el OVNI se destruye, lo que otorga emoción al juego porque el jugador no sabe cuándo pasará ni si el nuevo OVNI tendrá un tamaño distinto.</w:t>
+        <w:t>Además de es</w:t>
+      </w:r>
+      <w:r>
+        <w:rPr>
+          <w:color w:val="FF0000"/>
+        </w:rPr>
+        <w:t>tos requisitos, se ha implementado alguna característica extra como que de un OVNI aparezca otro algunas veces y otras no cuando el OVNI se destruye, lo que otorga emoción al juego porque el jugador no sabe cuándo pasará ni si el nuevo OVNI tendrá un tamañ</w:t>
+      </w:r>
+      <w:r>
+        <w:rPr>
+          <w:color w:val="FF0000"/>
+        </w:rPr>
+        <w:t>o distinto.</w:t>
       </w:r>
       <w:r>
         <w:br w:type="page"/>
@@ -306,15 +363,16 @@
     </w:p>
     <w:p>
       <w:pPr>
-        <w:pStyle w:val="17"/>
-      </w:pPr>
-      <w:r>
+        <w:pStyle w:val="Ttulo"/>
+      </w:pPr>
+      <w:r>
+        <w:lastRenderedPageBreak/>
         <w:t>Diagramas</w:t>
       </w:r>
     </w:p>
     <w:p>
       <w:pPr>
-        <w:pStyle w:val="2"/>
+        <w:pStyle w:val="Ttulo1"/>
       </w:pPr>
       <w:r>
         <w:t>Diagrama de clases</w:t>
@@ -322,8 +380,16 @@
     </w:p>
     <w:p>
       <w:r>
-        <w:t>Para entender correctamente la interrelación de las clases, tanto de las ya dadas en el fichero original como de las creadas posteriormente, se ha realizado un diagrama de clases en formato UML con el programa StarUML</w:t>
-      </w:r>
+        <w:t xml:space="preserve">Para entender correctamente la interrelación de las clases, tanto de las ya dadas en el fichero original como de las creadas posteriormente, se ha realizado un diagrama de clases en formato UML con el programa </w:t>
+      </w:r>
+      <w:proofErr w:type="spellStart"/>
+      <w:r>
+        <w:t>Star</w:t>
+      </w:r>
+      <w:r>
+        <w:t>UML</w:t>
+      </w:r>
+      <w:proofErr w:type="spellEnd"/>
       <w:r>
         <w:rPr>
           <w:vertAlign w:val="superscript"/>
@@ -339,13 +405,16 @@
         <w:keepNext/>
       </w:pPr>
       <w:r>
+        <w:rPr>
+          <w:noProof/>
+        </w:rPr>
         <w:drawing>
-          <wp:inline distT="0" distB="0" distL="0" distR="0">
+          <wp:inline distT="0" distB="0" distL="0" distR="0" wp14:anchorId="264D4F2E" wp14:editId="7EE35AD8">
             <wp:extent cx="5514975" cy="4458970"/>
             <wp:effectExtent l="0" t="0" r="0" b="0"/>
             <wp:docPr id="1" name="Imagen 1"/>
             <wp:cNvGraphicFramePr>
-              <a:graphicFrameLocks xmlns:a="http://schemas.openxmlformats.org/drawingml/2006/main" noChangeAspect="true"/>
+              <a:graphicFrameLocks xmlns:a="http://schemas.openxmlformats.org/drawingml/2006/main" noChangeAspect="1"/>
             </wp:cNvGraphicFramePr>
             <a:graphic xmlns:a="http://schemas.openxmlformats.org/drawingml/2006/main">
               <a:graphicData uri="http://schemas.openxmlformats.org/drawingml/2006/picture">
@@ -353,14 +422,14 @@
                   <pic:nvPicPr>
                     <pic:cNvPr id="1" name="Imagen 1"/>
                     <pic:cNvPicPr>
-                      <a:picLocks noChangeAspect="true"/>
+                      <a:picLocks noChangeAspect="1"/>
                     </pic:cNvPicPr>
                   </pic:nvPicPr>
                   <pic:blipFill>
-                    <a:blip r:embed="rId6">
+                    <a:blip r:embed="rId9">
                       <a:extLst>
                         <a:ext uri="{28A0092B-C50C-407E-A947-70E740481C1C}">
-                          <a14:useLocalDpi xmlns:a14="http://schemas.microsoft.com/office/drawing/2010/main" val="false"/>
+                          <a14:useLocalDpi xmlns:a14="http://schemas.microsoft.com/office/drawing/2010/main" val="0"/>
                         </a:ext>
                       </a:extLst>
                     </a:blip>
@@ -386,7 +455,7 @@
     </w:p>
     <w:p>
       <w:pPr>
-        <w:pStyle w:val="29"/>
+        <w:pStyle w:val="Sinespaciado"/>
       </w:pPr>
       <w:bookmarkStart w:id="0" w:name="_Ref74736816"/>
       <w:r>
@@ -432,7 +501,88 @@
         <w:fldChar w:fldCharType="end"/>
       </w:r>
       <w:r>
-        <w:t>, se ha aprovechado la ya existente clase Shape para crear la clase Alien. Al igual que la clase Ship, la clase Alien es hija de la clase Shape y además la clase Alien tiene mucho en común con la clase Ship, pues hace prácticamente lo mismo, con la diferencia de que el OVNI (instancia de la clase Alien) se mueve automáticamente y de forma errática sin ser necesaria la interacción con el usuario. Por comodidad se han añadido dos punteros, uno al OVNI y otro a la astronave, que simplificarán mucho el código tanto en la lógica del juego como en la implementación de la clase ObjectList.</w:t>
+        <w:t xml:space="preserve">, se ha aprovechado la ya existente clase </w:t>
+      </w:r>
+      <w:proofErr w:type="spellStart"/>
+      <w:r>
+        <w:t>Shape</w:t>
+      </w:r>
+      <w:proofErr w:type="spellEnd"/>
+      <w:r>
+        <w:t xml:space="preserve"> para crear </w:t>
+      </w:r>
+      <w:r>
+        <w:t xml:space="preserve">la clase </w:t>
+      </w:r>
+      <w:proofErr w:type="spellStart"/>
+      <w:r>
+        <w:t>Alien</w:t>
+      </w:r>
+      <w:proofErr w:type="spellEnd"/>
+      <w:r>
+        <w:t xml:space="preserve">. Al igual que la clase </w:t>
+      </w:r>
+      <w:proofErr w:type="spellStart"/>
+      <w:r>
+        <w:t>Ship</w:t>
+      </w:r>
+      <w:proofErr w:type="spellEnd"/>
+      <w:r>
+        <w:t xml:space="preserve">, la clase </w:t>
+      </w:r>
+      <w:proofErr w:type="spellStart"/>
+      <w:r>
+        <w:t>Alien</w:t>
+      </w:r>
+      <w:proofErr w:type="spellEnd"/>
+      <w:r>
+        <w:t xml:space="preserve"> es hija de la clase </w:t>
+      </w:r>
+      <w:proofErr w:type="spellStart"/>
+      <w:r>
+        <w:t>Shape</w:t>
+      </w:r>
+      <w:proofErr w:type="spellEnd"/>
+      <w:r>
+        <w:t xml:space="preserve"> y además la clase </w:t>
+      </w:r>
+      <w:proofErr w:type="spellStart"/>
+      <w:r>
+        <w:t>Alien</w:t>
+      </w:r>
+      <w:proofErr w:type="spellEnd"/>
+      <w:r>
+        <w:t xml:space="preserve"> tiene mucho en común con la clase </w:t>
+      </w:r>
+      <w:proofErr w:type="spellStart"/>
+      <w:r>
+        <w:t>Ship</w:t>
+      </w:r>
+      <w:proofErr w:type="spellEnd"/>
+      <w:r>
+        <w:t xml:space="preserve">, pues hace prácticamente lo mismo, con la diferencia de que el OVNI (instancia de la clase </w:t>
+      </w:r>
+      <w:proofErr w:type="spellStart"/>
+      <w:r>
+        <w:t>Alien</w:t>
+      </w:r>
+      <w:proofErr w:type="spellEnd"/>
+      <w:r>
+        <w:t>) se mueve a</w:t>
+      </w:r>
+      <w:r>
+        <w:t>utomáticamente y de forma errática sin ser necesaria la interacción con el usuario. Por comodidad se han añadido dos punteros, uno al OVNI y otro a la astronave, que simplificarán mucho el código tanto en la lógica del juego como en la implementación de la</w:t>
+      </w:r>
+      <w:r>
+        <w:t xml:space="preserve"> clase </w:t>
+      </w:r>
+      <w:proofErr w:type="spellStart"/>
+      <w:r>
+        <w:t>ObjectList</w:t>
+      </w:r>
+      <w:proofErr w:type="spellEnd"/>
+      <w:r>
+        <w:t>.</w:t>
       </w:r>
     </w:p>
     <w:p>
@@ -440,25 +590,45 @@
         <w:sectPr>
           <w:pgSz w:w="11906" w:h="16838"/>
           <w:pgMar w:top="1417" w:right="1701" w:bottom="1417" w:left="1701" w:header="708" w:footer="708" w:gutter="0"/>
-          <w:cols w:space="708" w:num="1"/>
-          <w:docGrid w:linePitch="360" w:charSpace="0"/>
+          <w:cols w:space="708"/>
+          <w:docGrid w:linePitch="360"/>
         </w:sectPr>
       </w:pPr>
       <w:r>
-        <w:t>A parte de las clases aquí representadas, existe otro archivo de cabecera llamado commonstuff, que como su nombre indica, almacena funciones cortas, parámetros y llamadas a librerías usadas en todos los archivos fuente del programa.</w:t>
-      </w:r>
-    </w:p>
-    <w:p>
-      <w:pPr>
-        <w:pStyle w:val="2"/>
-      </w:pPr>
-      <w:r>
+        <w:t xml:space="preserve">A parte de las clases aquí representadas, existe otro archivo de cabecera llamado </w:t>
+      </w:r>
+      <w:proofErr w:type="spellStart"/>
+      <w:r>
+        <w:t>commonstuff</w:t>
+      </w:r>
+      <w:proofErr w:type="spellEnd"/>
+      <w:r>
+        <w:t xml:space="preserve">, que como su nombre indica, </w:t>
+      </w:r>
+      <w:proofErr w:type="gramStart"/>
+      <w:r>
+        <w:t>almacena funciones cortas</w:t>
+      </w:r>
+      <w:proofErr w:type="gramEnd"/>
+      <w:r>
+        <w:t>, parámetros y llamadas a librerías usadas en todos los archivos fuente del p</w:t>
+      </w:r>
+      <w:r>
+        <w:t>rograma.</w:t>
+      </w:r>
+    </w:p>
+    <w:p>
+      <w:pPr>
+        <w:pStyle w:val="Ttulo1"/>
+      </w:pPr>
+      <w:r>
+        <w:lastRenderedPageBreak/>
         <w:t>Diagramas de objetos</w:t>
       </w:r>
     </w:p>
     <w:p>
       <w:pPr>
-        <w:pStyle w:val="3"/>
+        <w:pStyle w:val="Ttulo2"/>
       </w:pPr>
       <w:r>
         <w:t>Creación de los objetos</w:t>
@@ -474,13 +644,16 @@
         <w:keepNext/>
       </w:pPr>
       <w:r>
+        <w:rPr>
+          <w:noProof/>
+        </w:rPr>
         <w:drawing>
-          <wp:inline distT="0" distB="0" distL="0" distR="0">
+          <wp:inline distT="0" distB="0" distL="0" distR="0" wp14:anchorId="73210714" wp14:editId="551978C9">
             <wp:extent cx="5400040" cy="3599815"/>
             <wp:effectExtent l="0" t="0" r="0" b="635"/>
             <wp:docPr id="4" name="Gráfico 4"/>
             <wp:cNvGraphicFramePr>
-              <a:graphicFrameLocks xmlns:a="http://schemas.openxmlformats.org/drawingml/2006/main" noChangeAspect="true"/>
+              <a:graphicFrameLocks xmlns:a="http://schemas.openxmlformats.org/drawingml/2006/main" noChangeAspect="1"/>
             </wp:cNvGraphicFramePr>
             <a:graphic xmlns:a="http://schemas.openxmlformats.org/drawingml/2006/main">
               <a:graphicData uri="http://schemas.openxmlformats.org/drawingml/2006/picture">
@@ -488,17 +661,17 @@
                   <pic:nvPicPr>
                     <pic:cNvPr id="4" name="Gráfico 4"/>
                     <pic:cNvPicPr>
-                      <a:picLocks noChangeAspect="true"/>
+                      <a:picLocks noChangeAspect="1"/>
                     </pic:cNvPicPr>
                   </pic:nvPicPr>
                   <pic:blipFill>
-                    <a:blip r:embed="rId7" cstate="print">
+                    <a:blip r:embed="rId10" cstate="print">
                       <a:extLst>
                         <a:ext uri="{28A0092B-C50C-407E-A947-70E740481C1C}">
-                          <a14:useLocalDpi xmlns:a14="http://schemas.microsoft.com/office/drawing/2010/main" val="false"/>
+                          <a14:useLocalDpi xmlns:a14="http://schemas.microsoft.com/office/drawing/2010/main" val="0"/>
                         </a:ext>
                         <a:ext uri="{96DAC541-7B7A-43D3-8B79-37D633B846F1}">
-                          <asvg:svgBlip xmlns:asvg="http://schemas.microsoft.com/office/drawing/2016/SVG/main" r:embed="rId8"/>
+                          <asvg:svgBlip xmlns:asvg="http://schemas.microsoft.com/office/drawing/2016/SVG/main" r:embed="rId11"/>
                         </a:ext>
                       </a:extLst>
                     </a:blip>
@@ -524,7 +697,7 @@
     </w:p>
     <w:p>
       <w:pPr>
-        <w:pStyle w:val="29"/>
+        <w:pStyle w:val="Sinespaciado"/>
       </w:pPr>
       <w:bookmarkStart w:id="1" w:name="_Ref74757266"/>
       <w:r>
@@ -570,7 +743,74 @@
         <w:fldChar w:fldCharType="end"/>
       </w:r>
       <w:r>
-        <w:t xml:space="preserve"> representa el mecanismo de creación de los objetos más importantes que se lleva a cabo en el constructor del objeto ObjectList y la creación de la bala a través del método fire() del objeto theShip. Se crean también todos los asteroides, donde su número concreto viene definido por el parámetro NUMASTEROIDS definido en commonstuff.hpp. Los asteroides son inmediatamente cargados en la interfaz gráfica mediante la función push_front() de la plantilla &lt;list&gt;, a diferencia del OVNI (theUFO), que será cargado desde la lógica del juego cuando se cumplan las condiciones especificadas en el algoritmo.</w:t>
+        <w:t xml:space="preserve"> representa el mecanismo de creación de los objetos más importantes que se lleva a cabo en el constructor del objeto </w:t>
+      </w:r>
+      <w:proofErr w:type="spellStart"/>
+      <w:r>
+        <w:t>ObjectList</w:t>
+      </w:r>
+      <w:proofErr w:type="spellEnd"/>
+      <w:r>
+        <w:t xml:space="preserve"> y la crea</w:t>
+      </w:r>
+      <w:r>
+        <w:t xml:space="preserve">ción de la bala a través del método </w:t>
+      </w:r>
+      <w:proofErr w:type="spellStart"/>
+      <w:proofErr w:type="gramStart"/>
+      <w:r>
+        <w:t>fire</w:t>
+      </w:r>
+      <w:proofErr w:type="spellEnd"/>
+      <w:r>
+        <w:t>(</w:t>
+      </w:r>
+      <w:proofErr w:type="gramEnd"/>
+      <w:r>
+        <w:t xml:space="preserve">) del objeto </w:t>
+      </w:r>
+      <w:proofErr w:type="spellStart"/>
+      <w:r>
+        <w:t>theShip</w:t>
+      </w:r>
+      <w:proofErr w:type="spellEnd"/>
+      <w:r>
+        <w:t>. Se crean también todos los asteroides, donde su número concreto viene definido por el parámetro NUMASTEROIDS definido en commonstuff.hpp. Los asteroides son inmediatamente cargados en la interf</w:t>
+      </w:r>
+      <w:r>
+        <w:t xml:space="preserve">az gráfica mediante la función </w:t>
+      </w:r>
+      <w:proofErr w:type="spellStart"/>
+      <w:r>
+        <w:t>push_</w:t>
+      </w:r>
+      <w:proofErr w:type="gramStart"/>
+      <w:r>
+        <w:t>front</w:t>
+      </w:r>
+      <w:proofErr w:type="spellEnd"/>
+      <w:r>
+        <w:t>(</w:t>
+      </w:r>
+      <w:proofErr w:type="gramEnd"/>
+      <w:r>
+        <w:t>) de la plantilla &lt;</w:t>
+      </w:r>
+      <w:proofErr w:type="spellStart"/>
+      <w:r>
+        <w:t>list</w:t>
+      </w:r>
+      <w:proofErr w:type="spellEnd"/>
+      <w:r>
+        <w:t>&gt;, a diferencia del OVNI (</w:t>
+      </w:r>
+      <w:proofErr w:type="spellStart"/>
+      <w:r>
+        <w:t>theUFO</w:t>
+      </w:r>
+      <w:proofErr w:type="spellEnd"/>
+      <w:r>
+        <w:t>), que será cargado desde la lógica del juego cuando se cumplan las condiciones especificadas en el algoritmo.</w:t>
       </w:r>
     </w:p>
     <w:p>
@@ -578,25 +818,32 @@
         <w:sectPr>
           <w:pgSz w:w="11906" w:h="16838"/>
           <w:pgMar w:top="1417" w:right="1701" w:bottom="1417" w:left="1701" w:header="708" w:footer="708" w:gutter="0"/>
-          <w:cols w:space="708" w:num="1"/>
-          <w:docGrid w:linePitch="360" w:charSpace="0"/>
+          <w:cols w:space="708"/>
+          <w:docGrid w:linePitch="360"/>
         </w:sectPr>
       </w:pPr>
       <w:r>
-        <w:t>A continuación, en otro pequeño diagrama de objetos, se verá el comportamiento de uno de los objetos asteroid cuando es impactado por una bala o por la astronave.</w:t>
-      </w:r>
-    </w:p>
-    <w:p>
-      <w:pPr>
-        <w:pStyle w:val="3"/>
-      </w:pPr>
-      <w:r>
+        <w:t>A continuación, en otro pequeño dia</w:t>
+      </w:r>
+      <w:r>
+        <w:t>grama de objetos, se verá el comportamiento de uno de los objetos asteroid cuando es impactado por una bala o por la astronave.</w:t>
+      </w:r>
+    </w:p>
+    <w:p>
+      <w:pPr>
+        <w:pStyle w:val="Ttulo2"/>
+      </w:pPr>
+      <w:r>
+        <w:lastRenderedPageBreak/>
         <w:t>Comportamiento de un asteroide tras una colisión</w:t>
       </w:r>
     </w:p>
     <w:p>
       <w:r>
-        <w:t>En el siguiente diagrama se observa el comportamiento de un objeto asteroid tras una colisión, ya sea con una bala o con la astronave.</w:t>
+        <w:t>En el siguiente diagrama se observa el comportamiento de un objeto asteroid tra</w:t>
+      </w:r>
+      <w:r>
+        <w:t>s una colisión, ya sea con una bala o con la astronave.</w:t>
       </w:r>
     </w:p>
     <w:p>
@@ -604,13 +851,16 @@
         <w:keepNext/>
       </w:pPr>
       <w:r>
+        <w:rPr>
+          <w:noProof/>
+        </w:rPr>
         <w:drawing>
-          <wp:inline distT="0" distB="0" distL="0" distR="0">
+          <wp:inline distT="0" distB="0" distL="0" distR="0" wp14:anchorId="4D3B8DDC" wp14:editId="00BE1EC5">
             <wp:extent cx="5485765" cy="2390775"/>
             <wp:effectExtent l="0" t="0" r="635" b="0"/>
             <wp:docPr id="2" name="Gráfico 2"/>
             <wp:cNvGraphicFramePr>
-              <a:graphicFrameLocks xmlns:a="http://schemas.openxmlformats.org/drawingml/2006/main" noChangeAspect="true"/>
+              <a:graphicFrameLocks xmlns:a="http://schemas.openxmlformats.org/drawingml/2006/main" noChangeAspect="1"/>
             </wp:cNvGraphicFramePr>
             <a:graphic xmlns:a="http://schemas.openxmlformats.org/drawingml/2006/main">
               <a:graphicData uri="http://schemas.openxmlformats.org/drawingml/2006/picture">
@@ -618,17 +868,17 @@
                   <pic:nvPicPr>
                     <pic:cNvPr id="2" name="Gráfico 2"/>
                     <pic:cNvPicPr>
-                      <a:picLocks noChangeAspect="true"/>
+                      <a:picLocks noChangeAspect="1"/>
                     </pic:cNvPicPr>
                   </pic:nvPicPr>
                   <pic:blipFill>
-                    <a:blip r:embed="rId9">
+                    <a:blip r:embed="rId12">
                       <a:extLst>
                         <a:ext uri="{28A0092B-C50C-407E-A947-70E740481C1C}">
-                          <a14:useLocalDpi xmlns:a14="http://schemas.microsoft.com/office/drawing/2010/main" val="false"/>
+                          <a14:useLocalDpi xmlns:a14="http://schemas.microsoft.com/office/drawing/2010/main" val="0"/>
                         </a:ext>
                         <a:ext uri="{96DAC541-7B7A-43D3-8B79-37D633B846F1}">
-                          <asvg:svgBlip xmlns:asvg="http://schemas.microsoft.com/office/drawing/2016/SVG/main" r:embed="rId10"/>
+                          <asvg:svgBlip xmlns:asvg="http://schemas.microsoft.com/office/drawing/2016/SVG/main" r:embed="rId13"/>
                         </a:ext>
                       </a:extLst>
                     </a:blip>
@@ -655,7 +905,7 @@
     </w:p>
     <w:p>
       <w:pPr>
-        <w:pStyle w:val="29"/>
+        <w:pStyle w:val="Sinespaciado"/>
       </w:pPr>
       <w:r>
         <w:t xml:space="preserve">Ilustración </w:t>
@@ -684,47 +934,210 @@
         <w:sectPr>
           <w:pgSz w:w="11906" w:h="16838"/>
           <w:pgMar w:top="1417" w:right="1701" w:bottom="1417" w:left="1701" w:header="708" w:footer="708" w:gutter="0"/>
-          <w:cols w:space="708" w:num="1"/>
-          <w:docGrid w:linePitch="360" w:charSpace="0"/>
+          <w:cols w:space="708"/>
+          <w:docGrid w:linePitch="360"/>
         </w:sectPr>
       </w:pPr>
       <w:r>
-        <w:t>Cuando un asteroide colisiona, surgen dos asteroides donde antes había uno con un tamaño disminuido en una unidad respecto al asteroide original. En realidad, lo que sucede, como se ve en el diagrama es que el asteroide original disminuye su tamaño en una unidad y en el mismo lugar surge otro con el tamaño del original también disminuido en una unidad. Evidentemente si el tamaño es 1 (esto es, SMALL), la función Split() no llega a ejecutarse porque el asteroide es destruido antes en la función collision de ObjectList.</w:t>
-      </w:r>
-    </w:p>
-    <w:p>
-      <w:pPr>
-        <w:pStyle w:val="2"/>
-      </w:pPr>
-      <w:r>
-        <w:t>Clase ObjectList</w:t>
-      </w:r>
-    </w:p>
-    <w:p>
-      <w:r>
-        <w:t>La clase ObjectList hereda características de la plantilla &lt;list&gt; lo que permite implementar de forma muy sencilla una lista enlazada. Esta lista enlazada es necesaria para gestionar todos los objetos que han sido creados en el constructor del objeto ObjectList de forma eficiente. Por un lado, la clase ObjectList declara los objetos que serán usados durante el resto del programa y también realiza algunas funciones básicas como son eliminar estos objetos, moverlos o dibujarlos. Además de declarar los objetos la clase OjectList también hace visibles objetos ya creados mediante su función add(), que será muy útil para hacer visible el OVNI cuando tenga que aparecer y hacer visibles los nuevos asteroides creados fruto de una colisión. Por comodidad, en la propia clase se han implementado dos métodos que devuelven un puntero a la nave y al OVNI getShip() y getUFO(), respectivamente. Estos punteros permitirán acceder a los métodos de la nave y del OVNI mucho más fácilmente que si no estuvieran implementados.</w:t>
-      </w:r>
-    </w:p>
-    <w:p>
-      <w:r>
-        <w:t>Por otro lado, la función principal de la clase ObjectList es la función collisions() que devuelve entero. El entero devuelto permitirá identificar al tipo de colisión que se ha producido y permitirá a la lógica del programa, implementada en el archivo fuente mainAsteroids.cpp, gestionar las puntuaciones y eliminar o añadir objetos cuando proceda. En primer lugar, la función asigna tamaños y posiciones de los objetos principales esto es la nave, el ovni y la bala. posteriormente comprueban las distancias entre algunos de estos objetos susceptibles de colisionar, esto es: asteroides y astronave, asteroides y bala, OVNI y bala y astronave y ovnis.</w:t>
-      </w:r>
-    </w:p>
-    <w:p>
-      <w:pPr>
-        <w:pStyle w:val="40"/>
+        <w:t>Cuando un asteroide colisiona, surgen dos asteroides donde antes había uno con un tamaño disminuido en una unidad re</w:t>
+      </w:r>
+      <w:r>
+        <w:t xml:space="preserve">specto al asteroide original. En realidad, lo que sucede, como se ve en el diagrama es que el asteroide original disminuye su tamaño en una unidad y en el mismo lugar surge otro con el tamaño del </w:t>
+      </w:r>
+      <w:proofErr w:type="spellStart"/>
+      <w:r>
+        <w:t>original</w:t>
+      </w:r>
+      <w:proofErr w:type="spellEnd"/>
+      <w:r>
+        <w:t xml:space="preserve"> también disminuido en una unidad. Evidentemente si </w:t>
+      </w:r>
+      <w:r>
+        <w:t xml:space="preserve">el tamaño es 1 (esto es, SMALL), la función </w:t>
+      </w:r>
+      <w:proofErr w:type="gramStart"/>
+      <w:r>
+        <w:t>Split(</w:t>
+      </w:r>
+      <w:proofErr w:type="gramEnd"/>
+      <w:r>
+        <w:t xml:space="preserve">) no llega a ejecutarse porque el asteroide es destruido antes en la función </w:t>
+      </w:r>
+      <w:proofErr w:type="spellStart"/>
+      <w:r>
+        <w:t>collision</w:t>
+      </w:r>
+      <w:proofErr w:type="spellEnd"/>
+      <w:r>
+        <w:t xml:space="preserve"> de </w:t>
+      </w:r>
+      <w:proofErr w:type="spellStart"/>
+      <w:r>
+        <w:t>ObjectList</w:t>
+      </w:r>
+      <w:proofErr w:type="spellEnd"/>
+      <w:r>
+        <w:t>.</w:t>
+      </w:r>
+    </w:p>
+    <w:p>
+      <w:pPr>
+        <w:pStyle w:val="Ttulo1"/>
+      </w:pPr>
+      <w:r>
+        <w:lastRenderedPageBreak/>
+        <w:t xml:space="preserve">Clase </w:t>
+      </w:r>
+      <w:proofErr w:type="spellStart"/>
+      <w:r>
+        <w:t>ObjectList</w:t>
+      </w:r>
+      <w:proofErr w:type="spellEnd"/>
+    </w:p>
+    <w:p>
+      <w:r>
+        <w:t xml:space="preserve">La clase </w:t>
+      </w:r>
+      <w:proofErr w:type="spellStart"/>
+      <w:r>
+        <w:t>ObjectList</w:t>
+      </w:r>
+      <w:proofErr w:type="spellEnd"/>
+      <w:r>
+        <w:t xml:space="preserve"> hereda características de la plantilla &lt;</w:t>
+      </w:r>
+      <w:proofErr w:type="spellStart"/>
+      <w:r>
+        <w:t>list</w:t>
+      </w:r>
+      <w:proofErr w:type="spellEnd"/>
+      <w:r>
+        <w:t>&gt; lo que permite implem</w:t>
+      </w:r>
+      <w:r>
+        <w:t xml:space="preserve">entar de forma muy sencilla una lista enlazada. Esta lista enlazada es necesaria para gestionar todos los objetos que han sido creados en el constructor del objeto </w:t>
+      </w:r>
+      <w:proofErr w:type="spellStart"/>
+      <w:r>
+        <w:t>ObjectList</w:t>
+      </w:r>
+      <w:proofErr w:type="spellEnd"/>
+      <w:r>
+        <w:t xml:space="preserve"> de forma eficiente. Por un lado, la clase </w:t>
+      </w:r>
+      <w:proofErr w:type="spellStart"/>
+      <w:r>
+        <w:t>ObjectList</w:t>
+      </w:r>
+      <w:proofErr w:type="spellEnd"/>
+      <w:r>
+        <w:t xml:space="preserve"> declara los objetos que será</w:t>
+      </w:r>
+      <w:r>
+        <w:t xml:space="preserve">n usados durante el resto del programa y también realiza algunas funciones básicas como son eliminar estos objetos, moverlos o dibujarlos. Además de declarar los objetos la clase </w:t>
+      </w:r>
+      <w:proofErr w:type="spellStart"/>
+      <w:r>
+        <w:t>OjectList</w:t>
+      </w:r>
+      <w:proofErr w:type="spellEnd"/>
+      <w:r>
+        <w:t xml:space="preserve"> también hace visibles objetos ya creados mediante su función </w:t>
+      </w:r>
+      <w:proofErr w:type="spellStart"/>
+      <w:proofErr w:type="gramStart"/>
+      <w:r>
+        <w:t>add</w:t>
+      </w:r>
+      <w:proofErr w:type="spellEnd"/>
+      <w:r>
+        <w:t>(</w:t>
+      </w:r>
+      <w:proofErr w:type="gramEnd"/>
+      <w:r>
+        <w:t>),</w:t>
+      </w:r>
+      <w:r>
+        <w:t xml:space="preserve"> que será muy útil para hacer visible el OVNI cuando tenga que aparecer y hacer visibles los nuevos asteroides creados fruto de una colisión. Por comodidad, en la propia clase se han implementado dos métodos que devuelven un puntero a la nave y al OVNI </w:t>
+      </w:r>
+      <w:proofErr w:type="spellStart"/>
+      <w:proofErr w:type="gramStart"/>
+      <w:r>
+        <w:t>get</w:t>
+      </w:r>
+      <w:r>
+        <w:t>Ship</w:t>
+      </w:r>
+      <w:proofErr w:type="spellEnd"/>
+      <w:r>
+        <w:t>(</w:t>
+      </w:r>
+      <w:proofErr w:type="gramEnd"/>
+      <w:r>
+        <w:t xml:space="preserve">) y </w:t>
+      </w:r>
+      <w:proofErr w:type="spellStart"/>
+      <w:r>
+        <w:t>getUFO</w:t>
+      </w:r>
+      <w:proofErr w:type="spellEnd"/>
+      <w:r>
+        <w:t>(), respectivamente. Estos punteros permitirán acceder a los métodos de la nave y del OVNI mucho más fácilmente que si no estuvieran implementados.</w:t>
+      </w:r>
+    </w:p>
+    <w:p>
+      <w:r>
+        <w:t xml:space="preserve">Por otro lado, la función principal de la clase </w:t>
+      </w:r>
+      <w:proofErr w:type="spellStart"/>
+      <w:r>
+        <w:t>ObjectList</w:t>
+      </w:r>
+      <w:proofErr w:type="spellEnd"/>
+      <w:r>
+        <w:t xml:space="preserve"> es la función </w:t>
+      </w:r>
+      <w:proofErr w:type="spellStart"/>
+      <w:proofErr w:type="gramStart"/>
+      <w:r>
+        <w:t>collisions</w:t>
+      </w:r>
+      <w:proofErr w:type="spellEnd"/>
+      <w:r>
+        <w:t>(</w:t>
+      </w:r>
+      <w:proofErr w:type="gramEnd"/>
+      <w:r>
+        <w:t>) que dev</w:t>
+      </w:r>
+      <w:r>
+        <w:t>uelve entero. El entero devuelto permitirá identificar al tipo de colisión que se ha producido y permitirá a la lógica del programa, implementada en el archivo fuente mainAsteroids.cpp, gestionar las puntuaciones y eliminar o añadir objetos cuando proceda.</w:t>
+      </w:r>
+      <w:r>
+        <w:t xml:space="preserve"> En primer lugar, la función asigna tamaños y posiciones de los objetos principales esto es la nave, el ovni y la bala. posteriormente comprueban las distancias entre algunos de estos objetos susceptibles de colisionar, esto es: asteroides y astronave, ast</w:t>
+      </w:r>
+      <w:r>
+        <w:t>eroides y bala, OVNI y bala y astronave y ovnis.</w:t>
+      </w:r>
+    </w:p>
+    <w:p>
+      <w:pPr>
+        <w:pStyle w:val="Prrafodelista"/>
         <w:numPr>
           <w:ilvl w:val="0"/>
           <w:numId w:val="3"/>
         </w:numPr>
       </w:pPr>
       <w:r>
-        <w:t>En el primer caso, el choque entre un asteroide y la astronave, el asteroide se divide o se destruye dependiendo de su tamaño y la astronave se destruye y si no era la última, una nueva astronave se reposiciona en el centro.</w:t>
-      </w:r>
-    </w:p>
-    <w:p>
-      <w:pPr>
-        <w:pStyle w:val="40"/>
+        <w:t>En el primer caso, el choque entre un asteroide y la astronave, el asteroide se divide o se destruye dependiendo de su tamaño y la astronave se destruye y si no era la última, una nueva astronave se reposici</w:t>
+      </w:r>
+      <w:r>
+        <w:t>ona en el centro.</w:t>
+      </w:r>
+    </w:p>
+    <w:p>
+      <w:pPr>
+        <w:pStyle w:val="Prrafodelista"/>
         <w:numPr>
           <w:ilvl w:val="0"/>
           <w:numId w:val="3"/>
@@ -736,56 +1149,217 @@
     </w:p>
     <w:p>
       <w:pPr>
-        <w:pStyle w:val="40"/>
+        <w:pStyle w:val="Prrafodelista"/>
         <w:numPr>
           <w:ilvl w:val="0"/>
           <w:numId w:val="3"/>
         </w:numPr>
       </w:pPr>
       <w:r>
-        <w:t>Cuando la bala choca con el ovni tanto el ovni como la bala se destruyen, aunque puede ocurrir que donde había un ovni inmediatamente surja otro no ocurre todas las veces y el comportamiento es aleatorio.</w:t>
-      </w:r>
-    </w:p>
-    <w:p>
-      <w:pPr>
-        <w:pStyle w:val="40"/>
+        <w:t>Cuando la bala choca con el ovni tanto el ovni como la bala se destruyen, aunque puede ocurrir que donde había un o</w:t>
+      </w:r>
+      <w:r>
+        <w:t>vni inmediatamente surja otro no ocurre todas las veces y el comportamiento es aleatorio.</w:t>
+      </w:r>
+    </w:p>
+    <w:p>
+      <w:pPr>
+        <w:pStyle w:val="Prrafodelista"/>
         <w:numPr>
           <w:ilvl w:val="0"/>
           <w:numId w:val="3"/>
         </w:numPr>
       </w:pPr>
       <w:r>
-        <w:t>Cuando una astronave choca con un ovni o viceversa, el ovni queda intacto pero la astronave se destruye reposicionándose en el centro si todavía quedan vidas y si no es así se termina el juego.</w:t>
-      </w:r>
-    </w:p>
-    <w:p>
-      <w:r>
-        <w:t>En cada nueva llamada a la función collisions() se comprueban todos y cada uno de los elementos de la lista enlazada, obteniéndose sus posiciones y sus tamaños mediante un bucle for(). Dentro del bucle se obvian tanto la bala como la astronave pues se pasan como parámetros a la llamada de la función collisions() y no es necesario volver a comprobarlo, si bien es cierto que si se tienen en cuenta a la hora de comprobar las distancias entre los elementos que se han mencionado anteriormente. La comprobación de las distancias se hace mediante la función mydistance() definida en commonstuff.hpp.</w:t>
-      </w:r>
-    </w:p>
-    <w:p>
-      <w:r>
-        <w:t>En todos los casos, cuando se detecta una colisión, se retorna un entero que indica el tipo de colisión y entre qué elementos se ha producido. Dependiendo del entero se actualiza la puntuación del jugador.  Además, en un vector dedicado a tal efecto se marcan las coordenadas de la explosión. La duración de la explosión será definida en la lógica del juego</w:t>
-      </w:r>
-    </w:p>
-    <w:p>
-      <w:r>
-        <w:t>Otra función muy importante, la función reposition(), se encarga de reposicionar la nave cuando esta es destruida. También se encarga de reposicionar los asteroides cuando la reposición de la nave en el centro no es posible.</w:t>
-      </w:r>
-    </w:p>
+        <w:t xml:space="preserve">Cuando una astronave choca con un ovni o viceversa, el ovni queda intacto pero la astronave se destruye reposicionándose en el centro si todavía quedan vidas y si no </w:t>
+      </w:r>
+      <w:r>
+        <w:t>es así se termina el juego.</w:t>
+      </w:r>
+    </w:p>
+    <w:p>
+      <w:r>
+        <w:t xml:space="preserve">En cada nueva llamada a la función </w:t>
+      </w:r>
+      <w:proofErr w:type="spellStart"/>
+      <w:proofErr w:type="gramStart"/>
+      <w:r>
+        <w:t>collisions</w:t>
+      </w:r>
+      <w:proofErr w:type="spellEnd"/>
+      <w:r>
+        <w:t>(</w:t>
+      </w:r>
+      <w:proofErr w:type="gramEnd"/>
+      <w:r>
+        <w:t xml:space="preserve">) se comprueban todos y cada uno de los elementos de la lista enlazada, obteniéndose sus posiciones y sus tamaños mediante un bucle </w:t>
+      </w:r>
+      <w:proofErr w:type="spellStart"/>
+      <w:r>
+        <w:t>for</w:t>
+      </w:r>
+      <w:proofErr w:type="spellEnd"/>
+      <w:r>
+        <w:t>(). Dentro del bucle se obvian tanto la bala co</w:t>
+      </w:r>
+      <w:r>
+        <w:t xml:space="preserve">mo la astronave pues se pasan como parámetros a la llamada de la función </w:t>
+      </w:r>
+      <w:proofErr w:type="spellStart"/>
+      <w:proofErr w:type="gramStart"/>
+      <w:r>
+        <w:t>collisions</w:t>
+      </w:r>
+      <w:proofErr w:type="spellEnd"/>
+      <w:r>
+        <w:t>(</w:t>
+      </w:r>
+      <w:proofErr w:type="gramEnd"/>
+      <w:r>
+        <w:t>) y no es necesario volver a comprobarlo, si bien es cierto que si se tienen en cuenta a la hora de comprobar las distancias entre los elementos que se han mencionado anter</w:t>
+      </w:r>
+      <w:r>
+        <w:t xml:space="preserve">iormente. La comprobación de las distancias se hace mediante la función </w:t>
+      </w:r>
+      <w:proofErr w:type="spellStart"/>
+      <w:proofErr w:type="gramStart"/>
+      <w:r>
+        <w:t>mydistance</w:t>
+      </w:r>
+      <w:proofErr w:type="spellEnd"/>
+      <w:r>
+        <w:t>(</w:t>
+      </w:r>
+      <w:proofErr w:type="gramEnd"/>
+      <w:r>
+        <w:t>) definida en commonstuff.hpp.</w:t>
+      </w:r>
+    </w:p>
+    <w:p>
+      <w:r>
+        <w:t>En todos los casos, cuando se detecta una colisión, se retorna un entero que indica el tipo de colisión y entre qué elementos se ha producido.</w:t>
+      </w:r>
+      <w:r>
+        <w:t xml:space="preserve"> Dependiendo del entero se actualiza la puntuación del jugador.  Además, en un vector dedicado a tal efecto se marcan las coordenadas de la explosión. La duración de la explosión será definida en la lógica del juego</w:t>
+      </w:r>
+    </w:p>
+    <w:p>
+      <w:r>
+        <w:lastRenderedPageBreak/>
+        <w:t xml:space="preserve">Otra función muy importante, la función </w:t>
+      </w:r>
+      <w:proofErr w:type="spellStart"/>
+      <w:proofErr w:type="gramStart"/>
+      <w:r>
+        <w:t>reposition</w:t>
+      </w:r>
+      <w:proofErr w:type="spellEnd"/>
+      <w:r>
+        <w:t>(</w:t>
+      </w:r>
+      <w:proofErr w:type="gramEnd"/>
+      <w:r>
+        <w:t>), se encarga de reposicionar la nave cuando esta es destruida. También se encarga de reposicionar los asteroides cuando la reposición de la nave en el centro no es posible.</w:t>
+      </w:r>
+    </w:p>
+    <w:p>
+      <w:pPr>
+        <w:pStyle w:val="Ttulo1"/>
+      </w:pPr>
+      <w:r>
+        <w:t xml:space="preserve">Clase </w:t>
+      </w:r>
+      <w:proofErr w:type="spellStart"/>
+      <w:r>
+        <w:t>Alien</w:t>
+      </w:r>
+      <w:proofErr w:type="spellEnd"/>
+    </w:p>
+    <w:p>
+      <w:pPr>
+        <w:rPr>
+          <w:u w:val="single"/>
+        </w:rPr>
+      </w:pPr>
+      <w:r>
+        <w:t xml:space="preserve">La clase </w:t>
+      </w:r>
+      <w:proofErr w:type="spellStart"/>
+      <w:r>
+        <w:t>Alien</w:t>
+      </w:r>
+      <w:proofErr w:type="spellEnd"/>
+      <w:r>
+        <w:t xml:space="preserve"> hereda características de la clase </w:t>
+      </w:r>
+      <w:proofErr w:type="spellStart"/>
+      <w:r>
+        <w:t>Shape</w:t>
+      </w:r>
+      <w:proofErr w:type="spellEnd"/>
+      <w:r>
+        <w:t xml:space="preserve">, lo que le otorga características muy similares al resto de figuras del juego. Esto facilita la integración con el resto del código, pues su tratamiento es muy similar al resto de figuras, aunque tiene características propias que son tratadas específicamente. La clase </w:t>
+      </w:r>
+      <w:proofErr w:type="spellStart"/>
+      <w:r>
+        <w:t>Alien</w:t>
+      </w:r>
+      <w:proofErr w:type="spellEnd"/>
+      <w:r>
+        <w:t xml:space="preserve"> comparte muchas similitudes con la clase </w:t>
+      </w:r>
+      <w:proofErr w:type="spellStart"/>
+      <w:r>
+        <w:t>Ship</w:t>
+      </w:r>
+      <w:proofErr w:type="spellEnd"/>
+      <w:r>
+        <w:t xml:space="preserve"> en cuanto a estructuración, pero su movimiento se imprime automáticamente desde un generador aleatorio de direcciones en la lógica del juego. Para que su movimiento sea autónomo es necesario llamar al método </w:t>
+      </w:r>
+      <w:proofErr w:type="spellStart"/>
+      <w:proofErr w:type="gramStart"/>
+      <w:r>
+        <w:t>Alien</w:t>
+      </w:r>
+      <w:proofErr w:type="spellEnd"/>
+      <w:r>
+        <w:t>::</w:t>
+      </w:r>
+      <w:proofErr w:type="gramEnd"/>
+      <w:r>
+        <w:t xml:space="preserve">run() desde el método </w:t>
+      </w:r>
+      <w:proofErr w:type="spellStart"/>
+      <w:r>
+        <w:t>Alien</w:t>
+      </w:r>
+      <w:proofErr w:type="spellEnd"/>
+      <w:r>
+        <w:t>::</w:t>
+      </w:r>
+      <w:proofErr w:type="spellStart"/>
+      <w:r>
+        <w:t>draw</w:t>
+      </w:r>
+      <w:proofErr w:type="spellEnd"/>
+      <w:r>
+        <w:t>()</w:t>
+      </w:r>
+    </w:p>
+    <w:p/>
     <w:sectPr>
       <w:pgSz w:w="11906" w:h="16838"/>
       <w:pgMar w:top="1417" w:right="1701" w:bottom="1417" w:left="1701" w:header="708" w:footer="708" w:gutter="0"/>
-      <w:cols w:space="708" w:num="1"/>
-      <w:docGrid w:linePitch="360" w:charSpace="0"/>
+      <w:cols w:space="708"/>
+      <w:docGrid w:linePitch="360"/>
     </w:sectPr>
   </w:body>
 </w:document>
 </file>
 
 <file path=word/endnotes.xml><?xml version="1.0" encoding="utf-8"?>
-<w:endnotes xmlns:wpc="http://schemas.microsoft.com/office/word/2010/wordprocessingCanvas" xmlns:mc="http://schemas.openxmlformats.org/markup-compatibility/2006" xmlns:o="urn:schemas-microsoft-com:office:office" xmlns:r="http://schemas.openxmlformats.org/officeDocument/2006/relationships" xmlns:m="http://schemas.openxmlformats.org/officeDocument/2006/math" xmlns:v="urn:schemas-microsoft-com:vml" xmlns:wp14="http://schemas.microsoft.com/office/word/2010/wordprocessingDrawing" xmlns:wp="http://schemas.openxmlformats.org/drawingml/2006/wordprocessingDrawing" xmlns:w="http://schemas.openxmlformats.org/wordprocessingml/2006/main" xmlns:w14="http://schemas.microsoft.com/office/word/2010/wordml" xmlns:w15="http://schemas.microsoft.com/office/word/2012/wordml" xmlns:w10="urn:schemas-microsoft-com:office:word" xmlns:wpg="http://schemas.microsoft.com/office/word/2010/wordprocessingGroup" xmlns:wpi="http://schemas.microsoft.com/office/word/2010/wordprocessingInk" xmlns:wne="http://schemas.microsoft.com/office/word/2006/wordml" xmlns:wps="http://schemas.microsoft.com/office/word/2010/wordprocessingShape" xmlns:wpsCustomData="http://www.wps.cn/officeDocument/2013/wpsCustomData" mc:Ignorable="w14 w15 wp14">
-  <w:endnote w:type="separator" w:id="0">
+<w:endnotes xmlns:wpc="http://schemas.microsoft.com/office/word/2010/wordprocessingCanvas" xmlns:cx="http://schemas.microsoft.com/office/drawing/2014/chartex" xmlns:cx1="http://schemas.microsoft.com/office/drawing/2015/9/8/chartex" xmlns:cx2="http://schemas.microsoft.com/office/drawing/2015/10/21/chartex" xmlns:cx3="http://schemas.microsoft.com/office/drawing/2016/5/9/chartex" xmlns:cx4="http://schemas.microsoft.com/office/drawing/2016/5/10/chartex" xmlns:cx5="http://schemas.microsoft.com/office/drawing/2016/5/11/chartex" xmlns:cx6="http://schemas.microsoft.com/office/drawing/2016/5/12/chartex" xmlns:cx7="http://schemas.microsoft.com/office/drawing/2016/5/13/chartex" xmlns:cx8="http://schemas.microsoft.com/office/drawing/2016/5/14/chartex" xmlns:mc="http://schemas.openxmlformats.org/markup-compatibility/2006" xmlns:aink="http://schemas.microsoft.com/office/drawing/2016/ink" xmlns:am3d="http://schemas.microsoft.com/office/drawing/2017/model3d" xmlns:o="urn:schemas-microsoft-com:office:office" xmlns:r="http://schemas.openxmlformats.org/officeDocument/2006/relationships" xmlns:m="http://schemas.openxmlformats.org/officeDocument/2006/math" xmlns:v="urn:schemas-microsoft-com:vml" xmlns:wp14="http://schemas.microsoft.com/office/word/2010/wordprocessingDrawing" xmlns:wp="http://schemas.openxmlformats.org/drawingml/2006/wordprocessingDrawing" xmlns:w10="urn:schemas-microsoft-com:office:word" xmlns:w="http://schemas.openxmlformats.org/wordprocessingml/2006/main" xmlns:w14="http://schemas.microsoft.com/office/word/2010/wordml" xmlns:w15="http://schemas.microsoft.com/office/word/2012/wordml" xmlns:w16cex="http://schemas.microsoft.com/office/word/2018/wordml/cex" xmlns:w16cid="http://schemas.microsoft.com/office/word/2016/wordml/cid" xmlns:w16="http://schemas.microsoft.com/office/word/2018/wordml" xmlns:w16sdtdh="http://schemas.microsoft.com/office/word/2020/wordml/sdtdatahash" xmlns:w16se="http://schemas.microsoft.com/office/word/2015/wordml/symex" xmlns:wpg="http://schemas.microsoft.com/office/word/2010/wordprocessingGroup" xmlns:wpi="http://schemas.microsoft.com/office/word/2010/wordprocessingInk" xmlns:wne="http://schemas.microsoft.com/office/word/2006/wordml" xmlns:wps="http://schemas.microsoft.com/office/word/2010/wordprocessingShape" mc:Ignorable="w14 w15 w16se w16cid w16 w16cex w16sdtdh wp14">
+  <w:endnote w:type="separator" w:id="-1">
     <w:p>
       <w:pPr>
         <w:spacing w:line="240" w:lineRule="auto"/>
@@ -795,7 +1369,7 @@
       </w:r>
     </w:p>
   </w:endnote>
-  <w:endnote w:type="continuationSeparator" w:id="1">
+  <w:endnote w:type="continuationSeparator" w:id="0">
     <w:p>
       <w:pPr>
         <w:spacing w:line="240" w:lineRule="auto"/>
@@ -809,8 +1383,8 @@
 </file>
 
 <file path=word/footnotes.xml><?xml version="1.0" encoding="utf-8"?>
-<w:footnotes xmlns:wpc="http://schemas.microsoft.com/office/word/2010/wordprocessingCanvas" xmlns:mc="http://schemas.openxmlformats.org/markup-compatibility/2006" xmlns:o="urn:schemas-microsoft-com:office:office" xmlns:r="http://schemas.openxmlformats.org/officeDocument/2006/relationships" xmlns:m="http://schemas.openxmlformats.org/officeDocument/2006/math" xmlns:v="urn:schemas-microsoft-com:vml" xmlns:wp14="http://schemas.microsoft.com/office/word/2010/wordprocessingDrawing" xmlns:wp="http://schemas.openxmlformats.org/drawingml/2006/wordprocessingDrawing" xmlns:w="http://schemas.openxmlformats.org/wordprocessingml/2006/main" xmlns:w14="http://schemas.microsoft.com/office/word/2010/wordml" xmlns:w15="http://schemas.microsoft.com/office/word/2012/wordml" xmlns:w10="urn:schemas-microsoft-com:office:word" xmlns:wpg="http://schemas.microsoft.com/office/word/2010/wordprocessingGroup" xmlns:wpi="http://schemas.microsoft.com/office/word/2010/wordprocessingInk" xmlns:wne="http://schemas.microsoft.com/office/word/2006/wordml" xmlns:wps="http://schemas.microsoft.com/office/word/2010/wordprocessingShape" xmlns:wpsCustomData="http://www.wps.cn/officeDocument/2013/wpsCustomData" mc:Ignorable="w14 w15 wp14">
-  <w:footnote w:type="separator" w:id="0">
+<w:footnotes xmlns:wpc="http://schemas.microsoft.com/office/word/2010/wordprocessingCanvas" xmlns:cx="http://schemas.microsoft.com/office/drawing/2014/chartex" xmlns:cx1="http://schemas.microsoft.com/office/drawing/2015/9/8/chartex" xmlns:cx2="http://schemas.microsoft.com/office/drawing/2015/10/21/chartex" xmlns:cx3="http://schemas.microsoft.com/office/drawing/2016/5/9/chartex" xmlns:cx4="http://schemas.microsoft.com/office/drawing/2016/5/10/chartex" xmlns:cx5="http://schemas.microsoft.com/office/drawing/2016/5/11/chartex" xmlns:cx6="http://schemas.microsoft.com/office/drawing/2016/5/12/chartex" xmlns:cx7="http://schemas.microsoft.com/office/drawing/2016/5/13/chartex" xmlns:cx8="http://schemas.microsoft.com/office/drawing/2016/5/14/chartex" xmlns:mc="http://schemas.openxmlformats.org/markup-compatibility/2006" xmlns:aink="http://schemas.microsoft.com/office/drawing/2016/ink" xmlns:am3d="http://schemas.microsoft.com/office/drawing/2017/model3d" xmlns:o="urn:schemas-microsoft-com:office:office" xmlns:r="http://schemas.openxmlformats.org/officeDocument/2006/relationships" xmlns:m="http://schemas.openxmlformats.org/officeDocument/2006/math" xmlns:v="urn:schemas-microsoft-com:vml" xmlns:wp14="http://schemas.microsoft.com/office/word/2010/wordprocessingDrawing" xmlns:wp="http://schemas.openxmlformats.org/drawingml/2006/wordprocessingDrawing" xmlns:w10="urn:schemas-microsoft-com:office:word" xmlns:w="http://schemas.openxmlformats.org/wordprocessingml/2006/main" xmlns:w14="http://schemas.microsoft.com/office/word/2010/wordml" xmlns:w15="http://schemas.microsoft.com/office/word/2012/wordml" xmlns:w16cex="http://schemas.microsoft.com/office/word/2018/wordml/cex" xmlns:w16cid="http://schemas.microsoft.com/office/word/2016/wordml/cid" xmlns:w16="http://schemas.microsoft.com/office/word/2018/wordml" xmlns:w16sdtdh="http://schemas.microsoft.com/office/word/2020/wordml/sdtdatahash" xmlns:w16se="http://schemas.microsoft.com/office/word/2015/wordml/symex" xmlns:wpg="http://schemas.microsoft.com/office/word/2010/wordprocessingGroup" xmlns:wpi="http://schemas.microsoft.com/office/word/2010/wordprocessingInk" xmlns:wne="http://schemas.microsoft.com/office/word/2006/wordml" xmlns:wps="http://schemas.microsoft.com/office/word/2010/wordprocessingShape" mc:Ignorable="w14 w15 w16se w16cid w16 w16cex w16sdtdh wp14">
+  <w:footnote w:type="separator" w:id="-1">
     <w:p>
       <w:pPr>
         <w:spacing w:line="240" w:lineRule="auto"/>
@@ -820,7 +1394,7 @@
       </w:r>
     </w:p>
   </w:footnote>
-  <w:footnote w:type="continuationSeparator" w:id="1">
+  <w:footnote w:type="continuationSeparator" w:id="0">
     <w:p>
       <w:pPr>
         <w:spacing w:line="240" w:lineRule="auto"/>
@@ -834,95 +1408,95 @@
 </file>
 
 <file path=word/numbering.xml><?xml version="1.0" encoding="utf-8"?>
-<w:numbering xmlns:wpc="http://schemas.microsoft.com/office/word/2010/wordprocessingCanvas" xmlns:mc="http://schemas.openxmlformats.org/markup-compatibility/2006" xmlns:o="urn:schemas-microsoft-com:office:office" xmlns:r="http://schemas.openxmlformats.org/officeDocument/2006/relationships" xmlns:m="http://schemas.openxmlformats.org/officeDocument/2006/math" xmlns:v="urn:schemas-microsoft-com:vml" xmlns:wp14="http://schemas.microsoft.com/office/word/2010/wordprocessingDrawing" xmlns:wp="http://schemas.openxmlformats.org/drawingml/2006/wordprocessingDrawing" xmlns:w10="urn:schemas-microsoft-com:office:word" xmlns:w="http://schemas.openxmlformats.org/wordprocessingml/2006/main" xmlns:w14="http://schemas.microsoft.com/office/word/2010/wordml" xmlns:wpg="http://schemas.microsoft.com/office/word/2010/wordprocessingGroup" xmlns:wpi="http://schemas.microsoft.com/office/word/2010/wordprocessingInk" xmlns:wne="http://schemas.microsoft.com/office/word/2006/wordml" xmlns:wps="http://schemas.microsoft.com/office/word/2010/wordprocessingShape" xmlns:wpsCustomData="http://www.wps.cn/officeDocument/2013/wpsCustomData" mc:Ignorable="w14 wp14">
-  <w:abstractNum w:abstractNumId="0">
+<w:numbering xmlns:wpc="http://schemas.microsoft.com/office/word/2010/wordprocessingCanvas" xmlns:cx="http://schemas.microsoft.com/office/drawing/2014/chartex" xmlns:cx1="http://schemas.microsoft.com/office/drawing/2015/9/8/chartex" xmlns:cx2="http://schemas.microsoft.com/office/drawing/2015/10/21/chartex" xmlns:cx3="http://schemas.microsoft.com/office/drawing/2016/5/9/chartex" xmlns:cx4="http://schemas.microsoft.com/office/drawing/2016/5/10/chartex" xmlns:cx5="http://schemas.microsoft.com/office/drawing/2016/5/11/chartex" xmlns:cx6="http://schemas.microsoft.com/office/drawing/2016/5/12/chartex" xmlns:cx7="http://schemas.microsoft.com/office/drawing/2016/5/13/chartex" xmlns:cx8="http://schemas.microsoft.com/office/drawing/2016/5/14/chartex" xmlns:mc="http://schemas.openxmlformats.org/markup-compatibility/2006" xmlns:aink="http://schemas.microsoft.com/office/drawing/2016/ink" xmlns:am3d="http://schemas.microsoft.com/office/drawing/2017/model3d" xmlns:o="urn:schemas-microsoft-com:office:office" xmlns:r="http://schemas.openxmlformats.org/officeDocument/2006/relationships" xmlns:m="http://schemas.openxmlformats.org/officeDocument/2006/math" xmlns:v="urn:schemas-microsoft-com:vml" xmlns:wp14="http://schemas.microsoft.com/office/word/2010/wordprocessingDrawing" xmlns:wp="http://schemas.openxmlformats.org/drawingml/2006/wordprocessingDrawing" xmlns:w10="urn:schemas-microsoft-com:office:word" xmlns:w="http://schemas.openxmlformats.org/wordprocessingml/2006/main" xmlns:w14="http://schemas.microsoft.com/office/word/2010/wordml" xmlns:w15="http://schemas.microsoft.com/office/word/2012/wordml" xmlns:w16cex="http://schemas.microsoft.com/office/word/2018/wordml/cex" xmlns:w16cid="http://schemas.microsoft.com/office/word/2016/wordml/cid" xmlns:w16="http://schemas.microsoft.com/office/word/2018/wordml" xmlns:w16sdtdh="http://schemas.microsoft.com/office/word/2020/wordml/sdtdatahash" xmlns:w16se="http://schemas.microsoft.com/office/word/2015/wordml/symex" xmlns:wpg="http://schemas.microsoft.com/office/word/2010/wordprocessingGroup" xmlns:wpi="http://schemas.microsoft.com/office/word/2010/wordprocessingInk" xmlns:wne="http://schemas.microsoft.com/office/word/2006/wordml" xmlns:wps="http://schemas.microsoft.com/office/word/2010/wordprocessingShape" mc:Ignorable="w14 w15 w16se w16cid w16 w16cex w16sdtdh wp14">
+  <w:abstractNum w:abstractNumId="0" w15:restartNumberingAfterBreak="0">
     <w:nsid w:val="1482775B"/>
     <w:multiLevelType w:val="multilevel"/>
     <w:tmpl w:val="1482775B"/>
-    <w:lvl w:ilvl="0" w:tentative="0">
+    <w:lvl w:ilvl="0">
       <w:start w:val="1"/>
       <w:numFmt w:val="decimal"/>
-      <w:pStyle w:val="2"/>
+      <w:pStyle w:val="Ttulo1"/>
       <w:lvlText w:val="%1"/>
       <w:lvlJc w:val="left"/>
       <w:pPr>
         <w:ind w:left="432" w:hanging="432"/>
       </w:pPr>
     </w:lvl>
-    <w:lvl w:ilvl="1" w:tentative="0">
+    <w:lvl w:ilvl="1">
       <w:start w:val="1"/>
       <w:numFmt w:val="decimal"/>
-      <w:pStyle w:val="3"/>
+      <w:pStyle w:val="Ttulo2"/>
       <w:lvlText w:val="%1.%2"/>
       <w:lvlJc w:val="left"/>
       <w:pPr>
         <w:ind w:left="576" w:hanging="576"/>
       </w:pPr>
     </w:lvl>
-    <w:lvl w:ilvl="2" w:tentative="0">
+    <w:lvl w:ilvl="2">
       <w:start w:val="1"/>
       <w:numFmt w:val="decimal"/>
-      <w:pStyle w:val="4"/>
+      <w:pStyle w:val="Ttulo3"/>
       <w:lvlText w:val="%1.%2.%3"/>
       <w:lvlJc w:val="left"/>
       <w:pPr>
         <w:ind w:left="720" w:hanging="720"/>
       </w:pPr>
     </w:lvl>
-    <w:lvl w:ilvl="3" w:tentative="0">
+    <w:lvl w:ilvl="3">
       <w:start w:val="1"/>
       <w:numFmt w:val="decimal"/>
-      <w:pStyle w:val="5"/>
+      <w:pStyle w:val="Ttulo4"/>
       <w:lvlText w:val="%1.%2.%3.%4"/>
       <w:lvlJc w:val="left"/>
       <w:pPr>
         <w:ind w:left="864" w:hanging="864"/>
       </w:pPr>
     </w:lvl>
-    <w:lvl w:ilvl="4" w:tentative="0">
+    <w:lvl w:ilvl="4">
       <w:start w:val="1"/>
       <w:numFmt w:val="decimal"/>
-      <w:pStyle w:val="6"/>
+      <w:pStyle w:val="Ttulo5"/>
       <w:lvlText w:val="%1.%2.%3.%4.%5"/>
       <w:lvlJc w:val="left"/>
       <w:pPr>
         <w:ind w:left="1008" w:hanging="1008"/>
       </w:pPr>
     </w:lvl>
-    <w:lvl w:ilvl="5" w:tentative="0">
+    <w:lvl w:ilvl="5">
       <w:start w:val="1"/>
       <w:numFmt w:val="decimal"/>
-      <w:pStyle w:val="7"/>
+      <w:pStyle w:val="Ttulo6"/>
       <w:lvlText w:val="%1.%2.%3.%4.%5.%6"/>
       <w:lvlJc w:val="left"/>
       <w:pPr>
         <w:ind w:left="1152" w:hanging="1152"/>
       </w:pPr>
     </w:lvl>
-    <w:lvl w:ilvl="6" w:tentative="0">
+    <w:lvl w:ilvl="6">
       <w:start w:val="1"/>
       <w:numFmt w:val="decimal"/>
-      <w:pStyle w:val="8"/>
+      <w:pStyle w:val="Ttulo7"/>
       <w:lvlText w:val="%1.%2.%3.%4.%5.%6.%7"/>
       <w:lvlJc w:val="left"/>
       <w:pPr>
         <w:ind w:left="1296" w:hanging="1296"/>
       </w:pPr>
     </w:lvl>
-    <w:lvl w:ilvl="7" w:tentative="0">
+    <w:lvl w:ilvl="7">
       <w:start w:val="1"/>
       <w:numFmt w:val="decimal"/>
-      <w:pStyle w:val="9"/>
+      <w:pStyle w:val="Ttulo8"/>
       <w:lvlText w:val="%1.%2.%3.%4.%5.%6.%7.%8"/>
       <w:lvlJc w:val="left"/>
       <w:pPr>
         <w:ind w:left="1440" w:hanging="1440"/>
       </w:pPr>
     </w:lvl>
-    <w:lvl w:ilvl="8" w:tentative="0">
+    <w:lvl w:ilvl="8">
       <w:start w:val="1"/>
       <w:numFmt w:val="decimal"/>
-      <w:pStyle w:val="10"/>
+      <w:pStyle w:val="Ttulo9"/>
       <w:lvlText w:val="%1.%2.%3.%4.%5.%6.%7.%8.%9"/>
       <w:lvlJc w:val="left"/>
       <w:pPr>
@@ -930,11 +1504,11 @@
       </w:pPr>
     </w:lvl>
   </w:abstractNum>
-  <w:abstractNum w:abstractNumId="1">
+  <w:abstractNum w:abstractNumId="1" w15:restartNumberingAfterBreak="0">
     <w:nsid w:val="36495DFD"/>
     <w:multiLevelType w:val="multilevel"/>
     <w:tmpl w:val="36495DFD"/>
-    <w:lvl w:ilvl="0" w:tentative="0">
+    <w:lvl w:ilvl="0">
       <w:start w:val="1"/>
       <w:numFmt w:val="bullet"/>
       <w:lvlText w:val=""/>
@@ -943,10 +1517,10 @@
         <w:ind w:left="720" w:hanging="360"/>
       </w:pPr>
       <w:rPr>
-        <w:rFonts w:hint="default" w:ascii="Symbol" w:hAnsi="Symbol"/>
+        <w:rFonts w:ascii="Symbol" w:hAnsi="Symbol" w:hint="default"/>
       </w:rPr>
     </w:lvl>
-    <w:lvl w:ilvl="1" w:tentative="0">
+    <w:lvl w:ilvl="1">
       <w:start w:val="1"/>
       <w:numFmt w:val="bullet"/>
       <w:lvlText w:val="o"/>
@@ -955,10 +1529,10 @@
         <w:ind w:left="1440" w:hanging="360"/>
       </w:pPr>
       <w:rPr>
-        <w:rFonts w:hint="default" w:ascii="Courier New" w:hAnsi="Courier New" w:cs="Courier New"/>
+        <w:rFonts w:ascii="Courier New" w:hAnsi="Courier New" w:cs="Courier New" w:hint="default"/>
       </w:rPr>
     </w:lvl>
-    <w:lvl w:ilvl="2" w:tentative="0">
+    <w:lvl w:ilvl="2">
       <w:start w:val="1"/>
       <w:numFmt w:val="bullet"/>
       <w:lvlText w:val=""/>
@@ -967,10 +1541,10 @@
         <w:ind w:left="2160" w:hanging="360"/>
       </w:pPr>
       <w:rPr>
-        <w:rFonts w:hint="default" w:ascii="Wingdings" w:hAnsi="Wingdings"/>
+        <w:rFonts w:ascii="Wingdings" w:hAnsi="Wingdings" w:hint="default"/>
       </w:rPr>
     </w:lvl>
-    <w:lvl w:ilvl="3" w:tentative="0">
+    <w:lvl w:ilvl="3">
       <w:start w:val="1"/>
       <w:numFmt w:val="bullet"/>
       <w:lvlText w:val=""/>
@@ -979,10 +1553,10 @@
         <w:ind w:left="2880" w:hanging="360"/>
       </w:pPr>
       <w:rPr>
-        <w:rFonts w:hint="default" w:ascii="Symbol" w:hAnsi="Symbol"/>
+        <w:rFonts w:ascii="Symbol" w:hAnsi="Symbol" w:hint="default"/>
       </w:rPr>
     </w:lvl>
-    <w:lvl w:ilvl="4" w:tentative="0">
+    <w:lvl w:ilvl="4">
       <w:start w:val="1"/>
       <w:numFmt w:val="bullet"/>
       <w:lvlText w:val="o"/>
@@ -991,10 +1565,10 @@
         <w:ind w:left="3600" w:hanging="360"/>
       </w:pPr>
       <w:rPr>
-        <w:rFonts w:hint="default" w:ascii="Courier New" w:hAnsi="Courier New" w:cs="Courier New"/>
+        <w:rFonts w:ascii="Courier New" w:hAnsi="Courier New" w:cs="Courier New" w:hint="default"/>
       </w:rPr>
     </w:lvl>
-    <w:lvl w:ilvl="5" w:tentative="0">
+    <w:lvl w:ilvl="5">
       <w:start w:val="1"/>
       <w:numFmt w:val="bullet"/>
       <w:lvlText w:val=""/>
@@ -1003,10 +1577,10 @@
         <w:ind w:left="4320" w:hanging="360"/>
       </w:pPr>
       <w:rPr>
-        <w:rFonts w:hint="default" w:ascii="Wingdings" w:hAnsi="Wingdings"/>
+        <w:rFonts w:ascii="Wingdings" w:hAnsi="Wingdings" w:hint="default"/>
       </w:rPr>
     </w:lvl>
-    <w:lvl w:ilvl="6" w:tentative="0">
+    <w:lvl w:ilvl="6">
       <w:start w:val="1"/>
       <w:numFmt w:val="bullet"/>
       <w:lvlText w:val=""/>
@@ -1015,10 +1589,10 @@
         <w:ind w:left="5040" w:hanging="360"/>
       </w:pPr>
       <w:rPr>
-        <w:rFonts w:hint="default" w:ascii="Symbol" w:hAnsi="Symbol"/>
+        <w:rFonts w:ascii="Symbol" w:hAnsi="Symbol" w:hint="default"/>
       </w:rPr>
     </w:lvl>
-    <w:lvl w:ilvl="7" w:tentative="0">
+    <w:lvl w:ilvl="7">
       <w:start w:val="1"/>
       <w:numFmt w:val="bullet"/>
       <w:lvlText w:val="o"/>
@@ -1027,10 +1601,10 @@
         <w:ind w:left="5760" w:hanging="360"/>
       </w:pPr>
       <w:rPr>
-        <w:rFonts w:hint="default" w:ascii="Courier New" w:hAnsi="Courier New" w:cs="Courier New"/>
+        <w:rFonts w:ascii="Courier New" w:hAnsi="Courier New" w:cs="Courier New" w:hint="default"/>
       </w:rPr>
     </w:lvl>
-    <w:lvl w:ilvl="8" w:tentative="0">
+    <w:lvl w:ilvl="8">
       <w:start w:val="1"/>
       <w:numFmt w:val="bullet"/>
       <w:lvlText w:val=""/>
@@ -1039,15 +1613,15 @@
         <w:ind w:left="6480" w:hanging="360"/>
       </w:pPr>
       <w:rPr>
-        <w:rFonts w:hint="default" w:ascii="Wingdings" w:hAnsi="Wingdings"/>
+        <w:rFonts w:ascii="Wingdings" w:hAnsi="Wingdings" w:hint="default"/>
       </w:rPr>
     </w:lvl>
   </w:abstractNum>
-  <w:abstractNum w:abstractNumId="2">
+  <w:abstractNum w:abstractNumId="2" w15:restartNumberingAfterBreak="0">
     <w:nsid w:val="4C64635C"/>
     <w:multiLevelType w:val="multilevel"/>
     <w:tmpl w:val="4C64635C"/>
-    <w:lvl w:ilvl="0" w:tentative="0">
+    <w:lvl w:ilvl="0">
       <w:start w:val="1"/>
       <w:numFmt w:val="bullet"/>
       <w:lvlText w:val=""/>
@@ -1056,10 +1630,10 @@
         <w:ind w:left="720" w:hanging="360"/>
       </w:pPr>
       <w:rPr>
-        <w:rFonts w:hint="default" w:ascii="Wingdings" w:hAnsi="Wingdings"/>
+        <w:rFonts w:ascii="Wingdings" w:hAnsi="Wingdings" w:hint="default"/>
       </w:rPr>
     </w:lvl>
-    <w:lvl w:ilvl="1" w:tentative="0">
+    <w:lvl w:ilvl="1">
       <w:start w:val="1"/>
       <w:numFmt w:val="bullet"/>
       <w:lvlText w:val="o"/>
@@ -1068,10 +1642,10 @@
         <w:ind w:left="1440" w:hanging="360"/>
       </w:pPr>
       <w:rPr>
-        <w:rFonts w:hint="default" w:ascii="Courier New" w:hAnsi="Courier New" w:cs="Courier New"/>
+        <w:rFonts w:ascii="Courier New" w:hAnsi="Courier New" w:cs="Courier New" w:hint="default"/>
       </w:rPr>
     </w:lvl>
-    <w:lvl w:ilvl="2" w:tentative="0">
+    <w:lvl w:ilvl="2">
       <w:start w:val="1"/>
       <w:numFmt w:val="bullet"/>
       <w:lvlText w:val=""/>
@@ -1080,10 +1654,10 @@
         <w:ind w:left="2160" w:hanging="360"/>
       </w:pPr>
       <w:rPr>
-        <w:rFonts w:hint="default" w:ascii="Wingdings" w:hAnsi="Wingdings"/>
+        <w:rFonts w:ascii="Wingdings" w:hAnsi="Wingdings" w:hint="default"/>
       </w:rPr>
     </w:lvl>
-    <w:lvl w:ilvl="3" w:tentative="0">
+    <w:lvl w:ilvl="3">
       <w:start w:val="1"/>
       <w:numFmt w:val="bullet"/>
       <w:lvlText w:val=""/>
@@ -1092,10 +1666,10 @@
         <w:ind w:left="2880" w:hanging="360"/>
       </w:pPr>
       <w:rPr>
-        <w:rFonts w:hint="default" w:ascii="Symbol" w:hAnsi="Symbol"/>
+        <w:rFonts w:ascii="Symbol" w:hAnsi="Symbol" w:hint="default"/>
       </w:rPr>
     </w:lvl>
-    <w:lvl w:ilvl="4" w:tentative="0">
+    <w:lvl w:ilvl="4">
       <w:start w:val="1"/>
       <w:numFmt w:val="bullet"/>
       <w:lvlText w:val="o"/>
@@ -1104,10 +1678,10 @@
         <w:ind w:left="3600" w:hanging="360"/>
       </w:pPr>
       <w:rPr>
-        <w:rFonts w:hint="default" w:ascii="Courier New" w:hAnsi="Courier New" w:cs="Courier New"/>
+        <w:rFonts w:ascii="Courier New" w:hAnsi="Courier New" w:cs="Courier New" w:hint="default"/>
       </w:rPr>
     </w:lvl>
-    <w:lvl w:ilvl="5" w:tentative="0">
+    <w:lvl w:ilvl="5">
       <w:start w:val="1"/>
       <w:numFmt w:val="bullet"/>
       <w:lvlText w:val=""/>
@@ -1116,10 +1690,10 @@
         <w:ind w:left="4320" w:hanging="360"/>
       </w:pPr>
       <w:rPr>
-        <w:rFonts w:hint="default" w:ascii="Wingdings" w:hAnsi="Wingdings"/>
+        <w:rFonts w:ascii="Wingdings" w:hAnsi="Wingdings" w:hint="default"/>
       </w:rPr>
     </w:lvl>
-    <w:lvl w:ilvl="6" w:tentative="0">
+    <w:lvl w:ilvl="6">
       <w:start w:val="1"/>
       <w:numFmt w:val="bullet"/>
       <w:lvlText w:val=""/>
@@ -1128,10 +1702,10 @@
         <w:ind w:left="5040" w:hanging="360"/>
       </w:pPr>
       <w:rPr>
-        <w:rFonts w:hint="default" w:ascii="Symbol" w:hAnsi="Symbol"/>
+        <w:rFonts w:ascii="Symbol" w:hAnsi="Symbol" w:hint="default"/>
       </w:rPr>
     </w:lvl>
-    <w:lvl w:ilvl="7" w:tentative="0">
+    <w:lvl w:ilvl="7">
       <w:start w:val="1"/>
       <w:numFmt w:val="bullet"/>
       <w:lvlText w:val="o"/>
@@ -1140,10 +1714,10 @@
         <w:ind w:left="5760" w:hanging="360"/>
       </w:pPr>
       <w:rPr>
-        <w:rFonts w:hint="default" w:ascii="Courier New" w:hAnsi="Courier New" w:cs="Courier New"/>
+        <w:rFonts w:ascii="Courier New" w:hAnsi="Courier New" w:cs="Courier New" w:hint="default"/>
       </w:rPr>
     </w:lvl>
-    <w:lvl w:ilvl="8" w:tentative="0">
+    <w:lvl w:ilvl="8">
       <w:start w:val="1"/>
       <w:numFmt w:val="bullet"/>
       <w:lvlText w:val=""/>
@@ -1152,7 +1726,7 @@
         <w:ind w:left="6480" w:hanging="360"/>
       </w:pPr>
       <w:rPr>
-        <w:rFonts w:hint="default" w:ascii="Wingdings" w:hAnsi="Wingdings"/>
+        <w:rFonts w:ascii="Wingdings" w:hAnsi="Wingdings" w:hint="default"/>
       </w:rPr>
     </w:lvl>
   </w:abstractNum>
@@ -1169,326 +1743,447 @@
 </file>
 
 <file path=word/styles.xml><?xml version="1.0" encoding="utf-8"?>
-<w:styles xmlns:mc="http://schemas.openxmlformats.org/markup-compatibility/2006" xmlns:o="urn:schemas-microsoft-com:office:office" xmlns:r="http://schemas.openxmlformats.org/officeDocument/2006/relationships" xmlns:m="http://schemas.openxmlformats.org/officeDocument/2006/math" xmlns:v="urn:schemas-microsoft-com:vml" xmlns:w="http://schemas.openxmlformats.org/wordprocessingml/2006/main" xmlns:w14="http://schemas.microsoft.com/office/word/2010/wordml" xmlns:w10="urn:schemas-microsoft-com:office:word" xmlns:sl="http://schemas.openxmlformats.org/schemaLibrary/2006/main" xmlns:wpsCustomData="http://www.wps.cn/officeDocument/2013/wpsCustomData" mc:Ignorable="w14">
+<w:styles xmlns:mc="http://schemas.openxmlformats.org/markup-compatibility/2006" xmlns:r="http://schemas.openxmlformats.org/officeDocument/2006/relationships" xmlns:w="http://schemas.openxmlformats.org/wordprocessingml/2006/main" xmlns:w14="http://schemas.microsoft.com/office/word/2010/wordml" xmlns:w15="http://schemas.microsoft.com/office/word/2012/wordml" xmlns:w16cex="http://schemas.microsoft.com/office/word/2018/wordml/cex" xmlns:w16cid="http://schemas.microsoft.com/office/word/2016/wordml/cid" xmlns:w16="http://schemas.microsoft.com/office/word/2018/wordml" xmlns:w16sdtdh="http://schemas.microsoft.com/office/word/2020/wordml/sdtdatahash" xmlns:w16se="http://schemas.microsoft.com/office/word/2015/wordml/symex" mc:Ignorable="w14 w15 w16se w16cid w16 w16cex w16sdtdh">
   <w:docDefaults>
     <w:rPrDefault>
       <w:rPr>
-        <w:rFonts w:asciiTheme="minorHAnsi" w:hAnsiTheme="minorHAnsi" w:eastAsiaTheme="minorEastAsia" w:cstheme="minorBidi"/>
+        <w:rFonts w:asciiTheme="minorHAnsi" w:eastAsiaTheme="minorEastAsia" w:hAnsiTheme="minorHAnsi" w:cstheme="minorBidi"/>
+        <w:lang w:val="es-ES" w:eastAsia="es-ES" w:bidi="ar-SA"/>
       </w:rPr>
     </w:rPrDefault>
+    <w:pPrDefault>
+      <w:pPr>
+        <w:spacing w:after="160" w:line="259" w:lineRule="auto"/>
+      </w:pPr>
+    </w:pPrDefault>
   </w:docDefaults>
-  <w:latentStyles w:count="260" w:defQFormat="0" w:defUnhideWhenUsed="1" w:defSemiHidden="1" w:defUIPriority="99" w:defLockedState="0">
-    <w:lsdException w:qFormat="1" w:unhideWhenUsed="0" w:uiPriority="0" w:semiHidden="0" w:name="Normal"/>
-    <w:lsdException w:qFormat="1" w:unhideWhenUsed="0" w:uiPriority="9" w:semiHidden="0" w:name="heading 1"/>
-    <w:lsdException w:qFormat="1" w:uiPriority="9" w:semiHidden="0" w:name="heading 2"/>
-    <w:lsdException w:qFormat="1" w:uiPriority="9" w:name="heading 3"/>
-    <w:lsdException w:qFormat="1" w:uiPriority="9" w:name="heading 4"/>
-    <w:lsdException w:qFormat="1" w:uiPriority="9" w:name="heading 5"/>
-    <w:lsdException w:qFormat="1" w:uiPriority="9" w:name="heading 6"/>
-    <w:lsdException w:qFormat="1" w:uiPriority="9" w:name="heading 7"/>
-    <w:lsdException w:qFormat="1" w:uiPriority="9" w:name="heading 8"/>
-    <w:lsdException w:qFormat="1" w:uiPriority="9" w:name="heading 9"/>
-    <w:lsdException w:uiPriority="99" w:name="index 1"/>
-    <w:lsdException w:uiPriority="99" w:name="index 2"/>
-    <w:lsdException w:uiPriority="99" w:name="index 3"/>
-    <w:lsdException w:uiPriority="99" w:name="index 4"/>
-    <w:lsdException w:uiPriority="99" w:name="index 5"/>
-    <w:lsdException w:uiPriority="99" w:name="index 6"/>
-    <w:lsdException w:uiPriority="99" w:name="index 7"/>
-    <w:lsdException w:uiPriority="99" w:name="index 8"/>
-    <w:lsdException w:uiPriority="99" w:name="index 9"/>
-    <w:lsdException w:uiPriority="39" w:name="toc 1"/>
-    <w:lsdException w:uiPriority="39" w:name="toc 2"/>
-    <w:lsdException w:uiPriority="39" w:name="toc 3"/>
-    <w:lsdException w:uiPriority="39" w:name="toc 4"/>
-    <w:lsdException w:uiPriority="39" w:name="toc 5"/>
-    <w:lsdException w:uiPriority="39" w:name="toc 6"/>
-    <w:lsdException w:uiPriority="39" w:name="toc 7"/>
-    <w:lsdException w:uiPriority="39" w:name="toc 8"/>
-    <w:lsdException w:uiPriority="39" w:name="toc 9"/>
-    <w:lsdException w:uiPriority="99" w:name="Normal Indent"/>
-    <w:lsdException w:uiPriority="99" w:name="footnote text"/>
-    <w:lsdException w:uiPriority="99" w:name="annotation text"/>
-    <w:lsdException w:uiPriority="99" w:name="header"/>
-    <w:lsdException w:uiPriority="99" w:name="footer"/>
-    <w:lsdException w:uiPriority="99" w:name="index heading"/>
-    <w:lsdException w:qFormat="1" w:uiPriority="35" w:semiHidden="0" w:name="caption"/>
-    <w:lsdException w:uiPriority="99" w:name="table of figures"/>
-    <w:lsdException w:uiPriority="99" w:name="envelope address"/>
-    <w:lsdException w:uiPriority="99" w:name="envelope return"/>
-    <w:lsdException w:uiPriority="99" w:name="footnote reference"/>
-    <w:lsdException w:uiPriority="99" w:name="annotation reference"/>
-    <w:lsdException w:uiPriority="99" w:name="line number"/>
-    <w:lsdException w:uiPriority="99" w:name="page number"/>
-    <w:lsdException w:uiPriority="99" w:name="endnote reference"/>
-    <w:lsdException w:uiPriority="99" w:name="endnote text"/>
-    <w:lsdException w:uiPriority="99" w:name="table of authorities"/>
-    <w:lsdException w:uiPriority="99" w:name="macro"/>
-    <w:lsdException w:uiPriority="99" w:name="toa heading"/>
-    <w:lsdException w:uiPriority="99" w:name="List"/>
-    <w:lsdException w:uiPriority="99" w:name="List Bullet"/>
-    <w:lsdException w:uiPriority="99" w:name="List Number"/>
-    <w:lsdException w:uiPriority="99" w:name="List 2"/>
-    <w:lsdException w:uiPriority="99" w:name="List 3"/>
-    <w:lsdException w:uiPriority="99" w:name="List 4"/>
-    <w:lsdException w:uiPriority="99" w:name="List 5"/>
-    <w:lsdException w:uiPriority="99" w:name="List Bullet 2"/>
-    <w:lsdException w:uiPriority="99" w:name="List Bullet 3"/>
-    <w:lsdException w:uiPriority="99" w:name="List Bullet 4"/>
-    <w:lsdException w:uiPriority="99" w:name="List Bullet 5"/>
-    <w:lsdException w:uiPriority="99" w:name="List Number 2"/>
-    <w:lsdException w:uiPriority="99" w:name="List Number 3"/>
-    <w:lsdException w:uiPriority="99" w:name="List Number 4"/>
-    <w:lsdException w:uiPriority="99" w:name="List Number 5"/>
-    <w:lsdException w:qFormat="1" w:unhideWhenUsed="0" w:uiPriority="10" w:semiHidden="0" w:name="Title"/>
-    <w:lsdException w:uiPriority="99" w:name="Closing"/>
-    <w:lsdException w:uiPriority="99" w:name="Signature"/>
-    <w:lsdException w:uiPriority="1" w:name="Default Paragraph Font"/>
-    <w:lsdException w:uiPriority="99" w:name="Body Text"/>
-    <w:lsdException w:uiPriority="99" w:name="Body Text Indent"/>
-    <w:lsdException w:uiPriority="99" w:name="List Continue"/>
-    <w:lsdException w:uiPriority="99" w:name="List Continue 2"/>
-    <w:lsdException w:uiPriority="99" w:name="List Continue 3"/>
-    <w:lsdException w:uiPriority="99" w:name="List Continue 4"/>
-    <w:lsdException w:uiPriority="99" w:name="List Continue 5"/>
-    <w:lsdException w:uiPriority="99" w:name="Message Header"/>
-    <w:lsdException w:qFormat="1" w:unhideWhenUsed="0" w:uiPriority="11" w:semiHidden="0" w:name="Subtitle"/>
-    <w:lsdException w:uiPriority="99" w:name="Salutation"/>
-    <w:lsdException w:uiPriority="99" w:name="Date"/>
-    <w:lsdException w:uiPriority="99" w:name="Body Text First Indent"/>
-    <w:lsdException w:uiPriority="99" w:name="Body Text First Indent 2"/>
-    <w:lsdException w:uiPriority="99" w:name="Note Heading"/>
-    <w:lsdException w:uiPriority="99" w:name="Body Text 2"/>
-    <w:lsdException w:uiPriority="99" w:name="Body Text 3"/>
-    <w:lsdException w:uiPriority="99" w:name="Body Text Indent 2"/>
-    <w:lsdException w:uiPriority="99" w:name="Body Text Indent 3"/>
-    <w:lsdException w:uiPriority="99" w:name="Block Text"/>
-    <w:lsdException w:uiPriority="99" w:name="Hyperlink"/>
-    <w:lsdException w:uiPriority="99" w:name="FollowedHyperlink"/>
-    <w:lsdException w:qFormat="1" w:unhideWhenUsed="0" w:uiPriority="22" w:semiHidden="0" w:name="Strong"/>
-    <w:lsdException w:qFormat="1" w:unhideWhenUsed="0" w:uiPriority="20" w:semiHidden="0" w:name="Emphasis"/>
-    <w:lsdException w:uiPriority="99" w:name="Document Map"/>
-    <w:lsdException w:uiPriority="99" w:name="Plain Text"/>
-    <w:lsdException w:uiPriority="99" w:name="E-mail Signature"/>
-    <w:lsdException w:uiPriority="99" w:name="Normal (Web)"/>
-    <w:lsdException w:uiPriority="99" w:name="HTML Acronym"/>
-    <w:lsdException w:uiPriority="99" w:name="HTML Address"/>
-    <w:lsdException w:uiPriority="99" w:name="HTML Cite"/>
-    <w:lsdException w:uiPriority="99" w:name="HTML Code"/>
-    <w:lsdException w:uiPriority="99" w:name="HTML Definition"/>
-    <w:lsdException w:uiPriority="99" w:name="HTML Keyboard"/>
-    <w:lsdException w:uiPriority="99" w:name="HTML Preformatted"/>
-    <w:lsdException w:uiPriority="99" w:name="HTML Sample"/>
-    <w:lsdException w:uiPriority="99" w:name="HTML Typewriter"/>
-    <w:lsdException w:uiPriority="99" w:name="HTML Variable"/>
-    <w:lsdException w:qFormat="1" w:uiPriority="99" w:name="Normal Table"/>
-    <w:lsdException w:uiPriority="99" w:name="annotation subject"/>
-    <w:lsdException w:uiPriority="99" w:name="Table Simple 1"/>
-    <w:lsdException w:uiPriority="99" w:name="Table Simple 2"/>
-    <w:lsdException w:uiPriority="99" w:name="Table Simple 3"/>
-    <w:lsdException w:uiPriority="99" w:name="Table Classic 1"/>
-    <w:lsdException w:uiPriority="99" w:name="Table Classic 2"/>
-    <w:lsdException w:uiPriority="99" w:name="Table Classic 3"/>
-    <w:lsdException w:uiPriority="99" w:name="Table Classic 4"/>
-    <w:lsdException w:uiPriority="99" w:name="Table Colorful 1"/>
-    <w:lsdException w:uiPriority="99" w:name="Table Colorful 2"/>
-    <w:lsdException w:uiPriority="99" w:name="Table Colorful 3"/>
-    <w:lsdException w:uiPriority="99" w:name="Table Columns 1"/>
-    <w:lsdException w:uiPriority="99" w:name="Table Columns 2"/>
-    <w:lsdException w:uiPriority="99" w:name="Table Columns 3"/>
-    <w:lsdException w:uiPriority="99" w:name="Table Columns 4"/>
-    <w:lsdException w:uiPriority="99" w:name="Table Columns 5"/>
-    <w:lsdException w:uiPriority="99" w:name="Table Grid 1"/>
-    <w:lsdException w:uiPriority="99" w:name="Table Grid 2"/>
-    <w:lsdException w:uiPriority="99" w:name="Table Grid 3"/>
-    <w:lsdException w:uiPriority="99" w:name="Table Grid 4"/>
-    <w:lsdException w:uiPriority="99" w:name="Table Grid 5"/>
-    <w:lsdException w:uiPriority="99" w:name="Table Grid 6"/>
-    <w:lsdException w:uiPriority="99" w:name="Table Grid 7"/>
-    <w:lsdException w:uiPriority="99" w:name="Table Grid 8"/>
-    <w:lsdException w:uiPriority="99" w:name="Table List 1"/>
-    <w:lsdException w:uiPriority="99" w:name="Table List 2"/>
-    <w:lsdException w:uiPriority="99" w:name="Table List 3"/>
-    <w:lsdException w:uiPriority="99" w:name="Table List 4"/>
-    <w:lsdException w:uiPriority="99" w:name="Table List 5"/>
-    <w:lsdException w:uiPriority="99" w:name="Table List 6"/>
-    <w:lsdException w:uiPriority="99" w:name="Table List 7"/>
-    <w:lsdException w:uiPriority="99" w:name="Table List 8"/>
-    <w:lsdException w:uiPriority="99" w:name="Table 3D effects 1"/>
-    <w:lsdException w:uiPriority="99" w:name="Table 3D effects 2"/>
-    <w:lsdException w:uiPriority="99" w:name="Table 3D effects 3"/>
-    <w:lsdException w:uiPriority="99" w:name="Table Contemporary"/>
-    <w:lsdException w:uiPriority="99" w:name="Table Elegant"/>
-    <w:lsdException w:uiPriority="99" w:name="Table Professional"/>
-    <w:lsdException w:uiPriority="99" w:name="Table Subtle 1"/>
-    <w:lsdException w:uiPriority="99" w:name="Table Subtle 2"/>
-    <w:lsdException w:uiPriority="99" w:name="Table Web 1"/>
-    <w:lsdException w:uiPriority="99" w:name="Table Web 2"/>
-    <w:lsdException w:uiPriority="99" w:name="Table Web 3"/>
-    <w:lsdException w:uiPriority="99" w:name="Balloon Text"/>
-    <w:lsdException w:unhideWhenUsed="0" w:uiPriority="39" w:semiHidden="0" w:name="Table Grid"/>
-    <w:lsdException w:uiPriority="99" w:name="Table Theme"/>
-    <w:lsdException w:qFormat="1" w:unhideWhenUsed="0" w:uiPriority="1" w:semiHidden="0" w:name="No Spacing"/>
-    <w:lsdException w:unhideWhenUsed="0" w:uiPriority="60" w:semiHidden="0" w:name="Light Shading"/>
-    <w:lsdException w:unhideWhenUsed="0" w:uiPriority="61" w:semiHidden="0" w:name="Light List"/>
-    <w:lsdException w:unhideWhenUsed="0" w:uiPriority="62" w:semiHidden="0" w:name="Light Grid"/>
-    <w:lsdException w:unhideWhenUsed="0" w:uiPriority="63" w:semiHidden="0" w:name="Medium Shading 1"/>
-    <w:lsdException w:unhideWhenUsed="0" w:uiPriority="64" w:semiHidden="0" w:name="Medium Shading 2"/>
-    <w:lsdException w:unhideWhenUsed="0" w:uiPriority="65" w:semiHidden="0" w:name="Medium List 1"/>
-    <w:lsdException w:unhideWhenUsed="0" w:uiPriority="66" w:semiHidden="0" w:name="Medium List 2"/>
-    <w:lsdException w:unhideWhenUsed="0" w:uiPriority="67" w:semiHidden="0" w:name="Medium Grid 1"/>
-    <w:lsdException w:unhideWhenUsed="0" w:uiPriority="68" w:semiHidden="0" w:name="Medium Grid 2"/>
-    <w:lsdException w:unhideWhenUsed="0" w:uiPriority="69" w:semiHidden="0" w:name="Medium Grid 3"/>
-    <w:lsdException w:unhideWhenUsed="0" w:uiPriority="70" w:semiHidden="0" w:name="Dark List"/>
-    <w:lsdException w:unhideWhenUsed="0" w:uiPriority="71" w:semiHidden="0" w:name="Colorful Shading"/>
-    <w:lsdException w:unhideWhenUsed="0" w:uiPriority="72" w:semiHidden="0" w:name="Colorful List"/>
-    <w:lsdException w:unhideWhenUsed="0" w:uiPriority="73" w:semiHidden="0" w:name="Colorful Grid"/>
-    <w:lsdException w:unhideWhenUsed="0" w:uiPriority="60" w:semiHidden="0" w:name="Light Shading Accent 1"/>
-    <w:lsdException w:unhideWhenUsed="0" w:uiPriority="61" w:semiHidden="0" w:name="Light List Accent 1"/>
-    <w:lsdException w:unhideWhenUsed="0" w:uiPriority="62" w:semiHidden="0" w:name="Light Grid Accent 1"/>
-    <w:lsdException w:unhideWhenUsed="0" w:uiPriority="63" w:semiHidden="0" w:name="Medium Shading 1 Accent 1"/>
-    <w:lsdException w:unhideWhenUsed="0" w:uiPriority="64" w:semiHidden="0" w:name="Medium Shading 2 Accent 1"/>
-    <w:lsdException w:unhideWhenUsed="0" w:uiPriority="65" w:semiHidden="0" w:name="Medium List 1 Accent 1"/>
-    <w:lsdException w:qFormat="1" w:unhideWhenUsed="0" w:uiPriority="34" w:semiHidden="0" w:name="List Paragraph"/>
-    <w:lsdException w:qFormat="1" w:unhideWhenUsed="0" w:uiPriority="29" w:semiHidden="0" w:name="Quote"/>
-    <w:lsdException w:qFormat="1" w:unhideWhenUsed="0" w:uiPriority="30" w:semiHidden="0" w:name="Intense Quote"/>
-    <w:lsdException w:unhideWhenUsed="0" w:uiPriority="66" w:semiHidden="0" w:name="Medium List 2 Accent 1"/>
-    <w:lsdException w:unhideWhenUsed="0" w:uiPriority="67" w:semiHidden="0" w:name="Medium Grid 1 Accent 1"/>
-    <w:lsdException w:unhideWhenUsed="0" w:uiPriority="68" w:semiHidden="0" w:name="Medium Grid 2 Accent 1"/>
-    <w:lsdException w:unhideWhenUsed="0" w:uiPriority="69" w:semiHidden="0" w:name="Medium Grid 3 Accent 1"/>
-    <w:lsdException w:unhideWhenUsed="0" w:uiPriority="70" w:semiHidden="0" w:name="Dark List Accent 1"/>
-    <w:lsdException w:unhideWhenUsed="0" w:uiPriority="71" w:semiHidden="0" w:name="Colorful Shading Accent 1"/>
-    <w:lsdException w:unhideWhenUsed="0" w:uiPriority="72" w:semiHidden="0" w:name="Colorful List Accent 1"/>
-    <w:lsdException w:unhideWhenUsed="0" w:uiPriority="73" w:semiHidden="0" w:name="Colorful Grid Accent 1"/>
-    <w:lsdException w:unhideWhenUsed="0" w:uiPriority="60" w:semiHidden="0" w:name="Light Shading Accent 2"/>
-    <w:lsdException w:unhideWhenUsed="0" w:uiPriority="61" w:semiHidden="0" w:name="Light List Accent 2"/>
-    <w:lsdException w:unhideWhenUsed="0" w:uiPriority="62" w:semiHidden="0" w:name="Light Grid Accent 2"/>
-    <w:lsdException w:unhideWhenUsed="0" w:uiPriority="63" w:semiHidden="0" w:name="Medium Shading 1 Accent 2"/>
-    <w:lsdException w:unhideWhenUsed="0" w:uiPriority="64" w:semiHidden="0" w:name="Medium Shading 2 Accent 2"/>
-    <w:lsdException w:unhideWhenUsed="0" w:uiPriority="65" w:semiHidden="0" w:name="Medium List 1 Accent 2"/>
-    <w:lsdException w:unhideWhenUsed="0" w:uiPriority="66" w:semiHidden="0" w:name="Medium List 2 Accent 2"/>
-    <w:lsdException w:unhideWhenUsed="0" w:uiPriority="67" w:semiHidden="0" w:name="Medium Grid 1 Accent 2"/>
-    <w:lsdException w:unhideWhenUsed="0" w:uiPriority="68" w:semiHidden="0" w:name="Medium Grid 2 Accent 2"/>
-    <w:lsdException w:unhideWhenUsed="0" w:uiPriority="69" w:semiHidden="0" w:name="Medium Grid 3 Accent 2"/>
-    <w:lsdException w:unhideWhenUsed="0" w:uiPriority="70" w:semiHidden="0" w:name="Dark List Accent 2"/>
-    <w:lsdException w:unhideWhenUsed="0" w:uiPriority="71" w:semiHidden="0" w:name="Colorful Shading Accent 2"/>
-    <w:lsdException w:unhideWhenUsed="0" w:uiPriority="72" w:semiHidden="0" w:name="Colorful List Accent 2"/>
-    <w:lsdException w:unhideWhenUsed="0" w:uiPriority="73" w:semiHidden="0" w:name="Colorful Grid Accent 2"/>
-    <w:lsdException w:unhideWhenUsed="0" w:uiPriority="60" w:semiHidden="0" w:name="Light Shading Accent 3"/>
-    <w:lsdException w:unhideWhenUsed="0" w:uiPriority="61" w:semiHidden="0" w:name="Light List Accent 3"/>
-    <w:lsdException w:unhideWhenUsed="0" w:uiPriority="62" w:semiHidden="0" w:name="Light Grid Accent 3"/>
-    <w:lsdException w:unhideWhenUsed="0" w:uiPriority="63" w:semiHidden="0" w:name="Medium Shading 1 Accent 3"/>
-    <w:lsdException w:unhideWhenUsed="0" w:uiPriority="64" w:semiHidden="0" w:name="Medium Shading 2 Accent 3"/>
-    <w:lsdException w:unhideWhenUsed="0" w:uiPriority="65" w:semiHidden="0" w:name="Medium List 1 Accent 3"/>
-    <w:lsdException w:unhideWhenUsed="0" w:uiPriority="66" w:semiHidden="0" w:name="Medium List 2 Accent 3"/>
-    <w:lsdException w:unhideWhenUsed="0" w:uiPriority="67" w:semiHidden="0" w:name="Medium Grid 1 Accent 3"/>
-    <w:lsdException w:unhideWhenUsed="0" w:uiPriority="68" w:semiHidden="0" w:name="Medium Grid 2 Accent 3"/>
-    <w:lsdException w:unhideWhenUsed="0" w:uiPriority="69" w:semiHidden="0" w:name="Medium Grid 3 Accent 3"/>
-    <w:lsdException w:unhideWhenUsed="0" w:uiPriority="70" w:semiHidden="0" w:name="Dark List Accent 3"/>
-    <w:lsdException w:unhideWhenUsed="0" w:uiPriority="71" w:semiHidden="0" w:name="Colorful Shading Accent 3"/>
-    <w:lsdException w:unhideWhenUsed="0" w:uiPriority="72" w:semiHidden="0" w:name="Colorful List Accent 3"/>
-    <w:lsdException w:unhideWhenUsed="0" w:uiPriority="73" w:semiHidden="0" w:name="Colorful Grid Accent 3"/>
-    <w:lsdException w:unhideWhenUsed="0" w:uiPriority="60" w:semiHidden="0" w:name="Light Shading Accent 4"/>
-    <w:lsdException w:unhideWhenUsed="0" w:uiPriority="61" w:semiHidden="0" w:name="Light List Accent 4"/>
-    <w:lsdException w:unhideWhenUsed="0" w:uiPriority="62" w:semiHidden="0" w:name="Light Grid Accent 4"/>
-    <w:lsdException w:unhideWhenUsed="0" w:uiPriority="63" w:semiHidden="0" w:name="Medium Shading 1 Accent 4"/>
-    <w:lsdException w:unhideWhenUsed="0" w:uiPriority="64" w:semiHidden="0" w:name="Medium Shading 2 Accent 4"/>
-    <w:lsdException w:unhideWhenUsed="0" w:uiPriority="65" w:semiHidden="0" w:name="Medium List 1 Accent 4"/>
-    <w:lsdException w:unhideWhenUsed="0" w:uiPriority="66" w:semiHidden="0" w:name="Medium List 2 Accent 4"/>
-    <w:lsdException w:unhideWhenUsed="0" w:uiPriority="67" w:semiHidden="0" w:name="Medium Grid 1 Accent 4"/>
-    <w:lsdException w:unhideWhenUsed="0" w:uiPriority="68" w:semiHidden="0" w:name="Medium Grid 2 Accent 4"/>
-    <w:lsdException w:unhideWhenUsed="0" w:uiPriority="69" w:semiHidden="0" w:name="Medium Grid 3 Accent 4"/>
-    <w:lsdException w:unhideWhenUsed="0" w:uiPriority="70" w:semiHidden="0" w:name="Dark List Accent 4"/>
-    <w:lsdException w:unhideWhenUsed="0" w:uiPriority="71" w:semiHidden="0" w:name="Colorful Shading Accent 4"/>
-    <w:lsdException w:unhideWhenUsed="0" w:uiPriority="72" w:semiHidden="0" w:name="Colorful List Accent 4"/>
-    <w:lsdException w:unhideWhenUsed="0" w:uiPriority="73" w:semiHidden="0" w:name="Colorful Grid Accent 4"/>
-    <w:lsdException w:unhideWhenUsed="0" w:uiPriority="60" w:semiHidden="0" w:name="Light Shading Accent 5"/>
-    <w:lsdException w:unhideWhenUsed="0" w:uiPriority="61" w:semiHidden="0" w:name="Light List Accent 5"/>
-    <w:lsdException w:unhideWhenUsed="0" w:uiPriority="62" w:semiHidden="0" w:name="Light Grid Accent 5"/>
-    <w:lsdException w:unhideWhenUsed="0" w:uiPriority="63" w:semiHidden="0" w:name="Medium Shading 1 Accent 5"/>
-    <w:lsdException w:unhideWhenUsed="0" w:uiPriority="64" w:semiHidden="0" w:name="Medium Shading 2 Accent 5"/>
-    <w:lsdException w:unhideWhenUsed="0" w:uiPriority="65" w:semiHidden="0" w:name="Medium List 1 Accent 5"/>
-    <w:lsdException w:unhideWhenUsed="0" w:uiPriority="66" w:semiHidden="0" w:name="Medium List 2 Accent 5"/>
-    <w:lsdException w:unhideWhenUsed="0" w:uiPriority="67" w:semiHidden="0" w:name="Medium Grid 1 Accent 5"/>
-    <w:lsdException w:unhideWhenUsed="0" w:uiPriority="68" w:semiHidden="0" w:name="Medium Grid 2 Accent 5"/>
-    <w:lsdException w:unhideWhenUsed="0" w:uiPriority="69" w:semiHidden="0" w:name="Medium Grid 3 Accent 5"/>
-    <w:lsdException w:unhideWhenUsed="0" w:uiPriority="70" w:semiHidden="0" w:name="Dark List Accent 5"/>
-    <w:lsdException w:unhideWhenUsed="0" w:uiPriority="71" w:semiHidden="0" w:name="Colorful Shading Accent 5"/>
-    <w:lsdException w:unhideWhenUsed="0" w:uiPriority="72" w:semiHidden="0" w:name="Colorful List Accent 5"/>
-    <w:lsdException w:unhideWhenUsed="0" w:uiPriority="73" w:semiHidden="0" w:name="Colorful Grid Accent 5"/>
-    <w:lsdException w:unhideWhenUsed="0" w:uiPriority="60" w:semiHidden="0" w:name="Light Shading Accent 6"/>
-    <w:lsdException w:unhideWhenUsed="0" w:uiPriority="61" w:semiHidden="0" w:name="Light List Accent 6"/>
-    <w:lsdException w:unhideWhenUsed="0" w:uiPriority="62" w:semiHidden="0" w:name="Light Grid Accent 6"/>
-    <w:lsdException w:unhideWhenUsed="0" w:uiPriority="63" w:semiHidden="0" w:name="Medium Shading 1 Accent 6"/>
-    <w:lsdException w:unhideWhenUsed="0" w:uiPriority="64" w:semiHidden="0" w:name="Medium Shading 2 Accent 6"/>
-    <w:lsdException w:unhideWhenUsed="0" w:uiPriority="65" w:semiHidden="0" w:name="Medium List 1 Accent 6"/>
-    <w:lsdException w:unhideWhenUsed="0" w:uiPriority="66" w:semiHidden="0" w:name="Medium List 2 Accent 6"/>
-    <w:lsdException w:unhideWhenUsed="0" w:uiPriority="67" w:semiHidden="0" w:name="Medium Grid 1 Accent 6"/>
-    <w:lsdException w:unhideWhenUsed="0" w:uiPriority="68" w:semiHidden="0" w:name="Medium Grid 2 Accent 6"/>
-    <w:lsdException w:unhideWhenUsed="0" w:uiPriority="69" w:semiHidden="0" w:name="Medium Grid 3 Accent 6"/>
-    <w:lsdException w:unhideWhenUsed="0" w:uiPriority="70" w:semiHidden="0" w:name="Dark List Accent 6"/>
-    <w:lsdException w:unhideWhenUsed="0" w:uiPriority="71" w:semiHidden="0" w:name="Colorful Shading Accent 6"/>
-    <w:lsdException w:unhideWhenUsed="0" w:uiPriority="72" w:semiHidden="0" w:name="Colorful List Accent 6"/>
-    <w:lsdException w:unhideWhenUsed="0" w:uiPriority="73" w:semiHidden="0" w:name="Colorful Grid Accent 6"/>
+  <w:latentStyles w:defLockedState="0" w:defUIPriority="99" w:defSemiHidden="0" w:defUnhideWhenUsed="0" w:defQFormat="0" w:count="376">
+    <w:lsdException w:name="Normal" w:uiPriority="0" w:qFormat="1"/>
+    <w:lsdException w:name="heading 1" w:uiPriority="9" w:qFormat="1"/>
+    <w:lsdException w:name="heading 2" w:uiPriority="9" w:unhideWhenUsed="1" w:qFormat="1"/>
+    <w:lsdException w:name="heading 3" w:semiHidden="1" w:uiPriority="9" w:unhideWhenUsed="1" w:qFormat="1"/>
+    <w:lsdException w:name="heading 4" w:semiHidden="1" w:uiPriority="9" w:unhideWhenUsed="1" w:qFormat="1"/>
+    <w:lsdException w:name="heading 5" w:semiHidden="1" w:uiPriority="9" w:unhideWhenUsed="1" w:qFormat="1"/>
+    <w:lsdException w:name="heading 6" w:semiHidden="1" w:uiPriority="9" w:unhideWhenUsed="1" w:qFormat="1"/>
+    <w:lsdException w:name="heading 7" w:semiHidden="1" w:uiPriority="9" w:unhideWhenUsed="1" w:qFormat="1"/>
+    <w:lsdException w:name="heading 8" w:semiHidden="1" w:uiPriority="9" w:unhideWhenUsed="1" w:qFormat="1"/>
+    <w:lsdException w:name="heading 9" w:semiHidden="1" w:uiPriority="9" w:unhideWhenUsed="1" w:qFormat="1"/>
+    <w:lsdException w:name="index 1" w:semiHidden="1" w:unhideWhenUsed="1"/>
+    <w:lsdException w:name="index 2" w:semiHidden="1" w:unhideWhenUsed="1"/>
+    <w:lsdException w:name="index 3" w:semiHidden="1" w:unhideWhenUsed="1"/>
+    <w:lsdException w:name="index 4" w:semiHidden="1" w:unhideWhenUsed="1"/>
+    <w:lsdException w:name="index 5" w:semiHidden="1" w:unhideWhenUsed="1"/>
+    <w:lsdException w:name="index 6" w:semiHidden="1" w:unhideWhenUsed="1"/>
+    <w:lsdException w:name="index 7" w:semiHidden="1" w:unhideWhenUsed="1"/>
+    <w:lsdException w:name="index 8" w:semiHidden="1" w:unhideWhenUsed="1"/>
+    <w:lsdException w:name="index 9" w:semiHidden="1" w:unhideWhenUsed="1"/>
+    <w:lsdException w:name="toc 1" w:semiHidden="1" w:uiPriority="39" w:unhideWhenUsed="1"/>
+    <w:lsdException w:name="toc 2" w:semiHidden="1" w:uiPriority="39" w:unhideWhenUsed="1"/>
+    <w:lsdException w:name="toc 3" w:semiHidden="1" w:uiPriority="39" w:unhideWhenUsed="1"/>
+    <w:lsdException w:name="toc 4" w:semiHidden="1" w:uiPriority="39" w:unhideWhenUsed="1"/>
+    <w:lsdException w:name="toc 5" w:semiHidden="1" w:uiPriority="39" w:unhideWhenUsed="1"/>
+    <w:lsdException w:name="toc 6" w:semiHidden="1" w:uiPriority="39" w:unhideWhenUsed="1"/>
+    <w:lsdException w:name="toc 7" w:semiHidden="1" w:uiPriority="39" w:unhideWhenUsed="1"/>
+    <w:lsdException w:name="toc 8" w:semiHidden="1" w:uiPriority="39" w:unhideWhenUsed="1"/>
+    <w:lsdException w:name="toc 9" w:semiHidden="1" w:uiPriority="39" w:unhideWhenUsed="1"/>
+    <w:lsdException w:name="Normal Indent" w:semiHidden="1" w:unhideWhenUsed="1"/>
+    <w:lsdException w:name="footnote text" w:semiHidden="1" w:unhideWhenUsed="1"/>
+    <w:lsdException w:name="annotation text" w:semiHidden="1" w:unhideWhenUsed="1"/>
+    <w:lsdException w:name="header" w:semiHidden="1" w:unhideWhenUsed="1"/>
+    <w:lsdException w:name="footer" w:semiHidden="1" w:unhideWhenUsed="1"/>
+    <w:lsdException w:name="index heading" w:semiHidden="1" w:unhideWhenUsed="1"/>
+    <w:lsdException w:name="caption" w:uiPriority="35" w:unhideWhenUsed="1" w:qFormat="1"/>
+    <w:lsdException w:name="table of figures" w:semiHidden="1" w:unhideWhenUsed="1"/>
+    <w:lsdException w:name="envelope address" w:semiHidden="1" w:unhideWhenUsed="1"/>
+    <w:lsdException w:name="envelope return" w:semiHidden="1" w:unhideWhenUsed="1"/>
+    <w:lsdException w:name="footnote reference" w:semiHidden="1" w:unhideWhenUsed="1"/>
+    <w:lsdException w:name="annotation reference" w:semiHidden="1" w:unhideWhenUsed="1"/>
+    <w:lsdException w:name="line number" w:semiHidden="1" w:unhideWhenUsed="1"/>
+    <w:lsdException w:name="page number" w:semiHidden="1" w:unhideWhenUsed="1"/>
+    <w:lsdException w:name="endnote reference" w:semiHidden="1" w:unhideWhenUsed="1"/>
+    <w:lsdException w:name="endnote text" w:semiHidden="1" w:unhideWhenUsed="1"/>
+    <w:lsdException w:name="table of authorities" w:semiHidden="1" w:unhideWhenUsed="1"/>
+    <w:lsdException w:name="macro" w:semiHidden="1" w:unhideWhenUsed="1"/>
+    <w:lsdException w:name="toa heading" w:semiHidden="1" w:unhideWhenUsed="1"/>
+    <w:lsdException w:name="List" w:semiHidden="1" w:unhideWhenUsed="1"/>
+    <w:lsdException w:name="List Bullet" w:semiHidden="1" w:unhideWhenUsed="1"/>
+    <w:lsdException w:name="List Number" w:semiHidden="1" w:unhideWhenUsed="1"/>
+    <w:lsdException w:name="List 2" w:semiHidden="1" w:unhideWhenUsed="1"/>
+    <w:lsdException w:name="List 3" w:semiHidden="1" w:unhideWhenUsed="1"/>
+    <w:lsdException w:name="List 4" w:semiHidden="1" w:unhideWhenUsed="1"/>
+    <w:lsdException w:name="List 5" w:semiHidden="1" w:unhideWhenUsed="1"/>
+    <w:lsdException w:name="List Bullet 2" w:semiHidden="1" w:unhideWhenUsed="1"/>
+    <w:lsdException w:name="List Bullet 3" w:semiHidden="1" w:unhideWhenUsed="1"/>
+    <w:lsdException w:name="List Bullet 4" w:semiHidden="1" w:unhideWhenUsed="1"/>
+    <w:lsdException w:name="List Bullet 5" w:semiHidden="1" w:unhideWhenUsed="1"/>
+    <w:lsdException w:name="List Number 2" w:semiHidden="1" w:unhideWhenUsed="1"/>
+    <w:lsdException w:name="List Number 3" w:semiHidden="1" w:unhideWhenUsed="1"/>
+    <w:lsdException w:name="List Number 4" w:semiHidden="1" w:unhideWhenUsed="1"/>
+    <w:lsdException w:name="List Number 5" w:semiHidden="1" w:unhideWhenUsed="1"/>
+    <w:lsdException w:name="Title" w:uiPriority="10" w:qFormat="1"/>
+    <w:lsdException w:name="Closing" w:semiHidden="1" w:unhideWhenUsed="1"/>
+    <w:lsdException w:name="Signature" w:semiHidden="1" w:unhideWhenUsed="1"/>
+    <w:lsdException w:name="Default Paragraph Font" w:semiHidden="1" w:uiPriority="1" w:unhideWhenUsed="1"/>
+    <w:lsdException w:name="Body Text" w:semiHidden="1" w:unhideWhenUsed="1"/>
+    <w:lsdException w:name="Body Text Indent" w:semiHidden="1" w:unhideWhenUsed="1"/>
+    <w:lsdException w:name="List Continue" w:semiHidden="1" w:unhideWhenUsed="1"/>
+    <w:lsdException w:name="List Continue 2" w:semiHidden="1" w:unhideWhenUsed="1"/>
+    <w:lsdException w:name="List Continue 3" w:semiHidden="1" w:unhideWhenUsed="1"/>
+    <w:lsdException w:name="List Continue 4" w:semiHidden="1" w:unhideWhenUsed="1"/>
+    <w:lsdException w:name="List Continue 5" w:semiHidden="1" w:unhideWhenUsed="1"/>
+    <w:lsdException w:name="Message Header" w:semiHidden="1" w:unhideWhenUsed="1"/>
+    <w:lsdException w:name="Subtitle" w:uiPriority="11" w:qFormat="1"/>
+    <w:lsdException w:name="Salutation" w:semiHidden="1" w:unhideWhenUsed="1"/>
+    <w:lsdException w:name="Date" w:semiHidden="1" w:unhideWhenUsed="1"/>
+    <w:lsdException w:name="Body Text First Indent" w:semiHidden="1" w:unhideWhenUsed="1"/>
+    <w:lsdException w:name="Body Text First Indent 2" w:semiHidden="1" w:unhideWhenUsed="1"/>
+    <w:lsdException w:name="Note Heading" w:semiHidden="1" w:unhideWhenUsed="1"/>
+    <w:lsdException w:name="Body Text 2" w:semiHidden="1" w:unhideWhenUsed="1"/>
+    <w:lsdException w:name="Body Text 3" w:semiHidden="1" w:unhideWhenUsed="1"/>
+    <w:lsdException w:name="Body Text Indent 2" w:semiHidden="1" w:unhideWhenUsed="1"/>
+    <w:lsdException w:name="Body Text Indent 3" w:semiHidden="1" w:unhideWhenUsed="1"/>
+    <w:lsdException w:name="Block Text" w:semiHidden="1" w:unhideWhenUsed="1"/>
+    <w:lsdException w:name="Hyperlink" w:semiHidden="1" w:unhideWhenUsed="1"/>
+    <w:lsdException w:name="FollowedHyperlink" w:semiHidden="1" w:unhideWhenUsed="1"/>
+    <w:lsdException w:name="Strong" w:uiPriority="22" w:qFormat="1"/>
+    <w:lsdException w:name="Emphasis" w:uiPriority="20" w:qFormat="1"/>
+    <w:lsdException w:name="Document Map" w:semiHidden="1" w:unhideWhenUsed="1"/>
+    <w:lsdException w:name="Plain Text" w:semiHidden="1" w:unhideWhenUsed="1"/>
+    <w:lsdException w:name="E-mail Signature" w:semiHidden="1" w:unhideWhenUsed="1"/>
+    <w:lsdException w:name="HTML Top of Form" w:semiHidden="1" w:unhideWhenUsed="1"/>
+    <w:lsdException w:name="HTML Bottom of Form" w:semiHidden="1" w:unhideWhenUsed="1"/>
+    <w:lsdException w:name="Normal (Web)" w:semiHidden="1" w:unhideWhenUsed="1"/>
+    <w:lsdException w:name="HTML Acronym" w:semiHidden="1" w:unhideWhenUsed="1"/>
+    <w:lsdException w:name="HTML Address" w:semiHidden="1" w:unhideWhenUsed="1"/>
+    <w:lsdException w:name="HTML Cite" w:semiHidden="1" w:unhideWhenUsed="1"/>
+    <w:lsdException w:name="HTML Code" w:semiHidden="1" w:unhideWhenUsed="1"/>
+    <w:lsdException w:name="HTML Definition" w:semiHidden="1" w:unhideWhenUsed="1"/>
+    <w:lsdException w:name="HTML Keyboard" w:semiHidden="1" w:unhideWhenUsed="1"/>
+    <w:lsdException w:name="HTML Preformatted" w:semiHidden="1" w:unhideWhenUsed="1"/>
+    <w:lsdException w:name="HTML Sample" w:semiHidden="1" w:unhideWhenUsed="1"/>
+    <w:lsdException w:name="HTML Typewriter" w:semiHidden="1" w:unhideWhenUsed="1"/>
+    <w:lsdException w:name="HTML Variable" w:semiHidden="1" w:unhideWhenUsed="1"/>
+    <w:lsdException w:name="Normal Table" w:semiHidden="1" w:unhideWhenUsed="1" w:qFormat="1"/>
+    <w:lsdException w:name="annotation subject" w:semiHidden="1" w:unhideWhenUsed="1"/>
+    <w:lsdException w:name="No List" w:semiHidden="1" w:unhideWhenUsed="1"/>
+    <w:lsdException w:name="Outline List 1" w:semiHidden="1" w:unhideWhenUsed="1"/>
+    <w:lsdException w:name="Outline List 2" w:semiHidden="1" w:unhideWhenUsed="1"/>
+    <w:lsdException w:name="Outline List 3" w:semiHidden="1" w:unhideWhenUsed="1"/>
+    <w:lsdException w:name="Table Simple 1" w:semiHidden="1" w:unhideWhenUsed="1"/>
+    <w:lsdException w:name="Table Simple 2" w:semiHidden="1" w:unhideWhenUsed="1"/>
+    <w:lsdException w:name="Table Simple 3" w:semiHidden="1" w:unhideWhenUsed="1"/>
+    <w:lsdException w:name="Table Classic 1" w:semiHidden="1" w:unhideWhenUsed="1"/>
+    <w:lsdException w:name="Table Classic 2" w:semiHidden="1" w:unhideWhenUsed="1"/>
+    <w:lsdException w:name="Table Classic 3" w:semiHidden="1" w:unhideWhenUsed="1"/>
+    <w:lsdException w:name="Table Classic 4" w:semiHidden="1" w:unhideWhenUsed="1"/>
+    <w:lsdException w:name="Table Colorful 1" w:semiHidden="1" w:unhideWhenUsed="1"/>
+    <w:lsdException w:name="Table Colorful 2" w:semiHidden="1" w:unhideWhenUsed="1"/>
+    <w:lsdException w:name="Table Colorful 3" w:semiHidden="1" w:unhideWhenUsed="1"/>
+    <w:lsdException w:name="Table Columns 1" w:semiHidden="1" w:unhideWhenUsed="1"/>
+    <w:lsdException w:name="Table Columns 2" w:semiHidden="1" w:unhideWhenUsed="1"/>
+    <w:lsdException w:name="Table Columns 3" w:semiHidden="1" w:unhideWhenUsed="1"/>
+    <w:lsdException w:name="Table Columns 4" w:semiHidden="1" w:unhideWhenUsed="1"/>
+    <w:lsdException w:name="Table Columns 5" w:semiHidden="1" w:unhideWhenUsed="1"/>
+    <w:lsdException w:name="Table Grid 1" w:semiHidden="1" w:unhideWhenUsed="1"/>
+    <w:lsdException w:name="Table Grid 2" w:semiHidden="1" w:unhideWhenUsed="1"/>
+    <w:lsdException w:name="Table Grid 3" w:semiHidden="1" w:unhideWhenUsed="1"/>
+    <w:lsdException w:name="Table Grid 4" w:semiHidden="1" w:unhideWhenUsed="1"/>
+    <w:lsdException w:name="Table Grid 5" w:semiHidden="1" w:unhideWhenUsed="1"/>
+    <w:lsdException w:name="Table Grid 6" w:semiHidden="1" w:unhideWhenUsed="1"/>
+    <w:lsdException w:name="Table Grid 7" w:semiHidden="1" w:unhideWhenUsed="1"/>
+    <w:lsdException w:name="Table Grid 8" w:semiHidden="1" w:unhideWhenUsed="1"/>
+    <w:lsdException w:name="Table List 1" w:semiHidden="1" w:unhideWhenUsed="1"/>
+    <w:lsdException w:name="Table List 2" w:semiHidden="1" w:unhideWhenUsed="1"/>
+    <w:lsdException w:name="Table List 3" w:semiHidden="1" w:unhideWhenUsed="1"/>
+    <w:lsdException w:name="Table List 4" w:semiHidden="1" w:unhideWhenUsed="1"/>
+    <w:lsdException w:name="Table List 5" w:semiHidden="1" w:unhideWhenUsed="1"/>
+    <w:lsdException w:name="Table List 6" w:semiHidden="1" w:unhideWhenUsed="1"/>
+    <w:lsdException w:name="Table List 7" w:semiHidden="1" w:unhideWhenUsed="1"/>
+    <w:lsdException w:name="Table List 8" w:semiHidden="1" w:unhideWhenUsed="1"/>
+    <w:lsdException w:name="Table 3D effects 1" w:semiHidden="1" w:unhideWhenUsed="1"/>
+    <w:lsdException w:name="Table 3D effects 2" w:semiHidden="1" w:unhideWhenUsed="1"/>
+    <w:lsdException w:name="Table 3D effects 3" w:semiHidden="1" w:unhideWhenUsed="1"/>
+    <w:lsdException w:name="Table Contemporary" w:semiHidden="1" w:unhideWhenUsed="1"/>
+    <w:lsdException w:name="Table Elegant" w:semiHidden="1" w:unhideWhenUsed="1"/>
+    <w:lsdException w:name="Table Professional" w:semiHidden="1" w:unhideWhenUsed="1"/>
+    <w:lsdException w:name="Table Subtle 1" w:semiHidden="1" w:unhideWhenUsed="1"/>
+    <w:lsdException w:name="Table Subtle 2" w:semiHidden="1" w:unhideWhenUsed="1"/>
+    <w:lsdException w:name="Table Web 1" w:semiHidden="1" w:unhideWhenUsed="1"/>
+    <w:lsdException w:name="Table Web 2" w:semiHidden="1" w:unhideWhenUsed="1"/>
+    <w:lsdException w:name="Table Web 3" w:semiHidden="1" w:unhideWhenUsed="1"/>
+    <w:lsdException w:name="Balloon Text" w:semiHidden="1" w:unhideWhenUsed="1"/>
+    <w:lsdException w:name="Table Grid" w:uiPriority="39"/>
+    <w:lsdException w:name="Table Theme" w:semiHidden="1" w:unhideWhenUsed="1"/>
+    <w:lsdException w:name="Placeholder Text" w:semiHidden="1"/>
+    <w:lsdException w:name="No Spacing" w:uiPriority="1" w:qFormat="1"/>
+    <w:lsdException w:name="Light Shading" w:uiPriority="60"/>
+    <w:lsdException w:name="Light List" w:uiPriority="61"/>
+    <w:lsdException w:name="Light Grid" w:uiPriority="62"/>
+    <w:lsdException w:name="Medium Shading 1" w:uiPriority="63"/>
+    <w:lsdException w:name="Medium Shading 2" w:uiPriority="64"/>
+    <w:lsdException w:name="Medium List 1" w:uiPriority="65"/>
+    <w:lsdException w:name="Medium List 2" w:uiPriority="66"/>
+    <w:lsdException w:name="Medium Grid 1" w:uiPriority="67"/>
+    <w:lsdException w:name="Medium Grid 2" w:uiPriority="68"/>
+    <w:lsdException w:name="Medium Grid 3" w:uiPriority="69"/>
+    <w:lsdException w:name="Dark List" w:uiPriority="70"/>
+    <w:lsdException w:name="Colorful Shading" w:uiPriority="71"/>
+    <w:lsdException w:name="Colorful List" w:uiPriority="72"/>
+    <w:lsdException w:name="Colorful Grid" w:uiPriority="73"/>
+    <w:lsdException w:name="Light Shading Accent 1" w:uiPriority="60"/>
+    <w:lsdException w:name="Light List Accent 1" w:uiPriority="61"/>
+    <w:lsdException w:name="Light Grid Accent 1" w:uiPriority="62"/>
+    <w:lsdException w:name="Medium Shading 1 Accent 1" w:uiPriority="63"/>
+    <w:lsdException w:name="Medium Shading 2 Accent 1" w:uiPriority="64"/>
+    <w:lsdException w:name="Medium List 1 Accent 1" w:uiPriority="65"/>
+    <w:lsdException w:name="Revision" w:semiHidden="1"/>
+    <w:lsdException w:name="List Paragraph" w:uiPriority="34" w:qFormat="1"/>
+    <w:lsdException w:name="Quote" w:uiPriority="29" w:qFormat="1"/>
+    <w:lsdException w:name="Intense Quote" w:uiPriority="30" w:qFormat="1"/>
+    <w:lsdException w:name="Medium List 2 Accent 1" w:uiPriority="66"/>
+    <w:lsdException w:name="Medium Grid 1 Accent 1" w:uiPriority="67"/>
+    <w:lsdException w:name="Medium Grid 2 Accent 1" w:uiPriority="68"/>
+    <w:lsdException w:name="Medium Grid 3 Accent 1" w:uiPriority="69"/>
+    <w:lsdException w:name="Dark List Accent 1" w:uiPriority="70"/>
+    <w:lsdException w:name="Colorful Shading Accent 1" w:uiPriority="71"/>
+    <w:lsdException w:name="Colorful List Accent 1" w:uiPriority="72"/>
+    <w:lsdException w:name="Colorful Grid Accent 1" w:uiPriority="73"/>
+    <w:lsdException w:name="Light Shading Accent 2" w:uiPriority="60"/>
+    <w:lsdException w:name="Light List Accent 2" w:uiPriority="61"/>
+    <w:lsdException w:name="Light Grid Accent 2" w:uiPriority="62"/>
+    <w:lsdException w:name="Medium Shading 1 Accent 2" w:uiPriority="63"/>
+    <w:lsdException w:name="Medium Shading 2 Accent 2" w:uiPriority="64"/>
+    <w:lsdException w:name="Medium List 1 Accent 2" w:uiPriority="65"/>
+    <w:lsdException w:name="Medium List 2 Accent 2" w:uiPriority="66"/>
+    <w:lsdException w:name="Medium Grid 1 Accent 2" w:uiPriority="67"/>
+    <w:lsdException w:name="Medium Grid 2 Accent 2" w:uiPriority="68"/>
+    <w:lsdException w:name="Medium Grid 3 Accent 2" w:uiPriority="69"/>
+    <w:lsdException w:name="Dark List Accent 2" w:uiPriority="70"/>
+    <w:lsdException w:name="Colorful Shading Accent 2" w:uiPriority="71"/>
+    <w:lsdException w:name="Colorful List Accent 2" w:uiPriority="72"/>
+    <w:lsdException w:name="Colorful Grid Accent 2" w:uiPriority="73"/>
+    <w:lsdException w:name="Light Shading Accent 3" w:uiPriority="60"/>
+    <w:lsdException w:name="Light List Accent 3" w:uiPriority="61"/>
+    <w:lsdException w:name="Light Grid Accent 3" w:uiPriority="62"/>
+    <w:lsdException w:name="Medium Shading 1 Accent 3" w:uiPriority="63"/>
+    <w:lsdException w:name="Medium Shading 2 Accent 3" w:uiPriority="64"/>
+    <w:lsdException w:name="Medium List 1 Accent 3" w:uiPriority="65"/>
+    <w:lsdException w:name="Medium List 2 Accent 3" w:uiPriority="66"/>
+    <w:lsdException w:name="Medium Grid 1 Accent 3" w:uiPriority="67"/>
+    <w:lsdException w:name="Medium Grid 2 Accent 3" w:uiPriority="68"/>
+    <w:lsdException w:name="Medium Grid 3 Accent 3" w:uiPriority="69"/>
+    <w:lsdException w:name="Dark List Accent 3" w:uiPriority="70"/>
+    <w:lsdException w:name="Colorful Shading Accent 3" w:uiPriority="71"/>
+    <w:lsdException w:name="Colorful List Accent 3" w:uiPriority="72"/>
+    <w:lsdException w:name="Colorful Grid Accent 3" w:uiPriority="73"/>
+    <w:lsdException w:name="Light Shading Accent 4" w:uiPriority="60"/>
+    <w:lsdException w:name="Light List Accent 4" w:uiPriority="61"/>
+    <w:lsdException w:name="Light Grid Accent 4" w:uiPriority="62"/>
+    <w:lsdException w:name="Medium Shading 1 Accent 4" w:uiPriority="63"/>
+    <w:lsdException w:name="Medium Shading 2 Accent 4" w:uiPriority="64"/>
+    <w:lsdException w:name="Medium List 1 Accent 4" w:uiPriority="65"/>
+    <w:lsdException w:name="Medium List 2 Accent 4" w:uiPriority="66"/>
+    <w:lsdException w:name="Medium Grid 1 Accent 4" w:uiPriority="67"/>
+    <w:lsdException w:name="Medium Grid 2 Accent 4" w:uiPriority="68"/>
+    <w:lsdException w:name="Medium Grid 3 Accent 4" w:uiPriority="69"/>
+    <w:lsdException w:name="Dark List Accent 4" w:uiPriority="70"/>
+    <w:lsdException w:name="Colorful Shading Accent 4" w:uiPriority="71"/>
+    <w:lsdException w:name="Colorful List Accent 4" w:uiPriority="72"/>
+    <w:lsdException w:name="Colorful Grid Accent 4" w:uiPriority="73"/>
+    <w:lsdException w:name="Light Shading Accent 5" w:uiPriority="60"/>
+    <w:lsdException w:name="Light List Accent 5" w:uiPriority="61"/>
+    <w:lsdException w:name="Light Grid Accent 5" w:uiPriority="62"/>
+    <w:lsdException w:name="Medium Shading 1 Accent 5" w:uiPriority="63"/>
+    <w:lsdException w:name="Medium Shading 2 Accent 5" w:uiPriority="64"/>
+    <w:lsdException w:name="Medium List 1 Accent 5" w:uiPriority="65"/>
+    <w:lsdException w:name="Medium List 2 Accent 5" w:uiPriority="66"/>
+    <w:lsdException w:name="Medium Grid 1 Accent 5" w:uiPriority="67"/>
+    <w:lsdException w:name="Medium Grid 2 Accent 5" w:uiPriority="68"/>
+    <w:lsdException w:name="Medium Grid 3 Accent 5" w:uiPriority="69"/>
+    <w:lsdException w:name="Dark List Accent 5" w:uiPriority="70"/>
+    <w:lsdException w:name="Colorful Shading Accent 5" w:uiPriority="71"/>
+    <w:lsdException w:name="Colorful List Accent 5" w:uiPriority="72"/>
+    <w:lsdException w:name="Colorful Grid Accent 5" w:uiPriority="73"/>
+    <w:lsdException w:name="Light Shading Accent 6" w:uiPriority="60"/>
+    <w:lsdException w:name="Light List Accent 6" w:uiPriority="61"/>
+    <w:lsdException w:name="Light Grid Accent 6" w:uiPriority="62"/>
+    <w:lsdException w:name="Medium Shading 1 Accent 6" w:uiPriority="63"/>
+    <w:lsdException w:name="Medium Shading 2 Accent 6" w:uiPriority="64"/>
+    <w:lsdException w:name="Medium List 1 Accent 6" w:uiPriority="65"/>
+    <w:lsdException w:name="Medium List 2 Accent 6" w:uiPriority="66"/>
+    <w:lsdException w:name="Medium Grid 1 Accent 6" w:uiPriority="67"/>
+    <w:lsdException w:name="Medium Grid 2 Accent 6" w:uiPriority="68"/>
+    <w:lsdException w:name="Medium Grid 3 Accent 6" w:uiPriority="69"/>
+    <w:lsdException w:name="Dark List Accent 6" w:uiPriority="70"/>
+    <w:lsdException w:name="Colorful Shading Accent 6" w:uiPriority="71"/>
+    <w:lsdException w:name="Colorful List Accent 6" w:uiPriority="72"/>
+    <w:lsdException w:name="Colorful Grid Accent 6" w:uiPriority="73"/>
+    <w:lsdException w:name="Subtle Emphasis" w:uiPriority="19" w:qFormat="1"/>
+    <w:lsdException w:name="Intense Emphasis" w:uiPriority="21" w:qFormat="1"/>
+    <w:lsdException w:name="Subtle Reference" w:uiPriority="31" w:qFormat="1"/>
+    <w:lsdException w:name="Intense Reference" w:uiPriority="32" w:qFormat="1"/>
+    <w:lsdException w:name="Book Title" w:uiPriority="33" w:qFormat="1"/>
+    <w:lsdException w:name="Bibliography" w:semiHidden="1" w:uiPriority="37" w:unhideWhenUsed="1"/>
+    <w:lsdException w:name="TOC Heading" w:semiHidden="1" w:uiPriority="39" w:unhideWhenUsed="1" w:qFormat="1"/>
+    <w:lsdException w:name="Plain Table 1" w:uiPriority="41"/>
+    <w:lsdException w:name="Plain Table 2" w:uiPriority="42"/>
+    <w:lsdException w:name="Plain Table 3" w:uiPriority="43"/>
+    <w:lsdException w:name="Plain Table 4" w:uiPriority="44"/>
+    <w:lsdException w:name="Plain Table 5" w:uiPriority="45"/>
+    <w:lsdException w:name="Grid Table Light" w:uiPriority="40"/>
+    <w:lsdException w:name="Grid Table 1 Light" w:uiPriority="46"/>
+    <w:lsdException w:name="Grid Table 2" w:uiPriority="47"/>
+    <w:lsdException w:name="Grid Table 3" w:uiPriority="48"/>
+    <w:lsdException w:name="Grid Table 4" w:uiPriority="49"/>
+    <w:lsdException w:name="Grid Table 5 Dark" w:uiPriority="50"/>
+    <w:lsdException w:name="Grid Table 6 Colorful" w:uiPriority="51"/>
+    <w:lsdException w:name="Grid Table 7 Colorful" w:uiPriority="52"/>
+    <w:lsdException w:name="Grid Table 1 Light Accent 1" w:uiPriority="46"/>
+    <w:lsdException w:name="Grid Table 2 Accent 1" w:uiPriority="47"/>
+    <w:lsdException w:name="Grid Table 3 Accent 1" w:uiPriority="48"/>
+    <w:lsdException w:name="Grid Table 4 Accent 1" w:uiPriority="49"/>
+    <w:lsdException w:name="Grid Table 5 Dark Accent 1" w:uiPriority="50"/>
+    <w:lsdException w:name="Grid Table 6 Colorful Accent 1" w:uiPriority="51"/>
+    <w:lsdException w:name="Grid Table 7 Colorful Accent 1" w:uiPriority="52"/>
+    <w:lsdException w:name="Grid Table 1 Light Accent 2" w:uiPriority="46"/>
+    <w:lsdException w:name="Grid Table 2 Accent 2" w:uiPriority="47"/>
+    <w:lsdException w:name="Grid Table 3 Accent 2" w:uiPriority="48"/>
+    <w:lsdException w:name="Grid Table 4 Accent 2" w:uiPriority="49"/>
+    <w:lsdException w:name="Grid Table 5 Dark Accent 2" w:uiPriority="50"/>
+    <w:lsdException w:name="Grid Table 6 Colorful Accent 2" w:uiPriority="51"/>
+    <w:lsdException w:name="Grid Table 7 Colorful Accent 2" w:uiPriority="52"/>
+    <w:lsdException w:name="Grid Table 1 Light Accent 3" w:uiPriority="46"/>
+    <w:lsdException w:name="Grid Table 2 Accent 3" w:uiPriority="47"/>
+    <w:lsdException w:name="Grid Table 3 Accent 3" w:uiPriority="48"/>
+    <w:lsdException w:name="Grid Table 4 Accent 3" w:uiPriority="49"/>
+    <w:lsdException w:name="Grid Table 5 Dark Accent 3" w:uiPriority="50"/>
+    <w:lsdException w:name="Grid Table 6 Colorful Accent 3" w:uiPriority="51"/>
+    <w:lsdException w:name="Grid Table 7 Colorful Accent 3" w:uiPriority="52"/>
+    <w:lsdException w:name="Grid Table 1 Light Accent 4" w:uiPriority="46"/>
+    <w:lsdException w:name="Grid Table 2 Accent 4" w:uiPriority="47"/>
+    <w:lsdException w:name="Grid Table 3 Accent 4" w:uiPriority="48"/>
+    <w:lsdException w:name="Grid Table 4 Accent 4" w:uiPriority="49"/>
+    <w:lsdException w:name="Grid Table 5 Dark Accent 4" w:uiPriority="50"/>
+    <w:lsdException w:name="Grid Table 6 Colorful Accent 4" w:uiPriority="51"/>
+    <w:lsdException w:name="Grid Table 7 Colorful Accent 4" w:uiPriority="52"/>
+    <w:lsdException w:name="Grid Table 1 Light Accent 5" w:uiPriority="46"/>
+    <w:lsdException w:name="Grid Table 2 Accent 5" w:uiPriority="47"/>
+    <w:lsdException w:name="Grid Table 3 Accent 5" w:uiPriority="48"/>
+    <w:lsdException w:name="Grid Table 4 Accent 5" w:uiPriority="49"/>
+    <w:lsdException w:name="Grid Table 5 Dark Accent 5" w:uiPriority="50"/>
+    <w:lsdException w:name="Grid Table 6 Colorful Accent 5" w:uiPriority="51"/>
+    <w:lsdException w:name="Grid Table 7 Colorful Accent 5" w:uiPriority="52"/>
+    <w:lsdException w:name="Grid Table 1 Light Accent 6" w:uiPriority="46"/>
+    <w:lsdException w:name="Grid Table 2 Accent 6" w:uiPriority="47"/>
+    <w:lsdException w:name="Grid Table 3 Accent 6" w:uiPriority="48"/>
+    <w:lsdException w:name="Grid Table 4 Accent 6" w:uiPriority="49"/>
+    <w:lsdException w:name="Grid Table 5 Dark Accent 6" w:uiPriority="50"/>
+    <w:lsdException w:name="Grid Table 6 Colorful Accent 6" w:uiPriority="51"/>
+    <w:lsdException w:name="Grid Table 7 Colorful Accent 6" w:uiPriority="52"/>
+    <w:lsdException w:name="List Table 1 Light" w:uiPriority="46"/>
+    <w:lsdException w:name="List Table 2" w:uiPriority="47"/>
+    <w:lsdException w:name="List Table 3" w:uiPriority="48"/>
+    <w:lsdException w:name="List Table 4" w:uiPriority="49"/>
+    <w:lsdException w:name="List Table 5 Dark" w:uiPriority="50"/>
+    <w:lsdException w:name="List Table 6 Colorful" w:uiPriority="51"/>
+    <w:lsdException w:name="List Table 7 Colorful" w:uiPriority="52"/>
+    <w:lsdException w:name="List Table 1 Light Accent 1" w:uiPriority="46"/>
+    <w:lsdException w:name="List Table 2 Accent 1" w:uiPriority="47"/>
+    <w:lsdException w:name="List Table 3 Accent 1" w:uiPriority="48"/>
+    <w:lsdException w:name="List Table 4 Accent 1" w:uiPriority="49"/>
+    <w:lsdException w:name="List Table 5 Dark Accent 1" w:uiPriority="50"/>
+    <w:lsdException w:name="List Table 6 Colorful Accent 1" w:uiPriority="51"/>
+    <w:lsdException w:name="List Table 7 Colorful Accent 1" w:uiPriority="52"/>
+    <w:lsdException w:name="List Table 1 Light Accent 2" w:uiPriority="46"/>
+    <w:lsdException w:name="List Table 2 Accent 2" w:uiPriority="47"/>
+    <w:lsdException w:name="List Table 3 Accent 2" w:uiPriority="48"/>
+    <w:lsdException w:name="List Table 4 Accent 2" w:uiPriority="49"/>
+    <w:lsdException w:name="List Table 5 Dark Accent 2" w:uiPriority="50"/>
+    <w:lsdException w:name="List Table 6 Colorful Accent 2" w:uiPriority="51"/>
+    <w:lsdException w:name="List Table 7 Colorful Accent 2" w:uiPriority="52"/>
+    <w:lsdException w:name="List Table 1 Light Accent 3" w:uiPriority="46"/>
+    <w:lsdException w:name="List Table 2 Accent 3" w:uiPriority="47"/>
+    <w:lsdException w:name="List Table 3 Accent 3" w:uiPriority="48"/>
+    <w:lsdException w:name="List Table 4 Accent 3" w:uiPriority="49"/>
+    <w:lsdException w:name="List Table 5 Dark Accent 3" w:uiPriority="50"/>
+    <w:lsdException w:name="List Table 6 Colorful Accent 3" w:uiPriority="51"/>
+    <w:lsdException w:name="List Table 7 Colorful Accent 3" w:uiPriority="52"/>
+    <w:lsdException w:name="List Table 1 Light Accent 4" w:uiPriority="46"/>
+    <w:lsdException w:name="List Table 2 Accent 4" w:uiPriority="47"/>
+    <w:lsdException w:name="List Table 3 Accent 4" w:uiPriority="48"/>
+    <w:lsdException w:name="List Table 4 Accent 4" w:uiPriority="49"/>
+    <w:lsdException w:name="List Table 5 Dark Accent 4" w:uiPriority="50"/>
+    <w:lsdException w:name="List Table 6 Colorful Accent 4" w:uiPriority="51"/>
+    <w:lsdException w:name="List Table 7 Colorful Accent 4" w:uiPriority="52"/>
+    <w:lsdException w:name="List Table 1 Light Accent 5" w:uiPriority="46"/>
+    <w:lsdException w:name="List Table 2 Accent 5" w:uiPriority="47"/>
+    <w:lsdException w:name="List Table 3 Accent 5" w:uiPriority="48"/>
+    <w:lsdException w:name="List Table 4 Accent 5" w:uiPriority="49"/>
+    <w:lsdException w:name="List Table 5 Dark Accent 5" w:uiPriority="50"/>
+    <w:lsdException w:name="List Table 6 Colorful Accent 5" w:uiPriority="51"/>
+    <w:lsdException w:name="List Table 7 Colorful Accent 5" w:uiPriority="52"/>
+    <w:lsdException w:name="List Table 1 Light Accent 6" w:uiPriority="46"/>
+    <w:lsdException w:name="List Table 2 Accent 6" w:uiPriority="47"/>
+    <w:lsdException w:name="List Table 3 Accent 6" w:uiPriority="48"/>
+    <w:lsdException w:name="List Table 4 Accent 6" w:uiPriority="49"/>
+    <w:lsdException w:name="List Table 5 Dark Accent 6" w:uiPriority="50"/>
+    <w:lsdException w:name="List Table 6 Colorful Accent 6" w:uiPriority="51"/>
+    <w:lsdException w:name="List Table 7 Colorful Accent 6" w:uiPriority="52"/>
+    <w:lsdException w:name="Mention" w:semiHidden="1" w:unhideWhenUsed="1"/>
+    <w:lsdException w:name="Smart Hyperlink" w:semiHidden="1" w:unhideWhenUsed="1"/>
+    <w:lsdException w:name="Hashtag" w:semiHidden="1" w:unhideWhenUsed="1"/>
+    <w:lsdException w:name="Unresolved Mention" w:semiHidden="1" w:unhideWhenUsed="1"/>
+    <w:lsdException w:name="Smart Link" w:semiHidden="1" w:unhideWhenUsed="1"/>
   </w:latentStyles>
-  <w:style w:type="paragraph" w:default="1" w:styleId="1">
+  <w:style w:type="paragraph" w:default="1" w:styleId="Normal">
     <w:name w:val="Normal"/>
     <w:qFormat/>
-    <w:uiPriority w:val="0"/>
     <w:pPr>
-      <w:spacing w:after="160" w:line="259" w:lineRule="auto"/>
       <w:jc w:val="both"/>
     </w:pPr>
     <w:rPr>
-      <w:rFonts w:asciiTheme="minorHAnsi" w:hAnsiTheme="minorHAnsi" w:eastAsiaTheme="minorEastAsia" w:cstheme="minorBidi"/>
       <w:sz w:val="22"/>
       <w:szCs w:val="22"/>
-      <w:lang w:val="es-ES" w:eastAsia="en-US" w:bidi="ar-SA"/>
-    </w:rPr>
-  </w:style>
-  <w:style w:type="paragraph" w:styleId="2">
+      <w:lang w:eastAsia="en-US"/>
+    </w:rPr>
+  </w:style>
+  <w:style w:type="paragraph" w:styleId="Ttulo1">
     <w:name w:val="heading 1"/>
-    <w:basedOn w:val="1"/>
-    <w:next w:val="1"/>
-    <w:link w:val="18"/>
+    <w:basedOn w:val="Normal"/>
+    <w:next w:val="Normal"/>
+    <w:link w:val="Ttulo1Car"/>
+    <w:uiPriority w:val="9"/>
     <w:qFormat/>
-    <w:uiPriority w:val="9"/>
     <w:pPr>
       <w:keepNext/>
       <w:keepLines/>
       <w:numPr>
-        <w:ilvl w:val="0"/>
         <w:numId w:val="1"/>
       </w:numPr>
       <w:pBdr>
-        <w:bottom w:val="single" w:color="585858" w:themeColor="text1" w:themeTint="A6" w:sz="4" w:space="1"/>
+        <w:bottom w:val="single" w:sz="4" w:space="1" w:color="595959" w:themeColor="text1" w:themeTint="A6"/>
       </w:pBdr>
       <w:spacing w:before="360"/>
       <w:outlineLvl w:val="0"/>
     </w:pPr>
     <w:rPr>
-      <w:rFonts w:asciiTheme="majorHAnsi" w:hAnsiTheme="majorHAnsi" w:eastAsiaTheme="majorEastAsia" w:cstheme="majorBidi"/>
+      <w:rFonts w:asciiTheme="majorHAnsi" w:eastAsiaTheme="majorEastAsia" w:hAnsiTheme="majorHAnsi" w:cstheme="majorBidi"/>
       <w:b/>
       <w:bCs/>
       <w:smallCaps/>
       <w:color w:val="000000" w:themeColor="text1"/>
       <w:sz w:val="36"/>
       <w:szCs w:val="36"/>
-      <w14:textFill>
-        <w14:solidFill>
-          <w14:schemeClr w14:val="tx1"/>
-        </w14:solidFill>
-      </w14:textFill>
-    </w:rPr>
-  </w:style>
-  <w:style w:type="paragraph" w:styleId="3">
+    </w:rPr>
+  </w:style>
+  <w:style w:type="paragraph" w:styleId="Ttulo2">
     <w:name w:val="heading 2"/>
-    <w:basedOn w:val="1"/>
-    <w:next w:val="1"/>
-    <w:link w:val="19"/>
+    <w:basedOn w:val="Normal"/>
+    <w:next w:val="Normal"/>
+    <w:link w:val="Ttulo2Car"/>
+    <w:uiPriority w:val="9"/>
     <w:unhideWhenUsed/>
     <w:qFormat/>
-    <w:uiPriority w:val="9"/>
     <w:pPr>
       <w:keepNext/>
       <w:keepLines/>
@@ -1501,29 +2196,24 @@
       <w:outlineLvl w:val="1"/>
     </w:pPr>
     <w:rPr>
-      <w:rFonts w:asciiTheme="majorHAnsi" w:hAnsiTheme="majorHAnsi" w:eastAsiaTheme="majorEastAsia" w:cstheme="majorBidi"/>
+      <w:rFonts w:asciiTheme="majorHAnsi" w:eastAsiaTheme="majorEastAsia" w:hAnsiTheme="majorHAnsi" w:cstheme="majorBidi"/>
       <w:b/>
       <w:bCs/>
       <w:smallCaps/>
       <w:color w:val="000000" w:themeColor="text1"/>
       <w:sz w:val="28"/>
       <w:szCs w:val="28"/>
-      <w14:textFill>
-        <w14:solidFill>
-          <w14:schemeClr w14:val="tx1"/>
-        </w14:solidFill>
-      </w14:textFill>
-    </w:rPr>
-  </w:style>
-  <w:style w:type="paragraph" w:styleId="4">
+    </w:rPr>
+  </w:style>
+  <w:style w:type="paragraph" w:styleId="Ttulo3">
     <w:name w:val="heading 3"/>
-    <w:basedOn w:val="1"/>
-    <w:next w:val="1"/>
-    <w:link w:val="20"/>
+    <w:basedOn w:val="Normal"/>
+    <w:next w:val="Normal"/>
+    <w:link w:val="Ttulo3Car"/>
+    <w:uiPriority w:val="9"/>
     <w:semiHidden/>
     <w:unhideWhenUsed/>
     <w:qFormat/>
-    <w:uiPriority w:val="9"/>
     <w:pPr>
       <w:keepNext/>
       <w:keepLines/>
@@ -1535,26 +2225,21 @@
       <w:outlineLvl w:val="2"/>
     </w:pPr>
     <w:rPr>
-      <w:rFonts w:asciiTheme="majorHAnsi" w:hAnsiTheme="majorHAnsi" w:eastAsiaTheme="majorEastAsia" w:cstheme="majorBidi"/>
+      <w:rFonts w:asciiTheme="majorHAnsi" w:eastAsiaTheme="majorEastAsia" w:hAnsiTheme="majorHAnsi" w:cstheme="majorBidi"/>
       <w:b/>
       <w:bCs/>
       <w:color w:val="000000" w:themeColor="text1"/>
-      <w14:textFill>
-        <w14:solidFill>
-          <w14:schemeClr w14:val="tx1"/>
-        </w14:solidFill>
-      </w14:textFill>
-    </w:rPr>
-  </w:style>
-  <w:style w:type="paragraph" w:styleId="5">
+    </w:rPr>
+  </w:style>
+  <w:style w:type="paragraph" w:styleId="Ttulo4">
     <w:name w:val="heading 4"/>
-    <w:basedOn w:val="1"/>
-    <w:next w:val="1"/>
-    <w:link w:val="21"/>
+    <w:basedOn w:val="Normal"/>
+    <w:next w:val="Normal"/>
+    <w:link w:val="Ttulo4Car"/>
+    <w:uiPriority w:val="9"/>
     <w:semiHidden/>
     <w:unhideWhenUsed/>
     <w:qFormat/>
-    <w:uiPriority w:val="9"/>
     <w:pPr>
       <w:keepNext/>
       <w:keepLines/>
@@ -1566,28 +2251,23 @@
       <w:outlineLvl w:val="3"/>
     </w:pPr>
     <w:rPr>
-      <w:rFonts w:asciiTheme="majorHAnsi" w:hAnsiTheme="majorHAnsi" w:eastAsiaTheme="majorEastAsia" w:cstheme="majorBidi"/>
+      <w:rFonts w:asciiTheme="majorHAnsi" w:eastAsiaTheme="majorEastAsia" w:hAnsiTheme="majorHAnsi" w:cstheme="majorBidi"/>
       <w:b/>
       <w:bCs/>
       <w:i/>
       <w:iCs/>
       <w:color w:val="000000" w:themeColor="text1"/>
-      <w14:textFill>
-        <w14:solidFill>
-          <w14:schemeClr w14:val="tx1"/>
-        </w14:solidFill>
-      </w14:textFill>
-    </w:rPr>
-  </w:style>
-  <w:style w:type="paragraph" w:styleId="6">
+    </w:rPr>
+  </w:style>
+  <w:style w:type="paragraph" w:styleId="Ttulo5">
     <w:name w:val="heading 5"/>
-    <w:basedOn w:val="1"/>
-    <w:next w:val="1"/>
-    <w:link w:val="22"/>
+    <w:basedOn w:val="Normal"/>
+    <w:next w:val="Normal"/>
+    <w:link w:val="Ttulo5Car"/>
+    <w:uiPriority w:val="9"/>
     <w:semiHidden/>
     <w:unhideWhenUsed/>
     <w:qFormat/>
-    <w:uiPriority w:val="9"/>
     <w:pPr>
       <w:keepNext/>
       <w:keepLines/>
@@ -1599,19 +2279,19 @@
       <w:outlineLvl w:val="4"/>
     </w:pPr>
     <w:rPr>
-      <w:rFonts w:asciiTheme="majorHAnsi" w:hAnsiTheme="majorHAnsi" w:eastAsiaTheme="majorEastAsia" w:cstheme="majorBidi"/>
-      <w:color w:val="76290B" w:themeColor="text2" w:themeShade="BF"/>
-    </w:rPr>
-  </w:style>
-  <w:style w:type="paragraph" w:styleId="7">
+      <w:rFonts w:asciiTheme="majorHAnsi" w:eastAsiaTheme="majorEastAsia" w:hAnsiTheme="majorHAnsi" w:cstheme="majorBidi"/>
+      <w:color w:val="75280A" w:themeColor="text2" w:themeShade="BF"/>
+    </w:rPr>
+  </w:style>
+  <w:style w:type="paragraph" w:styleId="Ttulo6">
     <w:name w:val="heading 6"/>
-    <w:basedOn w:val="1"/>
-    <w:next w:val="1"/>
-    <w:link w:val="23"/>
+    <w:basedOn w:val="Normal"/>
+    <w:next w:val="Normal"/>
+    <w:link w:val="Ttulo6Car"/>
+    <w:uiPriority w:val="9"/>
     <w:semiHidden/>
     <w:unhideWhenUsed/>
     <w:qFormat/>
-    <w:uiPriority w:val="9"/>
     <w:pPr>
       <w:keepNext/>
       <w:keepLines/>
@@ -1623,21 +2303,21 @@
       <w:outlineLvl w:val="5"/>
     </w:pPr>
     <w:rPr>
-      <w:rFonts w:asciiTheme="majorHAnsi" w:hAnsiTheme="majorHAnsi" w:eastAsiaTheme="majorEastAsia" w:cstheme="majorBidi"/>
+      <w:rFonts w:asciiTheme="majorHAnsi" w:eastAsiaTheme="majorEastAsia" w:hAnsiTheme="majorHAnsi" w:cstheme="majorBidi"/>
       <w:i/>
       <w:iCs/>
-      <w:color w:val="76290B" w:themeColor="text2" w:themeShade="BF"/>
-    </w:rPr>
-  </w:style>
-  <w:style w:type="paragraph" w:styleId="8">
+      <w:color w:val="75280A" w:themeColor="text2" w:themeShade="BF"/>
+    </w:rPr>
+  </w:style>
+  <w:style w:type="paragraph" w:styleId="Ttulo7">
     <w:name w:val="heading 7"/>
-    <w:basedOn w:val="1"/>
-    <w:next w:val="1"/>
-    <w:link w:val="24"/>
+    <w:basedOn w:val="Normal"/>
+    <w:next w:val="Normal"/>
+    <w:link w:val="Ttulo7Car"/>
+    <w:uiPriority w:val="9"/>
     <w:semiHidden/>
     <w:unhideWhenUsed/>
     <w:qFormat/>
-    <w:uiPriority w:val="9"/>
     <w:pPr>
       <w:keepNext/>
       <w:keepLines/>
@@ -1649,29 +2329,21 @@
       <w:outlineLvl w:val="6"/>
     </w:pPr>
     <w:rPr>
-      <w:rFonts w:asciiTheme="majorHAnsi" w:hAnsiTheme="majorHAnsi" w:eastAsiaTheme="majorEastAsia" w:cstheme="majorBidi"/>
+      <w:rFonts w:asciiTheme="majorHAnsi" w:eastAsiaTheme="majorEastAsia" w:hAnsiTheme="majorHAnsi" w:cstheme="majorBidi"/>
       <w:i/>
       <w:iCs/>
       <w:color w:val="404040" w:themeColor="text1" w:themeTint="BF"/>
-      <w14:textFill>
-        <w14:solidFill>
-          <w14:schemeClr w14:val="tx1">
-            <w14:lumMod w14:val="75000"/>
-            <w14:lumOff w14:val="25000"/>
-          </w14:schemeClr>
-        </w14:solidFill>
-      </w14:textFill>
-    </w:rPr>
-  </w:style>
-  <w:style w:type="paragraph" w:styleId="9">
+    </w:rPr>
+  </w:style>
+  <w:style w:type="paragraph" w:styleId="Ttulo8">
     <w:name w:val="heading 8"/>
-    <w:basedOn w:val="1"/>
-    <w:next w:val="1"/>
-    <w:link w:val="25"/>
+    <w:basedOn w:val="Normal"/>
+    <w:next w:val="Normal"/>
+    <w:link w:val="Ttulo8Car"/>
+    <w:uiPriority w:val="9"/>
     <w:semiHidden/>
     <w:unhideWhenUsed/>
     <w:qFormat/>
-    <w:uiPriority w:val="9"/>
     <w:pPr>
       <w:keepNext/>
       <w:keepLines/>
@@ -1683,29 +2355,21 @@
       <w:outlineLvl w:val="7"/>
     </w:pPr>
     <w:rPr>
-      <w:rFonts w:asciiTheme="majorHAnsi" w:hAnsiTheme="majorHAnsi" w:eastAsiaTheme="majorEastAsia" w:cstheme="majorBidi"/>
+      <w:rFonts w:asciiTheme="majorHAnsi" w:eastAsiaTheme="majorEastAsia" w:hAnsiTheme="majorHAnsi" w:cstheme="majorBidi"/>
       <w:color w:val="404040" w:themeColor="text1" w:themeTint="BF"/>
       <w:sz w:val="20"/>
       <w:szCs w:val="20"/>
-      <w14:textFill>
-        <w14:solidFill>
-          <w14:schemeClr w14:val="tx1">
-            <w14:lumMod w14:val="75000"/>
-            <w14:lumOff w14:val="25000"/>
-          </w14:schemeClr>
-        </w14:solidFill>
-      </w14:textFill>
-    </w:rPr>
-  </w:style>
-  <w:style w:type="paragraph" w:styleId="10">
+    </w:rPr>
+  </w:style>
+  <w:style w:type="paragraph" w:styleId="Ttulo9">
     <w:name w:val="heading 9"/>
-    <w:basedOn w:val="1"/>
-    <w:next w:val="1"/>
-    <w:link w:val="26"/>
+    <w:basedOn w:val="Normal"/>
+    <w:next w:val="Normal"/>
+    <w:link w:val="Ttulo9Car"/>
+    <w:uiPriority w:val="9"/>
     <w:semiHidden/>
     <w:unhideWhenUsed/>
     <w:qFormat/>
-    <w:uiPriority w:val="9"/>
     <w:pPr>
       <w:keepNext/>
       <w:keepLines/>
@@ -1717,35 +2381,27 @@
       <w:outlineLvl w:val="8"/>
     </w:pPr>
     <w:rPr>
-      <w:rFonts w:asciiTheme="majorHAnsi" w:hAnsiTheme="majorHAnsi" w:eastAsiaTheme="majorEastAsia" w:cstheme="majorBidi"/>
+      <w:rFonts w:asciiTheme="majorHAnsi" w:eastAsiaTheme="majorEastAsia" w:hAnsiTheme="majorHAnsi" w:cstheme="majorBidi"/>
       <w:i/>
       <w:iCs/>
       <w:color w:val="404040" w:themeColor="text1" w:themeTint="BF"/>
       <w:sz w:val="20"/>
       <w:szCs w:val="20"/>
-      <w14:textFill>
-        <w14:solidFill>
-          <w14:schemeClr w14:val="tx1">
-            <w14:lumMod w14:val="75000"/>
-            <w14:lumOff w14:val="25000"/>
-          </w14:schemeClr>
-        </w14:solidFill>
-      </w14:textFill>
-    </w:rPr>
-  </w:style>
-  <w:style w:type="character" w:default="1" w:styleId="11">
+    </w:rPr>
+  </w:style>
+  <w:style w:type="character" w:default="1" w:styleId="Fuentedeprrafopredeter">
     <w:name w:val="Default Paragraph Font"/>
+    <w:uiPriority w:val="1"/>
     <w:semiHidden/>
     <w:unhideWhenUsed/>
-    <w:uiPriority w:val="1"/>
-  </w:style>
-  <w:style w:type="table" w:default="1" w:styleId="12">
+  </w:style>
+  <w:style w:type="table" w:default="1" w:styleId="Tablanormal">
     <w:name w:val="Normal Table"/>
+    <w:uiPriority w:val="99"/>
     <w:semiHidden/>
     <w:unhideWhenUsed/>
-    <w:qFormat/>
-    <w:uiPriority w:val="99"/>
     <w:tblPr>
+      <w:tblInd w:w="0" w:type="dxa"/>
       <w:tblCellMar>
         <w:top w:w="0" w:type="dxa"/>
         <w:left w:w="108" w:type="dxa"/>
@@ -1754,13 +2410,19 @@
       </w:tblCellMar>
     </w:tblPr>
   </w:style>
-  <w:style w:type="paragraph" w:styleId="13">
+  <w:style w:type="numbering" w:default="1" w:styleId="Sinlista">
+    <w:name w:val="No List"/>
+    <w:uiPriority w:val="99"/>
+    <w:semiHidden/>
+    <w:unhideWhenUsed/>
+  </w:style>
+  <w:style w:type="paragraph" w:styleId="Descripcin">
     <w:name w:val="caption"/>
-    <w:basedOn w:val="1"/>
-    <w:next w:val="1"/>
+    <w:basedOn w:val="Normal"/>
+    <w:next w:val="Normal"/>
+    <w:uiPriority w:val="35"/>
     <w:unhideWhenUsed/>
     <w:qFormat/>
-    <w:uiPriority w:val="35"/>
     <w:pPr>
       <w:spacing w:after="200" w:line="240" w:lineRule="auto"/>
     </w:pPr>
@@ -1770,303 +2432,223 @@
       <w:color w:val="9D360E" w:themeColor="text2"/>
       <w:sz w:val="18"/>
       <w:szCs w:val="18"/>
-      <w14:textFill>
-        <w14:solidFill>
-          <w14:schemeClr w14:val="tx2"/>
-        </w14:solidFill>
-      </w14:textFill>
-    </w:rPr>
-  </w:style>
-  <w:style w:type="character" w:styleId="14">
+    </w:rPr>
+  </w:style>
+  <w:style w:type="character" w:styleId="nfasis">
     <w:name w:val="Emphasis"/>
-    <w:basedOn w:val="11"/>
+    <w:basedOn w:val="Fuentedeprrafopredeter"/>
+    <w:uiPriority w:val="20"/>
     <w:qFormat/>
-    <w:uiPriority w:val="20"/>
     <w:rPr>
       <w:i/>
       <w:iCs/>
       <w:color w:val="auto"/>
     </w:rPr>
   </w:style>
-  <w:style w:type="character" w:styleId="15">
+  <w:style w:type="character" w:styleId="Textoennegrita">
     <w:name w:val="Strong"/>
-    <w:basedOn w:val="11"/>
+    <w:basedOn w:val="Fuentedeprrafopredeter"/>
+    <w:uiPriority w:val="22"/>
     <w:qFormat/>
-    <w:uiPriority w:val="22"/>
     <w:rPr>
       <w:b/>
       <w:bCs/>
       <w:color w:val="000000" w:themeColor="text1"/>
-      <w14:textFill>
-        <w14:solidFill>
-          <w14:schemeClr w14:val="tx1"/>
-        </w14:solidFill>
-      </w14:textFill>
-    </w:rPr>
-  </w:style>
-  <w:style w:type="paragraph" w:styleId="16">
+    </w:rPr>
+  </w:style>
+  <w:style w:type="paragraph" w:styleId="Subttulo">
     <w:name w:val="Subtitle"/>
-    <w:basedOn w:val="1"/>
-    <w:next w:val="1"/>
-    <w:link w:val="28"/>
+    <w:basedOn w:val="Normal"/>
+    <w:next w:val="Normal"/>
+    <w:link w:val="SubttuloCar"/>
+    <w:uiPriority w:val="11"/>
     <w:qFormat/>
-    <w:uiPriority w:val="11"/>
     <w:rPr>
       <w:color w:val="595959" w:themeColor="text1" w:themeTint="A6"/>
       <w:spacing w:val="10"/>
-      <w14:textFill>
-        <w14:solidFill>
-          <w14:schemeClr w14:val="tx1">
-            <w14:lumMod w14:val="65000"/>
-            <w14:lumOff w14:val="35000"/>
-          </w14:schemeClr>
-        </w14:solidFill>
-      </w14:textFill>
-    </w:rPr>
-  </w:style>
-  <w:style w:type="paragraph" w:styleId="17">
+    </w:rPr>
+  </w:style>
+  <w:style w:type="paragraph" w:styleId="Ttulo">
     <w:name w:val="Title"/>
-    <w:basedOn w:val="1"/>
-    <w:next w:val="1"/>
-    <w:link w:val="27"/>
+    <w:basedOn w:val="Normal"/>
+    <w:next w:val="Normal"/>
+    <w:link w:val="TtuloCar"/>
+    <w:uiPriority w:val="10"/>
     <w:qFormat/>
-    <w:uiPriority w:val="10"/>
     <w:pPr>
       <w:spacing w:before="120" w:after="120" w:line="240" w:lineRule="auto"/>
       <w:contextualSpacing/>
     </w:pPr>
     <w:rPr>
-      <w:rFonts w:asciiTheme="majorHAnsi" w:hAnsiTheme="majorHAnsi" w:eastAsiaTheme="majorEastAsia" w:cstheme="majorBidi"/>
+      <w:rFonts w:asciiTheme="majorHAnsi" w:eastAsiaTheme="majorEastAsia" w:hAnsiTheme="majorHAnsi" w:cstheme="majorBidi"/>
       <w:color w:val="000000" w:themeColor="text1"/>
       <w:sz w:val="56"/>
       <w:szCs w:val="56"/>
-      <w14:textFill>
-        <w14:solidFill>
-          <w14:schemeClr w14:val="tx1"/>
-        </w14:solidFill>
-      </w14:textFill>
-    </w:rPr>
-  </w:style>
-  <w:style w:type="character" w:customStyle="1" w:styleId="18">
+    </w:rPr>
+  </w:style>
+  <w:style w:type="character" w:customStyle="1" w:styleId="Ttulo1Car">
     <w:name w:val="Título 1 Car"/>
-    <w:basedOn w:val="11"/>
-    <w:link w:val="2"/>
+    <w:basedOn w:val="Fuentedeprrafopredeter"/>
+    <w:link w:val="Ttulo1"/>
     <w:uiPriority w:val="9"/>
     <w:rPr>
-      <w:rFonts w:asciiTheme="majorHAnsi" w:hAnsiTheme="majorHAnsi" w:eastAsiaTheme="majorEastAsia" w:cstheme="majorBidi"/>
+      <w:rFonts w:asciiTheme="majorHAnsi" w:eastAsiaTheme="majorEastAsia" w:hAnsiTheme="majorHAnsi" w:cstheme="majorBidi"/>
       <w:b/>
       <w:bCs/>
       <w:smallCaps/>
       <w:color w:val="000000" w:themeColor="text1"/>
       <w:sz w:val="36"/>
       <w:szCs w:val="36"/>
-      <w14:textFill>
-        <w14:solidFill>
-          <w14:schemeClr w14:val="tx1"/>
-        </w14:solidFill>
-      </w14:textFill>
-    </w:rPr>
-  </w:style>
-  <w:style w:type="character" w:customStyle="1" w:styleId="19">
+    </w:rPr>
+  </w:style>
+  <w:style w:type="character" w:customStyle="1" w:styleId="Ttulo2Car">
     <w:name w:val="Título 2 Car"/>
-    <w:basedOn w:val="11"/>
-    <w:link w:val="3"/>
+    <w:basedOn w:val="Fuentedeprrafopredeter"/>
+    <w:link w:val="Ttulo2"/>
     <w:uiPriority w:val="9"/>
     <w:rPr>
-      <w:rFonts w:asciiTheme="majorHAnsi" w:hAnsiTheme="majorHAnsi" w:eastAsiaTheme="majorEastAsia" w:cstheme="majorBidi"/>
+      <w:rFonts w:asciiTheme="majorHAnsi" w:eastAsiaTheme="majorEastAsia" w:hAnsiTheme="majorHAnsi" w:cstheme="majorBidi"/>
       <w:b/>
       <w:bCs/>
       <w:smallCaps/>
       <w:color w:val="000000" w:themeColor="text1"/>
       <w:sz w:val="28"/>
       <w:szCs w:val="28"/>
-      <w14:textFill>
-        <w14:solidFill>
-          <w14:schemeClr w14:val="tx1"/>
-        </w14:solidFill>
-      </w14:textFill>
-    </w:rPr>
-  </w:style>
-  <w:style w:type="character" w:customStyle="1" w:styleId="20">
+    </w:rPr>
+  </w:style>
+  <w:style w:type="character" w:customStyle="1" w:styleId="Ttulo3Car">
     <w:name w:val="Título 3 Car"/>
-    <w:basedOn w:val="11"/>
-    <w:link w:val="4"/>
+    <w:basedOn w:val="Fuentedeprrafopredeter"/>
+    <w:link w:val="Ttulo3"/>
+    <w:uiPriority w:val="9"/>
     <w:semiHidden/>
-    <w:uiPriority w:val="9"/>
-    <w:rPr>
-      <w:rFonts w:asciiTheme="majorHAnsi" w:hAnsiTheme="majorHAnsi" w:eastAsiaTheme="majorEastAsia" w:cstheme="majorBidi"/>
+    <w:rPr>
+      <w:rFonts w:asciiTheme="majorHAnsi" w:eastAsiaTheme="majorEastAsia" w:hAnsiTheme="majorHAnsi" w:cstheme="majorBidi"/>
       <w:b/>
       <w:bCs/>
       <w:color w:val="000000" w:themeColor="text1"/>
-      <w14:textFill>
-        <w14:solidFill>
-          <w14:schemeClr w14:val="tx1"/>
-        </w14:solidFill>
-      </w14:textFill>
-    </w:rPr>
-  </w:style>
-  <w:style w:type="character" w:customStyle="1" w:styleId="21">
+    </w:rPr>
+  </w:style>
+  <w:style w:type="character" w:customStyle="1" w:styleId="Ttulo4Car">
     <w:name w:val="Título 4 Car"/>
-    <w:basedOn w:val="11"/>
-    <w:link w:val="5"/>
+    <w:basedOn w:val="Fuentedeprrafopredeter"/>
+    <w:link w:val="Ttulo4"/>
+    <w:uiPriority w:val="9"/>
     <w:semiHidden/>
     <w:qFormat/>
-    <w:uiPriority w:val="9"/>
-    <w:rPr>
-      <w:rFonts w:asciiTheme="majorHAnsi" w:hAnsiTheme="majorHAnsi" w:eastAsiaTheme="majorEastAsia" w:cstheme="majorBidi"/>
+    <w:rPr>
+      <w:rFonts w:asciiTheme="majorHAnsi" w:eastAsiaTheme="majorEastAsia" w:hAnsiTheme="majorHAnsi" w:cstheme="majorBidi"/>
       <w:b/>
       <w:bCs/>
       <w:i/>
       <w:iCs/>
       <w:color w:val="000000" w:themeColor="text1"/>
-      <w14:textFill>
-        <w14:solidFill>
-          <w14:schemeClr w14:val="tx1"/>
-        </w14:solidFill>
-      </w14:textFill>
-    </w:rPr>
-  </w:style>
-  <w:style w:type="character" w:customStyle="1" w:styleId="22">
+    </w:rPr>
+  </w:style>
+  <w:style w:type="character" w:customStyle="1" w:styleId="Ttulo5Car">
     <w:name w:val="Título 5 Car"/>
-    <w:basedOn w:val="11"/>
-    <w:link w:val="6"/>
+    <w:basedOn w:val="Fuentedeprrafopredeter"/>
+    <w:link w:val="Ttulo5"/>
+    <w:uiPriority w:val="9"/>
     <w:semiHidden/>
+    <w:rPr>
+      <w:rFonts w:asciiTheme="majorHAnsi" w:eastAsiaTheme="majorEastAsia" w:hAnsiTheme="majorHAnsi" w:cstheme="majorBidi"/>
+      <w:color w:val="75280A" w:themeColor="text2" w:themeShade="BF"/>
+    </w:rPr>
+  </w:style>
+  <w:style w:type="character" w:customStyle="1" w:styleId="Ttulo6Car">
+    <w:name w:val="Título 6 Car"/>
+    <w:basedOn w:val="Fuentedeprrafopredeter"/>
+    <w:link w:val="Ttulo6"/>
     <w:uiPriority w:val="9"/>
-    <w:rPr>
-      <w:rFonts w:asciiTheme="majorHAnsi" w:hAnsiTheme="majorHAnsi" w:eastAsiaTheme="majorEastAsia" w:cstheme="majorBidi"/>
-      <w:color w:val="76290B" w:themeColor="text2" w:themeShade="BF"/>
-    </w:rPr>
-  </w:style>
-  <w:style w:type="character" w:customStyle="1" w:styleId="23">
-    <w:name w:val="Título 6 Car"/>
-    <w:basedOn w:val="11"/>
-    <w:link w:val="7"/>
     <w:semiHidden/>
-    <w:uiPriority w:val="9"/>
-    <w:rPr>
-      <w:rFonts w:asciiTheme="majorHAnsi" w:hAnsiTheme="majorHAnsi" w:eastAsiaTheme="majorEastAsia" w:cstheme="majorBidi"/>
+    <w:rPr>
+      <w:rFonts w:asciiTheme="majorHAnsi" w:eastAsiaTheme="majorEastAsia" w:hAnsiTheme="majorHAnsi" w:cstheme="majorBidi"/>
       <w:i/>
       <w:iCs/>
-      <w:color w:val="76290B" w:themeColor="text2" w:themeShade="BF"/>
-    </w:rPr>
-  </w:style>
-  <w:style w:type="character" w:customStyle="1" w:styleId="24">
+      <w:color w:val="75280A" w:themeColor="text2" w:themeShade="BF"/>
+    </w:rPr>
+  </w:style>
+  <w:style w:type="character" w:customStyle="1" w:styleId="Ttulo7Car">
     <w:name w:val="Título 7 Car"/>
-    <w:basedOn w:val="11"/>
-    <w:link w:val="8"/>
+    <w:basedOn w:val="Fuentedeprrafopredeter"/>
+    <w:link w:val="Ttulo7"/>
+    <w:uiPriority w:val="9"/>
     <w:semiHidden/>
-    <w:uiPriority w:val="9"/>
-    <w:rPr>
-      <w:rFonts w:asciiTheme="majorHAnsi" w:hAnsiTheme="majorHAnsi" w:eastAsiaTheme="majorEastAsia" w:cstheme="majorBidi"/>
+    <w:rPr>
+      <w:rFonts w:asciiTheme="majorHAnsi" w:eastAsiaTheme="majorEastAsia" w:hAnsiTheme="majorHAnsi" w:cstheme="majorBidi"/>
       <w:i/>
       <w:iCs/>
       <w:color w:val="404040" w:themeColor="text1" w:themeTint="BF"/>
-      <w14:textFill>
-        <w14:solidFill>
-          <w14:schemeClr w14:val="tx1">
-            <w14:lumMod w14:val="75000"/>
-            <w14:lumOff w14:val="25000"/>
-          </w14:schemeClr>
-        </w14:solidFill>
-      </w14:textFill>
-    </w:rPr>
-  </w:style>
-  <w:style w:type="character" w:customStyle="1" w:styleId="25">
+    </w:rPr>
+  </w:style>
+  <w:style w:type="character" w:customStyle="1" w:styleId="Ttulo8Car">
     <w:name w:val="Título 8 Car"/>
-    <w:basedOn w:val="11"/>
-    <w:link w:val="9"/>
+    <w:basedOn w:val="Fuentedeprrafopredeter"/>
+    <w:link w:val="Ttulo8"/>
+    <w:uiPriority w:val="9"/>
     <w:semiHidden/>
-    <w:uiPriority w:val="9"/>
-    <w:rPr>
-      <w:rFonts w:asciiTheme="majorHAnsi" w:hAnsiTheme="majorHAnsi" w:eastAsiaTheme="majorEastAsia" w:cstheme="majorBidi"/>
+    <w:rPr>
+      <w:rFonts w:asciiTheme="majorHAnsi" w:eastAsiaTheme="majorEastAsia" w:hAnsiTheme="majorHAnsi" w:cstheme="majorBidi"/>
       <w:color w:val="404040" w:themeColor="text1" w:themeTint="BF"/>
       <w:sz w:val="20"/>
       <w:szCs w:val="20"/>
-      <w14:textFill>
-        <w14:solidFill>
-          <w14:schemeClr w14:val="tx1">
-            <w14:lumMod w14:val="75000"/>
-            <w14:lumOff w14:val="25000"/>
-          </w14:schemeClr>
-        </w14:solidFill>
-      </w14:textFill>
-    </w:rPr>
-  </w:style>
-  <w:style w:type="character" w:customStyle="1" w:styleId="26">
+    </w:rPr>
+  </w:style>
+  <w:style w:type="character" w:customStyle="1" w:styleId="Ttulo9Car">
     <w:name w:val="Título 9 Car"/>
-    <w:basedOn w:val="11"/>
-    <w:link w:val="10"/>
+    <w:basedOn w:val="Fuentedeprrafopredeter"/>
+    <w:link w:val="Ttulo9"/>
+    <w:uiPriority w:val="9"/>
     <w:semiHidden/>
     <w:qFormat/>
-    <w:uiPriority w:val="9"/>
-    <w:rPr>
-      <w:rFonts w:asciiTheme="majorHAnsi" w:hAnsiTheme="majorHAnsi" w:eastAsiaTheme="majorEastAsia" w:cstheme="majorBidi"/>
+    <w:rPr>
+      <w:rFonts w:asciiTheme="majorHAnsi" w:eastAsiaTheme="majorEastAsia" w:hAnsiTheme="majorHAnsi" w:cstheme="majorBidi"/>
       <w:i/>
       <w:iCs/>
       <w:color w:val="404040" w:themeColor="text1" w:themeTint="BF"/>
       <w:sz w:val="20"/>
       <w:szCs w:val="20"/>
-      <w14:textFill>
-        <w14:solidFill>
-          <w14:schemeClr w14:val="tx1">
-            <w14:lumMod w14:val="75000"/>
-            <w14:lumOff w14:val="25000"/>
-          </w14:schemeClr>
-        </w14:solidFill>
-      </w14:textFill>
-    </w:rPr>
-  </w:style>
-  <w:style w:type="character" w:customStyle="1" w:styleId="27">
+    </w:rPr>
+  </w:style>
+  <w:style w:type="character" w:customStyle="1" w:styleId="TtuloCar">
     <w:name w:val="Título Car"/>
-    <w:basedOn w:val="11"/>
-    <w:link w:val="17"/>
+    <w:basedOn w:val="Fuentedeprrafopredeter"/>
+    <w:link w:val="Ttulo"/>
     <w:uiPriority w:val="10"/>
     <w:rPr>
-      <w:rFonts w:asciiTheme="majorHAnsi" w:hAnsiTheme="majorHAnsi" w:eastAsiaTheme="majorEastAsia" w:cstheme="majorBidi"/>
+      <w:rFonts w:asciiTheme="majorHAnsi" w:eastAsiaTheme="majorEastAsia" w:hAnsiTheme="majorHAnsi" w:cstheme="majorBidi"/>
       <w:color w:val="000000" w:themeColor="text1"/>
       <w:sz w:val="56"/>
       <w:szCs w:val="56"/>
-      <w14:textFill>
-        <w14:solidFill>
-          <w14:schemeClr w14:val="tx1"/>
-        </w14:solidFill>
-      </w14:textFill>
-    </w:rPr>
-  </w:style>
-  <w:style w:type="character" w:customStyle="1" w:styleId="28">
+    </w:rPr>
+  </w:style>
+  <w:style w:type="character" w:customStyle="1" w:styleId="SubttuloCar">
     <w:name w:val="Subtítulo Car"/>
-    <w:basedOn w:val="11"/>
-    <w:link w:val="16"/>
+    <w:basedOn w:val="Fuentedeprrafopredeter"/>
+    <w:link w:val="Subttulo"/>
     <w:uiPriority w:val="11"/>
     <w:rPr>
       <w:color w:val="595959" w:themeColor="text1" w:themeTint="A6"/>
       <w:spacing w:val="10"/>
-      <w14:textFill>
-        <w14:solidFill>
-          <w14:schemeClr w14:val="tx1">
-            <w14:lumMod w14:val="65000"/>
-            <w14:lumOff w14:val="35000"/>
-          </w14:schemeClr>
-        </w14:solidFill>
-      </w14:textFill>
-    </w:rPr>
-  </w:style>
-  <w:style w:type="paragraph" w:styleId="29">
+    </w:rPr>
+  </w:style>
+  <w:style w:type="paragraph" w:styleId="Sinespaciado">
     <w:name w:val="No Spacing"/>
-    <w:basedOn w:val="13"/>
+    <w:basedOn w:val="Descripcin"/>
+    <w:uiPriority w:val="1"/>
     <w:qFormat/>
-    <w:uiPriority w:val="1"/>
     <w:pPr>
       <w:jc w:val="center"/>
     </w:pPr>
   </w:style>
-  <w:style w:type="paragraph" w:styleId="30">
+  <w:style w:type="paragraph" w:styleId="Cita">
     <w:name w:val="Quote"/>
-    <w:basedOn w:val="1"/>
-    <w:next w:val="1"/>
-    <w:link w:val="31"/>
+    <w:basedOn w:val="Normal"/>
+    <w:next w:val="Normal"/>
+    <w:link w:val="CitaCar"/>
+    <w:uiPriority w:val="29"/>
     <w:qFormat/>
-    <w:uiPriority w:val="29"/>
     <w:pPr>
       <w:spacing w:before="160"/>
       <w:ind w:left="720" w:right="720"/>
@@ -2075,94 +2657,66 @@
       <w:i/>
       <w:iCs/>
       <w:color w:val="000000" w:themeColor="text1"/>
-      <w14:textFill>
-        <w14:solidFill>
-          <w14:schemeClr w14:val="tx1"/>
-        </w14:solidFill>
-      </w14:textFill>
-    </w:rPr>
-  </w:style>
-  <w:style w:type="character" w:customStyle="1" w:styleId="31">
+    </w:rPr>
+  </w:style>
+  <w:style w:type="character" w:customStyle="1" w:styleId="CitaCar">
     <w:name w:val="Cita Car"/>
-    <w:basedOn w:val="11"/>
-    <w:link w:val="30"/>
+    <w:basedOn w:val="Fuentedeprrafopredeter"/>
+    <w:link w:val="Cita"/>
     <w:uiPriority w:val="29"/>
     <w:rPr>
       <w:i/>
       <w:iCs/>
       <w:color w:val="000000" w:themeColor="text1"/>
-      <w14:textFill>
-        <w14:solidFill>
-          <w14:schemeClr w14:val="tx1"/>
-        </w14:solidFill>
-      </w14:textFill>
-    </w:rPr>
-  </w:style>
-  <w:style w:type="paragraph" w:styleId="32">
+    </w:rPr>
+  </w:style>
+  <w:style w:type="paragraph" w:styleId="Citadestacada">
     <w:name w:val="Intense Quote"/>
-    <w:basedOn w:val="1"/>
-    <w:next w:val="1"/>
-    <w:link w:val="33"/>
+    <w:basedOn w:val="Normal"/>
+    <w:next w:val="Normal"/>
+    <w:link w:val="CitadestacadaCar"/>
+    <w:uiPriority w:val="30"/>
     <w:qFormat/>
-    <w:uiPriority w:val="30"/>
     <w:pPr>
       <w:pBdr>
-        <w:top w:val="single" w:color="F1F1F1" w:themeColor="background1" w:themeShade="F2" w:sz="24" w:space="1"/>
-        <w:bottom w:val="single" w:color="F1F1F1" w:themeColor="background1" w:themeShade="F2" w:sz="24" w:space="1"/>
+        <w:top w:val="single" w:sz="24" w:space="1" w:color="F2F2F2" w:themeColor="background1" w:themeShade="F2"/>
+        <w:bottom w:val="single" w:sz="24" w:space="1" w:color="F2F2F2" w:themeColor="background1" w:themeShade="F2"/>
       </w:pBdr>
-      <w:shd w:val="clear" w:color="auto" w:fill="F1F1F1" w:themeFill="background1" w:themeFillShade="F2"/>
+      <w:shd w:val="clear" w:color="auto" w:fill="F2F2F2" w:themeFill="background1" w:themeFillShade="F2"/>
       <w:spacing w:before="240" w:after="240"/>
       <w:ind w:left="936" w:right="936"/>
       <w:jc w:val="center"/>
     </w:pPr>
     <w:rPr>
       <w:color w:val="000000" w:themeColor="text1"/>
-      <w14:textFill>
-        <w14:solidFill>
-          <w14:schemeClr w14:val="tx1"/>
-        </w14:solidFill>
-      </w14:textFill>
-    </w:rPr>
-  </w:style>
-  <w:style w:type="character" w:customStyle="1" w:styleId="33">
+    </w:rPr>
+  </w:style>
+  <w:style w:type="character" w:customStyle="1" w:styleId="CitadestacadaCar">
     <w:name w:val="Cita destacada Car"/>
-    <w:basedOn w:val="11"/>
-    <w:link w:val="32"/>
+    <w:basedOn w:val="Fuentedeprrafopredeter"/>
+    <w:link w:val="Citadestacada"/>
     <w:uiPriority w:val="30"/>
     <w:rPr>
       <w:color w:val="000000" w:themeColor="text1"/>
-      <w:shd w:val="clear" w:color="auto" w:fill="F1F1F1" w:themeFill="background1" w:themeFillShade="F2"/>
-      <w14:textFill>
-        <w14:solidFill>
-          <w14:schemeClr w14:val="tx1"/>
-        </w14:solidFill>
-      </w14:textFill>
-    </w:rPr>
-  </w:style>
-  <w:style w:type="character" w:customStyle="1" w:styleId="34">
-    <w:name w:val="Subtle Emphasis"/>
-    <w:basedOn w:val="11"/>
+      <w:shd w:val="clear" w:color="auto" w:fill="F2F2F2" w:themeFill="background1" w:themeFillShade="F2"/>
+    </w:rPr>
+  </w:style>
+  <w:style w:type="character" w:customStyle="1" w:styleId="nfasissutil1">
+    <w:name w:val="Énfasis sutil1"/>
+    <w:basedOn w:val="Fuentedeprrafopredeter"/>
+    <w:uiPriority w:val="19"/>
     <w:qFormat/>
-    <w:uiPriority w:val="19"/>
     <w:rPr>
       <w:i/>
       <w:iCs/>
       <w:color w:val="404040" w:themeColor="text1" w:themeTint="BF"/>
-      <w14:textFill>
-        <w14:solidFill>
-          <w14:schemeClr w14:val="tx1">
-            <w14:lumMod w14:val="75000"/>
-            <w14:lumOff w14:val="25000"/>
-          </w14:schemeClr>
-        </w14:solidFill>
-      </w14:textFill>
-    </w:rPr>
-  </w:style>
-  <w:style w:type="character" w:customStyle="1" w:styleId="35">
-    <w:name w:val="Intense Emphasis"/>
-    <w:basedOn w:val="11"/>
+    </w:rPr>
+  </w:style>
+  <w:style w:type="character" w:customStyle="1" w:styleId="nfasisintenso1">
+    <w:name w:val="Énfasis intenso1"/>
+    <w:basedOn w:val="Fuentedeprrafopredeter"/>
+    <w:uiPriority w:val="21"/>
     <w:qFormat/>
-    <w:uiPriority w:val="21"/>
     <w:rPr>
       <w:b/>
       <w:bCs/>
@@ -2171,30 +2725,22 @@
       <w:caps/>
     </w:rPr>
   </w:style>
-  <w:style w:type="character" w:customStyle="1" w:styleId="36">
-    <w:name w:val="Subtle Reference"/>
-    <w:basedOn w:val="11"/>
+  <w:style w:type="character" w:customStyle="1" w:styleId="Referenciasutil1">
+    <w:name w:val="Referencia sutil1"/>
+    <w:basedOn w:val="Fuentedeprrafopredeter"/>
+    <w:uiPriority w:val="31"/>
     <w:qFormat/>
-    <w:uiPriority w:val="31"/>
     <w:rPr>
       <w:smallCaps/>
       <w:color w:val="404040" w:themeColor="text1" w:themeTint="BF"/>
-      <w:u w:val="single" w:color="7E7E7E" w:themeColor="text1" w:themeTint="80"/>
-      <w14:textFill>
-        <w14:solidFill>
-          <w14:schemeClr w14:val="tx1">
-            <w14:lumMod w14:val="75000"/>
-            <w14:lumOff w14:val="25000"/>
-          </w14:schemeClr>
-        </w14:solidFill>
-      </w14:textFill>
-    </w:rPr>
-  </w:style>
-  <w:style w:type="character" w:customStyle="1" w:styleId="37">
-    <w:name w:val="Intense Reference"/>
-    <w:basedOn w:val="11"/>
+      <w:u w:val="single" w:color="7F7F7F" w:themeColor="text1" w:themeTint="80"/>
+    </w:rPr>
+  </w:style>
+  <w:style w:type="character" w:customStyle="1" w:styleId="Referenciaintensa1">
+    <w:name w:val="Referencia intensa1"/>
+    <w:basedOn w:val="Fuentedeprrafopredeter"/>
+    <w:uiPriority w:val="32"/>
     <w:qFormat/>
-    <w:uiPriority w:val="32"/>
     <w:rPr>
       <w:b/>
       <w:bCs/>
@@ -2202,33 +2748,33 @@
       <w:u w:val="single"/>
     </w:rPr>
   </w:style>
-  <w:style w:type="character" w:customStyle="1" w:styleId="38">
-    <w:name w:val="Book Title"/>
-    <w:basedOn w:val="11"/>
+  <w:style w:type="character" w:customStyle="1" w:styleId="Ttulodellibro1">
+    <w:name w:val="Título del libro1"/>
+    <w:basedOn w:val="Fuentedeprrafopredeter"/>
+    <w:uiPriority w:val="33"/>
     <w:qFormat/>
-    <w:uiPriority w:val="33"/>
     <w:rPr>
       <w:smallCaps/>
       <w:spacing w:val="5"/>
     </w:rPr>
   </w:style>
-  <w:style w:type="paragraph" w:customStyle="1" w:styleId="39">
-    <w:name w:val="TOC Heading"/>
-    <w:basedOn w:val="2"/>
-    <w:next w:val="1"/>
+  <w:style w:type="paragraph" w:customStyle="1" w:styleId="TtuloTDC1">
+    <w:name w:val="Título TDC1"/>
+    <w:basedOn w:val="Ttulo1"/>
+    <w:next w:val="Normal"/>
+    <w:uiPriority w:val="39"/>
     <w:semiHidden/>
     <w:unhideWhenUsed/>
     <w:qFormat/>
-    <w:uiPriority w:val="39"/>
     <w:pPr>
       <w:outlineLvl w:val="9"/>
     </w:pPr>
   </w:style>
-  <w:style w:type="paragraph" w:styleId="40">
+  <w:style w:type="paragraph" w:styleId="Prrafodelista">
     <w:name w:val="List Paragraph"/>
-    <w:basedOn w:val="1"/>
+    <w:basedOn w:val="Normal"/>
+    <w:uiPriority w:val="34"/>
     <w:qFormat/>
-    <w:uiPriority w:val="34"/>
     <w:pPr>
       <w:ind w:left="720"/>
       <w:contextualSpacing/>
@@ -2355,7 +2901,7 @@
         <a:solidFill>
           <a:schemeClr val="phClr"/>
         </a:solidFill>
-        <a:gradFill rotWithShape="true">
+        <a:gradFill rotWithShape="1">
           <a:gsLst>
             <a:gs pos="0">
               <a:schemeClr val="phClr">
@@ -2372,9 +2918,9 @@
               </a:schemeClr>
             </a:gs>
           </a:gsLst>
-          <a:lin ang="5400000" scaled="false"/>
+          <a:lin ang="5400000" scaled="0"/>
         </a:gradFill>
-        <a:gradFill rotWithShape="true">
+        <a:gradFill rotWithShape="1">
           <a:gsLst>
             <a:gs pos="0">
               <a:schemeClr val="phClr">
@@ -2398,7 +2944,7 @@
               </a:schemeClr>
             </a:gs>
           </a:gsLst>
-          <a:lin ang="5400000" scaled="false"/>
+          <a:lin ang="5400000" scaled="0"/>
         </a:gradFill>
       </a:fillStyleLst>
       <a:lnStyleLst>
@@ -2448,7 +2994,7 @@
             <a:satMod val="170000"/>
           </a:schemeClr>
         </a:solidFill>
-        <a:gradFill rotWithShape="true">
+        <a:gradFill rotWithShape="1">
           <a:gsLst>
             <a:gs pos="0">
               <a:schemeClr val="phClr">
@@ -2476,12 +3022,13 @@
               </a:schemeClr>
             </a:gs>
           </a:gsLst>
-          <a:lin ang="2520000" scaled="false"/>
+          <a:lin ang="2520000" scaled="0"/>
         </a:gradFill>
       </a:bgFillStyleLst>
     </a:fmtScheme>
   </a:themeElements>
   <a:objectDefaults/>
+  <a:extraClrSchemeLst/>
 </a:theme>
 </file>
 
@@ -2496,10 +3043,22 @@
 </s:customData>
 </file>
 
+<file path=customXml/item2.xml><?xml version="1.0" encoding="utf-8"?>
+<writefull-cache xmlns="urn:writefull-cache:Suggestions">{"suggestions":{},"typeOfAccount":"premium"}</writefull-cache>
+</file>
+
 <file path=customXml/itemProps1.xml><?xml version="1.0" encoding="utf-8"?>
 <ds:datastoreItem xmlns:ds="http://schemas.openxmlformats.org/officeDocument/2006/customXml" ds:itemID="{B1977F7D-205B-4081-913C-38D41E755F92}">
   <ds:schemaRefs>
     <ds:schemaRef ds:uri="http://www.wps.cn/officeDocument/2013/wpsCustomData"/>
   </ds:schemaRefs>
 </ds:datastoreItem>
+</file>
+
+<file path=customXml/itemProps2.xml><?xml version="1.0" encoding="utf-8"?>
+<ds:datastoreItem xmlns:ds="http://schemas.openxmlformats.org/officeDocument/2006/customXml" ds:itemID="{B3AD4656-7C23-4A5A-80B8-FFF898156D14}">
+  <ds:schemaRefs>
+    <ds:schemaRef ds:uri="urn:writefull-cache:Suggestions"/>
+  </ds:schemaRefs>
+</ds:datastoreItem>
 </file>
--- a/Memoria trabajo Asteroids.docx
+++ b/Memoria trabajo Asteroids.docx
@@ -477,15 +477,29 @@
       </w:r>
     </w:p>
     <w:p>
-      <w:r>
+      <w:pPr>
+        <w:rPr>
+          <w:color w:val="FF0000"/>
+        </w:rPr>
+      </w:pPr>
+      <w:r>
+        <w:rPr>
+          <w:color w:val="FF0000"/>
+        </w:rPr>
         <w:t>El siguiente diagrama ilustra desde donde se crean los objetos que se van a usar en el resto del programa:</w:t>
       </w:r>
     </w:p>
     <w:p>
       <w:pPr>
         <w:keepNext/>
-      </w:pPr>
-      <w:r>
+        <w:rPr>
+          <w:color w:val="FF0000"/>
+        </w:rPr>
+      </w:pPr>
+      <w:r>
+        <w:rPr>
+          <w:color w:val="FF0000"/>
+        </w:rPr>
         <w:drawing>
           <wp:inline distT="0" distB="0" distL="0" distR="0">
             <wp:extent cx="5400040" cy="3599815"/>
@@ -537,56 +551,109 @@
     <w:p>
       <w:pPr>
         <w:pStyle w:val="29"/>
+        <w:rPr>
+          <w:color w:val="FF0000"/>
+        </w:rPr>
       </w:pPr>
       <w:bookmarkStart w:id="1" w:name="_Ref74757266"/>
       <w:r>
+        <w:rPr>
+          <w:color w:val="FF0000"/>
+        </w:rPr>
         <w:t xml:space="preserve">Ilustración </w:t>
       </w:r>
       <w:r>
+        <w:rPr>
+          <w:color w:val="FF0000"/>
+        </w:rPr>
         <w:fldChar w:fldCharType="begin"/>
       </w:r>
       <w:r>
+        <w:rPr>
+          <w:color w:val="FF0000"/>
+        </w:rPr>
         <w:instrText xml:space="preserve"> SEQ Ilustración \* ARABIC </w:instrText>
       </w:r>
       <w:r>
+        <w:rPr>
+          <w:color w:val="FF0000"/>
+        </w:rPr>
         <w:fldChar w:fldCharType="separate"/>
       </w:r>
       <w:r>
+        <w:rPr>
+          <w:color w:val="FF0000"/>
+        </w:rPr>
         <w:t>2</w:t>
       </w:r>
       <w:r>
+        <w:rPr>
+          <w:color w:val="FF0000"/>
+        </w:rPr>
         <w:fldChar w:fldCharType="end"/>
       </w:r>
       <w:bookmarkEnd w:id="1"/>
       <w:r>
+        <w:rPr>
+          <w:color w:val="FF0000"/>
+        </w:rPr>
         <w:t>: Creación de los objetos</w:t>
       </w:r>
     </w:p>
     <w:p>
-      <w:r>
+      <w:pPr>
+        <w:rPr>
+          <w:color w:val="FF0000"/>
+        </w:rPr>
+      </w:pPr>
+      <w:r>
+        <w:rPr>
+          <w:color w:val="FF0000"/>
+        </w:rPr>
         <w:t xml:space="preserve">El diagrama de la </w:t>
       </w:r>
       <w:r>
+        <w:rPr>
+          <w:color w:val="FF0000"/>
+        </w:rPr>
         <w:fldChar w:fldCharType="begin"/>
       </w:r>
       <w:r>
+        <w:rPr>
+          <w:color w:val="FF0000"/>
+        </w:rPr>
         <w:instrText xml:space="preserve"> REF _Ref74757266 \h </w:instrText>
       </w:r>
       <w:r>
+        <w:rPr>
+          <w:color w:val="FF0000"/>
+        </w:rPr>
         <w:fldChar w:fldCharType="separate"/>
       </w:r>
       <w:r>
+        <w:rPr>
+          <w:color w:val="FF0000"/>
+        </w:rPr>
         <w:t>Ilustración 2</w:t>
       </w:r>
       <w:r>
+        <w:rPr>
+          <w:color w:val="FF0000"/>
+        </w:rPr>
         <w:fldChar w:fldCharType="end"/>
       </w:r>
       <w:r>
+        <w:rPr>
+          <w:color w:val="FF0000"/>
+        </w:rPr>
         <w:t xml:space="preserve"> representa el mecanismo de creación de los objetos más importantes que se lleva a cabo en el constructor del objeto ObjectList y la creación de la bala a través del método fire() del objeto theShip. Se crean también todos los asteroides, donde su número concreto viene definido por el parámetro NUMASTEROIDS definido en commonstuff.hpp. Los asteroides son inmediatamente cargados en la interfaz gráfica mediante la función push_front() de la plantilla &lt;list&gt;, a diferencia del OVNI (theUFO), que será cargado desde la lógica del juego cuando se cumplan las condiciones especificadas en el algoritmo.</w:t>
       </w:r>
     </w:p>
     <w:p>
       <w:pPr>
+        <w:rPr>
+          <w:color w:val="FF0000"/>
+        </w:rPr>
         <w:sectPr>
           <w:pgSz w:w="11906" w:h="16838"/>
           <w:pgMar w:top="1417" w:right="1701" w:bottom="1417" w:left="1701" w:header="708" w:footer="708" w:gutter="0"/>
@@ -595,6 +662,9 @@
         </w:sectPr>
       </w:pPr>
       <w:r>
+        <w:rPr>
+          <w:color w:val="FF0000"/>
+        </w:rPr>
         <w:t>A continuación, en otro pequeño diagrama de objetos, se verá el comportamiento de uno de los objetos asteroid cuando es impactado por una bala o por la astronave.</w:t>
       </w:r>
     </w:p>
@@ -607,15 +677,29 @@
       </w:r>
     </w:p>
     <w:p>
-      <w:r>
+      <w:pPr>
+        <w:rPr>
+          <w:color w:val="FF0000"/>
+        </w:rPr>
+      </w:pPr>
+      <w:r>
+        <w:rPr>
+          <w:color w:val="FF0000"/>
+        </w:rPr>
         <w:t>En el siguiente diagrama se observa el comportamiento de un objeto asteroid tras una colisión, ya sea con una bala o con la astronave.</w:t>
       </w:r>
     </w:p>
     <w:p>
       <w:pPr>
         <w:keepNext/>
-      </w:pPr>
-      <w:r>
+        <w:rPr>
+          <w:color w:val="FF0000"/>
+        </w:rPr>
+      </w:pPr>
+      <w:r>
+        <w:rPr>
+          <w:color w:val="FF0000"/>
+        </w:rPr>
         <w:drawing>
           <wp:inline distT="0" distB="0" distL="0" distR="0">
             <wp:extent cx="5485765" cy="2390775"/>
@@ -668,31 +752,58 @@
     <w:p>
       <w:pPr>
         <w:pStyle w:val="29"/>
-      </w:pPr>
-      <w:r>
+        <w:rPr>
+          <w:color w:val="FF0000"/>
+        </w:rPr>
+      </w:pPr>
+      <w:r>
+        <w:rPr>
+          <w:color w:val="FF0000"/>
+        </w:rPr>
         <w:t xml:space="preserve">Ilustración </w:t>
       </w:r>
       <w:r>
+        <w:rPr>
+          <w:color w:val="FF0000"/>
+        </w:rPr>
         <w:fldChar w:fldCharType="begin"/>
       </w:r>
       <w:r>
+        <w:rPr>
+          <w:color w:val="FF0000"/>
+        </w:rPr>
         <w:instrText xml:space="preserve"> SEQ Ilustración \* ARABIC </w:instrText>
       </w:r>
       <w:r>
+        <w:rPr>
+          <w:color w:val="FF0000"/>
+        </w:rPr>
         <w:fldChar w:fldCharType="separate"/>
       </w:r>
       <w:r>
+        <w:rPr>
+          <w:color w:val="FF0000"/>
+        </w:rPr>
         <w:t>3</w:t>
       </w:r>
       <w:r>
+        <w:rPr>
+          <w:color w:val="FF0000"/>
+        </w:rPr>
         <w:fldChar w:fldCharType="end"/>
       </w:r>
       <w:r>
+        <w:rPr>
+          <w:color w:val="FF0000"/>
+        </w:rPr>
         <w:t>: Asteroide tras colisión</w:t>
       </w:r>
     </w:p>
     <w:p>
       <w:pPr>
+        <w:rPr>
+          <w:color w:val="FF0000"/>
+        </w:rPr>
         <w:sectPr>
           <w:pgSz w:w="11906" w:h="16838"/>
           <w:pgMar w:top="1417" w:right="1701" w:bottom="1417" w:left="1701" w:header="708" w:footer="708" w:gutter="0"/>
@@ -700,12 +811,13 @@
           <w:docGrid w:linePitch="360" w:charSpace="0"/>
         </w:sectPr>
       </w:pPr>
-      <w:bookmarkStart w:id="2" w:name="_GoBack"/>
-      <w:r>
+      <w:r>
+        <w:rPr>
+          <w:color w:val="FF0000"/>
+        </w:rPr>
         <w:t>Cuando un asteroide colisiona, surgen dos asteroides donde antes había uno con un tamaño disminuido en una unidad respecto al asteroide original. En realidad, lo que sucede, como se ve en el diagrama es que el asteroide original disminuye su tamaño en una unidad y en el mismo lugar surge otro con el tamaño del original también disminuido en una unidad. Evidentemente si el tamaño es 1 (esto es, SMALL), la función Split() no llega a ejecutarse porque el asteroide es destruido antes en la función collision de ObjectList.</w:t>
       </w:r>
     </w:p>
-    <w:bookmarkEnd w:id="2"/>
     <w:p>
       <w:pPr>
         <w:pStyle w:val="2"/>
@@ -715,12 +827,28 @@
       </w:r>
     </w:p>
     <w:p>
-      <w:r>
+      <w:pPr>
+        <w:rPr>
+          <w:color w:val="FF0000"/>
+        </w:rPr>
+      </w:pPr>
+      <w:r>
+        <w:rPr>
+          <w:color w:val="FF0000"/>
+        </w:rPr>
         <w:t>La clase ObjectList hereda características de la plantilla &lt;list&gt; lo que permite implementar de forma muy sencilla una lista enlazada. Esta lista enlazada es necesaria para gestionar todos los objetos que han sido creados en el constructor del objeto ObjectList de forma eficiente. Por un lado, la clase ObjectList declara los objetos que serán usados durante el resto del programa y también realiza algunas funciones básicas como son eliminar estos objetos, moverlos o dibujarlos. Además de declarar los objetos la clase OjectList también hace visibles objetos ya creados mediante su función add(), que será muy útil para hacer visible el OVNI cuando tenga que aparecer y hacer visibles los nuevos asteroides creados fruto de una colisión. Por comodidad, en la propia clase se han implementado dos métodos que devuelven un puntero a la nave y al OVNI getShip() y getUFO(), respectivamente. Estos punteros permitirán acceder a los métodos de la nave y del OVNI mucho más fácilmente que si no estuvieran implementados.</w:t>
       </w:r>
     </w:p>
     <w:p>
-      <w:r>
+      <w:pPr>
+        <w:rPr>
+          <w:color w:val="FF0000"/>
+        </w:rPr>
+      </w:pPr>
+      <w:r>
+        <w:rPr>
+          <w:color w:val="FF0000"/>
+        </w:rPr>
         <w:t>Por otro lado, la función principal de la clase ObjectList es la función collisions() que devuelve entero. El entero devuelto permitirá identificar al tipo de colisión que se ha producido y permitirá a la lógica del programa, implementada en el archivo fuente mainAsteroids.cpp, gestionar las puntuaciones y eliminar o añadir objetos cuando proceda. En primer lugar, la función asigna tamaños y posiciones de los objetos principales esto es la nave, el ovni y la bala. posteriormente comprueban las distancias entre algunos de estos objetos susceptibles de colisionar, esto es: asteroides y astronave, asteroides y bala, OVNI y bala y astronave y ovnis.</w:t>
       </w:r>
     </w:p>
@@ -731,8 +859,14 @@
           <w:ilvl w:val="0"/>
           <w:numId w:val="3"/>
         </w:numPr>
-      </w:pPr>
-      <w:r>
+        <w:rPr>
+          <w:color w:val="FF0000"/>
+        </w:rPr>
+      </w:pPr>
+      <w:r>
+        <w:rPr>
+          <w:color w:val="FF0000"/>
+        </w:rPr>
         <w:t>En el primer caso, el choque entre un asteroide y la astronave, el asteroide se divide o se destruye dependiendo de su tamaño y la astronave se destruye y si no era la última, una nueva astronave se reposiciona en el centro.</w:t>
       </w:r>
     </w:p>
@@ -743,8 +877,14 @@
           <w:ilvl w:val="0"/>
           <w:numId w:val="3"/>
         </w:numPr>
-      </w:pPr>
-      <w:r>
+        <w:rPr>
+          <w:color w:val="FF0000"/>
+        </w:rPr>
+      </w:pPr>
+      <w:r>
+        <w:rPr>
+          <w:color w:val="FF0000"/>
+        </w:rPr>
         <w:t>Cuando una bala choca con un asteroide el asteroide se divide o se destruye dependiendo de su tamaño y la bala se destruye</w:t>
       </w:r>
     </w:p>
@@ -755,8 +895,14 @@
           <w:ilvl w:val="0"/>
           <w:numId w:val="3"/>
         </w:numPr>
-      </w:pPr>
-      <w:r>
+        <w:rPr>
+          <w:color w:val="FF0000"/>
+        </w:rPr>
+      </w:pPr>
+      <w:r>
+        <w:rPr>
+          <w:color w:val="FF0000"/>
+        </w:rPr>
         <w:t>Cuando la bala choca con el ovni tanto el ovni como la bala se destruyen, aunque puede ocurrir que donde había un ovni inmediatamente surja otro no ocurre todas las veces y el comportamiento es aleatorio.</w:t>
       </w:r>
     </w:p>
@@ -767,23 +913,53 @@
           <w:ilvl w:val="0"/>
           <w:numId w:val="3"/>
         </w:numPr>
-      </w:pPr>
-      <w:r>
+        <w:rPr>
+          <w:color w:val="FF0000"/>
+        </w:rPr>
+      </w:pPr>
+      <w:r>
+        <w:rPr>
+          <w:color w:val="FF0000"/>
+        </w:rPr>
         <w:t>Cuando una astronave choca con un ovni o viceversa, el ovni queda intacto pero la astronave se destruye reposicionándose en el centro si todavía quedan vidas y si no es así se termina el juego.</w:t>
       </w:r>
     </w:p>
     <w:p>
-      <w:r>
+      <w:pPr>
+        <w:rPr>
+          <w:color w:val="FF0000"/>
+        </w:rPr>
+      </w:pPr>
+      <w:r>
+        <w:rPr>
+          <w:color w:val="FF0000"/>
+        </w:rPr>
         <w:t>En cada nueva llamada a la función collisions() se comprueban todos y cada uno de los elementos de la lista enlazada, obteniéndose sus posiciones y sus tamaños mediante un bucle for(). Dentro del bucle se obvian tanto la bala como la astronave pues se pasan como parámetros a la llamada de la función collisions() y no es necesario volver a comprobarlo, si bien es cierto que si se tienen en cuenta a la hora de comprobar las distancias entre los elementos que se han mencionado anteriormente. La comprobación de las distancias se hace mediante la función mydistance() definida en commonstuff.hpp.</w:t>
       </w:r>
     </w:p>
     <w:p>
-      <w:r>
+      <w:pPr>
+        <w:rPr>
+          <w:color w:val="FF0000"/>
+        </w:rPr>
+      </w:pPr>
+      <w:r>
+        <w:rPr>
+          <w:color w:val="FF0000"/>
+        </w:rPr>
         <w:t>En todos los casos, cuando se detecta una colisión, se retorna un entero que indica el tipo de colisión y entre qué elementos se ha producido. Dependiendo del entero se actualiza la puntuación del jugador.  Además, en un vector dedicado a tal efecto se marcan las coordenadas de la explosión. La duración de la explosión será definida en la lógica del juego</w:t>
       </w:r>
     </w:p>
     <w:p>
-      <w:r>
+      <w:pPr>
+        <w:rPr>
+          <w:color w:val="FF0000"/>
+        </w:rPr>
+      </w:pPr>
+      <w:r>
+        <w:rPr>
+          <w:color w:val="FF0000"/>
+        </w:rPr>
         <w:t>Otra función muy importante, la función reposition(), se encarga de reposicionar la nave cuando esta es destruida. También se encarga de reposicionar los asteroides cuando la reposición de la nave en el centro no es posible.</w:t>
       </w:r>
     </w:p>
@@ -794,6 +970,8 @@
       <w:r>
         <w:t>Clase Alien</w:t>
       </w:r>
+      <w:bookmarkStart w:id="2" w:name="_GoBack"/>
+      <w:bookmarkEnd w:id="2"/>
     </w:p>
     <w:p>
       <w:pPr>
@@ -802,6 +980,9 @@
         </w:rPr>
       </w:pPr>
       <w:r>
+        <w:rPr>
+          <w:color w:val="FF0000"/>
+        </w:rPr>
         <w:t>La clase Alien hereda características de la clase Shape, lo que le otorga características muy similares al resto de figuras del juego. Esto facilita la integración con el resto del código, pues su tratamiento es muy similar al resto de figuras, aunque tiene características propias que son tratadas específicamente. La clase Alien comparte muchas similitudes con la clase Ship en cuanto a estructuración, pero su movimiento se imprime automáticamente desde un generador aleatorio de direcciones en la lógica del juego. Para que su movimiento sea autónomo es necesario llamar al método Alien::run() desde el método Alien::draw()</w:t>
       </w:r>
     </w:p>
@@ -1276,7 +1457,7 @@
     <w:lsdException w:qFormat="1" w:unhideWhenUsed="0" w:uiPriority="10" w:semiHidden="0" w:name="Title"/>
     <w:lsdException w:uiPriority="99" w:name="Closing"/>
     <w:lsdException w:uiPriority="99" w:name="Signature"/>
-    <w:lsdException w:uiPriority="1" w:name="Default Paragraph Font"/>
+    <w:lsdException w:qFormat="1" w:uiPriority="1" w:name="Default Paragraph Font"/>
     <w:lsdException w:uiPriority="99" w:name="Body Text"/>
     <w:lsdException w:uiPriority="99" w:name="Body Text Indent"/>
     <w:lsdException w:uiPriority="99" w:name="List Continue"/>
@@ -1770,6 +1951,7 @@
     <w:name w:val="Default Paragraph Font"/>
     <w:semiHidden/>
     <w:unhideWhenUsed/>
+    <w:qFormat/>
     <w:uiPriority w:val="1"/>
   </w:style>
   <w:style w:type="table" w:default="1" w:styleId="12">
@@ -1963,6 +2145,7 @@
     <w:basedOn w:val="11"/>
     <w:link w:val="6"/>
     <w:semiHidden/>
+    <w:qFormat/>
     <w:uiPriority w:val="9"/>
     <w:rPr>
       <w:rFonts w:asciiTheme="majorHAnsi" w:hAnsiTheme="majorHAnsi" w:eastAsiaTheme="majorEastAsia" w:cstheme="majorBidi"/>

--- a/Memoria trabajo Asteroids.docx
+++ b/Memoria trabajo Asteroids.docx
@@ -1,6 +1,6 @@
 
 <file path=word/document.xml><?xml version="1.0" encoding="utf-8"?>
-<w:document xmlns:wpc="http://schemas.microsoft.com/office/word/2010/wordprocessingCanvas" xmlns:mc="http://schemas.openxmlformats.org/markup-compatibility/2006" xmlns:o="urn:schemas-microsoft-com:office:office" xmlns:r="http://schemas.openxmlformats.org/officeDocument/2006/relationships" xmlns:m="http://schemas.openxmlformats.org/officeDocument/2006/math" xmlns:v="urn:schemas-microsoft-com:vml" xmlns:wp14="http://schemas.microsoft.com/office/word/2010/wordprocessingDrawing" xmlns:wp="http://schemas.openxmlformats.org/drawingml/2006/wordprocessingDrawing" xmlns:w="http://schemas.openxmlformats.org/wordprocessingml/2006/main" xmlns:w14="http://schemas.microsoft.com/office/word/2010/wordml" xmlns:w10="urn:schemas-microsoft-com:office:word" xmlns:w15="http://schemas.microsoft.com/office/word/2012/wordml" xmlns:wpg="http://schemas.microsoft.com/office/word/2010/wordprocessingGroup" xmlns:wpi="http://schemas.microsoft.com/office/word/2010/wordprocessingInk" xmlns:wne="http://schemas.microsoft.com/office/word/2006/wordml" xmlns:wps="http://schemas.microsoft.com/office/word/2010/wordprocessingShape" xmlns:wpsCustomData="http://www.wps.cn/officeDocument/2013/wpsCustomData" mc:Ignorable="w14 w15 wp14">
+<w:document xmlns:wpc="http://schemas.microsoft.com/office/word/2010/wordprocessingCanvas" xmlns:cx="http://schemas.microsoft.com/office/drawing/2014/chartex" xmlns:cx1="http://schemas.microsoft.com/office/drawing/2015/9/8/chartex" xmlns:cx2="http://schemas.microsoft.com/office/drawing/2015/10/21/chartex" xmlns:cx3="http://schemas.microsoft.com/office/drawing/2016/5/9/chartex" xmlns:cx4="http://schemas.microsoft.com/office/drawing/2016/5/10/chartex" xmlns:cx5="http://schemas.microsoft.com/office/drawing/2016/5/11/chartex" xmlns:cx6="http://schemas.microsoft.com/office/drawing/2016/5/12/chartex" xmlns:cx7="http://schemas.microsoft.com/office/drawing/2016/5/13/chartex" xmlns:cx8="http://schemas.microsoft.com/office/drawing/2016/5/14/chartex" xmlns:mc="http://schemas.openxmlformats.org/markup-compatibility/2006" xmlns:aink="http://schemas.microsoft.com/office/drawing/2016/ink" xmlns:am3d="http://schemas.microsoft.com/office/drawing/2017/model3d" xmlns:o="urn:schemas-microsoft-com:office:office" xmlns:r="http://schemas.openxmlformats.org/officeDocument/2006/relationships" xmlns:m="http://schemas.openxmlformats.org/officeDocument/2006/math" xmlns:v="urn:schemas-microsoft-com:vml" xmlns:wp14="http://schemas.microsoft.com/office/word/2010/wordprocessingDrawing" xmlns:wp="http://schemas.openxmlformats.org/drawingml/2006/wordprocessingDrawing" xmlns:w10="urn:schemas-microsoft-com:office:word" xmlns:w="http://schemas.openxmlformats.org/wordprocessingml/2006/main" xmlns:w14="http://schemas.microsoft.com/office/word/2010/wordml" xmlns:w15="http://schemas.microsoft.com/office/word/2012/wordml" xmlns:w16cex="http://schemas.microsoft.com/office/word/2018/wordml/cex" xmlns:w16cid="http://schemas.microsoft.com/office/word/2016/wordml/cid" xmlns:w16="http://schemas.microsoft.com/office/word/2018/wordml" xmlns:w16sdtdh="http://schemas.microsoft.com/office/word/2020/wordml/sdtdatahash" xmlns:w16se="http://schemas.microsoft.com/office/word/2015/wordml/symex" xmlns:wpg="http://schemas.microsoft.com/office/word/2010/wordprocessingGroup" xmlns:wpi="http://schemas.microsoft.com/office/word/2010/wordprocessingInk" xmlns:wne="http://schemas.microsoft.com/office/word/2006/wordml" xmlns:wps="http://schemas.microsoft.com/office/word/2010/wordprocessingShape" mc:Ignorable="w14 w15 w16se w16cid w16 w16cex w16sdtdh wp14">
   <w:body>
     <w:p>
       <w:pPr>
@@ -32,7 +32,7 @@
     </w:p>
     <w:p>
       <w:pPr>
-        <w:pStyle w:val="17"/>
+        <w:pStyle w:val="Ttulo"/>
         <w:rPr>
           <w:sz w:val="32"/>
           <w:szCs w:val="32"/>
@@ -83,7 +83,10 @@
         <w:spacing w:line="240" w:lineRule="auto"/>
       </w:pPr>
       <w:r>
-        <w:t>- Descripcion reparto: todos</w:t>
+        <w:t xml:space="preserve">- Descripcion reparto: </w:t>
+      </w:r>
+      <w:r>
+        <w:t>todos</w:t>
       </w:r>
     </w:p>
     <w:p>
@@ -96,7 +99,7 @@
     </w:p>
     <w:p>
       <w:pPr>
-        <w:pStyle w:val="17"/>
+        <w:pStyle w:val="Ttulo"/>
       </w:pPr>
       <w:r>
         <w:t>Introducción</w:t>
@@ -112,7 +115,13 @@
         <w:rPr>
           <w:color w:val="FF0000"/>
         </w:rPr>
-        <w:t>El trabajo que se presenta a continuación ha sido desarrollado en el entorno de programación Visual Studio Code. El objeto de este es elaborar una solución posible al código incompleto del famoso juego arcade Asteroids® mediante la implementación de las clases y métodos necesarios y su integración en la lógica del juego para su correcto funcionamiento.</w:t>
+        <w:t>El trabajo que se presenta a continuación ha sido desarrollado en el entorno de programación Visual Studio Code. El objeto de este es elaborar una solución posible al código incompleto del famoso juego arcade A</w:t>
+      </w:r>
+      <w:r>
+        <w:rPr>
+          <w:color w:val="FF0000"/>
+        </w:rPr>
+        <w:t>steroids® mediante la implementación de las clases y métodos necesarios y su integración en la lógica del juego para su correcto funcionamiento.</w:t>
       </w:r>
     </w:p>
     <w:p>
@@ -130,7 +139,7 @@
     </w:p>
     <w:p>
       <w:pPr>
-        <w:pStyle w:val="40"/>
+        <w:pStyle w:val="Prrafodelista"/>
         <w:numPr>
           <w:ilvl w:val="0"/>
           <w:numId w:val="2"/>
@@ -143,12 +152,18 @@
         <w:rPr>
           <w:color w:val="FF0000"/>
         </w:rPr>
-        <w:t>Creación de una clase ObjectList que interacciona con el resto de las clases y crea los objetos.</w:t>
-      </w:r>
-    </w:p>
-    <w:p>
-      <w:pPr>
-        <w:pStyle w:val="40"/>
+        <w:t xml:space="preserve">Creación de una clase ObjectList que interacciona con el resto de </w:t>
+      </w:r>
+      <w:r>
+        <w:rPr>
+          <w:color w:val="FF0000"/>
+        </w:rPr>
+        <w:t>las clases y crea los objetos.</w:t>
+      </w:r>
+    </w:p>
+    <w:p>
+      <w:pPr>
+        <w:pStyle w:val="Prrafodelista"/>
         <w:numPr>
           <w:ilvl w:val="0"/>
           <w:numId w:val="2"/>
@@ -166,7 +181,7 @@
     </w:p>
     <w:p>
       <w:pPr>
-        <w:pStyle w:val="40"/>
+        <w:pStyle w:val="Prrafodelista"/>
         <w:numPr>
           <w:ilvl w:val="0"/>
           <w:numId w:val="2"/>
@@ -184,7 +199,7 @@
     </w:p>
     <w:p>
       <w:pPr>
-        <w:pStyle w:val="40"/>
+        <w:pStyle w:val="Prrafodelista"/>
         <w:numPr>
           <w:ilvl w:val="0"/>
           <w:numId w:val="2"/>
@@ -202,7 +217,7 @@
     </w:p>
     <w:p>
       <w:pPr>
-        <w:pStyle w:val="40"/>
+        <w:pStyle w:val="Prrafodelista"/>
         <w:numPr>
           <w:ilvl w:val="0"/>
           <w:numId w:val="2"/>
@@ -236,7 +251,19 @@
         <w:rPr>
           <w:color w:val="FF0000"/>
         </w:rPr>
-        <w:t>Además de estos requisitos, se ha implementado alguna característica extra como que de un OVNI aparezca otro algunas veces y otras no cuando el OVNI se destruye, lo que otorga emoción al juego porque el jugador no sabe cuándo pasará ni si el nuevo OVNI tendrá un tamaño distinto.</w:t>
+        <w:t>Además de es</w:t>
+      </w:r>
+      <w:r>
+        <w:rPr>
+          <w:color w:val="FF0000"/>
+        </w:rPr>
+        <w:t>tos requisitos, se ha implementado alguna característica extra como que de un OVNI aparezca otro algunas veces y otras no cuando el OVNI se destruye, lo que otorga emoción al juego porque el jugador no sabe cuándo pasará ni si el nuevo OVNI tendrá un tamañ</w:t>
+      </w:r>
+      <w:r>
+        <w:rPr>
+          <w:color w:val="FF0000"/>
+        </w:rPr>
+        <w:t>o distinto.</w:t>
       </w:r>
       <w:r>
         <w:br w:type="page"/>
@@ -244,15 +271,16 @@
     </w:p>
     <w:p>
       <w:pPr>
-        <w:pStyle w:val="17"/>
-      </w:pPr>
-      <w:r>
+        <w:pStyle w:val="Ttulo"/>
+      </w:pPr>
+      <w:r>
+        <w:lastRenderedPageBreak/>
         <w:t>Diagramas</w:t>
       </w:r>
     </w:p>
     <w:p>
       <w:pPr>
-        <w:pStyle w:val="2"/>
+        <w:pStyle w:val="Ttulo1"/>
       </w:pPr>
       <w:r>
         <w:t>Diagrama de clases</w:t>
@@ -268,7 +296,13 @@
         <w:rPr>
           <w:color w:val="FF0000"/>
         </w:rPr>
-        <w:t>Para entender correctamente la interrelación de las clases, tanto de las ya dadas en el fichero original como de las creadas posteriormente, se ha realizado un diagrama de clases en formato UML con el programa StarUML</w:t>
+        <w:t>Para entender correctamente la interrelación de las clases, tanto de las ya dadas en el fichero original como de las creadas posteriormente, se ha realizado un diagrama de clases en formato UML con el programa Star</w:t>
+      </w:r>
+      <w:r>
+        <w:rPr>
+          <w:color w:val="FF0000"/>
+        </w:rPr>
+        <w:t>UML</w:t>
       </w:r>
       <w:r>
         <w:rPr>
@@ -293,15 +327,16 @@
       </w:pPr>
       <w:r>
         <w:rPr>
+          <w:noProof/>
           <w:color w:val="FF0000"/>
         </w:rPr>
         <w:drawing>
-          <wp:inline distT="0" distB="0" distL="0" distR="0">
+          <wp:inline distT="0" distB="0" distL="0" distR="0" wp14:anchorId="38411268" wp14:editId="336BE188">
             <wp:extent cx="5514975" cy="4458970"/>
             <wp:effectExtent l="0" t="0" r="0" b="0"/>
             <wp:docPr id="1" name="Imagen 1"/>
             <wp:cNvGraphicFramePr>
-              <a:graphicFrameLocks xmlns:a="http://schemas.openxmlformats.org/drawingml/2006/main" noChangeAspect="true"/>
+              <a:graphicFrameLocks xmlns:a="http://schemas.openxmlformats.org/drawingml/2006/main" noChangeAspect="1"/>
             </wp:cNvGraphicFramePr>
             <a:graphic xmlns:a="http://schemas.openxmlformats.org/drawingml/2006/main">
               <a:graphicData uri="http://schemas.openxmlformats.org/drawingml/2006/picture">
@@ -309,14 +344,14 @@
                   <pic:nvPicPr>
                     <pic:cNvPr id="1" name="Imagen 1"/>
                     <pic:cNvPicPr>
-                      <a:picLocks noChangeAspect="true"/>
+                      <a:picLocks noChangeAspect="1"/>
                     </pic:cNvPicPr>
                   </pic:nvPicPr>
                   <pic:blipFill>
-                    <a:blip r:embed="rId6">
+                    <a:blip r:embed="rId8">
                       <a:extLst>
                         <a:ext uri="{28A0092B-C50C-407E-A947-70E740481C1C}">
-                          <a14:useLocalDpi xmlns:a14="http://schemas.microsoft.com/office/drawing/2010/main" val="false"/>
+                          <a14:useLocalDpi xmlns:a14="http://schemas.microsoft.com/office/drawing/2010/main" val="0"/>
                         </a:ext>
                       </a:extLst>
                     </a:blip>
@@ -342,7 +377,7 @@
     </w:p>
     <w:p>
       <w:pPr>
-        <w:pStyle w:val="29"/>
+        <w:pStyle w:val="Sinespaciado"/>
         <w:rPr>
           <w:color w:val="FF0000"/>
         </w:rPr>
@@ -420,6 +455,11 @@
         <w:rPr>
           <w:color w:val="FF0000"/>
         </w:rPr>
+      </w:r>
+      <w:r>
+        <w:rPr>
+          <w:color w:val="FF0000"/>
+        </w:rPr>
         <w:fldChar w:fldCharType="separate"/>
       </w:r>
       <w:r>
@@ -438,7 +478,25 @@
         <w:rPr>
           <w:color w:val="FF0000"/>
         </w:rPr>
-        <w:t>, se ha aprovechado la ya existente clase Shape para crear la clase Alien. Al igual que la clase Ship, la clase Alien es hija de la clase Shape y además la clase Alien tiene mucho en común con la clase Ship, pues hace prácticamente lo mismo, con la diferencia de que el OVNI (instancia de la clase Alien) se mueve automáticamente y de forma errática sin ser necesaria la interacción con el usuario. Por comodidad se han añadido dos punteros, uno al OVNI y otro a la astronave, que simplificarán mucho el código tanto en la lógica del juego como en la implementación de la clase ObjectList.</w:t>
+        <w:t xml:space="preserve">, se ha aprovechado la ya existente clase Shape para crear </w:t>
+      </w:r>
+      <w:r>
+        <w:rPr>
+          <w:color w:val="FF0000"/>
+        </w:rPr>
+        <w:t>la clase Alien. Al igual que la clase Ship, la clase Alien es hija de la clase Shape y además la clase Alien tiene mucho en común con la clase Ship, pues hace prácticamente lo mismo, con la diferencia de que el OVNI (instancia de la clase Alien) se mueve a</w:t>
+      </w:r>
+      <w:r>
+        <w:rPr>
+          <w:color w:val="FF0000"/>
+        </w:rPr>
+        <w:t>utomáticamente y de forma errática sin ser necesaria la interacción con el usuario. Por comodidad se han añadido dos punteros, uno al OVNI y otro a la astronave, que simplificarán mucho el código tanto en la lógica del juego como en la implementación de la</w:t>
+      </w:r>
+      <w:r>
+        <w:rPr>
+          <w:color w:val="FF0000"/>
+        </w:rPr>
+        <w:t xml:space="preserve"> clase ObjectList.</w:t>
       </w:r>
     </w:p>
     <w:p>
@@ -449,28 +507,35 @@
         <w:sectPr>
           <w:pgSz w:w="11906" w:h="16838"/>
           <w:pgMar w:top="1417" w:right="1701" w:bottom="1417" w:left="1701" w:header="708" w:footer="708" w:gutter="0"/>
-          <w:cols w:space="708" w:num="1"/>
-          <w:docGrid w:linePitch="360" w:charSpace="0"/>
+          <w:cols w:space="708"/>
+          <w:docGrid w:linePitch="360"/>
         </w:sectPr>
       </w:pPr>
       <w:r>
         <w:rPr>
           <w:color w:val="FF0000"/>
         </w:rPr>
-        <w:t>A parte de las clases aquí representadas, existe otro archivo de cabecera llamado commonstuff, que como su nombre indica, almacena funciones cortas, parámetros y llamadas a librerías usadas en todos los archivos fuente del programa.</w:t>
-      </w:r>
-    </w:p>
-    <w:p>
-      <w:pPr>
-        <w:pStyle w:val="2"/>
-      </w:pPr>
-      <w:r>
+        <w:t>A parte de las clases aquí representadas, existe otro archivo de cabecera llamado commonstuff, que como su nombre indica, almacena funciones cortas, parámetros y llamadas a librerías usadas en todos los archivos fuente del p</w:t>
+      </w:r>
+      <w:r>
+        <w:rPr>
+          <w:color w:val="FF0000"/>
+        </w:rPr>
+        <w:t>rograma.</w:t>
+      </w:r>
+    </w:p>
+    <w:p>
+      <w:pPr>
+        <w:pStyle w:val="Ttulo1"/>
+      </w:pPr>
+      <w:r>
+        <w:lastRenderedPageBreak/>
         <w:t>Diagramas de objetos</w:t>
       </w:r>
     </w:p>
     <w:p>
       <w:pPr>
-        <w:pStyle w:val="3"/>
+        <w:pStyle w:val="Ttulo2"/>
       </w:pPr>
       <w:r>
         <w:t>Creación de los objetos</w:t>
@@ -486,13 +551,16 @@
         <w:keepNext/>
       </w:pPr>
       <w:r>
+        <w:rPr>
+          <w:noProof/>
+        </w:rPr>
         <w:drawing>
-          <wp:inline distT="0" distB="0" distL="0" distR="0">
+          <wp:inline distT="0" distB="0" distL="0" distR="0" wp14:anchorId="4CB7F3F9" wp14:editId="481781EE">
             <wp:extent cx="5400040" cy="3599815"/>
             <wp:effectExtent l="0" t="0" r="0" b="635"/>
             <wp:docPr id="4" name="Gráfico 4"/>
             <wp:cNvGraphicFramePr>
-              <a:graphicFrameLocks xmlns:a="http://schemas.openxmlformats.org/drawingml/2006/main" noChangeAspect="true"/>
+              <a:graphicFrameLocks xmlns:a="http://schemas.openxmlformats.org/drawingml/2006/main" noChangeAspect="1"/>
             </wp:cNvGraphicFramePr>
             <a:graphic xmlns:a="http://schemas.openxmlformats.org/drawingml/2006/main">
               <a:graphicData uri="http://schemas.openxmlformats.org/drawingml/2006/picture">
@@ -500,17 +568,17 @@
                   <pic:nvPicPr>
                     <pic:cNvPr id="4" name="Gráfico 4"/>
                     <pic:cNvPicPr>
-                      <a:picLocks noChangeAspect="true"/>
+                      <a:picLocks noChangeAspect="1"/>
                     </pic:cNvPicPr>
                   </pic:nvPicPr>
                   <pic:blipFill>
-                    <a:blip r:embed="rId7" cstate="print">
+                    <a:blip r:embed="rId9" cstate="print">
                       <a:extLst>
                         <a:ext uri="{28A0092B-C50C-407E-A947-70E740481C1C}">
-                          <a14:useLocalDpi xmlns:a14="http://schemas.microsoft.com/office/drawing/2010/main" val="false"/>
+                          <a14:useLocalDpi xmlns:a14="http://schemas.microsoft.com/office/drawing/2010/main" val="0"/>
                         </a:ext>
                         <a:ext uri="{96DAC541-7B7A-43D3-8B79-37D633B846F1}">
-                          <asvg:svgBlip xmlns:asvg="http://schemas.microsoft.com/office/drawing/2016/SVG/main" r:embed="rId8"/>
+                          <asvg:svgBlip xmlns:asvg="http://schemas.microsoft.com/office/drawing/2016/SVG/main" r:embed="rId10"/>
                         </a:ext>
                       </a:extLst>
                     </a:blip>
@@ -536,7 +604,7 @@
     </w:p>
     <w:p>
       <w:pPr>
-        <w:pStyle w:val="29"/>
+        <w:pStyle w:val="Sinespaciado"/>
       </w:pPr>
       <w:bookmarkStart w:id="1" w:name="_Ref74757266"/>
       <w:r>
@@ -582,7 +650,13 @@
         <w:fldChar w:fldCharType="end"/>
       </w:r>
       <w:r>
-        <w:t xml:space="preserve"> representa el mecanismo de creación de los objetos más importantes que se lleva a cabo en el constructor del objeto ObjectList y la creación de la bala a través del método fire() del objeto theShip. Se crean también todos los asteroides, donde su número concreto viene definido por el parámetro NUMASTEROIDS definido en commonstuff.hpp. Los asteroides son inmediatamente cargados en la interfaz gráfica mediante la función push_front() de la plantilla &lt;list&gt;, a diferencia del OVNI (theUFO), que será cargado desde la lógica del juego cuando se cumplan las condiciones especificadas en el algoritmo.</w:t>
+        <w:t xml:space="preserve"> representa el mecanismo de creación de los objetos más importantes que se lleva a cabo en el constructor del objeto ObjectList y la crea</w:t>
+      </w:r>
+      <w:r>
+        <w:t>ción de la bala a través del método fire() del objeto theShip. Se crean también todos los asteroides, donde su número concreto viene definido por el parámetro NUMASTEROIDS definido en commonstuff.hpp. Los asteroides son inmediatamente cargados en la interf</w:t>
+      </w:r>
+      <w:r>
+        <w:t>az gráfica mediante la función push_front() de la plantilla &lt;list&gt;, a diferencia del OVNI (theUFO), que será cargado desde la lógica del juego cuando se cumplan las condiciones especificadas en el algoritmo.</w:t>
       </w:r>
     </w:p>
     <w:p>
@@ -590,25 +664,32 @@
         <w:sectPr>
           <w:pgSz w:w="11906" w:h="16838"/>
           <w:pgMar w:top="1417" w:right="1701" w:bottom="1417" w:left="1701" w:header="708" w:footer="708" w:gutter="0"/>
-          <w:cols w:space="708" w:num="1"/>
-          <w:docGrid w:linePitch="360" w:charSpace="0"/>
+          <w:cols w:space="708"/>
+          <w:docGrid w:linePitch="360"/>
         </w:sectPr>
       </w:pPr>
       <w:r>
-        <w:t>A continuación, en otro pequeño diagrama de objetos, se verá el comportamiento de uno de los objetos asteroid cuando es impactado por una bala o por la astronave.</w:t>
-      </w:r>
-    </w:p>
-    <w:p>
-      <w:pPr>
-        <w:pStyle w:val="3"/>
-      </w:pPr>
-      <w:r>
+        <w:t>A continuación, en otro pequeño dia</w:t>
+      </w:r>
+      <w:r>
+        <w:t>grama de objetos, se verá el comportamiento de uno de los objetos asteroid cuando es impactado por una bala o por la astronave.</w:t>
+      </w:r>
+    </w:p>
+    <w:p>
+      <w:pPr>
+        <w:pStyle w:val="Ttulo2"/>
+      </w:pPr>
+      <w:r>
+        <w:lastRenderedPageBreak/>
         <w:t>Comportamiento de un asteroide tras una colisión</w:t>
       </w:r>
     </w:p>
     <w:p>
       <w:r>
-        <w:t>En el siguiente diagrama se observa el comportamiento de un objeto asteroid tras una colisión, ya sea con una bala o con la astronave.</w:t>
+        <w:t>En el siguiente diagrama se observa el comportamiento de un objeto asteroid tra</w:t>
+      </w:r>
+      <w:r>
+        <w:t>s una colisión, ya sea con una bala o con la astronave.</w:t>
       </w:r>
     </w:p>
     <w:p>
@@ -616,13 +697,16 @@
         <w:keepNext/>
       </w:pPr>
       <w:r>
+        <w:rPr>
+          <w:noProof/>
+        </w:rPr>
         <w:drawing>
-          <wp:inline distT="0" distB="0" distL="0" distR="0">
+          <wp:inline distT="0" distB="0" distL="0" distR="0" wp14:anchorId="48E06592" wp14:editId="63A57145">
             <wp:extent cx="5485765" cy="2390775"/>
             <wp:effectExtent l="0" t="0" r="635" b="0"/>
             <wp:docPr id="2" name="Gráfico 2"/>
             <wp:cNvGraphicFramePr>
-              <a:graphicFrameLocks xmlns:a="http://schemas.openxmlformats.org/drawingml/2006/main" noChangeAspect="true"/>
+              <a:graphicFrameLocks xmlns:a="http://schemas.openxmlformats.org/drawingml/2006/main" noChangeAspect="1"/>
             </wp:cNvGraphicFramePr>
             <a:graphic xmlns:a="http://schemas.openxmlformats.org/drawingml/2006/main">
               <a:graphicData uri="http://schemas.openxmlformats.org/drawingml/2006/picture">
@@ -630,17 +714,17 @@
                   <pic:nvPicPr>
                     <pic:cNvPr id="2" name="Gráfico 2"/>
                     <pic:cNvPicPr>
-                      <a:picLocks noChangeAspect="true"/>
+                      <a:picLocks noChangeAspect="1"/>
                     </pic:cNvPicPr>
                   </pic:nvPicPr>
                   <pic:blipFill>
-                    <a:blip r:embed="rId9">
+                    <a:blip r:embed="rId11">
                       <a:extLst>
                         <a:ext uri="{28A0092B-C50C-407E-A947-70E740481C1C}">
-                          <a14:useLocalDpi xmlns:a14="http://schemas.microsoft.com/office/drawing/2010/main" val="false"/>
+                          <a14:useLocalDpi xmlns:a14="http://schemas.microsoft.com/office/drawing/2010/main" val="0"/>
                         </a:ext>
                         <a:ext uri="{96DAC541-7B7A-43D3-8B79-37D633B846F1}">
-                          <asvg:svgBlip xmlns:asvg="http://schemas.microsoft.com/office/drawing/2016/SVG/main" r:embed="rId10"/>
+                          <asvg:svgBlip xmlns:asvg="http://schemas.microsoft.com/office/drawing/2016/SVG/main" r:embed="rId12"/>
                         </a:ext>
                       </a:extLst>
                     </a:blip>
@@ -667,7 +751,7 @@
     </w:p>
     <w:p>
       <w:pPr>
-        <w:pStyle w:val="29"/>
+        <w:pStyle w:val="Sinespaciado"/>
       </w:pPr>
       <w:r>
         <w:t xml:space="preserve">Ilustración </w:t>
@@ -696,49 +780,78 @@
         <w:sectPr>
           <w:pgSz w:w="11906" w:h="16838"/>
           <w:pgMar w:top="1417" w:right="1701" w:bottom="1417" w:left="1701" w:header="708" w:footer="708" w:gutter="0"/>
-          <w:cols w:space="708" w:num="1"/>
-          <w:docGrid w:linePitch="360" w:charSpace="0"/>
+          <w:cols w:space="708"/>
+          <w:docGrid w:linePitch="360"/>
         </w:sectPr>
       </w:pPr>
-      <w:bookmarkStart w:id="2" w:name="_GoBack"/>
-      <w:r>
-        <w:t>Cuando un asteroide colisiona, surgen dos asteroides donde antes había uno con un tamaño disminuido en una unidad respecto al asteroide original. En realidad, lo que sucede, como se ve en el diagrama es que el asteroide original disminuye su tamaño en una unidad y en el mismo lugar surge otro con el tamaño del original también disminuido en una unidad. Evidentemente si el tamaño es 1 (esto es, SMALL), la función Split() no llega a ejecutarse porque el asteroide es destruido antes en la función collision de ObjectList.</w:t>
-      </w:r>
-    </w:p>
-    <w:bookmarkEnd w:id="2"/>
-    <w:p>
-      <w:pPr>
-        <w:pStyle w:val="2"/>
-      </w:pPr>
-      <w:r>
+      <w:r>
+        <w:t>Cuando un asteroide colisiona, surgen dos asteroides donde antes había uno con un tamaño disminuido en una unidad re</w:t>
+      </w:r>
+      <w:r>
+        <w:t xml:space="preserve">specto al asteroide original. En realidad, lo que sucede, como se ve en el diagrama es que el asteroide original disminuye su tamaño en una unidad y en el mismo lugar surge otro con el tamaño del original también disminuido en una unidad. Evidentemente si </w:t>
+      </w:r>
+      <w:r>
+        <w:t>el tamaño es 1 (esto es, SMALL), la función Split() no llega a ejecutarse porque el asteroide es destruido antes en la función collision de ObjectList.</w:t>
+      </w:r>
+    </w:p>
+    <w:p>
+      <w:pPr>
+        <w:pStyle w:val="Ttulo1"/>
+      </w:pPr>
+      <w:r>
+        <w:lastRenderedPageBreak/>
         <w:t>Clase ObjectList</w:t>
       </w:r>
     </w:p>
     <w:p>
       <w:r>
-        <w:t>La clase ObjectList hereda características de la plantilla &lt;list&gt; lo que permite implementar de forma muy sencilla una lista enlazada. Esta lista enlazada es necesaria para gestionar todos los objetos que han sido creados en el constructor del objeto ObjectList de forma eficiente. Por un lado, la clase ObjectList declara los objetos que serán usados durante el resto del programa y también realiza algunas funciones básicas como son eliminar estos objetos, moverlos o dibujarlos. Además de declarar los objetos la clase OjectList también hace visibles objetos ya creados mediante su función add(), que será muy útil para hacer visible el OVNI cuando tenga que aparecer y hacer visibles los nuevos asteroides creados fruto de una colisión. Por comodidad, en la propia clase se han implementado dos métodos que devuelven un puntero a la nave y al OVNI getShip() y getUFO(), respectivamente. Estos punteros permitirán acceder a los métodos de la nave y del OVNI mucho más fácilmente que si no estuvieran implementados.</w:t>
-      </w:r>
-    </w:p>
-    <w:p>
-      <w:r>
-        <w:t>Por otro lado, la función principal de la clase ObjectList es la función collisions() que devuelve entero. El entero devuelto permitirá identificar al tipo de colisión que se ha producido y permitirá a la lógica del programa, implementada en el archivo fuente mainAsteroids.cpp, gestionar las puntuaciones y eliminar o añadir objetos cuando proceda. En primer lugar, la función asigna tamaños y posiciones de los objetos principales esto es la nave, el ovni y la bala. posteriormente comprueban las distancias entre algunos de estos objetos susceptibles de colisionar, esto es: asteroides y astronave, asteroides y bala, OVNI y bala y astronave y ovnis.</w:t>
-      </w:r>
-    </w:p>
-    <w:p>
-      <w:pPr>
-        <w:pStyle w:val="40"/>
+        <w:t>La clase ObjectList hereda características de la plantilla &lt;list&gt; lo que permite implem</w:t>
+      </w:r>
+      <w:r>
+        <w:t>entar de forma muy sencilla una lista enlazada. Esta lista enlazada es necesaria para gestionar todos los objetos que han sido creados en el constructor del objeto ObjectList de forma eficiente. Por un lado, la clase ObjectList declara los objetos que será</w:t>
+      </w:r>
+      <w:r>
+        <w:t>n usados durante el resto del programa y también realiza algunas funciones básicas como son eliminar estos objetos, moverlos o dibujarlos. Además de declarar los objetos la clase OjectList también hace visibles objetos ya creados mediante su función add(),</w:t>
+      </w:r>
+      <w:r>
+        <w:t xml:space="preserve"> que será muy útil para hacer visible el OVNI cuando tenga que aparecer y hacer visibles los nuevos asteroides creados fruto de una colisión. Por comodidad, en la propia clase se han implementado dos métodos que devuelven un puntero a la nave y al OVNI get</w:t>
+      </w:r>
+      <w:r>
+        <w:t>Ship() y getUFO(), respectivamente. Estos punteros permitirán acceder a los métodos de la nave y del OVNI mucho más fácilmente que si no estuvieran implementados.</w:t>
+      </w:r>
+    </w:p>
+    <w:p>
+      <w:r>
+        <w:t>Por otro lado, la función principal de la clase ObjectList es la función collisions() que dev</w:t>
+      </w:r>
+      <w:r>
+        <w:t>uelve entero. El entero devuelto permitirá identificar al tipo de colisión que se ha producido y permitirá a la lógica del programa, implementada en el archivo fuente mainAsteroids.cpp, gestionar las puntuaciones y eliminar o añadir objetos cuando proceda.</w:t>
+      </w:r>
+      <w:r>
+        <w:t xml:space="preserve"> En primer lugar, la función asigna tamaños y posiciones de los objetos principales esto es la nave, el ovni y la bala. posteriormente comprueban las distancias entre algunos de estos objetos susceptibles de colisionar, esto es: asteroides y astronave, ast</w:t>
+      </w:r>
+      <w:r>
+        <w:t>eroides y bala, OVNI y bala y astronave y ovnis.</w:t>
+      </w:r>
+    </w:p>
+    <w:p>
+      <w:pPr>
+        <w:pStyle w:val="Prrafodelista"/>
         <w:numPr>
           <w:ilvl w:val="0"/>
           <w:numId w:val="3"/>
         </w:numPr>
       </w:pPr>
       <w:r>
-        <w:t>En el primer caso, el choque entre un asteroide y la astronave, el asteroide se divide o se destruye dependiendo de su tamaño y la astronave se destruye y si no era la última, una nueva astronave se reposiciona en el centro.</w:t>
-      </w:r>
-    </w:p>
-    <w:p>
-      <w:pPr>
-        <w:pStyle w:val="40"/>
+        <w:t>En el primer caso, el choque entre un asteroide y la astronave, el asteroide se divide o se destruye dependiendo de su tamaño y la astronave se destruye y si no era la última, una nueva astronave se reposici</w:t>
+      </w:r>
+      <w:r>
+        <w:t>ona en el centro.</w:t>
+      </w:r>
+    </w:p>
+    <w:p>
+      <w:pPr>
+        <w:pStyle w:val="Prrafodelista"/>
         <w:numPr>
           <w:ilvl w:val="0"/>
           <w:numId w:val="3"/>
@@ -750,46 +863,65 @@
     </w:p>
     <w:p>
       <w:pPr>
-        <w:pStyle w:val="40"/>
+        <w:pStyle w:val="Prrafodelista"/>
         <w:numPr>
           <w:ilvl w:val="0"/>
           <w:numId w:val="3"/>
         </w:numPr>
       </w:pPr>
       <w:r>
-        <w:t>Cuando la bala choca con el ovni tanto el ovni como la bala se destruyen, aunque puede ocurrir que donde había un ovni inmediatamente surja otro no ocurre todas las veces y el comportamiento es aleatorio.</w:t>
-      </w:r>
-    </w:p>
-    <w:p>
-      <w:pPr>
-        <w:pStyle w:val="40"/>
+        <w:t>Cuando la bala choca con el ovni tanto el ovni como la bala se destruyen, aunque puede ocurrir que donde había un o</w:t>
+      </w:r>
+      <w:r>
+        <w:t>vni inmediatamente surja otro no ocurre todas las veces y el comportamiento es aleatorio.</w:t>
+      </w:r>
+    </w:p>
+    <w:p>
+      <w:pPr>
+        <w:pStyle w:val="Prrafodelista"/>
         <w:numPr>
           <w:ilvl w:val="0"/>
           <w:numId w:val="3"/>
         </w:numPr>
       </w:pPr>
       <w:r>
-        <w:t>Cuando una astronave choca con un ovni o viceversa, el ovni queda intacto pero la astronave se destruye reposicionándose en el centro si todavía quedan vidas y si no es así se termina el juego.</w:t>
-      </w:r>
-    </w:p>
-    <w:p>
-      <w:r>
-        <w:t>En cada nueva llamada a la función collisions() se comprueban todos y cada uno de los elementos de la lista enlazada, obteniéndose sus posiciones y sus tamaños mediante un bucle for(). Dentro del bucle se obvian tanto la bala como la astronave pues se pasan como parámetros a la llamada de la función collisions() y no es necesario volver a comprobarlo, si bien es cierto que si se tienen en cuenta a la hora de comprobar las distancias entre los elementos que se han mencionado anteriormente. La comprobación de las distancias se hace mediante la función mydistance() definida en commonstuff.hpp.</w:t>
-      </w:r>
-    </w:p>
-    <w:p>
-      <w:r>
-        <w:t>En todos los casos, cuando se detecta una colisión, se retorna un entero que indica el tipo de colisión y entre qué elementos se ha producido. Dependiendo del entero se actualiza la puntuación del jugador.  Además, en un vector dedicado a tal efecto se marcan las coordenadas de la explosión. La duración de la explosión será definida en la lógica del juego</w:t>
-      </w:r>
-    </w:p>
-    <w:p>
-      <w:r>
-        <w:t>Otra función muy importante, la función reposition(), se encarga de reposicionar la nave cuando esta es destruida. También se encarga de reposicionar los asteroides cuando la reposición de la nave en el centro no es posible.</w:t>
-      </w:r>
-    </w:p>
-    <w:p>
-      <w:pPr>
-        <w:pStyle w:val="2"/>
+        <w:t xml:space="preserve">Cuando una astronave choca con un ovni o viceversa, el ovni queda intacto pero la astronave se destruye reposicionándose en el centro si todavía quedan vidas y si no </w:t>
+      </w:r>
+      <w:r>
+        <w:t>es así se termina el juego.</w:t>
+      </w:r>
+    </w:p>
+    <w:p>
+      <w:r>
+        <w:t>En cada nueva llamada a la función collisions() se comprueban todos y cada uno de los elementos de la lista enlazada, obteniéndose sus posiciones y sus tamaños mediante un bucle for(). Dentro del bucle se obvian tanto la bala co</w:t>
+      </w:r>
+      <w:r>
+        <w:t>mo la astronave pues se pasan como parámetros a la llamada de la función collisions() y no es necesario volver a comprobarlo, si bien es cierto que si se tienen en cuenta a la hora de comprobar las distancias entre los elementos que se han mencionado anter</w:t>
+      </w:r>
+      <w:r>
+        <w:t>iormente. La comprobación de las distancias se hace mediante la función mydistance() definida en commonstuff.hpp.</w:t>
+      </w:r>
+    </w:p>
+    <w:p>
+      <w:r>
+        <w:t>En todos los casos, cuando se detecta una colisión, se retorna un entero que indica el tipo de colisión y entre qué elementos se ha producido.</w:t>
+      </w:r>
+      <w:r>
+        <w:t xml:space="preserve"> Dependiendo del entero se actualiza la puntuación del jugador.  Además, en un vector dedicado a tal efecto se marcan las coordenadas de la explosión. La duración de la explosión será definida en la lógica del juego</w:t>
+      </w:r>
+    </w:p>
+    <w:p>
+      <w:r>
+        <w:lastRenderedPageBreak/>
+        <w:t xml:space="preserve">Otra función muy importante, la función </w:t>
+      </w:r>
+      <w:r>
+        <w:t>reposition(), se encarga de reposicionar la nave cuando esta es destruida. También se encarga de reposicionar los asteroides cuando la reposición de la nave en el centro no es posible.</w:t>
+      </w:r>
+    </w:p>
+    <w:p>
+      <w:pPr>
+        <w:pStyle w:val="Ttulo1"/>
       </w:pPr>
       <w:r>
         <w:t>Clase Alien</w:t>
@@ -802,23 +934,88 @@
         </w:rPr>
       </w:pPr>
       <w:r>
-        <w:t>La clase Alien hereda características de la clase Shape, lo que le otorga características muy similares al resto de figuras del juego. Esto facilita la integración con el resto del código, pues su tratamiento es muy similar al resto de figuras, aunque tiene características propias que son tratadas específicamente. La clase Alien comparte muchas similitudes con la clase Ship en cuanto a estructuración, pero su movimiento se imprime automáticamente desde un generador aleatorio de direcciones en la lógica del juego. Para que su movimiento sea autónomo es necesario llamar al método Alien::run() desde el método Alien::draw()</w:t>
-      </w:r>
-    </w:p>
-    <w:p/>
+        <w:t>La clase Alien hereda características de la clase Shape, lo</w:t>
+      </w:r>
+      <w:r>
+        <w:t xml:space="preserve"> que le otorga características muy similares al resto de figuras del juego. Esto facilita la integración con el resto del código, pues su tratamiento es muy similar al resto de figuras, aunque tiene características propias que son tratadas específicamente.</w:t>
+      </w:r>
+      <w:r>
+        <w:t xml:space="preserve"> La clase Alien comparte muchas similitudes con la clase Ship en cuanto a estructuración, pero su movimiento se imprime automáticamente desde un generador aleatorio de direcciones en la lógica del juego. Para que su movimiento sea autónomo es necesario lla</w:t>
+      </w:r>
+      <w:r>
+        <w:t>mar al método Alien::run() desde el método Alien::draw()</w:t>
+      </w:r>
+    </w:p>
+    <w:p>
+      <w:pPr>
+        <w:pStyle w:val="Ttulo1"/>
+        <w:rPr>
+          <w:shd w:val="clear" w:color="auto" w:fill="FFFFFF"/>
+        </w:rPr>
+      </w:pPr>
+      <w:r>
+        <w:rPr>
+          <w:shd w:val="clear" w:color="auto" w:fill="FFFFFF"/>
+        </w:rPr>
+        <w:t>Reparto de Roles</w:t>
+      </w:r>
+    </w:p>
+    <w:p>
+      <w:pPr>
+        <w:ind w:firstLine="432"/>
+      </w:pPr>
+      <w:r>
+        <w:t>Para el reparto de tareas se decide seguir el mismo proceso que para el anterior trabajo. Para los primeros pasos tuvieron lugar reuniones de investigación y recopilación de ideas y cada integrante del grupo desarrollaba poco a poco un boceto del object list.</w:t>
+      </w:r>
+    </w:p>
+    <w:p>
+      <w:pPr>
+        <w:ind w:firstLine="432"/>
+      </w:pPr>
+      <w:r>
+        <w:t xml:space="preserve">Una vez se consiguió implementarlo, se repartieron las tareas de desarrollo del resto del código entre Linux y Windows para seguir elaborando el programa y realizar pruebas en ambos sistemas operativos. </w:t>
+      </w:r>
+    </w:p>
+    <w:p>
+      <w:r>
+        <w:tab/>
+        <w:t>Al mismo tiempo se realizaba el diseño de los diagramas UML que servía de apoyo para escribir los códigos de los elementos que conforman el juego.</w:t>
+      </w:r>
+    </w:p>
+    <w:p>
+      <w:r>
+        <w:tab/>
+        <w:t>Cuando se consiguió una versión medianamente funcional se repartieron entre el equipo tareas de optimización y solución de errores.</w:t>
+      </w:r>
+    </w:p>
+    <w:p>
+      <w:r>
+        <w:t xml:space="preserve"> </w:t>
+      </w:r>
+      <w:r>
+        <w:tab/>
+        <w:t>Finalmente, con el programa finalizado, surge la idea de implementar una nueva clase para añadir un toque original al proyecto. Dos integrantes desarrollan e implementan la nueva adicion mientras el tercero se ocupa de la parte documentativa del proyecto. Manteniendo al día la memoria y redactando las descripciones necesarias</w:t>
+      </w:r>
+      <w:r>
+        <w:t xml:space="preserve"> acerca de este.</w:t>
+      </w:r>
+      <w:r>
+        <w:t xml:space="preserve"> </w:t>
+      </w:r>
+    </w:p>
     <w:sectPr>
       <w:pgSz w:w="11906" w:h="16838"/>
       <w:pgMar w:top="1417" w:right="1701" w:bottom="1417" w:left="1701" w:header="708" w:footer="708" w:gutter="0"/>
-      <w:cols w:space="708" w:num="1"/>
-      <w:docGrid w:linePitch="360" w:charSpace="0"/>
+      <w:cols w:space="708"/>
+      <w:docGrid w:linePitch="360"/>
     </w:sectPr>
   </w:body>
 </w:document>
 </file>
 
 <file path=word/endnotes.xml><?xml version="1.0" encoding="utf-8"?>
-<w:endnotes xmlns:wpc="http://schemas.microsoft.com/office/word/2010/wordprocessingCanvas" xmlns:mc="http://schemas.openxmlformats.org/markup-compatibility/2006" xmlns:o="urn:schemas-microsoft-com:office:office" xmlns:r="http://schemas.openxmlformats.org/officeDocument/2006/relationships" xmlns:m="http://schemas.openxmlformats.org/officeDocument/2006/math" xmlns:v="urn:schemas-microsoft-com:vml" xmlns:wp14="http://schemas.microsoft.com/office/word/2010/wordprocessingDrawing" xmlns:wp="http://schemas.openxmlformats.org/drawingml/2006/wordprocessingDrawing" xmlns:w="http://schemas.openxmlformats.org/wordprocessingml/2006/main" xmlns:w14="http://schemas.microsoft.com/office/word/2010/wordml" xmlns:w15="http://schemas.microsoft.com/office/word/2012/wordml" xmlns:w10="urn:schemas-microsoft-com:office:word" xmlns:wpg="http://schemas.microsoft.com/office/word/2010/wordprocessingGroup" xmlns:wpi="http://schemas.microsoft.com/office/word/2010/wordprocessingInk" xmlns:wne="http://schemas.microsoft.com/office/word/2006/wordml" xmlns:wps="http://schemas.microsoft.com/office/word/2010/wordprocessingShape" xmlns:wpsCustomData="http://www.wps.cn/officeDocument/2013/wpsCustomData" mc:Ignorable="w14 w15 wp14">
-  <w:endnote w:type="separator" w:id="0">
+<w:endnotes xmlns:wpc="http://schemas.microsoft.com/office/word/2010/wordprocessingCanvas" xmlns:cx="http://schemas.microsoft.com/office/drawing/2014/chartex" xmlns:cx1="http://schemas.microsoft.com/office/drawing/2015/9/8/chartex" xmlns:cx2="http://schemas.microsoft.com/office/drawing/2015/10/21/chartex" xmlns:cx3="http://schemas.microsoft.com/office/drawing/2016/5/9/chartex" xmlns:cx4="http://schemas.microsoft.com/office/drawing/2016/5/10/chartex" xmlns:cx5="http://schemas.microsoft.com/office/drawing/2016/5/11/chartex" xmlns:cx6="http://schemas.microsoft.com/office/drawing/2016/5/12/chartex" xmlns:cx7="http://schemas.microsoft.com/office/drawing/2016/5/13/chartex" xmlns:cx8="http://schemas.microsoft.com/office/drawing/2016/5/14/chartex" xmlns:mc="http://schemas.openxmlformats.org/markup-compatibility/2006" xmlns:aink="http://schemas.microsoft.com/office/drawing/2016/ink" xmlns:am3d="http://schemas.microsoft.com/office/drawing/2017/model3d" xmlns:o="urn:schemas-microsoft-com:office:office" xmlns:r="http://schemas.openxmlformats.org/officeDocument/2006/relationships" xmlns:m="http://schemas.openxmlformats.org/officeDocument/2006/math" xmlns:v="urn:schemas-microsoft-com:vml" xmlns:wp14="http://schemas.microsoft.com/office/word/2010/wordprocessingDrawing" xmlns:wp="http://schemas.openxmlformats.org/drawingml/2006/wordprocessingDrawing" xmlns:w10="urn:schemas-microsoft-com:office:word" xmlns:w="http://schemas.openxmlformats.org/wordprocessingml/2006/main" xmlns:w14="http://schemas.microsoft.com/office/word/2010/wordml" xmlns:w15="http://schemas.microsoft.com/office/word/2012/wordml" xmlns:w16cex="http://schemas.microsoft.com/office/word/2018/wordml/cex" xmlns:w16cid="http://schemas.microsoft.com/office/word/2016/wordml/cid" xmlns:w16="http://schemas.microsoft.com/office/word/2018/wordml" xmlns:w16sdtdh="http://schemas.microsoft.com/office/word/2020/wordml/sdtdatahash" xmlns:w16se="http://schemas.microsoft.com/office/word/2015/wordml/symex" xmlns:wpg="http://schemas.microsoft.com/office/word/2010/wordprocessingGroup" xmlns:wpi="http://schemas.microsoft.com/office/word/2010/wordprocessingInk" xmlns:wne="http://schemas.microsoft.com/office/word/2006/wordml" xmlns:wps="http://schemas.microsoft.com/office/word/2010/wordprocessingShape" mc:Ignorable="w14 w15 w16se w16cid w16 w16cex w16sdtdh wp14">
+  <w:endnote w:type="separator" w:id="-1">
     <w:p>
       <w:pPr>
         <w:spacing w:line="240" w:lineRule="auto"/>
@@ -828,7 +1025,7 @@
       </w:r>
     </w:p>
   </w:endnote>
-  <w:endnote w:type="continuationSeparator" w:id="1">
+  <w:endnote w:type="continuationSeparator" w:id="0">
     <w:p>
       <w:pPr>
         <w:spacing w:line="240" w:lineRule="auto"/>
@@ -842,8 +1039,8 @@
 </file>
 
 <file path=word/footnotes.xml><?xml version="1.0" encoding="utf-8"?>
-<w:footnotes xmlns:wpc="http://schemas.microsoft.com/office/word/2010/wordprocessingCanvas" xmlns:mc="http://schemas.openxmlformats.org/markup-compatibility/2006" xmlns:o="urn:schemas-microsoft-com:office:office" xmlns:r="http://schemas.openxmlformats.org/officeDocument/2006/relationships" xmlns:m="http://schemas.openxmlformats.org/officeDocument/2006/math" xmlns:v="urn:schemas-microsoft-com:vml" xmlns:wp14="http://schemas.microsoft.com/office/word/2010/wordprocessingDrawing" xmlns:wp="http://schemas.openxmlformats.org/drawingml/2006/wordprocessingDrawing" xmlns:w="http://schemas.openxmlformats.org/wordprocessingml/2006/main" xmlns:w14="http://schemas.microsoft.com/office/word/2010/wordml" xmlns:w15="http://schemas.microsoft.com/office/word/2012/wordml" xmlns:w10="urn:schemas-microsoft-com:office:word" xmlns:wpg="http://schemas.microsoft.com/office/word/2010/wordprocessingGroup" xmlns:wpi="http://schemas.microsoft.com/office/word/2010/wordprocessingInk" xmlns:wne="http://schemas.microsoft.com/office/word/2006/wordml" xmlns:wps="http://schemas.microsoft.com/office/word/2010/wordprocessingShape" xmlns:wpsCustomData="http://www.wps.cn/officeDocument/2013/wpsCustomData" mc:Ignorable="w14 w15 wp14">
-  <w:footnote w:type="separator" w:id="0">
+<w:footnotes xmlns:wpc="http://schemas.microsoft.com/office/word/2010/wordprocessingCanvas" xmlns:cx="http://schemas.microsoft.com/office/drawing/2014/chartex" xmlns:cx1="http://schemas.microsoft.com/office/drawing/2015/9/8/chartex" xmlns:cx2="http://schemas.microsoft.com/office/drawing/2015/10/21/chartex" xmlns:cx3="http://schemas.microsoft.com/office/drawing/2016/5/9/chartex" xmlns:cx4="http://schemas.microsoft.com/office/drawing/2016/5/10/chartex" xmlns:cx5="http://schemas.microsoft.com/office/drawing/2016/5/11/chartex" xmlns:cx6="http://schemas.microsoft.com/office/drawing/2016/5/12/chartex" xmlns:cx7="http://schemas.microsoft.com/office/drawing/2016/5/13/chartex" xmlns:cx8="http://schemas.microsoft.com/office/drawing/2016/5/14/chartex" xmlns:mc="http://schemas.openxmlformats.org/markup-compatibility/2006" xmlns:aink="http://schemas.microsoft.com/office/drawing/2016/ink" xmlns:am3d="http://schemas.microsoft.com/office/drawing/2017/model3d" xmlns:o="urn:schemas-microsoft-com:office:office" xmlns:r="http://schemas.openxmlformats.org/officeDocument/2006/relationships" xmlns:m="http://schemas.openxmlformats.org/officeDocument/2006/math" xmlns:v="urn:schemas-microsoft-com:vml" xmlns:wp14="http://schemas.microsoft.com/office/word/2010/wordprocessingDrawing" xmlns:wp="http://schemas.openxmlformats.org/drawingml/2006/wordprocessingDrawing" xmlns:w10="urn:schemas-microsoft-com:office:word" xmlns:w="http://schemas.openxmlformats.org/wordprocessingml/2006/main" xmlns:w14="http://schemas.microsoft.com/office/word/2010/wordml" xmlns:w15="http://schemas.microsoft.com/office/word/2012/wordml" xmlns:w16cex="http://schemas.microsoft.com/office/word/2018/wordml/cex" xmlns:w16cid="http://schemas.microsoft.com/office/word/2016/wordml/cid" xmlns:w16="http://schemas.microsoft.com/office/word/2018/wordml" xmlns:w16sdtdh="http://schemas.microsoft.com/office/word/2020/wordml/sdtdatahash" xmlns:w16se="http://schemas.microsoft.com/office/word/2015/wordml/symex" xmlns:wpg="http://schemas.microsoft.com/office/word/2010/wordprocessingGroup" xmlns:wpi="http://schemas.microsoft.com/office/word/2010/wordprocessingInk" xmlns:wne="http://schemas.microsoft.com/office/word/2006/wordml" xmlns:wps="http://schemas.microsoft.com/office/word/2010/wordprocessingShape" mc:Ignorable="w14 w15 w16se w16cid w16 w16cex w16sdtdh wp14">
+  <w:footnote w:type="separator" w:id="-1">
     <w:p>
       <w:pPr>
         <w:spacing w:line="240" w:lineRule="auto"/>
@@ -853,7 +1050,7 @@
       </w:r>
     </w:p>
   </w:footnote>
-  <w:footnote w:type="continuationSeparator" w:id="1">
+  <w:footnote w:type="continuationSeparator" w:id="0">
     <w:p>
       <w:pPr>
         <w:spacing w:line="240" w:lineRule="auto"/>
@@ -867,95 +1064,95 @@
 </file>
 
 <file path=word/numbering.xml><?xml version="1.0" encoding="utf-8"?>
-<w:numbering xmlns:wpc="http://schemas.microsoft.com/office/word/2010/wordprocessingCanvas" xmlns:mc="http://schemas.openxmlformats.org/markup-compatibility/2006" xmlns:o="urn:schemas-microsoft-com:office:office" xmlns:r="http://schemas.openxmlformats.org/officeDocument/2006/relationships" xmlns:m="http://schemas.openxmlformats.org/officeDocument/2006/math" xmlns:v="urn:schemas-microsoft-com:vml" xmlns:wp14="http://schemas.microsoft.com/office/word/2010/wordprocessingDrawing" xmlns:wp="http://schemas.openxmlformats.org/drawingml/2006/wordprocessingDrawing" xmlns:w10="urn:schemas-microsoft-com:office:word" xmlns:w="http://schemas.openxmlformats.org/wordprocessingml/2006/main" xmlns:w14="http://schemas.microsoft.com/office/word/2010/wordml" xmlns:wpg="http://schemas.microsoft.com/office/word/2010/wordprocessingGroup" xmlns:wpi="http://schemas.microsoft.com/office/word/2010/wordprocessingInk" xmlns:wne="http://schemas.microsoft.com/office/word/2006/wordml" xmlns:wps="http://schemas.microsoft.com/office/word/2010/wordprocessingShape" xmlns:wpsCustomData="http://www.wps.cn/officeDocument/2013/wpsCustomData" mc:Ignorable="w14 wp14">
-  <w:abstractNum w:abstractNumId="0">
+<w:numbering xmlns:wpc="http://schemas.microsoft.com/office/word/2010/wordprocessingCanvas" xmlns:cx="http://schemas.microsoft.com/office/drawing/2014/chartex" xmlns:cx1="http://schemas.microsoft.com/office/drawing/2015/9/8/chartex" xmlns:cx2="http://schemas.microsoft.com/office/drawing/2015/10/21/chartex" xmlns:cx3="http://schemas.microsoft.com/office/drawing/2016/5/9/chartex" xmlns:cx4="http://schemas.microsoft.com/office/drawing/2016/5/10/chartex" xmlns:cx5="http://schemas.microsoft.com/office/drawing/2016/5/11/chartex" xmlns:cx6="http://schemas.microsoft.com/office/drawing/2016/5/12/chartex" xmlns:cx7="http://schemas.microsoft.com/office/drawing/2016/5/13/chartex" xmlns:cx8="http://schemas.microsoft.com/office/drawing/2016/5/14/chartex" xmlns:mc="http://schemas.openxmlformats.org/markup-compatibility/2006" xmlns:aink="http://schemas.microsoft.com/office/drawing/2016/ink" xmlns:am3d="http://schemas.microsoft.com/office/drawing/2017/model3d" xmlns:o="urn:schemas-microsoft-com:office:office" xmlns:r="http://schemas.openxmlformats.org/officeDocument/2006/relationships" xmlns:m="http://schemas.openxmlformats.org/officeDocument/2006/math" xmlns:v="urn:schemas-microsoft-com:vml" xmlns:wp14="http://schemas.microsoft.com/office/word/2010/wordprocessingDrawing" xmlns:wp="http://schemas.openxmlformats.org/drawingml/2006/wordprocessingDrawing" xmlns:w10="urn:schemas-microsoft-com:office:word" xmlns:w="http://schemas.openxmlformats.org/wordprocessingml/2006/main" xmlns:w14="http://schemas.microsoft.com/office/word/2010/wordml" xmlns:w15="http://schemas.microsoft.com/office/word/2012/wordml" xmlns:w16cex="http://schemas.microsoft.com/office/word/2018/wordml/cex" xmlns:w16cid="http://schemas.microsoft.com/office/word/2016/wordml/cid" xmlns:w16="http://schemas.microsoft.com/office/word/2018/wordml" xmlns:w16sdtdh="http://schemas.microsoft.com/office/word/2020/wordml/sdtdatahash" xmlns:w16se="http://schemas.microsoft.com/office/word/2015/wordml/symex" xmlns:wpg="http://schemas.microsoft.com/office/word/2010/wordprocessingGroup" xmlns:wpi="http://schemas.microsoft.com/office/word/2010/wordprocessingInk" xmlns:wne="http://schemas.microsoft.com/office/word/2006/wordml" xmlns:wps="http://schemas.microsoft.com/office/word/2010/wordprocessingShape" mc:Ignorable="w14 w15 w16se w16cid w16 w16cex w16sdtdh wp14">
+  <w:abstractNum w:abstractNumId="0" w15:restartNumberingAfterBreak="0">
     <w:nsid w:val="1482775B"/>
     <w:multiLevelType w:val="multilevel"/>
     <w:tmpl w:val="1482775B"/>
-    <w:lvl w:ilvl="0" w:tentative="0">
+    <w:lvl w:ilvl="0">
       <w:start w:val="1"/>
       <w:numFmt w:val="decimal"/>
-      <w:pStyle w:val="2"/>
+      <w:pStyle w:val="Ttulo1"/>
       <w:lvlText w:val="%1"/>
       <w:lvlJc w:val="left"/>
       <w:pPr>
         <w:ind w:left="432" w:hanging="432"/>
       </w:pPr>
     </w:lvl>
-    <w:lvl w:ilvl="1" w:tentative="0">
+    <w:lvl w:ilvl="1">
       <w:start w:val="1"/>
       <w:numFmt w:val="decimal"/>
-      <w:pStyle w:val="3"/>
+      <w:pStyle w:val="Ttulo2"/>
       <w:lvlText w:val="%1.%2"/>
       <w:lvlJc w:val="left"/>
       <w:pPr>
         <w:ind w:left="576" w:hanging="576"/>
       </w:pPr>
     </w:lvl>
-    <w:lvl w:ilvl="2" w:tentative="0">
+    <w:lvl w:ilvl="2">
       <w:start w:val="1"/>
       <w:numFmt w:val="decimal"/>
-      <w:pStyle w:val="4"/>
+      <w:pStyle w:val="Ttulo3"/>
       <w:lvlText w:val="%1.%2.%3"/>
       <w:lvlJc w:val="left"/>
       <w:pPr>
         <w:ind w:left="720" w:hanging="720"/>
       </w:pPr>
     </w:lvl>
-    <w:lvl w:ilvl="3" w:tentative="0">
+    <w:lvl w:ilvl="3">
       <w:start w:val="1"/>
       <w:numFmt w:val="decimal"/>
-      <w:pStyle w:val="5"/>
+      <w:pStyle w:val="Ttulo4"/>
       <w:lvlText w:val="%1.%2.%3.%4"/>
       <w:lvlJc w:val="left"/>
       <w:pPr>
         <w:ind w:left="864" w:hanging="864"/>
       </w:pPr>
     </w:lvl>
-    <w:lvl w:ilvl="4" w:tentative="0">
+    <w:lvl w:ilvl="4">
       <w:start w:val="1"/>
       <w:numFmt w:val="decimal"/>
-      <w:pStyle w:val="6"/>
+      <w:pStyle w:val="Ttulo5"/>
       <w:lvlText w:val="%1.%2.%3.%4.%5"/>
       <w:lvlJc w:val="left"/>
       <w:pPr>
         <w:ind w:left="1008" w:hanging="1008"/>
       </w:pPr>
     </w:lvl>
-    <w:lvl w:ilvl="5" w:tentative="0">
+    <w:lvl w:ilvl="5">
       <w:start w:val="1"/>
       <w:numFmt w:val="decimal"/>
-      <w:pStyle w:val="7"/>
+      <w:pStyle w:val="Ttulo6"/>
       <w:lvlText w:val="%1.%2.%3.%4.%5.%6"/>
       <w:lvlJc w:val="left"/>
       <w:pPr>
         <w:ind w:left="1152" w:hanging="1152"/>
       </w:pPr>
     </w:lvl>
-    <w:lvl w:ilvl="6" w:tentative="0">
+    <w:lvl w:ilvl="6">
       <w:start w:val="1"/>
       <w:numFmt w:val="decimal"/>
-      <w:pStyle w:val="8"/>
+      <w:pStyle w:val="Ttulo7"/>
       <w:lvlText w:val="%1.%2.%3.%4.%5.%6.%7"/>
       <w:lvlJc w:val="left"/>
       <w:pPr>
         <w:ind w:left="1296" w:hanging="1296"/>
       </w:pPr>
     </w:lvl>
-    <w:lvl w:ilvl="7" w:tentative="0">
+    <w:lvl w:ilvl="7">
       <w:start w:val="1"/>
       <w:numFmt w:val="decimal"/>
-      <w:pStyle w:val="9"/>
+      <w:pStyle w:val="Ttulo8"/>
       <w:lvlText w:val="%1.%2.%3.%4.%5.%6.%7.%8"/>
       <w:lvlJc w:val="left"/>
       <w:pPr>
         <w:ind w:left="1440" w:hanging="1440"/>
       </w:pPr>
     </w:lvl>
-    <w:lvl w:ilvl="8" w:tentative="0">
+    <w:lvl w:ilvl="8">
       <w:start w:val="1"/>
       <w:numFmt w:val="decimal"/>
-      <w:pStyle w:val="10"/>
+      <w:pStyle w:val="Ttulo9"/>
       <w:lvlText w:val="%1.%2.%3.%4.%5.%6.%7.%8.%9"/>
       <w:lvlJc w:val="left"/>
       <w:pPr>
@@ -963,11 +1160,11 @@
       </w:pPr>
     </w:lvl>
   </w:abstractNum>
-  <w:abstractNum w:abstractNumId="1">
+  <w:abstractNum w:abstractNumId="1" w15:restartNumberingAfterBreak="0">
     <w:nsid w:val="36495DFD"/>
     <w:multiLevelType w:val="multilevel"/>
     <w:tmpl w:val="36495DFD"/>
-    <w:lvl w:ilvl="0" w:tentative="0">
+    <w:lvl w:ilvl="0">
       <w:start w:val="1"/>
       <w:numFmt w:val="bullet"/>
       <w:lvlText w:val=""/>
@@ -976,10 +1173,10 @@
         <w:ind w:left="720" w:hanging="360"/>
       </w:pPr>
       <w:rPr>
-        <w:rFonts w:hint="default" w:ascii="Symbol" w:hAnsi="Symbol"/>
-      </w:rPr>
-    </w:lvl>
-    <w:lvl w:ilvl="1" w:tentative="0">
+        <w:rFonts w:ascii="Symbol" w:hAnsi="Symbol" w:hint="default"/>
+      </w:rPr>
+    </w:lvl>
+    <w:lvl w:ilvl="1">
       <w:start w:val="1"/>
       <w:numFmt w:val="bullet"/>
       <w:lvlText w:val="o"/>
@@ -988,10 +1185,10 @@
         <w:ind w:left="1440" w:hanging="360"/>
       </w:pPr>
       <w:rPr>
-        <w:rFonts w:hint="default" w:ascii="Courier New" w:hAnsi="Courier New" w:cs="Courier New"/>
-      </w:rPr>
-    </w:lvl>
-    <w:lvl w:ilvl="2" w:tentative="0">
+        <w:rFonts w:ascii="Courier New" w:hAnsi="Courier New" w:cs="Courier New" w:hint="default"/>
+      </w:rPr>
+    </w:lvl>
+    <w:lvl w:ilvl="2">
       <w:start w:val="1"/>
       <w:numFmt w:val="bullet"/>
       <w:lvlText w:val=""/>
@@ -1000,10 +1197,10 @@
         <w:ind w:left="2160" w:hanging="360"/>
       </w:pPr>
       <w:rPr>
-        <w:rFonts w:hint="default" w:ascii="Wingdings" w:hAnsi="Wingdings"/>
-      </w:rPr>
-    </w:lvl>
-    <w:lvl w:ilvl="3" w:tentative="0">
+        <w:rFonts w:ascii="Wingdings" w:hAnsi="Wingdings" w:hint="default"/>
+      </w:rPr>
+    </w:lvl>
+    <w:lvl w:ilvl="3">
       <w:start w:val="1"/>
       <w:numFmt w:val="bullet"/>
       <w:lvlText w:val=""/>
@@ -1012,10 +1209,10 @@
         <w:ind w:left="2880" w:hanging="360"/>
       </w:pPr>
       <w:rPr>
-        <w:rFonts w:hint="default" w:ascii="Symbol" w:hAnsi="Symbol"/>
-      </w:rPr>
-    </w:lvl>
-    <w:lvl w:ilvl="4" w:tentative="0">
+        <w:rFonts w:ascii="Symbol" w:hAnsi="Symbol" w:hint="default"/>
+      </w:rPr>
+    </w:lvl>
+    <w:lvl w:ilvl="4">
       <w:start w:val="1"/>
       <w:numFmt w:val="bullet"/>
       <w:lvlText w:val="o"/>
@@ -1024,10 +1221,10 @@
         <w:ind w:left="3600" w:hanging="360"/>
       </w:pPr>
       <w:rPr>
-        <w:rFonts w:hint="default" w:ascii="Courier New" w:hAnsi="Courier New" w:cs="Courier New"/>
-      </w:rPr>
-    </w:lvl>
-    <w:lvl w:ilvl="5" w:tentative="0">
+        <w:rFonts w:ascii="Courier New" w:hAnsi="Courier New" w:cs="Courier New" w:hint="default"/>
+      </w:rPr>
+    </w:lvl>
+    <w:lvl w:ilvl="5">
       <w:start w:val="1"/>
       <w:numFmt w:val="bullet"/>
       <w:lvlText w:val=""/>
@@ -1036,10 +1233,10 @@
         <w:ind w:left="4320" w:hanging="360"/>
       </w:pPr>
       <w:rPr>
-        <w:rFonts w:hint="default" w:ascii="Wingdings" w:hAnsi="Wingdings"/>
-      </w:rPr>
-    </w:lvl>
-    <w:lvl w:ilvl="6" w:tentative="0">
+        <w:rFonts w:ascii="Wingdings" w:hAnsi="Wingdings" w:hint="default"/>
+      </w:rPr>
+    </w:lvl>
+    <w:lvl w:ilvl="6">
       <w:start w:val="1"/>
       <w:numFmt w:val="bullet"/>
       <w:lvlText w:val=""/>
@@ -1048,10 +1245,10 @@
         <w:ind w:left="5040" w:hanging="360"/>
       </w:pPr>
       <w:rPr>
-        <w:rFonts w:hint="default" w:ascii="Symbol" w:hAnsi="Symbol"/>
-      </w:rPr>
-    </w:lvl>
-    <w:lvl w:ilvl="7" w:tentative="0">
+        <w:rFonts w:ascii="Symbol" w:hAnsi="Symbol" w:hint="default"/>
+      </w:rPr>
+    </w:lvl>
+    <w:lvl w:ilvl="7">
       <w:start w:val="1"/>
       <w:numFmt w:val="bullet"/>
       <w:lvlText w:val="o"/>
@@ -1060,10 +1257,10 @@
         <w:ind w:left="5760" w:hanging="360"/>
       </w:pPr>
       <w:rPr>
-        <w:rFonts w:hint="default" w:ascii="Courier New" w:hAnsi="Courier New" w:cs="Courier New"/>
-      </w:rPr>
-    </w:lvl>
-    <w:lvl w:ilvl="8" w:tentative="0">
+        <w:rFonts w:ascii="Courier New" w:hAnsi="Courier New" w:cs="Courier New" w:hint="default"/>
+      </w:rPr>
+    </w:lvl>
+    <w:lvl w:ilvl="8">
       <w:start w:val="1"/>
       <w:numFmt w:val="bullet"/>
       <w:lvlText w:val=""/>
@@ -1072,15 +1269,15 @@
         <w:ind w:left="6480" w:hanging="360"/>
       </w:pPr>
       <w:rPr>
-        <w:rFonts w:hint="default" w:ascii="Wingdings" w:hAnsi="Wingdings"/>
+        <w:rFonts w:ascii="Wingdings" w:hAnsi="Wingdings" w:hint="default"/>
       </w:rPr>
     </w:lvl>
   </w:abstractNum>
-  <w:abstractNum w:abstractNumId="2">
+  <w:abstractNum w:abstractNumId="2" w15:restartNumberingAfterBreak="0">
     <w:nsid w:val="4C64635C"/>
     <w:multiLevelType w:val="multilevel"/>
     <w:tmpl w:val="4C64635C"/>
-    <w:lvl w:ilvl="0" w:tentative="0">
+    <w:lvl w:ilvl="0">
       <w:start w:val="1"/>
       <w:numFmt w:val="bullet"/>
       <w:lvlText w:val=""/>
@@ -1089,10 +1286,10 @@
         <w:ind w:left="720" w:hanging="360"/>
       </w:pPr>
       <w:rPr>
-        <w:rFonts w:hint="default" w:ascii="Wingdings" w:hAnsi="Wingdings"/>
-      </w:rPr>
-    </w:lvl>
-    <w:lvl w:ilvl="1" w:tentative="0">
+        <w:rFonts w:ascii="Wingdings" w:hAnsi="Wingdings" w:hint="default"/>
+      </w:rPr>
+    </w:lvl>
+    <w:lvl w:ilvl="1">
       <w:start w:val="1"/>
       <w:numFmt w:val="bullet"/>
       <w:lvlText w:val="o"/>
@@ -1101,10 +1298,10 @@
         <w:ind w:left="1440" w:hanging="360"/>
       </w:pPr>
       <w:rPr>
-        <w:rFonts w:hint="default" w:ascii="Courier New" w:hAnsi="Courier New" w:cs="Courier New"/>
-      </w:rPr>
-    </w:lvl>
-    <w:lvl w:ilvl="2" w:tentative="0">
+        <w:rFonts w:ascii="Courier New" w:hAnsi="Courier New" w:cs="Courier New" w:hint="default"/>
+      </w:rPr>
+    </w:lvl>
+    <w:lvl w:ilvl="2">
       <w:start w:val="1"/>
       <w:numFmt w:val="bullet"/>
       <w:lvlText w:val=""/>
@@ -1113,10 +1310,10 @@
         <w:ind w:left="2160" w:hanging="360"/>
       </w:pPr>
       <w:rPr>
-        <w:rFonts w:hint="default" w:ascii="Wingdings" w:hAnsi="Wingdings"/>
-      </w:rPr>
-    </w:lvl>
-    <w:lvl w:ilvl="3" w:tentative="0">
+        <w:rFonts w:ascii="Wingdings" w:hAnsi="Wingdings" w:hint="default"/>
+      </w:rPr>
+    </w:lvl>
+    <w:lvl w:ilvl="3">
       <w:start w:val="1"/>
       <w:numFmt w:val="bullet"/>
       <w:lvlText w:val=""/>
@@ -1125,10 +1322,10 @@
         <w:ind w:left="2880" w:hanging="360"/>
       </w:pPr>
       <w:rPr>
-        <w:rFonts w:hint="default" w:ascii="Symbol" w:hAnsi="Symbol"/>
-      </w:rPr>
-    </w:lvl>
-    <w:lvl w:ilvl="4" w:tentative="0">
+        <w:rFonts w:ascii="Symbol" w:hAnsi="Symbol" w:hint="default"/>
+      </w:rPr>
+    </w:lvl>
+    <w:lvl w:ilvl="4">
       <w:start w:val="1"/>
       <w:numFmt w:val="bullet"/>
       <w:lvlText w:val="o"/>
@@ -1137,10 +1334,10 @@
         <w:ind w:left="3600" w:hanging="360"/>
       </w:pPr>
       <w:rPr>
-        <w:rFonts w:hint="default" w:ascii="Courier New" w:hAnsi="Courier New" w:cs="Courier New"/>
-      </w:rPr>
-    </w:lvl>
-    <w:lvl w:ilvl="5" w:tentative="0">
+        <w:rFonts w:ascii="Courier New" w:hAnsi="Courier New" w:cs="Courier New" w:hint="default"/>
+      </w:rPr>
+    </w:lvl>
+    <w:lvl w:ilvl="5">
       <w:start w:val="1"/>
       <w:numFmt w:val="bullet"/>
       <w:lvlText w:val=""/>
@@ -1149,10 +1346,10 @@
         <w:ind w:left="4320" w:hanging="360"/>
       </w:pPr>
       <w:rPr>
-        <w:rFonts w:hint="default" w:ascii="Wingdings" w:hAnsi="Wingdings"/>
-      </w:rPr>
-    </w:lvl>
-    <w:lvl w:ilvl="6" w:tentative="0">
+        <w:rFonts w:ascii="Wingdings" w:hAnsi="Wingdings" w:hint="default"/>
+      </w:rPr>
+    </w:lvl>
+    <w:lvl w:ilvl="6">
       <w:start w:val="1"/>
       <w:numFmt w:val="bullet"/>
       <w:lvlText w:val=""/>
@@ -1161,10 +1358,10 @@
         <w:ind w:left="5040" w:hanging="360"/>
       </w:pPr>
       <w:rPr>
-        <w:rFonts w:hint="default" w:ascii="Symbol" w:hAnsi="Symbol"/>
-      </w:rPr>
-    </w:lvl>
-    <w:lvl w:ilvl="7" w:tentative="0">
+        <w:rFonts w:ascii="Symbol" w:hAnsi="Symbol" w:hint="default"/>
+      </w:rPr>
+    </w:lvl>
+    <w:lvl w:ilvl="7">
       <w:start w:val="1"/>
       <w:numFmt w:val="bullet"/>
       <w:lvlText w:val="o"/>
@@ -1173,10 +1370,10 @@
         <w:ind w:left="5760" w:hanging="360"/>
       </w:pPr>
       <w:rPr>
-        <w:rFonts w:hint="default" w:ascii="Courier New" w:hAnsi="Courier New" w:cs="Courier New"/>
-      </w:rPr>
-    </w:lvl>
-    <w:lvl w:ilvl="8" w:tentative="0">
+        <w:rFonts w:ascii="Courier New" w:hAnsi="Courier New" w:cs="Courier New" w:hint="default"/>
+      </w:rPr>
+    </w:lvl>
+    <w:lvl w:ilvl="8">
       <w:start w:val="1"/>
       <w:numFmt w:val="bullet"/>
       <w:lvlText w:val=""/>
@@ -1185,7 +1382,232 @@
         <w:ind w:left="6480" w:hanging="360"/>
       </w:pPr>
       <w:rPr>
-        <w:rFonts w:hint="default" w:ascii="Wingdings" w:hAnsi="Wingdings"/>
+        <w:rFonts w:ascii="Wingdings" w:hAnsi="Wingdings" w:hint="default"/>
+      </w:rPr>
+    </w:lvl>
+  </w:abstractNum>
+  <w:abstractNum w:abstractNumId="3" w15:restartNumberingAfterBreak="0">
+    <w:nsid w:val="62CF65EF"/>
+    <w:multiLevelType w:val="hybridMultilevel"/>
+    <w:tmpl w:val="AD9E2234"/>
+    <w:lvl w:ilvl="0" w:tplc="0C0A0001">
+      <w:start w:val="1"/>
+      <w:numFmt w:val="bullet"/>
+      <w:lvlText w:val=""/>
+      <w:lvlJc w:val="left"/>
+      <w:pPr>
+        <w:ind w:left="720" w:hanging="360"/>
+      </w:pPr>
+      <w:rPr>
+        <w:rFonts w:ascii="Symbol" w:hAnsi="Symbol" w:hint="default"/>
+      </w:rPr>
+    </w:lvl>
+    <w:lvl w:ilvl="1" w:tplc="0C0A0003" w:tentative="1">
+      <w:start w:val="1"/>
+      <w:numFmt w:val="bullet"/>
+      <w:lvlText w:val="o"/>
+      <w:lvlJc w:val="left"/>
+      <w:pPr>
+        <w:ind w:left="1440" w:hanging="360"/>
+      </w:pPr>
+      <w:rPr>
+        <w:rFonts w:ascii="Courier New" w:hAnsi="Courier New" w:cs="Courier New" w:hint="default"/>
+      </w:rPr>
+    </w:lvl>
+    <w:lvl w:ilvl="2" w:tplc="0C0A0005" w:tentative="1">
+      <w:start w:val="1"/>
+      <w:numFmt w:val="bullet"/>
+      <w:lvlText w:val=""/>
+      <w:lvlJc w:val="left"/>
+      <w:pPr>
+        <w:ind w:left="2160" w:hanging="360"/>
+      </w:pPr>
+      <w:rPr>
+        <w:rFonts w:ascii="Wingdings" w:hAnsi="Wingdings" w:hint="default"/>
+      </w:rPr>
+    </w:lvl>
+    <w:lvl w:ilvl="3" w:tplc="0C0A0001" w:tentative="1">
+      <w:start w:val="1"/>
+      <w:numFmt w:val="bullet"/>
+      <w:lvlText w:val=""/>
+      <w:lvlJc w:val="left"/>
+      <w:pPr>
+        <w:ind w:left="2880" w:hanging="360"/>
+      </w:pPr>
+      <w:rPr>
+        <w:rFonts w:ascii="Symbol" w:hAnsi="Symbol" w:hint="default"/>
+      </w:rPr>
+    </w:lvl>
+    <w:lvl w:ilvl="4" w:tplc="0C0A0003" w:tentative="1">
+      <w:start w:val="1"/>
+      <w:numFmt w:val="bullet"/>
+      <w:lvlText w:val="o"/>
+      <w:lvlJc w:val="left"/>
+      <w:pPr>
+        <w:ind w:left="3600" w:hanging="360"/>
+      </w:pPr>
+      <w:rPr>
+        <w:rFonts w:ascii="Courier New" w:hAnsi="Courier New" w:cs="Courier New" w:hint="default"/>
+      </w:rPr>
+    </w:lvl>
+    <w:lvl w:ilvl="5" w:tplc="0C0A0005" w:tentative="1">
+      <w:start w:val="1"/>
+      <w:numFmt w:val="bullet"/>
+      <w:lvlText w:val=""/>
+      <w:lvlJc w:val="left"/>
+      <w:pPr>
+        <w:ind w:left="4320" w:hanging="360"/>
+      </w:pPr>
+      <w:rPr>
+        <w:rFonts w:ascii="Wingdings" w:hAnsi="Wingdings" w:hint="default"/>
+      </w:rPr>
+    </w:lvl>
+    <w:lvl w:ilvl="6" w:tplc="0C0A0001" w:tentative="1">
+      <w:start w:val="1"/>
+      <w:numFmt w:val="bullet"/>
+      <w:lvlText w:val=""/>
+      <w:lvlJc w:val="left"/>
+      <w:pPr>
+        <w:ind w:left="5040" w:hanging="360"/>
+      </w:pPr>
+      <w:rPr>
+        <w:rFonts w:ascii="Symbol" w:hAnsi="Symbol" w:hint="default"/>
+      </w:rPr>
+    </w:lvl>
+    <w:lvl w:ilvl="7" w:tplc="0C0A0003" w:tentative="1">
+      <w:start w:val="1"/>
+      <w:numFmt w:val="bullet"/>
+      <w:lvlText w:val="o"/>
+      <w:lvlJc w:val="left"/>
+      <w:pPr>
+        <w:ind w:left="5760" w:hanging="360"/>
+      </w:pPr>
+      <w:rPr>
+        <w:rFonts w:ascii="Courier New" w:hAnsi="Courier New" w:cs="Courier New" w:hint="default"/>
+      </w:rPr>
+    </w:lvl>
+    <w:lvl w:ilvl="8" w:tplc="0C0A0005" w:tentative="1">
+      <w:start w:val="1"/>
+      <w:numFmt w:val="bullet"/>
+      <w:lvlText w:val=""/>
+      <w:lvlJc w:val="left"/>
+      <w:pPr>
+        <w:ind w:left="6480" w:hanging="360"/>
+      </w:pPr>
+      <w:rPr>
+        <w:rFonts w:ascii="Wingdings" w:hAnsi="Wingdings" w:hint="default"/>
+      </w:rPr>
+    </w:lvl>
+  </w:abstractNum>
+  <w:abstractNum w:abstractNumId="4" w15:restartNumberingAfterBreak="0">
+    <w:nsid w:val="756F6DE9"/>
+    <w:multiLevelType w:val="hybridMultilevel"/>
+    <w:tmpl w:val="ED404F8A"/>
+    <w:lvl w:ilvl="0" w:tplc="CFE89148">
+      <w:numFmt w:val="bullet"/>
+      <w:lvlText w:val="-"/>
+      <w:lvlJc w:val="left"/>
+      <w:pPr>
+        <w:ind w:left="792" w:hanging="360"/>
+      </w:pPr>
+      <w:rPr>
+        <w:rFonts w:ascii="Trebuchet MS" w:eastAsiaTheme="minorEastAsia" w:hAnsi="Trebuchet MS" w:cstheme="minorBidi" w:hint="default"/>
+      </w:rPr>
+    </w:lvl>
+    <w:lvl w:ilvl="1" w:tplc="0C0A0003" w:tentative="1">
+      <w:start w:val="1"/>
+      <w:numFmt w:val="bullet"/>
+      <w:lvlText w:val="o"/>
+      <w:lvlJc w:val="left"/>
+      <w:pPr>
+        <w:ind w:left="1512" w:hanging="360"/>
+      </w:pPr>
+      <w:rPr>
+        <w:rFonts w:ascii="Courier New" w:hAnsi="Courier New" w:cs="Courier New" w:hint="default"/>
+      </w:rPr>
+    </w:lvl>
+    <w:lvl w:ilvl="2" w:tplc="0C0A0005" w:tentative="1">
+      <w:start w:val="1"/>
+      <w:numFmt w:val="bullet"/>
+      <w:lvlText w:val=""/>
+      <w:lvlJc w:val="left"/>
+      <w:pPr>
+        <w:ind w:left="2232" w:hanging="360"/>
+      </w:pPr>
+      <w:rPr>
+        <w:rFonts w:ascii="Wingdings" w:hAnsi="Wingdings" w:hint="default"/>
+      </w:rPr>
+    </w:lvl>
+    <w:lvl w:ilvl="3" w:tplc="0C0A0001" w:tentative="1">
+      <w:start w:val="1"/>
+      <w:numFmt w:val="bullet"/>
+      <w:lvlText w:val=""/>
+      <w:lvlJc w:val="left"/>
+      <w:pPr>
+        <w:ind w:left="2952" w:hanging="360"/>
+      </w:pPr>
+      <w:rPr>
+        <w:rFonts w:ascii="Symbol" w:hAnsi="Symbol" w:hint="default"/>
+      </w:rPr>
+    </w:lvl>
+    <w:lvl w:ilvl="4" w:tplc="0C0A0003" w:tentative="1">
+      <w:start w:val="1"/>
+      <w:numFmt w:val="bullet"/>
+      <w:lvlText w:val="o"/>
+      <w:lvlJc w:val="left"/>
+      <w:pPr>
+        <w:ind w:left="3672" w:hanging="360"/>
+      </w:pPr>
+      <w:rPr>
+        <w:rFonts w:ascii="Courier New" w:hAnsi="Courier New" w:cs="Courier New" w:hint="default"/>
+      </w:rPr>
+    </w:lvl>
+    <w:lvl w:ilvl="5" w:tplc="0C0A0005" w:tentative="1">
+      <w:start w:val="1"/>
+      <w:numFmt w:val="bullet"/>
+      <w:lvlText w:val=""/>
+      <w:lvlJc w:val="left"/>
+      <w:pPr>
+        <w:ind w:left="4392" w:hanging="360"/>
+      </w:pPr>
+      <w:rPr>
+        <w:rFonts w:ascii="Wingdings" w:hAnsi="Wingdings" w:hint="default"/>
+      </w:rPr>
+    </w:lvl>
+    <w:lvl w:ilvl="6" w:tplc="0C0A0001" w:tentative="1">
+      <w:start w:val="1"/>
+      <w:numFmt w:val="bullet"/>
+      <w:lvlText w:val=""/>
+      <w:lvlJc w:val="left"/>
+      <w:pPr>
+        <w:ind w:left="5112" w:hanging="360"/>
+      </w:pPr>
+      <w:rPr>
+        <w:rFonts w:ascii="Symbol" w:hAnsi="Symbol" w:hint="default"/>
+      </w:rPr>
+    </w:lvl>
+    <w:lvl w:ilvl="7" w:tplc="0C0A0003" w:tentative="1">
+      <w:start w:val="1"/>
+      <w:numFmt w:val="bullet"/>
+      <w:lvlText w:val="o"/>
+      <w:lvlJc w:val="left"/>
+      <w:pPr>
+        <w:ind w:left="5832" w:hanging="360"/>
+      </w:pPr>
+      <w:rPr>
+        <w:rFonts w:ascii="Courier New" w:hAnsi="Courier New" w:cs="Courier New" w:hint="default"/>
+      </w:rPr>
+    </w:lvl>
+    <w:lvl w:ilvl="8" w:tplc="0C0A0005" w:tentative="1">
+      <w:start w:val="1"/>
+      <w:numFmt w:val="bullet"/>
+      <w:lvlText w:val=""/>
+      <w:lvlJc w:val="left"/>
+      <w:pPr>
+        <w:ind w:left="6552" w:hanging="360"/>
+      </w:pPr>
+      <w:rPr>
+        <w:rFonts w:ascii="Wingdings" w:hAnsi="Wingdings" w:hint="default"/>
       </w:rPr>
     </w:lvl>
   </w:abstractNum>
@@ -1198,330 +1620,457 @@
   <w:num w:numId="3">
     <w:abstractNumId w:val="2"/>
   </w:num>
+  <w:num w:numId="4">
+    <w:abstractNumId w:val="3"/>
+  </w:num>
+  <w:num w:numId="5">
+    <w:abstractNumId w:val="4"/>
+  </w:num>
 </w:numbering>
 </file>
 
 <file path=word/styles.xml><?xml version="1.0" encoding="utf-8"?>
-<w:styles xmlns:mc="http://schemas.openxmlformats.org/markup-compatibility/2006" xmlns:o="urn:schemas-microsoft-com:office:office" xmlns:r="http://schemas.openxmlformats.org/officeDocument/2006/relationships" xmlns:m="http://schemas.openxmlformats.org/officeDocument/2006/math" xmlns:v="urn:schemas-microsoft-com:vml" xmlns:w="http://schemas.openxmlformats.org/wordprocessingml/2006/main" xmlns:w14="http://schemas.microsoft.com/office/word/2010/wordml" xmlns:w10="urn:schemas-microsoft-com:office:word" xmlns:sl="http://schemas.openxmlformats.org/schemaLibrary/2006/main" xmlns:wpsCustomData="http://www.wps.cn/officeDocument/2013/wpsCustomData" mc:Ignorable="w14">
+<w:styles xmlns:mc="http://schemas.openxmlformats.org/markup-compatibility/2006" xmlns:r="http://schemas.openxmlformats.org/officeDocument/2006/relationships" xmlns:w="http://schemas.openxmlformats.org/wordprocessingml/2006/main" xmlns:w14="http://schemas.microsoft.com/office/word/2010/wordml" xmlns:w15="http://schemas.microsoft.com/office/word/2012/wordml" xmlns:w16cex="http://schemas.microsoft.com/office/word/2018/wordml/cex" xmlns:w16cid="http://schemas.microsoft.com/office/word/2016/wordml/cid" xmlns:w16="http://schemas.microsoft.com/office/word/2018/wordml" xmlns:w16sdtdh="http://schemas.microsoft.com/office/word/2020/wordml/sdtdatahash" xmlns:w16se="http://schemas.microsoft.com/office/word/2015/wordml/symex" mc:Ignorable="w14 w15 w16se w16cid w16 w16cex w16sdtdh">
   <w:docDefaults>
     <w:rPrDefault>
       <w:rPr>
-        <w:rFonts w:asciiTheme="minorHAnsi" w:hAnsiTheme="minorHAnsi" w:eastAsiaTheme="minorEastAsia" w:cstheme="minorBidi"/>
+        <w:rFonts w:asciiTheme="minorHAnsi" w:eastAsiaTheme="minorEastAsia" w:hAnsiTheme="minorHAnsi" w:cstheme="minorBidi"/>
+        <w:lang w:val="es-ES" w:eastAsia="es-ES" w:bidi="ar-SA"/>
       </w:rPr>
     </w:rPrDefault>
+    <w:pPrDefault>
+      <w:pPr>
+        <w:spacing w:after="160" w:line="259" w:lineRule="auto"/>
+      </w:pPr>
+    </w:pPrDefault>
   </w:docDefaults>
-  <w:latentStyles w:count="260" w:defQFormat="0" w:defUnhideWhenUsed="1" w:defSemiHidden="1" w:defUIPriority="99" w:defLockedState="0">
-    <w:lsdException w:qFormat="1" w:unhideWhenUsed="0" w:uiPriority="0" w:semiHidden="0" w:name="Normal"/>
-    <w:lsdException w:qFormat="1" w:unhideWhenUsed="0" w:uiPriority="9" w:semiHidden="0" w:name="heading 1"/>
-    <w:lsdException w:qFormat="1" w:uiPriority="9" w:semiHidden="0" w:name="heading 2"/>
-    <w:lsdException w:qFormat="1" w:uiPriority="9" w:name="heading 3"/>
-    <w:lsdException w:qFormat="1" w:uiPriority="9" w:name="heading 4"/>
-    <w:lsdException w:qFormat="1" w:uiPriority="9" w:name="heading 5"/>
-    <w:lsdException w:qFormat="1" w:uiPriority="9" w:name="heading 6"/>
-    <w:lsdException w:qFormat="1" w:uiPriority="9" w:name="heading 7"/>
-    <w:lsdException w:qFormat="1" w:uiPriority="9" w:name="heading 8"/>
-    <w:lsdException w:qFormat="1" w:uiPriority="9" w:name="heading 9"/>
-    <w:lsdException w:uiPriority="99" w:name="index 1"/>
-    <w:lsdException w:uiPriority="99" w:name="index 2"/>
-    <w:lsdException w:uiPriority="99" w:name="index 3"/>
-    <w:lsdException w:uiPriority="99" w:name="index 4"/>
-    <w:lsdException w:uiPriority="99" w:name="index 5"/>
-    <w:lsdException w:uiPriority="99" w:name="index 6"/>
-    <w:lsdException w:uiPriority="99" w:name="index 7"/>
-    <w:lsdException w:uiPriority="99" w:name="index 8"/>
-    <w:lsdException w:uiPriority="99" w:name="index 9"/>
-    <w:lsdException w:uiPriority="39" w:name="toc 1"/>
-    <w:lsdException w:uiPriority="39" w:name="toc 2"/>
-    <w:lsdException w:uiPriority="39" w:name="toc 3"/>
-    <w:lsdException w:uiPriority="39" w:name="toc 4"/>
-    <w:lsdException w:uiPriority="39" w:name="toc 5"/>
-    <w:lsdException w:uiPriority="39" w:name="toc 6"/>
-    <w:lsdException w:uiPriority="39" w:name="toc 7"/>
-    <w:lsdException w:uiPriority="39" w:name="toc 8"/>
-    <w:lsdException w:uiPriority="39" w:name="toc 9"/>
-    <w:lsdException w:uiPriority="99" w:name="Normal Indent"/>
-    <w:lsdException w:uiPriority="99" w:name="footnote text"/>
-    <w:lsdException w:uiPriority="99" w:name="annotation text"/>
-    <w:lsdException w:uiPriority="99" w:name="header"/>
-    <w:lsdException w:uiPriority="99" w:name="footer"/>
-    <w:lsdException w:uiPriority="99" w:name="index heading"/>
-    <w:lsdException w:qFormat="1" w:uiPriority="35" w:semiHidden="0" w:name="caption"/>
-    <w:lsdException w:uiPriority="99" w:name="table of figures"/>
-    <w:lsdException w:uiPriority="99" w:name="envelope address"/>
-    <w:lsdException w:uiPriority="99" w:name="envelope return"/>
-    <w:lsdException w:uiPriority="99" w:name="footnote reference"/>
-    <w:lsdException w:uiPriority="99" w:name="annotation reference"/>
-    <w:lsdException w:uiPriority="99" w:name="line number"/>
-    <w:lsdException w:uiPriority="99" w:name="page number"/>
-    <w:lsdException w:uiPriority="99" w:name="endnote reference"/>
-    <w:lsdException w:uiPriority="99" w:name="endnote text"/>
-    <w:lsdException w:uiPriority="99" w:name="table of authorities"/>
-    <w:lsdException w:uiPriority="99" w:name="macro"/>
-    <w:lsdException w:uiPriority="99" w:name="toa heading"/>
-    <w:lsdException w:uiPriority="99" w:name="List"/>
-    <w:lsdException w:uiPriority="99" w:name="List Bullet"/>
-    <w:lsdException w:uiPriority="99" w:name="List Number"/>
-    <w:lsdException w:uiPriority="99" w:name="List 2"/>
-    <w:lsdException w:uiPriority="99" w:name="List 3"/>
-    <w:lsdException w:uiPriority="99" w:name="List 4"/>
-    <w:lsdException w:uiPriority="99" w:name="List 5"/>
-    <w:lsdException w:uiPriority="99" w:name="List Bullet 2"/>
-    <w:lsdException w:uiPriority="99" w:name="List Bullet 3"/>
-    <w:lsdException w:uiPriority="99" w:name="List Bullet 4"/>
-    <w:lsdException w:uiPriority="99" w:name="List Bullet 5"/>
-    <w:lsdException w:uiPriority="99" w:name="List Number 2"/>
-    <w:lsdException w:uiPriority="99" w:name="List Number 3"/>
-    <w:lsdException w:uiPriority="99" w:name="List Number 4"/>
-    <w:lsdException w:uiPriority="99" w:name="List Number 5"/>
-    <w:lsdException w:qFormat="1" w:unhideWhenUsed="0" w:uiPriority="10" w:semiHidden="0" w:name="Title"/>
-    <w:lsdException w:uiPriority="99" w:name="Closing"/>
-    <w:lsdException w:uiPriority="99" w:name="Signature"/>
-    <w:lsdException w:uiPriority="1" w:name="Default Paragraph Font"/>
-    <w:lsdException w:uiPriority="99" w:name="Body Text"/>
-    <w:lsdException w:uiPriority="99" w:name="Body Text Indent"/>
-    <w:lsdException w:uiPriority="99" w:name="List Continue"/>
-    <w:lsdException w:uiPriority="99" w:name="List Continue 2"/>
-    <w:lsdException w:uiPriority="99" w:name="List Continue 3"/>
-    <w:lsdException w:uiPriority="99" w:name="List Continue 4"/>
-    <w:lsdException w:uiPriority="99" w:name="List Continue 5"/>
-    <w:lsdException w:uiPriority="99" w:name="Message Header"/>
-    <w:lsdException w:qFormat="1" w:unhideWhenUsed="0" w:uiPriority="11" w:semiHidden="0" w:name="Subtitle"/>
-    <w:lsdException w:uiPriority="99" w:name="Salutation"/>
-    <w:lsdException w:uiPriority="99" w:name="Date"/>
-    <w:lsdException w:uiPriority="99" w:name="Body Text First Indent"/>
-    <w:lsdException w:uiPriority="99" w:name="Body Text First Indent 2"/>
-    <w:lsdException w:uiPriority="99" w:name="Note Heading"/>
-    <w:lsdException w:uiPriority="99" w:name="Body Text 2"/>
-    <w:lsdException w:uiPriority="99" w:name="Body Text 3"/>
-    <w:lsdException w:uiPriority="99" w:name="Body Text Indent 2"/>
-    <w:lsdException w:uiPriority="99" w:name="Body Text Indent 3"/>
-    <w:lsdException w:uiPriority="99" w:name="Block Text"/>
-    <w:lsdException w:uiPriority="99" w:name="Hyperlink"/>
-    <w:lsdException w:uiPriority="99" w:name="FollowedHyperlink"/>
-    <w:lsdException w:qFormat="1" w:unhideWhenUsed="0" w:uiPriority="22" w:semiHidden="0" w:name="Strong"/>
-    <w:lsdException w:qFormat="1" w:unhideWhenUsed="0" w:uiPriority="20" w:semiHidden="0" w:name="Emphasis"/>
-    <w:lsdException w:uiPriority="99" w:name="Document Map"/>
-    <w:lsdException w:uiPriority="99" w:name="Plain Text"/>
-    <w:lsdException w:uiPriority="99" w:name="E-mail Signature"/>
-    <w:lsdException w:uiPriority="99" w:name="Normal (Web)"/>
-    <w:lsdException w:uiPriority="99" w:name="HTML Acronym"/>
-    <w:lsdException w:uiPriority="99" w:name="HTML Address"/>
-    <w:lsdException w:uiPriority="99" w:name="HTML Cite"/>
-    <w:lsdException w:uiPriority="99" w:name="HTML Code"/>
-    <w:lsdException w:uiPriority="99" w:name="HTML Definition"/>
-    <w:lsdException w:uiPriority="99" w:name="HTML Keyboard"/>
-    <w:lsdException w:uiPriority="99" w:name="HTML Preformatted"/>
-    <w:lsdException w:uiPriority="99" w:name="HTML Sample"/>
-    <w:lsdException w:uiPriority="99" w:name="HTML Typewriter"/>
-    <w:lsdException w:uiPriority="99" w:name="HTML Variable"/>
-    <w:lsdException w:uiPriority="99" w:name="Normal Table"/>
-    <w:lsdException w:uiPriority="99" w:name="annotation subject"/>
-    <w:lsdException w:uiPriority="99" w:name="Table Simple 1"/>
-    <w:lsdException w:uiPriority="99" w:name="Table Simple 2"/>
-    <w:lsdException w:uiPriority="99" w:name="Table Simple 3"/>
-    <w:lsdException w:uiPriority="99" w:name="Table Classic 1"/>
-    <w:lsdException w:uiPriority="99" w:name="Table Classic 2"/>
-    <w:lsdException w:uiPriority="99" w:name="Table Classic 3"/>
-    <w:lsdException w:uiPriority="99" w:name="Table Classic 4"/>
-    <w:lsdException w:uiPriority="99" w:name="Table Colorful 1"/>
-    <w:lsdException w:uiPriority="99" w:name="Table Colorful 2"/>
-    <w:lsdException w:uiPriority="99" w:name="Table Colorful 3"/>
-    <w:lsdException w:uiPriority="99" w:name="Table Columns 1"/>
-    <w:lsdException w:uiPriority="99" w:name="Table Columns 2"/>
-    <w:lsdException w:uiPriority="99" w:name="Table Columns 3"/>
-    <w:lsdException w:uiPriority="99" w:name="Table Columns 4"/>
-    <w:lsdException w:uiPriority="99" w:name="Table Columns 5"/>
-    <w:lsdException w:uiPriority="99" w:name="Table Grid 1"/>
-    <w:lsdException w:uiPriority="99" w:name="Table Grid 2"/>
-    <w:lsdException w:uiPriority="99" w:name="Table Grid 3"/>
-    <w:lsdException w:uiPriority="99" w:name="Table Grid 4"/>
-    <w:lsdException w:uiPriority="99" w:name="Table Grid 5"/>
-    <w:lsdException w:uiPriority="99" w:name="Table Grid 6"/>
-    <w:lsdException w:uiPriority="99" w:name="Table Grid 7"/>
-    <w:lsdException w:uiPriority="99" w:name="Table Grid 8"/>
-    <w:lsdException w:uiPriority="99" w:name="Table List 1"/>
-    <w:lsdException w:uiPriority="99" w:name="Table List 2"/>
-    <w:lsdException w:uiPriority="99" w:name="Table List 3"/>
-    <w:lsdException w:uiPriority="99" w:name="Table List 4"/>
-    <w:lsdException w:uiPriority="99" w:name="Table List 5"/>
-    <w:lsdException w:uiPriority="99" w:name="Table List 6"/>
-    <w:lsdException w:uiPriority="99" w:name="Table List 7"/>
-    <w:lsdException w:uiPriority="99" w:name="Table List 8"/>
-    <w:lsdException w:uiPriority="99" w:name="Table 3D effects 1"/>
-    <w:lsdException w:uiPriority="99" w:name="Table 3D effects 2"/>
-    <w:lsdException w:uiPriority="99" w:name="Table 3D effects 3"/>
-    <w:lsdException w:uiPriority="99" w:name="Table Contemporary"/>
-    <w:lsdException w:uiPriority="99" w:name="Table Elegant"/>
-    <w:lsdException w:uiPriority="99" w:name="Table Professional"/>
-    <w:lsdException w:uiPriority="99" w:name="Table Subtle 1"/>
-    <w:lsdException w:uiPriority="99" w:name="Table Subtle 2"/>
-    <w:lsdException w:uiPriority="99" w:name="Table Web 1"/>
-    <w:lsdException w:uiPriority="99" w:name="Table Web 2"/>
-    <w:lsdException w:uiPriority="99" w:name="Table Web 3"/>
-    <w:lsdException w:uiPriority="99" w:name="Balloon Text"/>
-    <w:lsdException w:unhideWhenUsed="0" w:uiPriority="39" w:semiHidden="0" w:name="Table Grid"/>
-    <w:lsdException w:uiPriority="99" w:name="Table Theme"/>
-    <w:lsdException w:qFormat="1" w:unhideWhenUsed="0" w:uiPriority="1" w:semiHidden="0" w:name="No Spacing"/>
-    <w:lsdException w:unhideWhenUsed="0" w:uiPriority="60" w:semiHidden="0" w:name="Light Shading"/>
-    <w:lsdException w:unhideWhenUsed="0" w:uiPriority="61" w:semiHidden="0" w:name="Light List"/>
-    <w:lsdException w:unhideWhenUsed="0" w:uiPriority="62" w:semiHidden="0" w:name="Light Grid"/>
-    <w:lsdException w:unhideWhenUsed="0" w:uiPriority="63" w:semiHidden="0" w:name="Medium Shading 1"/>
-    <w:lsdException w:unhideWhenUsed="0" w:uiPriority="64" w:semiHidden="0" w:name="Medium Shading 2"/>
-    <w:lsdException w:unhideWhenUsed="0" w:uiPriority="65" w:semiHidden="0" w:name="Medium List 1"/>
-    <w:lsdException w:unhideWhenUsed="0" w:uiPriority="66" w:semiHidden="0" w:name="Medium List 2"/>
-    <w:lsdException w:unhideWhenUsed="0" w:uiPriority="67" w:semiHidden="0" w:name="Medium Grid 1"/>
-    <w:lsdException w:unhideWhenUsed="0" w:uiPriority="68" w:semiHidden="0" w:name="Medium Grid 2"/>
-    <w:lsdException w:unhideWhenUsed="0" w:uiPriority="69" w:semiHidden="0" w:name="Medium Grid 3"/>
-    <w:lsdException w:unhideWhenUsed="0" w:uiPriority="70" w:semiHidden="0" w:name="Dark List"/>
-    <w:lsdException w:unhideWhenUsed="0" w:uiPriority="71" w:semiHidden="0" w:name="Colorful Shading"/>
-    <w:lsdException w:unhideWhenUsed="0" w:uiPriority="72" w:semiHidden="0" w:name="Colorful List"/>
-    <w:lsdException w:unhideWhenUsed="0" w:uiPriority="73" w:semiHidden="0" w:name="Colorful Grid"/>
-    <w:lsdException w:unhideWhenUsed="0" w:uiPriority="60" w:semiHidden="0" w:name="Light Shading Accent 1"/>
-    <w:lsdException w:unhideWhenUsed="0" w:uiPriority="61" w:semiHidden="0" w:name="Light List Accent 1"/>
-    <w:lsdException w:unhideWhenUsed="0" w:uiPriority="62" w:semiHidden="0" w:name="Light Grid Accent 1"/>
-    <w:lsdException w:unhideWhenUsed="0" w:uiPriority="63" w:semiHidden="0" w:name="Medium Shading 1 Accent 1"/>
-    <w:lsdException w:unhideWhenUsed="0" w:uiPriority="64" w:semiHidden="0" w:name="Medium Shading 2 Accent 1"/>
-    <w:lsdException w:unhideWhenUsed="0" w:uiPriority="65" w:semiHidden="0" w:name="Medium List 1 Accent 1"/>
-    <w:lsdException w:qFormat="1" w:unhideWhenUsed="0" w:uiPriority="34" w:semiHidden="0" w:name="List Paragraph"/>
-    <w:lsdException w:qFormat="1" w:unhideWhenUsed="0" w:uiPriority="29" w:semiHidden="0" w:name="Quote"/>
-    <w:lsdException w:qFormat="1" w:unhideWhenUsed="0" w:uiPriority="30" w:semiHidden="0" w:name="Intense Quote"/>
-    <w:lsdException w:unhideWhenUsed="0" w:uiPriority="66" w:semiHidden="0" w:name="Medium List 2 Accent 1"/>
-    <w:lsdException w:unhideWhenUsed="0" w:uiPriority="67" w:semiHidden="0" w:name="Medium Grid 1 Accent 1"/>
-    <w:lsdException w:unhideWhenUsed="0" w:uiPriority="68" w:semiHidden="0" w:name="Medium Grid 2 Accent 1"/>
-    <w:lsdException w:unhideWhenUsed="0" w:uiPriority="69" w:semiHidden="0" w:name="Medium Grid 3 Accent 1"/>
-    <w:lsdException w:unhideWhenUsed="0" w:uiPriority="70" w:semiHidden="0" w:name="Dark List Accent 1"/>
-    <w:lsdException w:unhideWhenUsed="0" w:uiPriority="71" w:semiHidden="0" w:name="Colorful Shading Accent 1"/>
-    <w:lsdException w:unhideWhenUsed="0" w:uiPriority="72" w:semiHidden="0" w:name="Colorful List Accent 1"/>
-    <w:lsdException w:unhideWhenUsed="0" w:uiPriority="73" w:semiHidden="0" w:name="Colorful Grid Accent 1"/>
-    <w:lsdException w:unhideWhenUsed="0" w:uiPriority="60" w:semiHidden="0" w:name="Light Shading Accent 2"/>
-    <w:lsdException w:unhideWhenUsed="0" w:uiPriority="61" w:semiHidden="0" w:name="Light List Accent 2"/>
-    <w:lsdException w:unhideWhenUsed="0" w:uiPriority="62" w:semiHidden="0" w:name="Light Grid Accent 2"/>
-    <w:lsdException w:unhideWhenUsed="0" w:uiPriority="63" w:semiHidden="0" w:name="Medium Shading 1 Accent 2"/>
-    <w:lsdException w:unhideWhenUsed="0" w:uiPriority="64" w:semiHidden="0" w:name="Medium Shading 2 Accent 2"/>
-    <w:lsdException w:unhideWhenUsed="0" w:uiPriority="65" w:semiHidden="0" w:name="Medium List 1 Accent 2"/>
-    <w:lsdException w:unhideWhenUsed="0" w:uiPriority="66" w:semiHidden="0" w:name="Medium List 2 Accent 2"/>
-    <w:lsdException w:unhideWhenUsed="0" w:uiPriority="67" w:semiHidden="0" w:name="Medium Grid 1 Accent 2"/>
-    <w:lsdException w:unhideWhenUsed="0" w:uiPriority="68" w:semiHidden="0" w:name="Medium Grid 2 Accent 2"/>
-    <w:lsdException w:unhideWhenUsed="0" w:uiPriority="69" w:semiHidden="0" w:name="Medium Grid 3 Accent 2"/>
-    <w:lsdException w:unhideWhenUsed="0" w:uiPriority="70" w:semiHidden="0" w:name="Dark List Accent 2"/>
-    <w:lsdException w:unhideWhenUsed="0" w:uiPriority="71" w:semiHidden="0" w:name="Colorful Shading Accent 2"/>
-    <w:lsdException w:unhideWhenUsed="0" w:uiPriority="72" w:semiHidden="0" w:name="Colorful List Accent 2"/>
-    <w:lsdException w:unhideWhenUsed="0" w:uiPriority="73" w:semiHidden="0" w:name="Colorful Grid Accent 2"/>
-    <w:lsdException w:unhideWhenUsed="0" w:uiPriority="60" w:semiHidden="0" w:name="Light Shading Accent 3"/>
-    <w:lsdException w:unhideWhenUsed="0" w:uiPriority="61" w:semiHidden="0" w:name="Light List Accent 3"/>
-    <w:lsdException w:unhideWhenUsed="0" w:uiPriority="62" w:semiHidden="0" w:name="Light Grid Accent 3"/>
-    <w:lsdException w:unhideWhenUsed="0" w:uiPriority="63" w:semiHidden="0" w:name="Medium Shading 1 Accent 3"/>
-    <w:lsdException w:unhideWhenUsed="0" w:uiPriority="64" w:semiHidden="0" w:name="Medium Shading 2 Accent 3"/>
-    <w:lsdException w:unhideWhenUsed="0" w:uiPriority="65" w:semiHidden="0" w:name="Medium List 1 Accent 3"/>
-    <w:lsdException w:unhideWhenUsed="0" w:uiPriority="66" w:semiHidden="0" w:name="Medium List 2 Accent 3"/>
-    <w:lsdException w:unhideWhenUsed="0" w:uiPriority="67" w:semiHidden="0" w:name="Medium Grid 1 Accent 3"/>
-    <w:lsdException w:unhideWhenUsed="0" w:uiPriority="68" w:semiHidden="0" w:name="Medium Grid 2 Accent 3"/>
-    <w:lsdException w:unhideWhenUsed="0" w:uiPriority="69" w:semiHidden="0" w:name="Medium Grid 3 Accent 3"/>
-    <w:lsdException w:unhideWhenUsed="0" w:uiPriority="70" w:semiHidden="0" w:name="Dark List Accent 3"/>
-    <w:lsdException w:unhideWhenUsed="0" w:uiPriority="71" w:semiHidden="0" w:name="Colorful Shading Accent 3"/>
-    <w:lsdException w:unhideWhenUsed="0" w:uiPriority="72" w:semiHidden="0" w:name="Colorful List Accent 3"/>
-    <w:lsdException w:unhideWhenUsed="0" w:uiPriority="73" w:semiHidden="0" w:name="Colorful Grid Accent 3"/>
-    <w:lsdException w:unhideWhenUsed="0" w:uiPriority="60" w:semiHidden="0" w:name="Light Shading Accent 4"/>
-    <w:lsdException w:unhideWhenUsed="0" w:uiPriority="61" w:semiHidden="0" w:name="Light List Accent 4"/>
-    <w:lsdException w:unhideWhenUsed="0" w:uiPriority="62" w:semiHidden="0" w:name="Light Grid Accent 4"/>
-    <w:lsdException w:unhideWhenUsed="0" w:uiPriority="63" w:semiHidden="0" w:name="Medium Shading 1 Accent 4"/>
-    <w:lsdException w:unhideWhenUsed="0" w:uiPriority="64" w:semiHidden="0" w:name="Medium Shading 2 Accent 4"/>
-    <w:lsdException w:unhideWhenUsed="0" w:uiPriority="65" w:semiHidden="0" w:name="Medium List 1 Accent 4"/>
-    <w:lsdException w:unhideWhenUsed="0" w:uiPriority="66" w:semiHidden="0" w:name="Medium List 2 Accent 4"/>
-    <w:lsdException w:unhideWhenUsed="0" w:uiPriority="67" w:semiHidden="0" w:name="Medium Grid 1 Accent 4"/>
-    <w:lsdException w:unhideWhenUsed="0" w:uiPriority="68" w:semiHidden="0" w:name="Medium Grid 2 Accent 4"/>
-    <w:lsdException w:unhideWhenUsed="0" w:uiPriority="69" w:semiHidden="0" w:name="Medium Grid 3 Accent 4"/>
-    <w:lsdException w:unhideWhenUsed="0" w:uiPriority="70" w:semiHidden="0" w:name="Dark List Accent 4"/>
-    <w:lsdException w:unhideWhenUsed="0" w:uiPriority="71" w:semiHidden="0" w:name="Colorful Shading Accent 4"/>
-    <w:lsdException w:unhideWhenUsed="0" w:uiPriority="72" w:semiHidden="0" w:name="Colorful List Accent 4"/>
-    <w:lsdException w:unhideWhenUsed="0" w:uiPriority="73" w:semiHidden="0" w:name="Colorful Grid Accent 4"/>
-    <w:lsdException w:unhideWhenUsed="0" w:uiPriority="60" w:semiHidden="0" w:name="Light Shading Accent 5"/>
-    <w:lsdException w:unhideWhenUsed="0" w:uiPriority="61" w:semiHidden="0" w:name="Light List Accent 5"/>
-    <w:lsdException w:unhideWhenUsed="0" w:uiPriority="62" w:semiHidden="0" w:name="Light Grid Accent 5"/>
-    <w:lsdException w:unhideWhenUsed="0" w:uiPriority="63" w:semiHidden="0" w:name="Medium Shading 1 Accent 5"/>
-    <w:lsdException w:unhideWhenUsed="0" w:uiPriority="64" w:semiHidden="0" w:name="Medium Shading 2 Accent 5"/>
-    <w:lsdException w:unhideWhenUsed="0" w:uiPriority="65" w:semiHidden="0" w:name="Medium List 1 Accent 5"/>
-    <w:lsdException w:unhideWhenUsed="0" w:uiPriority="66" w:semiHidden="0" w:name="Medium List 2 Accent 5"/>
-    <w:lsdException w:unhideWhenUsed="0" w:uiPriority="67" w:semiHidden="0" w:name="Medium Grid 1 Accent 5"/>
-    <w:lsdException w:unhideWhenUsed="0" w:uiPriority="68" w:semiHidden="0" w:name="Medium Grid 2 Accent 5"/>
-    <w:lsdException w:unhideWhenUsed="0" w:uiPriority="69" w:semiHidden="0" w:name="Medium Grid 3 Accent 5"/>
-    <w:lsdException w:unhideWhenUsed="0" w:uiPriority="70" w:semiHidden="0" w:name="Dark List Accent 5"/>
-    <w:lsdException w:unhideWhenUsed="0" w:uiPriority="71" w:semiHidden="0" w:name="Colorful Shading Accent 5"/>
-    <w:lsdException w:unhideWhenUsed="0" w:uiPriority="72" w:semiHidden="0" w:name="Colorful List Accent 5"/>
-    <w:lsdException w:unhideWhenUsed="0" w:uiPriority="73" w:semiHidden="0" w:name="Colorful Grid Accent 5"/>
-    <w:lsdException w:unhideWhenUsed="0" w:uiPriority="60" w:semiHidden="0" w:name="Light Shading Accent 6"/>
-    <w:lsdException w:unhideWhenUsed="0" w:uiPriority="61" w:semiHidden="0" w:name="Light List Accent 6"/>
-    <w:lsdException w:unhideWhenUsed="0" w:uiPriority="62" w:semiHidden="0" w:name="Light Grid Accent 6"/>
-    <w:lsdException w:unhideWhenUsed="0" w:uiPriority="63" w:semiHidden="0" w:name="Medium Shading 1 Accent 6"/>
-    <w:lsdException w:unhideWhenUsed="0" w:uiPriority="64" w:semiHidden="0" w:name="Medium Shading 2 Accent 6"/>
-    <w:lsdException w:unhideWhenUsed="0" w:uiPriority="65" w:semiHidden="0" w:name="Medium List 1 Accent 6"/>
-    <w:lsdException w:unhideWhenUsed="0" w:uiPriority="66" w:semiHidden="0" w:name="Medium List 2 Accent 6"/>
-    <w:lsdException w:unhideWhenUsed="0" w:uiPriority="67" w:semiHidden="0" w:name="Medium Grid 1 Accent 6"/>
-    <w:lsdException w:unhideWhenUsed="0" w:uiPriority="68" w:semiHidden="0" w:name="Medium Grid 2 Accent 6"/>
-    <w:lsdException w:unhideWhenUsed="0" w:uiPriority="69" w:semiHidden="0" w:name="Medium Grid 3 Accent 6"/>
-    <w:lsdException w:unhideWhenUsed="0" w:uiPriority="70" w:semiHidden="0" w:name="Dark List Accent 6"/>
-    <w:lsdException w:unhideWhenUsed="0" w:uiPriority="71" w:semiHidden="0" w:name="Colorful Shading Accent 6"/>
-    <w:lsdException w:unhideWhenUsed="0" w:uiPriority="72" w:semiHidden="0" w:name="Colorful List Accent 6"/>
-    <w:lsdException w:unhideWhenUsed="0" w:uiPriority="73" w:semiHidden="0" w:name="Colorful Grid Accent 6"/>
+  <w:latentStyles w:defLockedState="0" w:defUIPriority="99" w:defSemiHidden="0" w:defUnhideWhenUsed="0" w:defQFormat="0" w:count="376">
+    <w:lsdException w:name="Normal" w:uiPriority="0" w:qFormat="1"/>
+    <w:lsdException w:name="heading 1" w:uiPriority="9" w:qFormat="1"/>
+    <w:lsdException w:name="heading 2" w:uiPriority="9" w:unhideWhenUsed="1" w:qFormat="1"/>
+    <w:lsdException w:name="heading 3" w:semiHidden="1" w:uiPriority="9" w:unhideWhenUsed="1" w:qFormat="1"/>
+    <w:lsdException w:name="heading 4" w:semiHidden="1" w:uiPriority="9" w:unhideWhenUsed="1" w:qFormat="1"/>
+    <w:lsdException w:name="heading 5" w:semiHidden="1" w:uiPriority="9" w:unhideWhenUsed="1" w:qFormat="1"/>
+    <w:lsdException w:name="heading 6" w:semiHidden="1" w:uiPriority="9" w:unhideWhenUsed="1" w:qFormat="1"/>
+    <w:lsdException w:name="heading 7" w:semiHidden="1" w:uiPriority="9" w:unhideWhenUsed="1" w:qFormat="1"/>
+    <w:lsdException w:name="heading 8" w:semiHidden="1" w:uiPriority="9" w:unhideWhenUsed="1" w:qFormat="1"/>
+    <w:lsdException w:name="heading 9" w:semiHidden="1" w:uiPriority="9" w:unhideWhenUsed="1" w:qFormat="1"/>
+    <w:lsdException w:name="index 1" w:semiHidden="1" w:unhideWhenUsed="1"/>
+    <w:lsdException w:name="index 2" w:semiHidden="1" w:unhideWhenUsed="1"/>
+    <w:lsdException w:name="index 3" w:semiHidden="1" w:unhideWhenUsed="1"/>
+    <w:lsdException w:name="index 4" w:semiHidden="1" w:unhideWhenUsed="1"/>
+    <w:lsdException w:name="index 5" w:semiHidden="1" w:unhideWhenUsed="1"/>
+    <w:lsdException w:name="index 6" w:semiHidden="1" w:unhideWhenUsed="1"/>
+    <w:lsdException w:name="index 7" w:semiHidden="1" w:unhideWhenUsed="1"/>
+    <w:lsdException w:name="index 8" w:semiHidden="1" w:unhideWhenUsed="1"/>
+    <w:lsdException w:name="index 9" w:semiHidden="1" w:unhideWhenUsed="1"/>
+    <w:lsdException w:name="toc 1" w:semiHidden="1" w:uiPriority="39" w:unhideWhenUsed="1"/>
+    <w:lsdException w:name="toc 2" w:semiHidden="1" w:uiPriority="39" w:unhideWhenUsed="1"/>
+    <w:lsdException w:name="toc 3" w:semiHidden="1" w:uiPriority="39" w:unhideWhenUsed="1"/>
+    <w:lsdException w:name="toc 4" w:semiHidden="1" w:uiPriority="39" w:unhideWhenUsed="1"/>
+    <w:lsdException w:name="toc 5" w:semiHidden="1" w:uiPriority="39" w:unhideWhenUsed="1"/>
+    <w:lsdException w:name="toc 6" w:semiHidden="1" w:uiPriority="39" w:unhideWhenUsed="1"/>
+    <w:lsdException w:name="toc 7" w:semiHidden="1" w:uiPriority="39" w:unhideWhenUsed="1"/>
+    <w:lsdException w:name="toc 8" w:semiHidden="1" w:uiPriority="39" w:unhideWhenUsed="1"/>
+    <w:lsdException w:name="toc 9" w:semiHidden="1" w:uiPriority="39" w:unhideWhenUsed="1"/>
+    <w:lsdException w:name="Normal Indent" w:semiHidden="1" w:unhideWhenUsed="1"/>
+    <w:lsdException w:name="footnote text" w:semiHidden="1" w:unhideWhenUsed="1"/>
+    <w:lsdException w:name="annotation text" w:semiHidden="1" w:unhideWhenUsed="1"/>
+    <w:lsdException w:name="header" w:semiHidden="1" w:unhideWhenUsed="1"/>
+    <w:lsdException w:name="footer" w:semiHidden="1" w:unhideWhenUsed="1"/>
+    <w:lsdException w:name="index heading" w:semiHidden="1" w:unhideWhenUsed="1"/>
+    <w:lsdException w:name="caption" w:uiPriority="35" w:unhideWhenUsed="1" w:qFormat="1"/>
+    <w:lsdException w:name="table of figures" w:semiHidden="1" w:unhideWhenUsed="1"/>
+    <w:lsdException w:name="envelope address" w:semiHidden="1" w:unhideWhenUsed="1"/>
+    <w:lsdException w:name="envelope return" w:semiHidden="1" w:unhideWhenUsed="1"/>
+    <w:lsdException w:name="footnote reference" w:semiHidden="1" w:unhideWhenUsed="1"/>
+    <w:lsdException w:name="annotation reference" w:semiHidden="1" w:unhideWhenUsed="1"/>
+    <w:lsdException w:name="line number" w:semiHidden="1" w:unhideWhenUsed="1"/>
+    <w:lsdException w:name="page number" w:semiHidden="1" w:unhideWhenUsed="1"/>
+    <w:lsdException w:name="endnote reference" w:semiHidden="1" w:unhideWhenUsed="1"/>
+    <w:lsdException w:name="endnote text" w:semiHidden="1" w:unhideWhenUsed="1"/>
+    <w:lsdException w:name="table of authorities" w:semiHidden="1" w:unhideWhenUsed="1"/>
+    <w:lsdException w:name="macro" w:semiHidden="1" w:unhideWhenUsed="1"/>
+    <w:lsdException w:name="toa heading" w:semiHidden="1" w:unhideWhenUsed="1"/>
+    <w:lsdException w:name="List" w:semiHidden="1" w:unhideWhenUsed="1"/>
+    <w:lsdException w:name="List Bullet" w:semiHidden="1" w:unhideWhenUsed="1"/>
+    <w:lsdException w:name="List Number" w:semiHidden="1" w:unhideWhenUsed="1"/>
+    <w:lsdException w:name="List 2" w:semiHidden="1" w:unhideWhenUsed="1"/>
+    <w:lsdException w:name="List 3" w:semiHidden="1" w:unhideWhenUsed="1"/>
+    <w:lsdException w:name="List 4" w:semiHidden="1" w:unhideWhenUsed="1"/>
+    <w:lsdException w:name="List 5" w:semiHidden="1" w:unhideWhenUsed="1"/>
+    <w:lsdException w:name="List Bullet 2" w:semiHidden="1" w:unhideWhenUsed="1"/>
+    <w:lsdException w:name="List Bullet 3" w:semiHidden="1" w:unhideWhenUsed="1"/>
+    <w:lsdException w:name="List Bullet 4" w:semiHidden="1" w:unhideWhenUsed="1"/>
+    <w:lsdException w:name="List Bullet 5" w:semiHidden="1" w:unhideWhenUsed="1"/>
+    <w:lsdException w:name="List Number 2" w:semiHidden="1" w:unhideWhenUsed="1"/>
+    <w:lsdException w:name="List Number 3" w:semiHidden="1" w:unhideWhenUsed="1"/>
+    <w:lsdException w:name="List Number 4" w:semiHidden="1" w:unhideWhenUsed="1"/>
+    <w:lsdException w:name="List Number 5" w:semiHidden="1" w:unhideWhenUsed="1"/>
+    <w:lsdException w:name="Title" w:uiPriority="10" w:qFormat="1"/>
+    <w:lsdException w:name="Closing" w:semiHidden="1" w:unhideWhenUsed="1"/>
+    <w:lsdException w:name="Signature" w:semiHidden="1" w:unhideWhenUsed="1"/>
+    <w:lsdException w:name="Default Paragraph Font" w:semiHidden="1" w:uiPriority="1" w:unhideWhenUsed="1"/>
+    <w:lsdException w:name="Body Text" w:semiHidden="1" w:unhideWhenUsed="1"/>
+    <w:lsdException w:name="Body Text Indent" w:semiHidden="1" w:unhideWhenUsed="1"/>
+    <w:lsdException w:name="List Continue" w:semiHidden="1" w:unhideWhenUsed="1"/>
+    <w:lsdException w:name="List Continue 2" w:semiHidden="1" w:unhideWhenUsed="1"/>
+    <w:lsdException w:name="List Continue 3" w:semiHidden="1" w:unhideWhenUsed="1"/>
+    <w:lsdException w:name="List Continue 4" w:semiHidden="1" w:unhideWhenUsed="1"/>
+    <w:lsdException w:name="List Continue 5" w:semiHidden="1" w:unhideWhenUsed="1"/>
+    <w:lsdException w:name="Message Header" w:semiHidden="1" w:unhideWhenUsed="1"/>
+    <w:lsdException w:name="Subtitle" w:uiPriority="11" w:qFormat="1"/>
+    <w:lsdException w:name="Salutation" w:semiHidden="1" w:unhideWhenUsed="1"/>
+    <w:lsdException w:name="Date" w:semiHidden="1" w:unhideWhenUsed="1"/>
+    <w:lsdException w:name="Body Text First Indent" w:semiHidden="1" w:unhideWhenUsed="1"/>
+    <w:lsdException w:name="Body Text First Indent 2" w:semiHidden="1" w:unhideWhenUsed="1"/>
+    <w:lsdException w:name="Note Heading" w:semiHidden="1" w:unhideWhenUsed="1"/>
+    <w:lsdException w:name="Body Text 2" w:semiHidden="1" w:unhideWhenUsed="1"/>
+    <w:lsdException w:name="Body Text 3" w:semiHidden="1" w:unhideWhenUsed="1"/>
+    <w:lsdException w:name="Body Text Indent 2" w:semiHidden="1" w:unhideWhenUsed="1"/>
+    <w:lsdException w:name="Body Text Indent 3" w:semiHidden="1" w:unhideWhenUsed="1"/>
+    <w:lsdException w:name="Block Text" w:semiHidden="1" w:unhideWhenUsed="1"/>
+    <w:lsdException w:name="Hyperlink" w:semiHidden="1" w:unhideWhenUsed="1"/>
+    <w:lsdException w:name="FollowedHyperlink" w:semiHidden="1" w:unhideWhenUsed="1"/>
+    <w:lsdException w:name="Strong" w:uiPriority="22" w:qFormat="1"/>
+    <w:lsdException w:name="Emphasis" w:uiPriority="20" w:qFormat="1"/>
+    <w:lsdException w:name="Document Map" w:semiHidden="1" w:unhideWhenUsed="1"/>
+    <w:lsdException w:name="Plain Text" w:semiHidden="1" w:unhideWhenUsed="1"/>
+    <w:lsdException w:name="E-mail Signature" w:semiHidden="1" w:unhideWhenUsed="1"/>
+    <w:lsdException w:name="HTML Top of Form" w:semiHidden="1" w:unhideWhenUsed="1"/>
+    <w:lsdException w:name="HTML Bottom of Form" w:semiHidden="1" w:unhideWhenUsed="1"/>
+    <w:lsdException w:name="Normal (Web)" w:semiHidden="1" w:unhideWhenUsed="1"/>
+    <w:lsdException w:name="HTML Acronym" w:semiHidden="1" w:unhideWhenUsed="1"/>
+    <w:lsdException w:name="HTML Address" w:semiHidden="1" w:unhideWhenUsed="1"/>
+    <w:lsdException w:name="HTML Cite" w:semiHidden="1" w:unhideWhenUsed="1"/>
+    <w:lsdException w:name="HTML Code" w:semiHidden="1" w:unhideWhenUsed="1"/>
+    <w:lsdException w:name="HTML Definition" w:semiHidden="1" w:unhideWhenUsed="1"/>
+    <w:lsdException w:name="HTML Keyboard" w:semiHidden="1" w:unhideWhenUsed="1"/>
+    <w:lsdException w:name="HTML Preformatted" w:semiHidden="1" w:unhideWhenUsed="1"/>
+    <w:lsdException w:name="HTML Sample" w:semiHidden="1" w:unhideWhenUsed="1"/>
+    <w:lsdException w:name="HTML Typewriter" w:semiHidden="1" w:unhideWhenUsed="1"/>
+    <w:lsdException w:name="HTML Variable" w:semiHidden="1" w:unhideWhenUsed="1"/>
+    <w:lsdException w:name="Normal Table" w:semiHidden="1" w:unhideWhenUsed="1"/>
+    <w:lsdException w:name="annotation subject" w:semiHidden="1" w:unhideWhenUsed="1"/>
+    <w:lsdException w:name="No List" w:semiHidden="1" w:unhideWhenUsed="1"/>
+    <w:lsdException w:name="Outline List 1" w:semiHidden="1" w:unhideWhenUsed="1"/>
+    <w:lsdException w:name="Outline List 2" w:semiHidden="1" w:unhideWhenUsed="1"/>
+    <w:lsdException w:name="Outline List 3" w:semiHidden="1" w:unhideWhenUsed="1"/>
+    <w:lsdException w:name="Table Simple 1" w:semiHidden="1" w:unhideWhenUsed="1"/>
+    <w:lsdException w:name="Table Simple 2" w:semiHidden="1" w:unhideWhenUsed="1"/>
+    <w:lsdException w:name="Table Simple 3" w:semiHidden="1" w:unhideWhenUsed="1"/>
+    <w:lsdException w:name="Table Classic 1" w:semiHidden="1" w:unhideWhenUsed="1"/>
+    <w:lsdException w:name="Table Classic 2" w:semiHidden="1" w:unhideWhenUsed="1"/>
+    <w:lsdException w:name="Table Classic 3" w:semiHidden="1" w:unhideWhenUsed="1"/>
+    <w:lsdException w:name="Table Classic 4" w:semiHidden="1" w:unhideWhenUsed="1"/>
+    <w:lsdException w:name="Table Colorful 1" w:semiHidden="1" w:unhideWhenUsed="1"/>
+    <w:lsdException w:name="Table Colorful 2" w:semiHidden="1" w:unhideWhenUsed="1"/>
+    <w:lsdException w:name="Table Colorful 3" w:semiHidden="1" w:unhideWhenUsed="1"/>
+    <w:lsdException w:name="Table Columns 1" w:semiHidden="1" w:unhideWhenUsed="1"/>
+    <w:lsdException w:name="Table Columns 2" w:semiHidden="1" w:unhideWhenUsed="1"/>
+    <w:lsdException w:name="Table Columns 3" w:semiHidden="1" w:unhideWhenUsed="1"/>
+    <w:lsdException w:name="Table Columns 4" w:semiHidden="1" w:unhideWhenUsed="1"/>
+    <w:lsdException w:name="Table Columns 5" w:semiHidden="1" w:unhideWhenUsed="1"/>
+    <w:lsdException w:name="Table Grid 1" w:semiHidden="1" w:unhideWhenUsed="1"/>
+    <w:lsdException w:name="Table Grid 2" w:semiHidden="1" w:unhideWhenUsed="1"/>
+    <w:lsdException w:name="Table Grid 3" w:semiHidden="1" w:unhideWhenUsed="1"/>
+    <w:lsdException w:name="Table Grid 4" w:semiHidden="1" w:unhideWhenUsed="1"/>
+    <w:lsdException w:name="Table Grid 5" w:semiHidden="1" w:unhideWhenUsed="1"/>
+    <w:lsdException w:name="Table Grid 6" w:semiHidden="1" w:unhideWhenUsed="1"/>
+    <w:lsdException w:name="Table Grid 7" w:semiHidden="1" w:unhideWhenUsed="1"/>
+    <w:lsdException w:name="Table Grid 8" w:semiHidden="1" w:unhideWhenUsed="1"/>
+    <w:lsdException w:name="Table List 1" w:semiHidden="1" w:unhideWhenUsed="1"/>
+    <w:lsdException w:name="Table List 2" w:semiHidden="1" w:unhideWhenUsed="1"/>
+    <w:lsdException w:name="Table List 3" w:semiHidden="1" w:unhideWhenUsed="1"/>
+    <w:lsdException w:name="Table List 4" w:semiHidden="1" w:unhideWhenUsed="1"/>
+    <w:lsdException w:name="Table List 5" w:semiHidden="1" w:unhideWhenUsed="1"/>
+    <w:lsdException w:name="Table List 6" w:semiHidden="1" w:unhideWhenUsed="1"/>
+    <w:lsdException w:name="Table List 7" w:semiHidden="1" w:unhideWhenUsed="1"/>
+    <w:lsdException w:name="Table List 8" w:semiHidden="1" w:unhideWhenUsed="1"/>
+    <w:lsdException w:name="Table 3D effects 1" w:semiHidden="1" w:unhideWhenUsed="1"/>
+    <w:lsdException w:name="Table 3D effects 2" w:semiHidden="1" w:unhideWhenUsed="1"/>
+    <w:lsdException w:name="Table 3D effects 3" w:semiHidden="1" w:unhideWhenUsed="1"/>
+    <w:lsdException w:name="Table Contemporary" w:semiHidden="1" w:unhideWhenUsed="1"/>
+    <w:lsdException w:name="Table Elegant" w:semiHidden="1" w:unhideWhenUsed="1"/>
+    <w:lsdException w:name="Table Professional" w:semiHidden="1" w:unhideWhenUsed="1"/>
+    <w:lsdException w:name="Table Subtle 1" w:semiHidden="1" w:unhideWhenUsed="1"/>
+    <w:lsdException w:name="Table Subtle 2" w:semiHidden="1" w:unhideWhenUsed="1"/>
+    <w:lsdException w:name="Table Web 1" w:semiHidden="1" w:unhideWhenUsed="1"/>
+    <w:lsdException w:name="Table Web 2" w:semiHidden="1" w:unhideWhenUsed="1"/>
+    <w:lsdException w:name="Table Web 3" w:semiHidden="1" w:unhideWhenUsed="1"/>
+    <w:lsdException w:name="Balloon Text" w:semiHidden="1" w:unhideWhenUsed="1"/>
+    <w:lsdException w:name="Table Grid" w:uiPriority="39"/>
+    <w:lsdException w:name="Table Theme" w:semiHidden="1" w:unhideWhenUsed="1"/>
+    <w:lsdException w:name="Placeholder Text" w:semiHidden="1"/>
+    <w:lsdException w:name="No Spacing" w:uiPriority="1" w:qFormat="1"/>
+    <w:lsdException w:name="Light Shading" w:uiPriority="60"/>
+    <w:lsdException w:name="Light List" w:uiPriority="61"/>
+    <w:lsdException w:name="Light Grid" w:uiPriority="62"/>
+    <w:lsdException w:name="Medium Shading 1" w:uiPriority="63"/>
+    <w:lsdException w:name="Medium Shading 2" w:uiPriority="64"/>
+    <w:lsdException w:name="Medium List 1" w:uiPriority="65"/>
+    <w:lsdException w:name="Medium List 2" w:uiPriority="66"/>
+    <w:lsdException w:name="Medium Grid 1" w:uiPriority="67"/>
+    <w:lsdException w:name="Medium Grid 2" w:uiPriority="68"/>
+    <w:lsdException w:name="Medium Grid 3" w:uiPriority="69"/>
+    <w:lsdException w:name="Dark List" w:uiPriority="70"/>
+    <w:lsdException w:name="Colorful Shading" w:uiPriority="71"/>
+    <w:lsdException w:name="Colorful List" w:uiPriority="72"/>
+    <w:lsdException w:name="Colorful Grid" w:uiPriority="73"/>
+    <w:lsdException w:name="Light Shading Accent 1" w:uiPriority="60"/>
+    <w:lsdException w:name="Light List Accent 1" w:uiPriority="61"/>
+    <w:lsdException w:name="Light Grid Accent 1" w:uiPriority="62"/>
+    <w:lsdException w:name="Medium Shading 1 Accent 1" w:uiPriority="63"/>
+    <w:lsdException w:name="Medium Shading 2 Accent 1" w:uiPriority="64"/>
+    <w:lsdException w:name="Medium List 1 Accent 1" w:uiPriority="65"/>
+    <w:lsdException w:name="Revision" w:semiHidden="1"/>
+    <w:lsdException w:name="List Paragraph" w:uiPriority="34" w:qFormat="1"/>
+    <w:lsdException w:name="Quote" w:uiPriority="29" w:qFormat="1"/>
+    <w:lsdException w:name="Intense Quote" w:uiPriority="30" w:qFormat="1"/>
+    <w:lsdException w:name="Medium List 2 Accent 1" w:uiPriority="66"/>
+    <w:lsdException w:name="Medium Grid 1 Accent 1" w:uiPriority="67"/>
+    <w:lsdException w:name="Medium Grid 2 Accent 1" w:uiPriority="68"/>
+    <w:lsdException w:name="Medium Grid 3 Accent 1" w:uiPriority="69"/>
+    <w:lsdException w:name="Dark List Accent 1" w:uiPriority="70"/>
+    <w:lsdException w:name="Colorful Shading Accent 1" w:uiPriority="71"/>
+    <w:lsdException w:name="Colorful List Accent 1" w:uiPriority="72"/>
+    <w:lsdException w:name="Colorful Grid Accent 1" w:uiPriority="73"/>
+    <w:lsdException w:name="Light Shading Accent 2" w:uiPriority="60"/>
+    <w:lsdException w:name="Light List Accent 2" w:uiPriority="61"/>
+    <w:lsdException w:name="Light Grid Accent 2" w:uiPriority="62"/>
+    <w:lsdException w:name="Medium Shading 1 Accent 2" w:uiPriority="63"/>
+    <w:lsdException w:name="Medium Shading 2 Accent 2" w:uiPriority="64"/>
+    <w:lsdException w:name="Medium List 1 Accent 2" w:uiPriority="65"/>
+    <w:lsdException w:name="Medium List 2 Accent 2" w:uiPriority="66"/>
+    <w:lsdException w:name="Medium Grid 1 Accent 2" w:uiPriority="67"/>
+    <w:lsdException w:name="Medium Grid 2 Accent 2" w:uiPriority="68"/>
+    <w:lsdException w:name="Medium Grid 3 Accent 2" w:uiPriority="69"/>
+    <w:lsdException w:name="Dark List Accent 2" w:uiPriority="70"/>
+    <w:lsdException w:name="Colorful Shading Accent 2" w:uiPriority="71"/>
+    <w:lsdException w:name="Colorful List Accent 2" w:uiPriority="72"/>
+    <w:lsdException w:name="Colorful Grid Accent 2" w:uiPriority="73"/>
+    <w:lsdException w:name="Light Shading Accent 3" w:uiPriority="60"/>
+    <w:lsdException w:name="Light List Accent 3" w:uiPriority="61"/>
+    <w:lsdException w:name="Light Grid Accent 3" w:uiPriority="62"/>
+    <w:lsdException w:name="Medium Shading 1 Accent 3" w:uiPriority="63"/>
+    <w:lsdException w:name="Medium Shading 2 Accent 3" w:uiPriority="64"/>
+    <w:lsdException w:name="Medium List 1 Accent 3" w:uiPriority="65"/>
+    <w:lsdException w:name="Medium List 2 Accent 3" w:uiPriority="66"/>
+    <w:lsdException w:name="Medium Grid 1 Accent 3" w:uiPriority="67"/>
+    <w:lsdException w:name="Medium Grid 2 Accent 3" w:uiPriority="68"/>
+    <w:lsdException w:name="Medium Grid 3 Accent 3" w:uiPriority="69"/>
+    <w:lsdException w:name="Dark List Accent 3" w:uiPriority="70"/>
+    <w:lsdException w:name="Colorful Shading Accent 3" w:uiPriority="71"/>
+    <w:lsdException w:name="Colorful List Accent 3" w:uiPriority="72"/>
+    <w:lsdException w:name="Colorful Grid Accent 3" w:uiPriority="73"/>
+    <w:lsdException w:name="Light Shading Accent 4" w:uiPriority="60"/>
+    <w:lsdException w:name="Light List Accent 4" w:uiPriority="61"/>
+    <w:lsdException w:name="Light Grid Accent 4" w:uiPriority="62"/>
+    <w:lsdException w:name="Medium Shading 1 Accent 4" w:uiPriority="63"/>
+    <w:lsdException w:name="Medium Shading 2 Accent 4" w:uiPriority="64"/>
+    <w:lsdException w:name="Medium List 1 Accent 4" w:uiPriority="65"/>
+    <w:lsdException w:name="Medium List 2 Accent 4" w:uiPriority="66"/>
+    <w:lsdException w:name="Medium Grid 1 Accent 4" w:uiPriority="67"/>
+    <w:lsdException w:name="Medium Grid 2 Accent 4" w:uiPriority="68"/>
+    <w:lsdException w:name="Medium Grid 3 Accent 4" w:uiPriority="69"/>
+    <w:lsdException w:name="Dark List Accent 4" w:uiPriority="70"/>
+    <w:lsdException w:name="Colorful Shading Accent 4" w:uiPriority="71"/>
+    <w:lsdException w:name="Colorful List Accent 4" w:uiPriority="72"/>
+    <w:lsdException w:name="Colorful Grid Accent 4" w:uiPriority="73"/>
+    <w:lsdException w:name="Light Shading Accent 5" w:uiPriority="60"/>
+    <w:lsdException w:name="Light List Accent 5" w:uiPriority="61"/>
+    <w:lsdException w:name="Light Grid Accent 5" w:uiPriority="62"/>
+    <w:lsdException w:name="Medium Shading 1 Accent 5" w:uiPriority="63"/>
+    <w:lsdException w:name="Medium Shading 2 Accent 5" w:uiPriority="64"/>
+    <w:lsdException w:name="Medium List 1 Accent 5" w:uiPriority="65"/>
+    <w:lsdException w:name="Medium List 2 Accent 5" w:uiPriority="66"/>
+    <w:lsdException w:name="Medium Grid 1 Accent 5" w:uiPriority="67"/>
+    <w:lsdException w:name="Medium Grid 2 Accent 5" w:uiPriority="68"/>
+    <w:lsdException w:name="Medium Grid 3 Accent 5" w:uiPriority="69"/>
+    <w:lsdException w:name="Dark List Accent 5" w:uiPriority="70"/>
+    <w:lsdException w:name="Colorful Shading Accent 5" w:uiPriority="71"/>
+    <w:lsdException w:name="Colorful List Accent 5" w:uiPriority="72"/>
+    <w:lsdException w:name="Colorful Grid Accent 5" w:uiPriority="73"/>
+    <w:lsdException w:name="Light Shading Accent 6" w:uiPriority="60"/>
+    <w:lsdException w:name="Light List Accent 6" w:uiPriority="61"/>
+    <w:lsdException w:name="Light Grid Accent 6" w:uiPriority="62"/>
+    <w:lsdException w:name="Medium Shading 1 Accent 6" w:uiPriority="63"/>
+    <w:lsdException w:name="Medium Shading 2 Accent 6" w:uiPriority="64"/>
+    <w:lsdException w:name="Medium List 1 Accent 6" w:uiPriority="65"/>
+    <w:lsdException w:name="Medium List 2 Accent 6" w:uiPriority="66"/>
+    <w:lsdException w:name="Medium Grid 1 Accent 6" w:uiPriority="67"/>
+    <w:lsdException w:name="Medium Grid 2 Accent 6" w:uiPriority="68"/>
+    <w:lsdException w:name="Medium Grid 3 Accent 6" w:uiPriority="69"/>
+    <w:lsdException w:name="Dark List Accent 6" w:uiPriority="70"/>
+    <w:lsdException w:name="Colorful Shading Accent 6" w:uiPriority="71"/>
+    <w:lsdException w:name="Colorful List Accent 6" w:uiPriority="72"/>
+    <w:lsdException w:name="Colorful Grid Accent 6" w:uiPriority="73"/>
+    <w:lsdException w:name="Subtle Emphasis" w:uiPriority="19" w:qFormat="1"/>
+    <w:lsdException w:name="Intense Emphasis" w:uiPriority="21" w:qFormat="1"/>
+    <w:lsdException w:name="Subtle Reference" w:uiPriority="31" w:qFormat="1"/>
+    <w:lsdException w:name="Intense Reference" w:uiPriority="32" w:qFormat="1"/>
+    <w:lsdException w:name="Book Title" w:uiPriority="33" w:qFormat="1"/>
+    <w:lsdException w:name="Bibliography" w:semiHidden="1" w:uiPriority="37" w:unhideWhenUsed="1"/>
+    <w:lsdException w:name="TOC Heading" w:semiHidden="1" w:uiPriority="39" w:unhideWhenUsed="1" w:qFormat="1"/>
+    <w:lsdException w:name="Plain Table 1" w:uiPriority="41"/>
+    <w:lsdException w:name="Plain Table 2" w:uiPriority="42"/>
+    <w:lsdException w:name="Plain Table 3" w:uiPriority="43"/>
+    <w:lsdException w:name="Plain Table 4" w:uiPriority="44"/>
+    <w:lsdException w:name="Plain Table 5" w:uiPriority="45"/>
+    <w:lsdException w:name="Grid Table Light" w:uiPriority="40"/>
+    <w:lsdException w:name="Grid Table 1 Light" w:uiPriority="46"/>
+    <w:lsdException w:name="Grid Table 2" w:uiPriority="47"/>
+    <w:lsdException w:name="Grid Table 3" w:uiPriority="48"/>
+    <w:lsdException w:name="Grid Table 4" w:uiPriority="49"/>
+    <w:lsdException w:name="Grid Table 5 Dark" w:uiPriority="50"/>
+    <w:lsdException w:name="Grid Table 6 Colorful" w:uiPriority="51"/>
+    <w:lsdException w:name="Grid Table 7 Colorful" w:uiPriority="52"/>
+    <w:lsdException w:name="Grid Table 1 Light Accent 1" w:uiPriority="46"/>
+    <w:lsdException w:name="Grid Table 2 Accent 1" w:uiPriority="47"/>
+    <w:lsdException w:name="Grid Table 3 Accent 1" w:uiPriority="48"/>
+    <w:lsdException w:name="Grid Table 4 Accent 1" w:uiPriority="49"/>
+    <w:lsdException w:name="Grid Table 5 Dark Accent 1" w:uiPriority="50"/>
+    <w:lsdException w:name="Grid Table 6 Colorful Accent 1" w:uiPriority="51"/>
+    <w:lsdException w:name="Grid Table 7 Colorful Accent 1" w:uiPriority="52"/>
+    <w:lsdException w:name="Grid Table 1 Light Accent 2" w:uiPriority="46"/>
+    <w:lsdException w:name="Grid Table 2 Accent 2" w:uiPriority="47"/>
+    <w:lsdException w:name="Grid Table 3 Accent 2" w:uiPriority="48"/>
+    <w:lsdException w:name="Grid Table 4 Accent 2" w:uiPriority="49"/>
+    <w:lsdException w:name="Grid Table 5 Dark Accent 2" w:uiPriority="50"/>
+    <w:lsdException w:name="Grid Table 6 Colorful Accent 2" w:uiPriority="51"/>
+    <w:lsdException w:name="Grid Table 7 Colorful Accent 2" w:uiPriority="52"/>
+    <w:lsdException w:name="Grid Table 1 Light Accent 3" w:uiPriority="46"/>
+    <w:lsdException w:name="Grid Table 2 Accent 3" w:uiPriority="47"/>
+    <w:lsdException w:name="Grid Table 3 Accent 3" w:uiPriority="48"/>
+    <w:lsdException w:name="Grid Table 4 Accent 3" w:uiPriority="49"/>
+    <w:lsdException w:name="Grid Table 5 Dark Accent 3" w:uiPriority="50"/>
+    <w:lsdException w:name="Grid Table 6 Colorful Accent 3" w:uiPriority="51"/>
+    <w:lsdException w:name="Grid Table 7 Colorful Accent 3" w:uiPriority="52"/>
+    <w:lsdException w:name="Grid Table 1 Light Accent 4" w:uiPriority="46"/>
+    <w:lsdException w:name="Grid Table 2 Accent 4" w:uiPriority="47"/>
+    <w:lsdException w:name="Grid Table 3 Accent 4" w:uiPriority="48"/>
+    <w:lsdException w:name="Grid Table 4 Accent 4" w:uiPriority="49"/>
+    <w:lsdException w:name="Grid Table 5 Dark Accent 4" w:uiPriority="50"/>
+    <w:lsdException w:name="Grid Table 6 Colorful Accent 4" w:uiPriority="51"/>
+    <w:lsdException w:name="Grid Table 7 Colorful Accent 4" w:uiPriority="52"/>
+    <w:lsdException w:name="Grid Table 1 Light Accent 5" w:uiPriority="46"/>
+    <w:lsdException w:name="Grid Table 2 Accent 5" w:uiPriority="47"/>
+    <w:lsdException w:name="Grid Table 3 Accent 5" w:uiPriority="48"/>
+    <w:lsdException w:name="Grid Table 4 Accent 5" w:uiPriority="49"/>
+    <w:lsdException w:name="Grid Table 5 Dark Accent 5" w:uiPriority="50"/>
+    <w:lsdException w:name="Grid Table 6 Colorful Accent 5" w:uiPriority="51"/>
+    <w:lsdException w:name="Grid Table 7 Colorful Accent 5" w:uiPriority="52"/>
+    <w:lsdException w:name="Grid Table 1 Light Accent 6" w:uiPriority="46"/>
+    <w:lsdException w:name="Grid Table 2 Accent 6" w:uiPriority="47"/>
+    <w:lsdException w:name="Grid Table 3 Accent 6" w:uiPriority="48"/>
+    <w:lsdException w:name="Grid Table 4 Accent 6" w:uiPriority="49"/>
+    <w:lsdException w:name="Grid Table 5 Dark Accent 6" w:uiPriority="50"/>
+    <w:lsdException w:name="Grid Table 6 Colorful Accent 6" w:uiPriority="51"/>
+    <w:lsdException w:name="Grid Table 7 Colorful Accent 6" w:uiPriority="52"/>
+    <w:lsdException w:name="List Table 1 Light" w:uiPriority="46"/>
+    <w:lsdException w:name="List Table 2" w:uiPriority="47"/>
+    <w:lsdException w:name="List Table 3" w:uiPriority="48"/>
+    <w:lsdException w:name="List Table 4" w:uiPriority="49"/>
+    <w:lsdException w:name="List Table 5 Dark" w:uiPriority="50"/>
+    <w:lsdException w:name="List Table 6 Colorful" w:uiPriority="51"/>
+    <w:lsdException w:name="List Table 7 Colorful" w:uiPriority="52"/>
+    <w:lsdException w:name="List Table 1 Light Accent 1" w:uiPriority="46"/>
+    <w:lsdException w:name="List Table 2 Accent 1" w:uiPriority="47"/>
+    <w:lsdException w:name="List Table 3 Accent 1" w:uiPriority="48"/>
+    <w:lsdException w:name="List Table 4 Accent 1" w:uiPriority="49"/>
+    <w:lsdException w:name="List Table 5 Dark Accent 1" w:uiPriority="50"/>
+    <w:lsdException w:name="List Table 6 Colorful Accent 1" w:uiPriority="51"/>
+    <w:lsdException w:name="List Table 7 Colorful Accent 1" w:uiPriority="52"/>
+    <w:lsdException w:name="List Table 1 Light Accent 2" w:uiPriority="46"/>
+    <w:lsdException w:name="List Table 2 Accent 2" w:uiPriority="47"/>
+    <w:lsdException w:name="List Table 3 Accent 2" w:uiPriority="48"/>
+    <w:lsdException w:name="List Table 4 Accent 2" w:uiPriority="49"/>
+    <w:lsdException w:name="List Table 5 Dark Accent 2" w:uiPriority="50"/>
+    <w:lsdException w:name="List Table 6 Colorful Accent 2" w:uiPriority="51"/>
+    <w:lsdException w:name="List Table 7 Colorful Accent 2" w:uiPriority="52"/>
+    <w:lsdException w:name="List Table 1 Light Accent 3" w:uiPriority="46"/>
+    <w:lsdException w:name="List Table 2 Accent 3" w:uiPriority="47"/>
+    <w:lsdException w:name="List Table 3 Accent 3" w:uiPriority="48"/>
+    <w:lsdException w:name="List Table 4 Accent 3" w:uiPriority="49"/>
+    <w:lsdException w:name="List Table 5 Dark Accent 3" w:uiPriority="50"/>
+    <w:lsdException w:name="List Table 6 Colorful Accent 3" w:uiPriority="51"/>
+    <w:lsdException w:name="List Table 7 Colorful Accent 3" w:uiPriority="52"/>
+    <w:lsdException w:name="List Table 1 Light Accent 4" w:uiPriority="46"/>
+    <w:lsdException w:name="List Table 2 Accent 4" w:uiPriority="47"/>
+    <w:lsdException w:name="List Table 3 Accent 4" w:uiPriority="48"/>
+    <w:lsdException w:name="List Table 4 Accent 4" w:uiPriority="49"/>
+    <w:lsdException w:name="List Table 5 Dark Accent 4" w:uiPriority="50"/>
+    <w:lsdException w:name="List Table 6 Colorful Accent 4" w:uiPriority="51"/>
+    <w:lsdException w:name="List Table 7 Colorful Accent 4" w:uiPriority="52"/>
+    <w:lsdException w:name="List Table 1 Light Accent 5" w:uiPriority="46"/>
+    <w:lsdException w:name="List Table 2 Accent 5" w:uiPriority="47"/>
+    <w:lsdException w:name="List Table 3 Accent 5" w:uiPriority="48"/>
+    <w:lsdException w:name="List Table 4 Accent 5" w:uiPriority="49"/>
+    <w:lsdException w:name="List Table 5 Dark Accent 5" w:uiPriority="50"/>
+    <w:lsdException w:name="List Table 6 Colorful Accent 5" w:uiPriority="51"/>
+    <w:lsdException w:name="List Table 7 Colorful Accent 5" w:uiPriority="52"/>
+    <w:lsdException w:name="List Table 1 Light Accent 6" w:uiPriority="46"/>
+    <w:lsdException w:name="List Table 2 Accent 6" w:uiPriority="47"/>
+    <w:lsdException w:name="List Table 3 Accent 6" w:uiPriority="48"/>
+    <w:lsdException w:name="List Table 4 Accent 6" w:uiPriority="49"/>
+    <w:lsdException w:name="List Table 5 Dark Accent 6" w:uiPriority="50"/>
+    <w:lsdException w:name="List Table 6 Colorful Accent 6" w:uiPriority="51"/>
+    <w:lsdException w:name="List Table 7 Colorful Accent 6" w:uiPriority="52"/>
+    <w:lsdException w:name="Mention" w:semiHidden="1" w:unhideWhenUsed="1"/>
+    <w:lsdException w:name="Smart Hyperlink" w:semiHidden="1" w:unhideWhenUsed="1"/>
+    <w:lsdException w:name="Hashtag" w:semiHidden="1" w:unhideWhenUsed="1"/>
+    <w:lsdException w:name="Unresolved Mention" w:semiHidden="1" w:unhideWhenUsed="1"/>
+    <w:lsdException w:name="Smart Link" w:semiHidden="1" w:unhideWhenUsed="1"/>
   </w:latentStyles>
-  <w:style w:type="paragraph" w:default="1" w:styleId="1">
+  <w:style w:type="paragraph" w:default="1" w:styleId="Normal">
     <w:name w:val="Normal"/>
     <w:qFormat/>
-    <w:uiPriority w:val="0"/>
     <w:pPr>
-      <w:spacing w:after="160" w:line="259" w:lineRule="auto"/>
       <w:jc w:val="both"/>
     </w:pPr>
     <w:rPr>
-      <w:rFonts w:asciiTheme="minorHAnsi" w:hAnsiTheme="minorHAnsi" w:eastAsiaTheme="minorEastAsia" w:cstheme="minorBidi"/>
       <w:sz w:val="22"/>
       <w:szCs w:val="22"/>
-      <w:lang w:val="es-ES" w:eastAsia="en-US" w:bidi="ar-SA"/>
-    </w:rPr>
-  </w:style>
-  <w:style w:type="paragraph" w:styleId="2">
+      <w:lang w:eastAsia="en-US"/>
+    </w:rPr>
+  </w:style>
+  <w:style w:type="paragraph" w:styleId="Ttulo1">
     <w:name w:val="heading 1"/>
-    <w:basedOn w:val="1"/>
-    <w:next w:val="1"/>
-    <w:link w:val="18"/>
+    <w:basedOn w:val="Normal"/>
+    <w:next w:val="Normal"/>
+    <w:link w:val="Ttulo1Car"/>
+    <w:uiPriority w:val="9"/>
     <w:qFormat/>
-    <w:uiPriority w:val="9"/>
     <w:pPr>
       <w:keepNext/>
       <w:keepLines/>
       <w:numPr>
-        <w:ilvl w:val="0"/>
         <w:numId w:val="1"/>
       </w:numPr>
       <w:pBdr>
-        <w:bottom w:val="single" w:color="585858" w:themeColor="text1" w:themeTint="A6" w:sz="4" w:space="1"/>
+        <w:bottom w:val="single" w:sz="4" w:space="1" w:color="595959" w:themeColor="text1" w:themeTint="A6"/>
       </w:pBdr>
       <w:spacing w:before="360"/>
       <w:outlineLvl w:val="0"/>
     </w:pPr>
     <w:rPr>
-      <w:rFonts w:asciiTheme="majorHAnsi" w:hAnsiTheme="majorHAnsi" w:eastAsiaTheme="majorEastAsia" w:cstheme="majorBidi"/>
+      <w:rFonts w:asciiTheme="majorHAnsi" w:eastAsiaTheme="majorEastAsia" w:hAnsiTheme="majorHAnsi" w:cstheme="majorBidi"/>
       <w:b/>
       <w:bCs/>
       <w:smallCaps/>
       <w:color w:val="000000" w:themeColor="text1"/>
       <w:sz w:val="36"/>
       <w:szCs w:val="36"/>
-      <w14:textFill>
-        <w14:solidFill>
-          <w14:schemeClr w14:val="tx1"/>
-        </w14:solidFill>
-      </w14:textFill>
-    </w:rPr>
-  </w:style>
-  <w:style w:type="paragraph" w:styleId="3">
+    </w:rPr>
+  </w:style>
+  <w:style w:type="paragraph" w:styleId="Ttulo2">
     <w:name w:val="heading 2"/>
-    <w:basedOn w:val="1"/>
-    <w:next w:val="1"/>
-    <w:link w:val="19"/>
+    <w:basedOn w:val="Normal"/>
+    <w:next w:val="Normal"/>
+    <w:link w:val="Ttulo2Car"/>
+    <w:uiPriority w:val="9"/>
     <w:unhideWhenUsed/>
     <w:qFormat/>
-    <w:uiPriority w:val="9"/>
     <w:pPr>
       <w:keepNext/>
       <w:keepLines/>
@@ -1534,29 +2083,24 @@
       <w:outlineLvl w:val="1"/>
     </w:pPr>
     <w:rPr>
-      <w:rFonts w:asciiTheme="majorHAnsi" w:hAnsiTheme="majorHAnsi" w:eastAsiaTheme="majorEastAsia" w:cstheme="majorBidi"/>
+      <w:rFonts w:asciiTheme="majorHAnsi" w:eastAsiaTheme="majorEastAsia" w:hAnsiTheme="majorHAnsi" w:cstheme="majorBidi"/>
       <w:b/>
       <w:bCs/>
       <w:smallCaps/>
       <w:color w:val="000000" w:themeColor="text1"/>
       <w:sz w:val="28"/>
       <w:szCs w:val="28"/>
-      <w14:textFill>
-        <w14:solidFill>
-          <w14:schemeClr w14:val="tx1"/>
-        </w14:solidFill>
-      </w14:textFill>
-    </w:rPr>
-  </w:style>
-  <w:style w:type="paragraph" w:styleId="4">
+    </w:rPr>
+  </w:style>
+  <w:style w:type="paragraph" w:styleId="Ttulo3">
     <w:name w:val="heading 3"/>
-    <w:basedOn w:val="1"/>
-    <w:next w:val="1"/>
-    <w:link w:val="20"/>
+    <w:basedOn w:val="Normal"/>
+    <w:next w:val="Normal"/>
+    <w:link w:val="Ttulo3Car"/>
+    <w:uiPriority w:val="9"/>
     <w:semiHidden/>
     <w:unhideWhenUsed/>
     <w:qFormat/>
-    <w:uiPriority w:val="9"/>
     <w:pPr>
       <w:keepNext/>
       <w:keepLines/>
@@ -1568,26 +2112,21 @@
       <w:outlineLvl w:val="2"/>
     </w:pPr>
     <w:rPr>
-      <w:rFonts w:asciiTheme="majorHAnsi" w:hAnsiTheme="majorHAnsi" w:eastAsiaTheme="majorEastAsia" w:cstheme="majorBidi"/>
+      <w:rFonts w:asciiTheme="majorHAnsi" w:eastAsiaTheme="majorEastAsia" w:hAnsiTheme="majorHAnsi" w:cstheme="majorBidi"/>
       <w:b/>
       <w:bCs/>
       <w:color w:val="000000" w:themeColor="text1"/>
-      <w14:textFill>
-        <w14:solidFill>
-          <w14:schemeClr w14:val="tx1"/>
-        </w14:solidFill>
-      </w14:textFill>
-    </w:rPr>
-  </w:style>
-  <w:style w:type="paragraph" w:styleId="5">
+    </w:rPr>
+  </w:style>
+  <w:style w:type="paragraph" w:styleId="Ttulo4">
     <w:name w:val="heading 4"/>
-    <w:basedOn w:val="1"/>
-    <w:next w:val="1"/>
-    <w:link w:val="21"/>
+    <w:basedOn w:val="Normal"/>
+    <w:next w:val="Normal"/>
+    <w:link w:val="Ttulo4Car"/>
+    <w:uiPriority w:val="9"/>
     <w:semiHidden/>
     <w:unhideWhenUsed/>
     <w:qFormat/>
-    <w:uiPriority w:val="9"/>
     <w:pPr>
       <w:keepNext/>
       <w:keepLines/>
@@ -1599,28 +2138,23 @@
       <w:outlineLvl w:val="3"/>
     </w:pPr>
     <w:rPr>
-      <w:rFonts w:asciiTheme="majorHAnsi" w:hAnsiTheme="majorHAnsi" w:eastAsiaTheme="majorEastAsia" w:cstheme="majorBidi"/>
+      <w:rFonts w:asciiTheme="majorHAnsi" w:eastAsiaTheme="majorEastAsia" w:hAnsiTheme="majorHAnsi" w:cstheme="majorBidi"/>
       <w:b/>
       <w:bCs/>
       <w:i/>
       <w:iCs/>
       <w:color w:val="000000" w:themeColor="text1"/>
-      <w14:textFill>
-        <w14:solidFill>
-          <w14:schemeClr w14:val="tx1"/>
-        </w14:solidFill>
-      </w14:textFill>
-    </w:rPr>
-  </w:style>
-  <w:style w:type="paragraph" w:styleId="6">
+    </w:rPr>
+  </w:style>
+  <w:style w:type="paragraph" w:styleId="Ttulo5">
     <w:name w:val="heading 5"/>
-    <w:basedOn w:val="1"/>
-    <w:next w:val="1"/>
-    <w:link w:val="22"/>
+    <w:basedOn w:val="Normal"/>
+    <w:next w:val="Normal"/>
+    <w:link w:val="Ttulo5Car"/>
+    <w:uiPriority w:val="9"/>
     <w:semiHidden/>
     <w:unhideWhenUsed/>
     <w:qFormat/>
-    <w:uiPriority w:val="9"/>
     <w:pPr>
       <w:keepNext/>
       <w:keepLines/>
@@ -1632,19 +2166,19 @@
       <w:outlineLvl w:val="4"/>
     </w:pPr>
     <w:rPr>
-      <w:rFonts w:asciiTheme="majorHAnsi" w:hAnsiTheme="majorHAnsi" w:eastAsiaTheme="majorEastAsia" w:cstheme="majorBidi"/>
-      <w:color w:val="76290B" w:themeColor="text2" w:themeShade="BF"/>
-    </w:rPr>
-  </w:style>
-  <w:style w:type="paragraph" w:styleId="7">
+      <w:rFonts w:asciiTheme="majorHAnsi" w:eastAsiaTheme="majorEastAsia" w:hAnsiTheme="majorHAnsi" w:cstheme="majorBidi"/>
+      <w:color w:val="75280A" w:themeColor="text2" w:themeShade="BF"/>
+    </w:rPr>
+  </w:style>
+  <w:style w:type="paragraph" w:styleId="Ttulo6">
     <w:name w:val="heading 6"/>
-    <w:basedOn w:val="1"/>
-    <w:next w:val="1"/>
-    <w:link w:val="23"/>
+    <w:basedOn w:val="Normal"/>
+    <w:next w:val="Normal"/>
+    <w:link w:val="Ttulo6Car"/>
+    <w:uiPriority w:val="9"/>
     <w:semiHidden/>
     <w:unhideWhenUsed/>
     <w:qFormat/>
-    <w:uiPriority w:val="9"/>
     <w:pPr>
       <w:keepNext/>
       <w:keepLines/>
@@ -1656,21 +2190,21 @@
       <w:outlineLvl w:val="5"/>
     </w:pPr>
     <w:rPr>
-      <w:rFonts w:asciiTheme="majorHAnsi" w:hAnsiTheme="majorHAnsi" w:eastAsiaTheme="majorEastAsia" w:cstheme="majorBidi"/>
+      <w:rFonts w:asciiTheme="majorHAnsi" w:eastAsiaTheme="majorEastAsia" w:hAnsiTheme="majorHAnsi" w:cstheme="majorBidi"/>
       <w:i/>
       <w:iCs/>
-      <w:color w:val="76290B" w:themeColor="text2" w:themeShade="BF"/>
-    </w:rPr>
-  </w:style>
-  <w:style w:type="paragraph" w:styleId="8">
+      <w:color w:val="75280A" w:themeColor="text2" w:themeShade="BF"/>
+    </w:rPr>
+  </w:style>
+  <w:style w:type="paragraph" w:styleId="Ttulo7">
     <w:name w:val="heading 7"/>
-    <w:basedOn w:val="1"/>
-    <w:next w:val="1"/>
-    <w:link w:val="24"/>
+    <w:basedOn w:val="Normal"/>
+    <w:next w:val="Normal"/>
+    <w:link w:val="Ttulo7Car"/>
+    <w:uiPriority w:val="9"/>
     <w:semiHidden/>
     <w:unhideWhenUsed/>
     <w:qFormat/>
-    <w:uiPriority w:val="9"/>
     <w:pPr>
       <w:keepNext/>
       <w:keepLines/>
@@ -1682,29 +2216,21 @@
       <w:outlineLvl w:val="6"/>
     </w:pPr>
     <w:rPr>
-      <w:rFonts w:asciiTheme="majorHAnsi" w:hAnsiTheme="majorHAnsi" w:eastAsiaTheme="majorEastAsia" w:cstheme="majorBidi"/>
+      <w:rFonts w:asciiTheme="majorHAnsi" w:eastAsiaTheme="majorEastAsia" w:hAnsiTheme="majorHAnsi" w:cstheme="majorBidi"/>
       <w:i/>
       <w:iCs/>
       <w:color w:val="404040" w:themeColor="text1" w:themeTint="BF"/>
-      <w14:textFill>
-        <w14:solidFill>
-          <w14:schemeClr w14:val="tx1">
-            <w14:lumMod w14:val="75000"/>
-            <w14:lumOff w14:val="25000"/>
-          </w14:schemeClr>
-        </w14:solidFill>
-      </w14:textFill>
-    </w:rPr>
-  </w:style>
-  <w:style w:type="paragraph" w:styleId="9">
+    </w:rPr>
+  </w:style>
+  <w:style w:type="paragraph" w:styleId="Ttulo8">
     <w:name w:val="heading 8"/>
-    <w:basedOn w:val="1"/>
-    <w:next w:val="1"/>
-    <w:link w:val="25"/>
+    <w:basedOn w:val="Normal"/>
+    <w:next w:val="Normal"/>
+    <w:link w:val="Ttulo8Car"/>
+    <w:uiPriority w:val="9"/>
     <w:semiHidden/>
     <w:unhideWhenUsed/>
     <w:qFormat/>
-    <w:uiPriority w:val="9"/>
     <w:pPr>
       <w:keepNext/>
       <w:keepLines/>
@@ -1716,29 +2242,21 @@
       <w:outlineLvl w:val="7"/>
     </w:pPr>
     <w:rPr>
-      <w:rFonts w:asciiTheme="majorHAnsi" w:hAnsiTheme="majorHAnsi" w:eastAsiaTheme="majorEastAsia" w:cstheme="majorBidi"/>
+      <w:rFonts w:asciiTheme="majorHAnsi" w:eastAsiaTheme="majorEastAsia" w:hAnsiTheme="majorHAnsi" w:cstheme="majorBidi"/>
       <w:color w:val="404040" w:themeColor="text1" w:themeTint="BF"/>
       <w:sz w:val="20"/>
       <w:szCs w:val="20"/>
-      <w14:textFill>
-        <w14:solidFill>
-          <w14:schemeClr w14:val="tx1">
-            <w14:lumMod w14:val="75000"/>
-            <w14:lumOff w14:val="25000"/>
-          </w14:schemeClr>
-        </w14:solidFill>
-      </w14:textFill>
-    </w:rPr>
-  </w:style>
-  <w:style w:type="paragraph" w:styleId="10">
+    </w:rPr>
+  </w:style>
+  <w:style w:type="paragraph" w:styleId="Ttulo9">
     <w:name w:val="heading 9"/>
-    <w:basedOn w:val="1"/>
-    <w:next w:val="1"/>
-    <w:link w:val="26"/>
+    <w:basedOn w:val="Normal"/>
+    <w:next w:val="Normal"/>
+    <w:link w:val="Ttulo9Car"/>
+    <w:uiPriority w:val="9"/>
     <w:semiHidden/>
     <w:unhideWhenUsed/>
     <w:qFormat/>
-    <w:uiPriority w:val="9"/>
     <w:pPr>
       <w:keepNext/>
       <w:keepLines/>
@@ -1750,34 +2268,27 @@
       <w:outlineLvl w:val="8"/>
     </w:pPr>
     <w:rPr>
-      <w:rFonts w:asciiTheme="majorHAnsi" w:hAnsiTheme="majorHAnsi" w:eastAsiaTheme="majorEastAsia" w:cstheme="majorBidi"/>
+      <w:rFonts w:asciiTheme="majorHAnsi" w:eastAsiaTheme="majorEastAsia" w:hAnsiTheme="majorHAnsi" w:cstheme="majorBidi"/>
       <w:i/>
       <w:iCs/>
       <w:color w:val="404040" w:themeColor="text1" w:themeTint="BF"/>
       <w:sz w:val="20"/>
       <w:szCs w:val="20"/>
-      <w14:textFill>
-        <w14:solidFill>
-          <w14:schemeClr w14:val="tx1">
-            <w14:lumMod w14:val="75000"/>
-            <w14:lumOff w14:val="25000"/>
-          </w14:schemeClr>
-        </w14:solidFill>
-      </w14:textFill>
-    </w:rPr>
-  </w:style>
-  <w:style w:type="character" w:default="1" w:styleId="11">
+    </w:rPr>
+  </w:style>
+  <w:style w:type="character" w:default="1" w:styleId="Fuentedeprrafopredeter">
     <w:name w:val="Default Paragraph Font"/>
+    <w:uiPriority w:val="1"/>
     <w:semiHidden/>
     <w:unhideWhenUsed/>
-    <w:uiPriority w:val="1"/>
-  </w:style>
-  <w:style w:type="table" w:default="1" w:styleId="12">
+  </w:style>
+  <w:style w:type="table" w:default="1" w:styleId="Tablanormal">
     <w:name w:val="Normal Table"/>
+    <w:uiPriority w:val="99"/>
     <w:semiHidden/>
     <w:unhideWhenUsed/>
-    <w:uiPriority w:val="99"/>
     <w:tblPr>
+      <w:tblInd w:w="0" w:type="dxa"/>
       <w:tblCellMar>
         <w:top w:w="0" w:type="dxa"/>
         <w:left w:w="108" w:type="dxa"/>
@@ -1786,13 +2297,19 @@
       </w:tblCellMar>
     </w:tblPr>
   </w:style>
-  <w:style w:type="paragraph" w:styleId="13">
+  <w:style w:type="numbering" w:default="1" w:styleId="Sinlista">
+    <w:name w:val="No List"/>
+    <w:uiPriority w:val="99"/>
+    <w:semiHidden/>
+    <w:unhideWhenUsed/>
+  </w:style>
+  <w:style w:type="paragraph" w:styleId="Descripcin">
     <w:name w:val="caption"/>
-    <w:basedOn w:val="1"/>
-    <w:next w:val="1"/>
+    <w:basedOn w:val="Normal"/>
+    <w:next w:val="Normal"/>
+    <w:uiPriority w:val="35"/>
     <w:unhideWhenUsed/>
     <w:qFormat/>
-    <w:uiPriority w:val="35"/>
     <w:pPr>
       <w:spacing w:after="200" w:line="240" w:lineRule="auto"/>
     </w:pPr>
@@ -1802,303 +2319,223 @@
       <w:color w:val="9D360E" w:themeColor="text2"/>
       <w:sz w:val="18"/>
       <w:szCs w:val="18"/>
-      <w14:textFill>
-        <w14:solidFill>
-          <w14:schemeClr w14:val="tx2"/>
-        </w14:solidFill>
-      </w14:textFill>
-    </w:rPr>
-  </w:style>
-  <w:style w:type="character" w:styleId="14">
+    </w:rPr>
+  </w:style>
+  <w:style w:type="character" w:styleId="nfasis">
     <w:name w:val="Emphasis"/>
-    <w:basedOn w:val="11"/>
+    <w:basedOn w:val="Fuentedeprrafopredeter"/>
+    <w:uiPriority w:val="20"/>
     <w:qFormat/>
-    <w:uiPriority w:val="20"/>
     <w:rPr>
       <w:i/>
       <w:iCs/>
       <w:color w:val="auto"/>
     </w:rPr>
   </w:style>
-  <w:style w:type="character" w:styleId="15">
+  <w:style w:type="character" w:styleId="Textoennegrita">
     <w:name w:val="Strong"/>
-    <w:basedOn w:val="11"/>
+    <w:basedOn w:val="Fuentedeprrafopredeter"/>
+    <w:uiPriority w:val="22"/>
     <w:qFormat/>
-    <w:uiPriority w:val="22"/>
     <w:rPr>
       <w:b/>
       <w:bCs/>
       <w:color w:val="000000" w:themeColor="text1"/>
-      <w14:textFill>
-        <w14:solidFill>
-          <w14:schemeClr w14:val="tx1"/>
-        </w14:solidFill>
-      </w14:textFill>
-    </w:rPr>
-  </w:style>
-  <w:style w:type="paragraph" w:styleId="16">
+    </w:rPr>
+  </w:style>
+  <w:style w:type="paragraph" w:styleId="Subttulo">
     <w:name w:val="Subtitle"/>
-    <w:basedOn w:val="1"/>
-    <w:next w:val="1"/>
-    <w:link w:val="28"/>
+    <w:basedOn w:val="Normal"/>
+    <w:next w:val="Normal"/>
+    <w:link w:val="SubttuloCar"/>
+    <w:uiPriority w:val="11"/>
     <w:qFormat/>
-    <w:uiPriority w:val="11"/>
     <w:rPr>
       <w:color w:val="595959" w:themeColor="text1" w:themeTint="A6"/>
       <w:spacing w:val="10"/>
-      <w14:textFill>
-        <w14:solidFill>
-          <w14:schemeClr w14:val="tx1">
-            <w14:lumMod w14:val="65000"/>
-            <w14:lumOff w14:val="35000"/>
-          </w14:schemeClr>
-        </w14:solidFill>
-      </w14:textFill>
-    </w:rPr>
-  </w:style>
-  <w:style w:type="paragraph" w:styleId="17">
+    </w:rPr>
+  </w:style>
+  <w:style w:type="paragraph" w:styleId="Ttulo">
     <w:name w:val="Title"/>
-    <w:basedOn w:val="1"/>
-    <w:next w:val="1"/>
-    <w:link w:val="27"/>
+    <w:basedOn w:val="Normal"/>
+    <w:next w:val="Normal"/>
+    <w:link w:val="TtuloCar"/>
+    <w:uiPriority w:val="10"/>
     <w:qFormat/>
-    <w:uiPriority w:val="10"/>
     <w:pPr>
       <w:spacing w:before="120" w:after="120" w:line="240" w:lineRule="auto"/>
       <w:contextualSpacing/>
     </w:pPr>
     <w:rPr>
-      <w:rFonts w:asciiTheme="majorHAnsi" w:hAnsiTheme="majorHAnsi" w:eastAsiaTheme="majorEastAsia" w:cstheme="majorBidi"/>
+      <w:rFonts w:asciiTheme="majorHAnsi" w:eastAsiaTheme="majorEastAsia" w:hAnsiTheme="majorHAnsi" w:cstheme="majorBidi"/>
       <w:color w:val="000000" w:themeColor="text1"/>
       <w:sz w:val="56"/>
       <w:szCs w:val="56"/>
-      <w14:textFill>
-        <w14:solidFill>
-          <w14:schemeClr w14:val="tx1"/>
-        </w14:solidFill>
-      </w14:textFill>
-    </w:rPr>
-  </w:style>
-  <w:style w:type="character" w:customStyle="1" w:styleId="18">
+    </w:rPr>
+  </w:style>
+  <w:style w:type="character" w:customStyle="1" w:styleId="Ttulo1Car">
     <w:name w:val="Título 1 Car"/>
-    <w:basedOn w:val="11"/>
-    <w:link w:val="2"/>
+    <w:basedOn w:val="Fuentedeprrafopredeter"/>
+    <w:link w:val="Ttulo1"/>
     <w:uiPriority w:val="9"/>
     <w:rPr>
-      <w:rFonts w:asciiTheme="majorHAnsi" w:hAnsiTheme="majorHAnsi" w:eastAsiaTheme="majorEastAsia" w:cstheme="majorBidi"/>
+      <w:rFonts w:asciiTheme="majorHAnsi" w:eastAsiaTheme="majorEastAsia" w:hAnsiTheme="majorHAnsi" w:cstheme="majorBidi"/>
       <w:b/>
       <w:bCs/>
       <w:smallCaps/>
       <w:color w:val="000000" w:themeColor="text1"/>
       <w:sz w:val="36"/>
       <w:szCs w:val="36"/>
-      <w14:textFill>
-        <w14:solidFill>
-          <w14:schemeClr w14:val="tx1"/>
-        </w14:solidFill>
-      </w14:textFill>
-    </w:rPr>
-  </w:style>
-  <w:style w:type="character" w:customStyle="1" w:styleId="19">
+    </w:rPr>
+  </w:style>
+  <w:style w:type="character" w:customStyle="1" w:styleId="Ttulo2Car">
     <w:name w:val="Título 2 Car"/>
-    <w:basedOn w:val="11"/>
-    <w:link w:val="3"/>
+    <w:basedOn w:val="Fuentedeprrafopredeter"/>
+    <w:link w:val="Ttulo2"/>
     <w:uiPriority w:val="9"/>
     <w:rPr>
-      <w:rFonts w:asciiTheme="majorHAnsi" w:hAnsiTheme="majorHAnsi" w:eastAsiaTheme="majorEastAsia" w:cstheme="majorBidi"/>
+      <w:rFonts w:asciiTheme="majorHAnsi" w:eastAsiaTheme="majorEastAsia" w:hAnsiTheme="majorHAnsi" w:cstheme="majorBidi"/>
       <w:b/>
       <w:bCs/>
       <w:smallCaps/>
       <w:color w:val="000000" w:themeColor="text1"/>
       <w:sz w:val="28"/>
       <w:szCs w:val="28"/>
-      <w14:textFill>
-        <w14:solidFill>
-          <w14:schemeClr w14:val="tx1"/>
-        </w14:solidFill>
-      </w14:textFill>
-    </w:rPr>
-  </w:style>
-  <w:style w:type="character" w:customStyle="1" w:styleId="20">
+    </w:rPr>
+  </w:style>
+  <w:style w:type="character" w:customStyle="1" w:styleId="Ttulo3Car">
     <w:name w:val="Título 3 Car"/>
-    <w:basedOn w:val="11"/>
-    <w:link w:val="4"/>
+    <w:basedOn w:val="Fuentedeprrafopredeter"/>
+    <w:link w:val="Ttulo3"/>
+    <w:uiPriority w:val="9"/>
     <w:semiHidden/>
-    <w:uiPriority w:val="9"/>
-    <w:rPr>
-      <w:rFonts w:asciiTheme="majorHAnsi" w:hAnsiTheme="majorHAnsi" w:eastAsiaTheme="majorEastAsia" w:cstheme="majorBidi"/>
+    <w:rPr>
+      <w:rFonts w:asciiTheme="majorHAnsi" w:eastAsiaTheme="majorEastAsia" w:hAnsiTheme="majorHAnsi" w:cstheme="majorBidi"/>
       <w:b/>
       <w:bCs/>
       <w:color w:val="000000" w:themeColor="text1"/>
-      <w14:textFill>
-        <w14:solidFill>
-          <w14:schemeClr w14:val="tx1"/>
-        </w14:solidFill>
-      </w14:textFill>
-    </w:rPr>
-  </w:style>
-  <w:style w:type="character" w:customStyle="1" w:styleId="21">
+    </w:rPr>
+  </w:style>
+  <w:style w:type="character" w:customStyle="1" w:styleId="Ttulo4Car">
     <w:name w:val="Título 4 Car"/>
-    <w:basedOn w:val="11"/>
-    <w:link w:val="5"/>
+    <w:basedOn w:val="Fuentedeprrafopredeter"/>
+    <w:link w:val="Ttulo4"/>
+    <w:uiPriority w:val="9"/>
     <w:semiHidden/>
     <w:qFormat/>
-    <w:uiPriority w:val="9"/>
-    <w:rPr>
-      <w:rFonts w:asciiTheme="majorHAnsi" w:hAnsiTheme="majorHAnsi" w:eastAsiaTheme="majorEastAsia" w:cstheme="majorBidi"/>
+    <w:rPr>
+      <w:rFonts w:asciiTheme="majorHAnsi" w:eastAsiaTheme="majorEastAsia" w:hAnsiTheme="majorHAnsi" w:cstheme="majorBidi"/>
       <w:b/>
       <w:bCs/>
       <w:i/>
       <w:iCs/>
       <w:color w:val="000000" w:themeColor="text1"/>
-      <w14:textFill>
-        <w14:solidFill>
-          <w14:schemeClr w14:val="tx1"/>
-        </w14:solidFill>
-      </w14:textFill>
-    </w:rPr>
-  </w:style>
-  <w:style w:type="character" w:customStyle="1" w:styleId="22">
+    </w:rPr>
+  </w:style>
+  <w:style w:type="character" w:customStyle="1" w:styleId="Ttulo5Car">
     <w:name w:val="Título 5 Car"/>
-    <w:basedOn w:val="11"/>
-    <w:link w:val="6"/>
+    <w:basedOn w:val="Fuentedeprrafopredeter"/>
+    <w:link w:val="Ttulo5"/>
+    <w:uiPriority w:val="9"/>
     <w:semiHidden/>
+    <w:rPr>
+      <w:rFonts w:asciiTheme="majorHAnsi" w:eastAsiaTheme="majorEastAsia" w:hAnsiTheme="majorHAnsi" w:cstheme="majorBidi"/>
+      <w:color w:val="75280A" w:themeColor="text2" w:themeShade="BF"/>
+    </w:rPr>
+  </w:style>
+  <w:style w:type="character" w:customStyle="1" w:styleId="Ttulo6Car">
+    <w:name w:val="Título 6 Car"/>
+    <w:basedOn w:val="Fuentedeprrafopredeter"/>
+    <w:link w:val="Ttulo6"/>
     <w:uiPriority w:val="9"/>
-    <w:rPr>
-      <w:rFonts w:asciiTheme="majorHAnsi" w:hAnsiTheme="majorHAnsi" w:eastAsiaTheme="majorEastAsia" w:cstheme="majorBidi"/>
-      <w:color w:val="76290B" w:themeColor="text2" w:themeShade="BF"/>
-    </w:rPr>
-  </w:style>
-  <w:style w:type="character" w:customStyle="1" w:styleId="23">
-    <w:name w:val="Título 6 Car"/>
-    <w:basedOn w:val="11"/>
-    <w:link w:val="7"/>
     <w:semiHidden/>
-    <w:uiPriority w:val="9"/>
-    <w:rPr>
-      <w:rFonts w:asciiTheme="majorHAnsi" w:hAnsiTheme="majorHAnsi" w:eastAsiaTheme="majorEastAsia" w:cstheme="majorBidi"/>
+    <w:rPr>
+      <w:rFonts w:asciiTheme="majorHAnsi" w:eastAsiaTheme="majorEastAsia" w:hAnsiTheme="majorHAnsi" w:cstheme="majorBidi"/>
       <w:i/>
       <w:iCs/>
-      <w:color w:val="76290B" w:themeColor="text2" w:themeShade="BF"/>
-    </w:rPr>
-  </w:style>
-  <w:style w:type="character" w:customStyle="1" w:styleId="24">
+      <w:color w:val="75280A" w:themeColor="text2" w:themeShade="BF"/>
+    </w:rPr>
+  </w:style>
+  <w:style w:type="character" w:customStyle="1" w:styleId="Ttulo7Car">
     <w:name w:val="Título 7 Car"/>
-    <w:basedOn w:val="11"/>
-    <w:link w:val="8"/>
+    <w:basedOn w:val="Fuentedeprrafopredeter"/>
+    <w:link w:val="Ttulo7"/>
+    <w:uiPriority w:val="9"/>
     <w:semiHidden/>
-    <w:uiPriority w:val="9"/>
-    <w:rPr>
-      <w:rFonts w:asciiTheme="majorHAnsi" w:hAnsiTheme="majorHAnsi" w:eastAsiaTheme="majorEastAsia" w:cstheme="majorBidi"/>
+    <w:rPr>
+      <w:rFonts w:asciiTheme="majorHAnsi" w:eastAsiaTheme="majorEastAsia" w:hAnsiTheme="majorHAnsi" w:cstheme="majorBidi"/>
       <w:i/>
       <w:iCs/>
       <w:color w:val="404040" w:themeColor="text1" w:themeTint="BF"/>
-      <w14:textFill>
-        <w14:solidFill>
-          <w14:schemeClr w14:val="tx1">
-            <w14:lumMod w14:val="75000"/>
-            <w14:lumOff w14:val="25000"/>
-          </w14:schemeClr>
-        </w14:solidFill>
-      </w14:textFill>
-    </w:rPr>
-  </w:style>
-  <w:style w:type="character" w:customStyle="1" w:styleId="25">
+    </w:rPr>
+  </w:style>
+  <w:style w:type="character" w:customStyle="1" w:styleId="Ttulo8Car">
     <w:name w:val="Título 8 Car"/>
-    <w:basedOn w:val="11"/>
-    <w:link w:val="9"/>
+    <w:basedOn w:val="Fuentedeprrafopredeter"/>
+    <w:link w:val="Ttulo8"/>
+    <w:uiPriority w:val="9"/>
     <w:semiHidden/>
-    <w:uiPriority w:val="9"/>
-    <w:rPr>
-      <w:rFonts w:asciiTheme="majorHAnsi" w:hAnsiTheme="majorHAnsi" w:eastAsiaTheme="majorEastAsia" w:cstheme="majorBidi"/>
+    <w:rPr>
+      <w:rFonts w:asciiTheme="majorHAnsi" w:eastAsiaTheme="majorEastAsia" w:hAnsiTheme="majorHAnsi" w:cstheme="majorBidi"/>
       <w:color w:val="404040" w:themeColor="text1" w:themeTint="BF"/>
       <w:sz w:val="20"/>
       <w:szCs w:val="20"/>
-      <w14:textFill>
-        <w14:solidFill>
-          <w14:schemeClr w14:val="tx1">
-            <w14:lumMod w14:val="75000"/>
-            <w14:lumOff w14:val="25000"/>
-          </w14:schemeClr>
-        </w14:solidFill>
-      </w14:textFill>
-    </w:rPr>
-  </w:style>
-  <w:style w:type="character" w:customStyle="1" w:styleId="26">
+    </w:rPr>
+  </w:style>
+  <w:style w:type="character" w:customStyle="1" w:styleId="Ttulo9Car">
     <w:name w:val="Título 9 Car"/>
-    <w:basedOn w:val="11"/>
-    <w:link w:val="10"/>
+    <w:basedOn w:val="Fuentedeprrafopredeter"/>
+    <w:link w:val="Ttulo9"/>
+    <w:uiPriority w:val="9"/>
     <w:semiHidden/>
     <w:qFormat/>
-    <w:uiPriority w:val="9"/>
-    <w:rPr>
-      <w:rFonts w:asciiTheme="majorHAnsi" w:hAnsiTheme="majorHAnsi" w:eastAsiaTheme="majorEastAsia" w:cstheme="majorBidi"/>
+    <w:rPr>
+      <w:rFonts w:asciiTheme="majorHAnsi" w:eastAsiaTheme="majorEastAsia" w:hAnsiTheme="majorHAnsi" w:cstheme="majorBidi"/>
       <w:i/>
       <w:iCs/>
       <w:color w:val="404040" w:themeColor="text1" w:themeTint="BF"/>
       <w:sz w:val="20"/>
       <w:szCs w:val="20"/>
-      <w14:textFill>
-        <w14:solidFill>
-          <w14:schemeClr w14:val="tx1">
-            <w14:lumMod w14:val="75000"/>
-            <w14:lumOff w14:val="25000"/>
-          </w14:schemeClr>
-        </w14:solidFill>
-      </w14:textFill>
-    </w:rPr>
-  </w:style>
-  <w:style w:type="character" w:customStyle="1" w:styleId="27">
+    </w:rPr>
+  </w:style>
+  <w:style w:type="character" w:customStyle="1" w:styleId="TtuloCar">
     <w:name w:val="Título Car"/>
-    <w:basedOn w:val="11"/>
-    <w:link w:val="17"/>
+    <w:basedOn w:val="Fuentedeprrafopredeter"/>
+    <w:link w:val="Ttulo"/>
     <w:uiPriority w:val="10"/>
     <w:rPr>
-      <w:rFonts w:asciiTheme="majorHAnsi" w:hAnsiTheme="majorHAnsi" w:eastAsiaTheme="majorEastAsia" w:cstheme="majorBidi"/>
+      <w:rFonts w:asciiTheme="majorHAnsi" w:eastAsiaTheme="majorEastAsia" w:hAnsiTheme="majorHAnsi" w:cstheme="majorBidi"/>
       <w:color w:val="000000" w:themeColor="text1"/>
       <w:sz w:val="56"/>
       <w:szCs w:val="56"/>
-      <w14:textFill>
-        <w14:solidFill>
-          <w14:schemeClr w14:val="tx1"/>
-        </w14:solidFill>
-      </w14:textFill>
-    </w:rPr>
-  </w:style>
-  <w:style w:type="character" w:customStyle="1" w:styleId="28">
+    </w:rPr>
+  </w:style>
+  <w:style w:type="character" w:customStyle="1" w:styleId="SubttuloCar">
     <w:name w:val="Subtítulo Car"/>
-    <w:basedOn w:val="11"/>
-    <w:link w:val="16"/>
+    <w:basedOn w:val="Fuentedeprrafopredeter"/>
+    <w:link w:val="Subttulo"/>
     <w:uiPriority w:val="11"/>
     <w:rPr>
       <w:color w:val="595959" w:themeColor="text1" w:themeTint="A6"/>
       <w:spacing w:val="10"/>
-      <w14:textFill>
-        <w14:solidFill>
-          <w14:schemeClr w14:val="tx1">
-            <w14:lumMod w14:val="65000"/>
-            <w14:lumOff w14:val="35000"/>
-          </w14:schemeClr>
-        </w14:solidFill>
-      </w14:textFill>
-    </w:rPr>
-  </w:style>
-  <w:style w:type="paragraph" w:styleId="29">
+    </w:rPr>
+  </w:style>
+  <w:style w:type="paragraph" w:styleId="Sinespaciado">
     <w:name w:val="No Spacing"/>
-    <w:basedOn w:val="13"/>
+    <w:basedOn w:val="Descripcin"/>
+    <w:uiPriority w:val="1"/>
     <w:qFormat/>
-    <w:uiPriority w:val="1"/>
     <w:pPr>
       <w:jc w:val="center"/>
     </w:pPr>
   </w:style>
-  <w:style w:type="paragraph" w:styleId="30">
+  <w:style w:type="paragraph" w:styleId="Cita">
     <w:name w:val="Quote"/>
-    <w:basedOn w:val="1"/>
-    <w:next w:val="1"/>
-    <w:link w:val="31"/>
+    <w:basedOn w:val="Normal"/>
+    <w:next w:val="Normal"/>
+    <w:link w:val="CitaCar"/>
+    <w:uiPriority w:val="29"/>
     <w:qFormat/>
-    <w:uiPriority w:val="29"/>
     <w:pPr>
       <w:spacing w:before="160"/>
       <w:ind w:left="720" w:right="720"/>
@@ -2107,94 +2544,66 @@
       <w:i/>
       <w:iCs/>
       <w:color w:val="000000" w:themeColor="text1"/>
-      <w14:textFill>
-        <w14:solidFill>
-          <w14:schemeClr w14:val="tx1"/>
-        </w14:solidFill>
-      </w14:textFill>
-    </w:rPr>
-  </w:style>
-  <w:style w:type="character" w:customStyle="1" w:styleId="31">
+    </w:rPr>
+  </w:style>
+  <w:style w:type="character" w:customStyle="1" w:styleId="CitaCar">
     <w:name w:val="Cita Car"/>
-    <w:basedOn w:val="11"/>
-    <w:link w:val="30"/>
+    <w:basedOn w:val="Fuentedeprrafopredeter"/>
+    <w:link w:val="Cita"/>
     <w:uiPriority w:val="29"/>
     <w:rPr>
       <w:i/>
       <w:iCs/>
       <w:color w:val="000000" w:themeColor="text1"/>
-      <w14:textFill>
-        <w14:solidFill>
-          <w14:schemeClr w14:val="tx1"/>
-        </w14:solidFill>
-      </w14:textFill>
-    </w:rPr>
-  </w:style>
-  <w:style w:type="paragraph" w:styleId="32">
+    </w:rPr>
+  </w:style>
+  <w:style w:type="paragraph" w:styleId="Citadestacada">
     <w:name w:val="Intense Quote"/>
-    <w:basedOn w:val="1"/>
-    <w:next w:val="1"/>
-    <w:link w:val="33"/>
+    <w:basedOn w:val="Normal"/>
+    <w:next w:val="Normal"/>
+    <w:link w:val="CitadestacadaCar"/>
+    <w:uiPriority w:val="30"/>
     <w:qFormat/>
-    <w:uiPriority w:val="30"/>
     <w:pPr>
       <w:pBdr>
-        <w:top w:val="single" w:color="F1F1F1" w:themeColor="background1" w:themeShade="F2" w:sz="24" w:space="1"/>
-        <w:bottom w:val="single" w:color="F1F1F1" w:themeColor="background1" w:themeShade="F2" w:sz="24" w:space="1"/>
+        <w:top w:val="single" w:sz="24" w:space="1" w:color="F2F2F2" w:themeColor="background1" w:themeShade="F2"/>
+        <w:bottom w:val="single" w:sz="24" w:space="1" w:color="F2F2F2" w:themeColor="background1" w:themeShade="F2"/>
       </w:pBdr>
-      <w:shd w:val="clear" w:color="auto" w:fill="F1F1F1" w:themeFill="background1" w:themeFillShade="F2"/>
+      <w:shd w:val="clear" w:color="auto" w:fill="F2F2F2" w:themeFill="background1" w:themeFillShade="F2"/>
       <w:spacing w:before="240" w:after="240"/>
       <w:ind w:left="936" w:right="936"/>
       <w:jc w:val="center"/>
     </w:pPr>
     <w:rPr>
       <w:color w:val="000000" w:themeColor="text1"/>
-      <w14:textFill>
-        <w14:solidFill>
-          <w14:schemeClr w14:val="tx1"/>
-        </w14:solidFill>
-      </w14:textFill>
-    </w:rPr>
-  </w:style>
-  <w:style w:type="character" w:customStyle="1" w:styleId="33">
+    </w:rPr>
+  </w:style>
+  <w:style w:type="character" w:customStyle="1" w:styleId="CitadestacadaCar">
     <w:name w:val="Cita destacada Car"/>
-    <w:basedOn w:val="11"/>
-    <w:link w:val="32"/>
+    <w:basedOn w:val="Fuentedeprrafopredeter"/>
+    <w:link w:val="Citadestacada"/>
     <w:uiPriority w:val="30"/>
     <w:rPr>
       <w:color w:val="000000" w:themeColor="text1"/>
-      <w:shd w:val="clear" w:color="auto" w:fill="F1F1F1" w:themeFill="background1" w:themeFillShade="F2"/>
-      <w14:textFill>
-        <w14:solidFill>
-          <w14:schemeClr w14:val="tx1"/>
-        </w14:solidFill>
-      </w14:textFill>
-    </w:rPr>
-  </w:style>
-  <w:style w:type="character" w:customStyle="1" w:styleId="34">
+      <w:shd w:val="clear" w:color="auto" w:fill="F2F2F2" w:themeFill="background1" w:themeFillShade="F2"/>
+    </w:rPr>
+  </w:style>
+  <w:style w:type="character" w:customStyle="1" w:styleId="nfasissutil1">
     <w:name w:val="Énfasis sutil1"/>
-    <w:basedOn w:val="11"/>
+    <w:basedOn w:val="Fuentedeprrafopredeter"/>
+    <w:uiPriority w:val="19"/>
     <w:qFormat/>
-    <w:uiPriority w:val="19"/>
     <w:rPr>
       <w:i/>
       <w:iCs/>
       <w:color w:val="404040" w:themeColor="text1" w:themeTint="BF"/>
-      <w14:textFill>
-        <w14:solidFill>
-          <w14:schemeClr w14:val="tx1">
-            <w14:lumMod w14:val="75000"/>
-            <w14:lumOff w14:val="25000"/>
-          </w14:schemeClr>
-        </w14:solidFill>
-      </w14:textFill>
-    </w:rPr>
-  </w:style>
-  <w:style w:type="character" w:customStyle="1" w:styleId="35">
+    </w:rPr>
+  </w:style>
+  <w:style w:type="character" w:customStyle="1" w:styleId="nfasisintenso1">
     <w:name w:val="Énfasis intenso1"/>
-    <w:basedOn w:val="11"/>
+    <w:basedOn w:val="Fuentedeprrafopredeter"/>
+    <w:uiPriority w:val="21"/>
     <w:qFormat/>
-    <w:uiPriority w:val="21"/>
     <w:rPr>
       <w:b/>
       <w:bCs/>
@@ -2203,30 +2612,22 @@
       <w:caps/>
     </w:rPr>
   </w:style>
-  <w:style w:type="character" w:customStyle="1" w:styleId="36">
+  <w:style w:type="character" w:customStyle="1" w:styleId="Referenciasutil1">
     <w:name w:val="Referencia sutil1"/>
-    <w:basedOn w:val="11"/>
+    <w:basedOn w:val="Fuentedeprrafopredeter"/>
+    <w:uiPriority w:val="31"/>
     <w:qFormat/>
-    <w:uiPriority w:val="31"/>
     <w:rPr>
       <w:smallCaps/>
       <w:color w:val="404040" w:themeColor="text1" w:themeTint="BF"/>
-      <w:u w:val="single" w:color="7E7E7E" w:themeColor="text1" w:themeTint="80"/>
-      <w14:textFill>
-        <w14:solidFill>
-          <w14:schemeClr w14:val="tx1">
-            <w14:lumMod w14:val="75000"/>
-            <w14:lumOff w14:val="25000"/>
-          </w14:schemeClr>
-        </w14:solidFill>
-      </w14:textFill>
-    </w:rPr>
-  </w:style>
-  <w:style w:type="character" w:customStyle="1" w:styleId="37">
+      <w:u w:val="single" w:color="7F7F7F" w:themeColor="text1" w:themeTint="80"/>
+    </w:rPr>
+  </w:style>
+  <w:style w:type="character" w:customStyle="1" w:styleId="Referenciaintensa1">
     <w:name w:val="Referencia intensa1"/>
-    <w:basedOn w:val="11"/>
+    <w:basedOn w:val="Fuentedeprrafopredeter"/>
+    <w:uiPriority w:val="32"/>
     <w:qFormat/>
-    <w:uiPriority w:val="32"/>
     <w:rPr>
       <w:b/>
       <w:bCs/>
@@ -2234,33 +2635,33 @@
       <w:u w:val="single"/>
     </w:rPr>
   </w:style>
-  <w:style w:type="character" w:customStyle="1" w:styleId="38">
+  <w:style w:type="character" w:customStyle="1" w:styleId="Ttulodellibro1">
     <w:name w:val="Título del libro1"/>
-    <w:basedOn w:val="11"/>
+    <w:basedOn w:val="Fuentedeprrafopredeter"/>
+    <w:uiPriority w:val="33"/>
     <w:qFormat/>
-    <w:uiPriority w:val="33"/>
     <w:rPr>
       <w:smallCaps/>
       <w:spacing w:val="5"/>
     </w:rPr>
   </w:style>
-  <w:style w:type="paragraph" w:customStyle="1" w:styleId="39">
+  <w:style w:type="paragraph" w:customStyle="1" w:styleId="TtuloTDC1">
     <w:name w:val="Título TDC1"/>
-    <w:basedOn w:val="2"/>
-    <w:next w:val="1"/>
+    <w:basedOn w:val="Ttulo1"/>
+    <w:next w:val="Normal"/>
+    <w:uiPriority w:val="39"/>
     <w:semiHidden/>
     <w:unhideWhenUsed/>
     <w:qFormat/>
-    <w:uiPriority w:val="39"/>
     <w:pPr>
       <w:outlineLvl w:val="9"/>
     </w:pPr>
   </w:style>
-  <w:style w:type="paragraph" w:styleId="40">
+  <w:style w:type="paragraph" w:styleId="Prrafodelista">
     <w:name w:val="List Paragraph"/>
-    <w:basedOn w:val="1"/>
+    <w:basedOn w:val="Normal"/>
+    <w:uiPriority w:val="34"/>
     <w:qFormat/>
-    <w:uiPriority w:val="34"/>
     <w:pPr>
       <w:ind w:left="720"/>
       <w:contextualSpacing/>
@@ -2387,7 +2788,7 @@
         <a:solidFill>
           <a:schemeClr val="phClr"/>
         </a:solidFill>
-        <a:gradFill rotWithShape="true">
+        <a:gradFill rotWithShape="1">
           <a:gsLst>
             <a:gs pos="0">
               <a:schemeClr val="phClr">
@@ -2404,9 +2805,9 @@
               </a:schemeClr>
             </a:gs>
           </a:gsLst>
-          <a:lin ang="5400000" scaled="false"/>
+          <a:lin ang="5400000" scaled="0"/>
         </a:gradFill>
-        <a:gradFill rotWithShape="true">
+        <a:gradFill rotWithShape="1">
           <a:gsLst>
             <a:gs pos="0">
               <a:schemeClr val="phClr">
@@ -2430,7 +2831,7 @@
               </a:schemeClr>
             </a:gs>
           </a:gsLst>
-          <a:lin ang="5400000" scaled="false"/>
+          <a:lin ang="5400000" scaled="0"/>
         </a:gradFill>
       </a:fillStyleLst>
       <a:lnStyleLst>
@@ -2480,7 +2881,7 @@
             <a:satMod val="170000"/>
           </a:schemeClr>
         </a:solidFill>
-        <a:gradFill rotWithShape="true">
+        <a:gradFill rotWithShape="1">
           <a:gsLst>
             <a:gs pos="0">
               <a:schemeClr val="phClr">
@@ -2508,12 +2909,13 @@
               </a:schemeClr>
             </a:gs>
           </a:gsLst>
-          <a:lin ang="2520000" scaled="false"/>
+          <a:lin ang="2520000" scaled="0"/>
         </a:gradFill>
       </a:bgFillStyleLst>
     </a:fmtScheme>
   </a:themeElements>
   <a:objectDefaults/>
+  <a:extraClrSchemeLst/>
 </a:theme>
 </file>
 

--- a/Memoria trabajo Asteroids.docx
+++ b/Memoria trabajo Asteroids.docx
@@ -13,7 +13,21 @@
         <w:rPr>
           <w:highlight w:val="yellow"/>
         </w:rPr>
-        <w:t xml:space="preserve">Como el otro trabajo cuando pase algo a latex lo pongo en rojo... vosotros trabajad siempre  con color </w:t>
+        <w:t xml:space="preserve">Como el otro trabajo cuando pase algo a </w:t>
+      </w:r>
+      <w:proofErr w:type="spellStart"/>
+      <w:r>
+        <w:rPr>
+          <w:highlight w:val="yellow"/>
+        </w:rPr>
+        <w:t>latex</w:t>
+      </w:r>
+      <w:proofErr w:type="spellEnd"/>
+      <w:r>
+        <w:rPr>
+          <w:highlight w:val="yellow"/>
+        </w:rPr>
+        <w:t xml:space="preserve"> lo pongo en rojo... vosotros trabajad siempre  con color </w:t>
       </w:r>
       <w:r>
         <w:rPr>
@@ -83,10 +97,15 @@
         <w:spacing w:line="240" w:lineRule="auto"/>
       </w:pPr>
       <w:r>
-        <w:t xml:space="preserve">- Descripcion reparto: </w:t>
-      </w:r>
-      <w:r>
-        <w:t>todos</w:t>
+        <w:t xml:space="preserve">- </w:t>
+      </w:r>
+      <w:proofErr w:type="spellStart"/>
+      <w:r>
+        <w:t>Descripcion</w:t>
+      </w:r>
+      <w:proofErr w:type="spellEnd"/>
+      <w:r>
+        <w:t xml:space="preserve"> reparto: todos</w:t>
       </w:r>
     </w:p>
     <w:p>
@@ -115,13 +134,35 @@
         <w:rPr>
           <w:color w:val="FF0000"/>
         </w:rPr>
-        <w:t>El trabajo que se presenta a continuación ha sido desarrollado en el entorno de programación Visual Studio Code. El objeto de este es elaborar una solución posible al código incompleto del famoso juego arcade A</w:t>
-      </w:r>
-      <w:r>
-        <w:rPr>
-          <w:color w:val="FF0000"/>
-        </w:rPr>
-        <w:t>steroids® mediante la implementación de las clases y métodos necesarios y su integración en la lógica del juego para su correcto funcionamiento.</w:t>
+        <w:t xml:space="preserve">El trabajo que se presenta a continuación ha sido desarrollado en el entorno de programación Visual Studio </w:t>
+      </w:r>
+      <w:proofErr w:type="spellStart"/>
+      <w:r>
+        <w:rPr>
+          <w:color w:val="FF0000"/>
+        </w:rPr>
+        <w:t>Code</w:t>
+      </w:r>
+      <w:proofErr w:type="spellEnd"/>
+      <w:r>
+        <w:rPr>
+          <w:color w:val="FF0000"/>
+        </w:rPr>
+        <w:t xml:space="preserve">. El objeto de este es elaborar una solución posible al código incompleto del famoso juego arcade </w:t>
+      </w:r>
+      <w:proofErr w:type="spellStart"/>
+      <w:r>
+        <w:rPr>
+          <w:color w:val="FF0000"/>
+        </w:rPr>
+        <w:t>Asteroids</w:t>
+      </w:r>
+      <w:proofErr w:type="spellEnd"/>
+      <w:r>
+        <w:rPr>
+          <w:color w:val="FF0000"/>
+        </w:rPr>
+        <w:t>® mediante la implementación de las clases y métodos necesarios y su integración en la lógica del juego para su correcto funcionamiento.</w:t>
       </w:r>
     </w:p>
     <w:p>
@@ -152,13 +193,21 @@
         <w:rPr>
           <w:color w:val="FF0000"/>
         </w:rPr>
-        <w:t xml:space="preserve">Creación de una clase ObjectList que interacciona con el resto de </w:t>
-      </w:r>
-      <w:r>
-        <w:rPr>
-          <w:color w:val="FF0000"/>
-        </w:rPr>
-        <w:t>las clases y crea los objetos.</w:t>
+        <w:t xml:space="preserve">Creación de una clase </w:t>
+      </w:r>
+      <w:proofErr w:type="spellStart"/>
+      <w:r>
+        <w:rPr>
+          <w:color w:val="FF0000"/>
+        </w:rPr>
+        <w:t>ObjectList</w:t>
+      </w:r>
+      <w:proofErr w:type="spellEnd"/>
+      <w:r>
+        <w:rPr>
+          <w:color w:val="FF0000"/>
+        </w:rPr>
+        <w:t xml:space="preserve"> que interacciona con el resto de las clases y crea los objetos.</w:t>
       </w:r>
     </w:p>
     <w:p>
@@ -176,7 +225,21 @@
         <w:rPr>
           <w:color w:val="FF0000"/>
         </w:rPr>
-        <w:t>Creación de la clase Alien, que es necesaria para crear el OVNI.</w:t>
+        <w:t xml:space="preserve">Creación de la clase </w:t>
+      </w:r>
+      <w:proofErr w:type="spellStart"/>
+      <w:r>
+        <w:rPr>
+          <w:color w:val="FF0000"/>
+        </w:rPr>
+        <w:t>Alien</w:t>
+      </w:r>
+      <w:proofErr w:type="spellEnd"/>
+      <w:r>
+        <w:rPr>
+          <w:color w:val="FF0000"/>
+        </w:rPr>
+        <w:t>, que es necesaria para crear el OVNI.</w:t>
       </w:r>
     </w:p>
     <w:p>
@@ -251,19 +314,7 @@
         <w:rPr>
           <w:color w:val="FF0000"/>
         </w:rPr>
-        <w:t>Además de es</w:t>
-      </w:r>
-      <w:r>
-        <w:rPr>
-          <w:color w:val="FF0000"/>
-        </w:rPr>
-        <w:t>tos requisitos, se ha implementado alguna característica extra como que de un OVNI aparezca otro algunas veces y otras no cuando el OVNI se destruye, lo que otorga emoción al juego porque el jugador no sabe cuándo pasará ni si el nuevo OVNI tendrá un tamañ</w:t>
-      </w:r>
-      <w:r>
-        <w:rPr>
-          <w:color w:val="FF0000"/>
-        </w:rPr>
-        <w:t>o distinto.</w:t>
+        <w:t>Además de estos requisitos, se ha implementado alguna característica extra como que de un OVNI aparezca otro algunas veces y otras no cuando el OVNI se destruye, lo que otorga emoción al juego porque el jugador no sabe cuándo pasará ni si el nuevo OVNI tendrá un tamaño distinto.</w:t>
       </w:r>
       <w:r>
         <w:br w:type="page"/>
@@ -296,14 +347,16 @@
         <w:rPr>
           <w:color w:val="FF0000"/>
         </w:rPr>
-        <w:t>Para entender correctamente la interrelación de las clases, tanto de las ya dadas en el fichero original como de las creadas posteriormente, se ha realizado un diagrama de clases en formato UML con el programa Star</w:t>
-      </w:r>
-      <w:r>
-        <w:rPr>
-          <w:color w:val="FF0000"/>
-        </w:rPr>
-        <w:t>UML</w:t>
-      </w:r>
+        <w:t xml:space="preserve">Para entender correctamente la interrelación de las clases, tanto de las ya dadas en el fichero original como de las creadas posteriormente, se ha realizado un diagrama de clases en formato UML con el programa </w:t>
+      </w:r>
+      <w:proofErr w:type="spellStart"/>
+      <w:r>
+        <w:rPr>
+          <w:color w:val="FF0000"/>
+        </w:rPr>
+        <w:t>StarUML</w:t>
+      </w:r>
+      <w:proofErr w:type="spellEnd"/>
       <w:r>
         <w:rPr>
           <w:color w:val="FF0000"/>
@@ -478,25 +531,133 @@
         <w:rPr>
           <w:color w:val="FF0000"/>
         </w:rPr>
-        <w:t xml:space="preserve">, se ha aprovechado la ya existente clase Shape para crear </w:t>
-      </w:r>
-      <w:r>
-        <w:rPr>
-          <w:color w:val="FF0000"/>
-        </w:rPr>
-        <w:t>la clase Alien. Al igual que la clase Ship, la clase Alien es hija de la clase Shape y además la clase Alien tiene mucho en común con la clase Ship, pues hace prácticamente lo mismo, con la diferencia de que el OVNI (instancia de la clase Alien) se mueve a</w:t>
-      </w:r>
-      <w:r>
-        <w:rPr>
-          <w:color w:val="FF0000"/>
-        </w:rPr>
-        <w:t>utomáticamente y de forma errática sin ser necesaria la interacción con el usuario. Por comodidad se han añadido dos punteros, uno al OVNI y otro a la astronave, que simplificarán mucho el código tanto en la lógica del juego como en la implementación de la</w:t>
-      </w:r>
-      <w:r>
-        <w:rPr>
-          <w:color w:val="FF0000"/>
-        </w:rPr>
-        <w:t xml:space="preserve"> clase ObjectList.</w:t>
+        <w:t xml:space="preserve">, se ha aprovechado la ya existente clase </w:t>
+      </w:r>
+      <w:proofErr w:type="spellStart"/>
+      <w:r>
+        <w:rPr>
+          <w:color w:val="FF0000"/>
+        </w:rPr>
+        <w:t>Shape</w:t>
+      </w:r>
+      <w:proofErr w:type="spellEnd"/>
+      <w:r>
+        <w:rPr>
+          <w:color w:val="FF0000"/>
+        </w:rPr>
+        <w:t xml:space="preserve"> para crear la clase </w:t>
+      </w:r>
+      <w:proofErr w:type="spellStart"/>
+      <w:r>
+        <w:rPr>
+          <w:color w:val="FF0000"/>
+        </w:rPr>
+        <w:t>Alien</w:t>
+      </w:r>
+      <w:proofErr w:type="spellEnd"/>
+      <w:r>
+        <w:rPr>
+          <w:color w:val="FF0000"/>
+        </w:rPr>
+        <w:t xml:space="preserve">. Al igual que la clase </w:t>
+      </w:r>
+      <w:proofErr w:type="spellStart"/>
+      <w:r>
+        <w:rPr>
+          <w:color w:val="FF0000"/>
+        </w:rPr>
+        <w:t>Ship</w:t>
+      </w:r>
+      <w:proofErr w:type="spellEnd"/>
+      <w:r>
+        <w:rPr>
+          <w:color w:val="FF0000"/>
+        </w:rPr>
+        <w:t xml:space="preserve">, la clase </w:t>
+      </w:r>
+      <w:proofErr w:type="spellStart"/>
+      <w:r>
+        <w:rPr>
+          <w:color w:val="FF0000"/>
+        </w:rPr>
+        <w:t>Alien</w:t>
+      </w:r>
+      <w:proofErr w:type="spellEnd"/>
+      <w:r>
+        <w:rPr>
+          <w:color w:val="FF0000"/>
+        </w:rPr>
+        <w:t xml:space="preserve"> es hija de la clase </w:t>
+      </w:r>
+      <w:proofErr w:type="spellStart"/>
+      <w:r>
+        <w:rPr>
+          <w:color w:val="FF0000"/>
+        </w:rPr>
+        <w:t>Shape</w:t>
+      </w:r>
+      <w:proofErr w:type="spellEnd"/>
+      <w:r>
+        <w:rPr>
+          <w:color w:val="FF0000"/>
+        </w:rPr>
+        <w:t xml:space="preserve"> y además la clase </w:t>
+      </w:r>
+      <w:proofErr w:type="spellStart"/>
+      <w:r>
+        <w:rPr>
+          <w:color w:val="FF0000"/>
+        </w:rPr>
+        <w:t>Alien</w:t>
+      </w:r>
+      <w:proofErr w:type="spellEnd"/>
+      <w:r>
+        <w:rPr>
+          <w:color w:val="FF0000"/>
+        </w:rPr>
+        <w:t xml:space="preserve"> tiene mucho en común con la clase </w:t>
+      </w:r>
+      <w:proofErr w:type="spellStart"/>
+      <w:r>
+        <w:rPr>
+          <w:color w:val="FF0000"/>
+        </w:rPr>
+        <w:t>Ship</w:t>
+      </w:r>
+      <w:proofErr w:type="spellEnd"/>
+      <w:r>
+        <w:rPr>
+          <w:color w:val="FF0000"/>
+        </w:rPr>
+        <w:t xml:space="preserve">, pues hace prácticamente lo mismo, con la diferencia de que el OVNI (instancia de la clase </w:t>
+      </w:r>
+      <w:proofErr w:type="spellStart"/>
+      <w:r>
+        <w:rPr>
+          <w:color w:val="FF0000"/>
+        </w:rPr>
+        <w:t>Alien</w:t>
+      </w:r>
+      <w:proofErr w:type="spellEnd"/>
+      <w:r>
+        <w:rPr>
+          <w:color w:val="FF0000"/>
+        </w:rPr>
+        <w:t xml:space="preserve">) se mueve automáticamente y de forma errática sin ser necesaria la interacción con el usuario. Por comodidad se han añadido dos punteros, uno al OVNI y otro a la astronave, que simplificarán mucho el código tanto en la lógica del juego como en la implementación de la clase </w:t>
+      </w:r>
+      <w:proofErr w:type="spellStart"/>
+      <w:r>
+        <w:rPr>
+          <w:color w:val="FF0000"/>
+        </w:rPr>
+        <w:t>ObjectList</w:t>
+      </w:r>
+      <w:proofErr w:type="spellEnd"/>
+      <w:r>
+        <w:rPr>
+          <w:color w:val="FF0000"/>
+        </w:rPr>
+        <w:t>.</w:t>
       </w:r>
     </w:p>
     <w:p>
@@ -515,13 +676,21 @@
         <w:rPr>
           <w:color w:val="FF0000"/>
         </w:rPr>
-        <w:t>A parte de las clases aquí representadas, existe otro archivo de cabecera llamado commonstuff, que como su nombre indica, almacena funciones cortas, parámetros y llamadas a librerías usadas en todos los archivos fuente del p</w:t>
-      </w:r>
-      <w:r>
-        <w:rPr>
-          <w:color w:val="FF0000"/>
-        </w:rPr>
-        <w:t>rograma.</w:t>
+        <w:t xml:space="preserve">A parte de las clases aquí representadas, existe otro archivo de cabecera llamado </w:t>
+      </w:r>
+      <w:proofErr w:type="spellStart"/>
+      <w:r>
+        <w:rPr>
+          <w:color w:val="FF0000"/>
+        </w:rPr>
+        <w:t>commonstuff</w:t>
+      </w:r>
+      <w:proofErr w:type="spellEnd"/>
+      <w:r>
+        <w:rPr>
+          <w:color w:val="FF0000"/>
+        </w:rPr>
+        <w:t>, que como su nombre indica, almacena funciones cortas, parámetros y llamadas a librerías usadas en todos los archivos fuente del programa.</w:t>
       </w:r>
     </w:p>
     <w:p>
@@ -610,53 +779,85 @@
       <w:r>
         <w:t xml:space="preserve">Ilustración </w:t>
       </w:r>
+      <w:fldSimple w:instr=" SEQ Ilustración \* ARABIC ">
+        <w:r>
+          <w:t>2</w:t>
+        </w:r>
+      </w:fldSimple>
+      <w:bookmarkEnd w:id="1"/>
+      <w:r>
+        <w:t>: Creación de los objetos</w:t>
+      </w:r>
+    </w:p>
+    <w:p>
+      <w:r>
+        <w:t xml:space="preserve">El diagrama de la </w:t>
+      </w:r>
       <w:r>
         <w:fldChar w:fldCharType="begin"/>
       </w:r>
       <w:r>
-        <w:instrText xml:space="preserve"> SEQ Ilustración \* ARABIC </w:instrText>
+        <w:instrText xml:space="preserve"> REF _Ref74757266 \h </w:instrText>
       </w:r>
       <w:r>
         <w:fldChar w:fldCharType="separate"/>
       </w:r>
       <w:r>
-        <w:t>2</w:t>
+        <w:t>Ilustración 2</w:t>
       </w:r>
       <w:r>
         <w:fldChar w:fldCharType="end"/>
       </w:r>
-      <w:bookmarkEnd w:id="1"/>
-      <w:r>
-        <w:t>: Creación de los objetos</w:t>
-      </w:r>
-    </w:p>
-    <w:p>
-      <w:r>
-        <w:t xml:space="preserve">El diagrama de la </w:t>
-      </w:r>
-      <w:r>
-        <w:fldChar w:fldCharType="begin"/>
-      </w:r>
-      <w:r>
-        <w:instrText xml:space="preserve"> REF _Ref74757266 \h </w:instrText>
-      </w:r>
-      <w:r>
-        <w:fldChar w:fldCharType="separate"/>
-      </w:r>
-      <w:r>
-        <w:t>Ilustración 2</w:t>
-      </w:r>
-      <w:r>
-        <w:fldChar w:fldCharType="end"/>
-      </w:r>
-      <w:r>
-        <w:t xml:space="preserve"> representa el mecanismo de creación de los objetos más importantes que se lleva a cabo en el constructor del objeto ObjectList y la crea</w:t>
-      </w:r>
-      <w:r>
-        <w:t>ción de la bala a través del método fire() del objeto theShip. Se crean también todos los asteroides, donde su número concreto viene definido por el parámetro NUMASTEROIDS definido en commonstuff.hpp. Los asteroides son inmediatamente cargados en la interf</w:t>
-      </w:r>
-      <w:r>
-        <w:t>az gráfica mediante la función push_front() de la plantilla &lt;list&gt;, a diferencia del OVNI (theUFO), que será cargado desde la lógica del juego cuando se cumplan las condiciones especificadas en el algoritmo.</w:t>
+      <w:r>
+        <w:t xml:space="preserve"> representa el mecanismo de creación de los objetos más importantes que se lleva a cabo en el constructor del objeto </w:t>
+      </w:r>
+      <w:proofErr w:type="spellStart"/>
+      <w:r>
+        <w:t>ObjectList</w:t>
+      </w:r>
+      <w:proofErr w:type="spellEnd"/>
+      <w:r>
+        <w:t xml:space="preserve"> y la creación de la bala a través del método </w:t>
+      </w:r>
+      <w:proofErr w:type="spellStart"/>
+      <w:r>
+        <w:t>fire</w:t>
+      </w:r>
+      <w:proofErr w:type="spellEnd"/>
+      <w:r>
+        <w:t xml:space="preserve">() del objeto </w:t>
+      </w:r>
+      <w:proofErr w:type="spellStart"/>
+      <w:r>
+        <w:t>theShip</w:t>
+      </w:r>
+      <w:proofErr w:type="spellEnd"/>
+      <w:r>
+        <w:t xml:space="preserve">. Se crean también todos los asteroides, donde su número concreto viene definido por el parámetro NUMASTEROIDS definido en commonstuff.hpp. Los asteroides son inmediatamente cargados en la interfaz gráfica mediante la función </w:t>
+      </w:r>
+      <w:proofErr w:type="spellStart"/>
+      <w:r>
+        <w:t>push_front</w:t>
+      </w:r>
+      <w:proofErr w:type="spellEnd"/>
+      <w:r>
+        <w:t>() de la plantilla &lt;</w:t>
+      </w:r>
+      <w:proofErr w:type="spellStart"/>
+      <w:r>
+        <w:t>list</w:t>
+      </w:r>
+      <w:proofErr w:type="spellEnd"/>
+      <w:r>
+        <w:t>&gt;, a diferencia del OVNI (</w:t>
+      </w:r>
+      <w:proofErr w:type="spellStart"/>
+      <w:r>
+        <w:t>theUFO</w:t>
+      </w:r>
+      <w:proofErr w:type="spellEnd"/>
+      <w:r>
+        <w:t>), que será cargado desde la lógica del juego cuando se cumplan las condiciones especificadas en el algoritmo.</w:t>
       </w:r>
     </w:p>
     <w:p>
@@ -669,10 +870,15 @@
         </w:sectPr>
       </w:pPr>
       <w:r>
-        <w:t>A continuación, en otro pequeño dia</w:t>
-      </w:r>
-      <w:r>
-        <w:t>grama de objetos, se verá el comportamiento de uno de los objetos asteroid cuando es impactado por una bala o por la astronave.</w:t>
+        <w:t xml:space="preserve">A continuación, en otro pequeño diagrama de objetos, se verá el comportamiento de uno de los objetos </w:t>
+      </w:r>
+      <w:proofErr w:type="spellStart"/>
+      <w:r>
+        <w:t>asteroid</w:t>
+      </w:r>
+      <w:proofErr w:type="spellEnd"/>
+      <w:r>
+        <w:t xml:space="preserve"> cuando es impactado por una bala o por la astronave.</w:t>
       </w:r>
     </w:p>
     <w:p>
@@ -686,10 +892,15 @@
     </w:p>
     <w:p>
       <w:r>
-        <w:t>En el siguiente diagrama se observa el comportamiento de un objeto asteroid tra</w:t>
-      </w:r>
-      <w:r>
-        <w:t>s una colisión, ya sea con una bala o con la astronave.</w:t>
+        <w:t xml:space="preserve">En el siguiente diagrama se observa el comportamiento de un objeto </w:t>
+      </w:r>
+      <w:proofErr w:type="spellStart"/>
+      <w:r>
+        <w:t>asteroid</w:t>
+      </w:r>
+      <w:proofErr w:type="spellEnd"/>
+      <w:r>
+        <w:t xml:space="preserve"> tras una colisión, ya sea con una bala o con la astronave.</w:t>
       </w:r>
     </w:p>
     <w:p>
@@ -756,21 +967,11 @@
       <w:r>
         <w:t xml:space="preserve">Ilustración </w:t>
       </w:r>
-      <w:r>
-        <w:fldChar w:fldCharType="begin"/>
-      </w:r>
-      <w:r>
-        <w:instrText xml:space="preserve"> SEQ Ilustración \* ARABIC </w:instrText>
-      </w:r>
-      <w:r>
-        <w:fldChar w:fldCharType="separate"/>
-      </w:r>
-      <w:r>
-        <w:t>3</w:t>
-      </w:r>
-      <w:r>
-        <w:fldChar w:fldCharType="end"/>
-      </w:r>
+      <w:fldSimple w:instr=" SEQ Ilustración \* ARABIC ">
+        <w:r>
+          <w:t>3</w:t>
+        </w:r>
+      </w:fldSimple>
       <w:r>
         <w:t>: Asteroide tras colisión</w:t>
       </w:r>
@@ -785,13 +986,31 @@
         </w:sectPr>
       </w:pPr>
       <w:r>
-        <w:t>Cuando un asteroide colisiona, surgen dos asteroides donde antes había uno con un tamaño disminuido en una unidad re</w:t>
-      </w:r>
-      <w:r>
-        <w:t xml:space="preserve">specto al asteroide original. En realidad, lo que sucede, como se ve en el diagrama es que el asteroide original disminuye su tamaño en una unidad y en el mismo lugar surge otro con el tamaño del original también disminuido en una unidad. Evidentemente si </w:t>
-      </w:r>
-      <w:r>
-        <w:t>el tamaño es 1 (esto es, SMALL), la función Split() no llega a ejecutarse porque el asteroide es destruido antes en la función collision de ObjectList.</w:t>
+        <w:t xml:space="preserve">Cuando un asteroide colisiona, surgen dos asteroides donde antes había uno con un tamaño disminuido en una unidad respecto al asteroide original. En realidad, lo que sucede, como se ve en el diagrama es que el asteroide original disminuye su tamaño en una unidad y en el mismo lugar surge otro con el tamaño del </w:t>
+      </w:r>
+      <w:proofErr w:type="spellStart"/>
+      <w:r>
+        <w:t>original</w:t>
+      </w:r>
+      <w:proofErr w:type="spellEnd"/>
+      <w:r>
+        <w:t xml:space="preserve"> también disminuido en una unidad. Evidentemente si el tamaño es 1 (esto es, SMALL), la función Split() no llega a ejecutarse porque el asteroide es destruido antes en la función </w:t>
+      </w:r>
+      <w:proofErr w:type="spellStart"/>
+      <w:r>
+        <w:t>collision</w:t>
+      </w:r>
+      <w:proofErr w:type="spellEnd"/>
+      <w:r>
+        <w:t xml:space="preserve"> de </w:t>
+      </w:r>
+      <w:proofErr w:type="spellStart"/>
+      <w:r>
+        <w:t>ObjectList</w:t>
+      </w:r>
+      <w:proofErr w:type="spellEnd"/>
+      <w:r>
+        <w:t>.</w:t>
       </w:r>
     </w:p>
     <w:p>
@@ -800,38 +1019,102 @@
       </w:pPr>
       <w:r>
         <w:lastRenderedPageBreak/>
-        <w:t>Clase ObjectList</w:t>
-      </w:r>
-    </w:p>
-    <w:p>
-      <w:r>
-        <w:t>La clase ObjectList hereda características de la plantilla &lt;list&gt; lo que permite implem</w:t>
-      </w:r>
-      <w:r>
-        <w:t>entar de forma muy sencilla una lista enlazada. Esta lista enlazada es necesaria para gestionar todos los objetos que han sido creados en el constructor del objeto ObjectList de forma eficiente. Por un lado, la clase ObjectList declara los objetos que será</w:t>
-      </w:r>
-      <w:r>
-        <w:t>n usados durante el resto del programa y también realiza algunas funciones básicas como son eliminar estos objetos, moverlos o dibujarlos. Además de declarar los objetos la clase OjectList también hace visibles objetos ya creados mediante su función add(),</w:t>
-      </w:r>
-      <w:r>
-        <w:t xml:space="preserve"> que será muy útil para hacer visible el OVNI cuando tenga que aparecer y hacer visibles los nuevos asteroides creados fruto de una colisión. Por comodidad, en la propia clase se han implementado dos métodos que devuelven un puntero a la nave y al OVNI get</w:t>
-      </w:r>
-      <w:r>
-        <w:t>Ship() y getUFO(), respectivamente. Estos punteros permitirán acceder a los métodos de la nave y del OVNI mucho más fácilmente que si no estuvieran implementados.</w:t>
-      </w:r>
-    </w:p>
-    <w:p>
-      <w:r>
-        <w:t>Por otro lado, la función principal de la clase ObjectList es la función collisions() que dev</w:t>
-      </w:r>
-      <w:r>
-        <w:t>uelve entero. El entero devuelto permitirá identificar al tipo de colisión que se ha producido y permitirá a la lógica del programa, implementada en el archivo fuente mainAsteroids.cpp, gestionar las puntuaciones y eliminar o añadir objetos cuando proceda.</w:t>
-      </w:r>
-      <w:r>
-        <w:t xml:space="preserve"> En primer lugar, la función asigna tamaños y posiciones de los objetos principales esto es la nave, el ovni y la bala. posteriormente comprueban las distancias entre algunos de estos objetos susceptibles de colisionar, esto es: asteroides y astronave, ast</w:t>
-      </w:r>
-      <w:r>
-        <w:t>eroides y bala, OVNI y bala y astronave y ovnis.</w:t>
+        <w:t xml:space="preserve">Clase </w:t>
+      </w:r>
+      <w:proofErr w:type="spellStart"/>
+      <w:r>
+        <w:t>ObjectList</w:t>
+      </w:r>
+      <w:proofErr w:type="spellEnd"/>
+    </w:p>
+    <w:p>
+      <w:r>
+        <w:t xml:space="preserve">La clase </w:t>
+      </w:r>
+      <w:proofErr w:type="spellStart"/>
+      <w:r>
+        <w:t>ObjectList</w:t>
+      </w:r>
+      <w:proofErr w:type="spellEnd"/>
+      <w:r>
+        <w:t xml:space="preserve"> hereda características de la plantilla &lt;</w:t>
+      </w:r>
+      <w:proofErr w:type="spellStart"/>
+      <w:r>
+        <w:t>list</w:t>
+      </w:r>
+      <w:proofErr w:type="spellEnd"/>
+      <w:r>
+        <w:t xml:space="preserve">&gt; lo que permite implementar de forma muy sencilla una lista enlazada. Esta lista enlazada es necesaria para gestionar todos los objetos que han sido creados en el constructor del objeto </w:t>
+      </w:r>
+      <w:proofErr w:type="spellStart"/>
+      <w:r>
+        <w:t>ObjectList</w:t>
+      </w:r>
+      <w:proofErr w:type="spellEnd"/>
+      <w:r>
+        <w:t xml:space="preserve"> de forma eficiente. Por un lado, la clase </w:t>
+      </w:r>
+      <w:proofErr w:type="spellStart"/>
+      <w:r>
+        <w:t>ObjectList</w:t>
+      </w:r>
+      <w:proofErr w:type="spellEnd"/>
+      <w:r>
+        <w:t xml:space="preserve"> declara los objetos que serán usados durante el resto del programa y también realiza algunas funciones básicas como son eliminar estos objetos, moverlos o dibujarlos. Además de declarar los objetos la clase </w:t>
+      </w:r>
+      <w:proofErr w:type="spellStart"/>
+      <w:r>
+        <w:t>OjectList</w:t>
+      </w:r>
+      <w:proofErr w:type="spellEnd"/>
+      <w:r>
+        <w:t xml:space="preserve"> también hace visibles objetos ya creados mediante su función </w:t>
+      </w:r>
+      <w:proofErr w:type="spellStart"/>
+      <w:r>
+        <w:t>add</w:t>
+      </w:r>
+      <w:proofErr w:type="spellEnd"/>
+      <w:r>
+        <w:t xml:space="preserve">(), que será muy útil para hacer visible el OVNI cuando tenga que aparecer y hacer visibles los nuevos asteroides creados fruto de una colisión. Por comodidad, en la propia clase se han implementado dos métodos que devuelven un puntero a la nave y al OVNI </w:t>
+      </w:r>
+      <w:proofErr w:type="spellStart"/>
+      <w:r>
+        <w:t>getShip</w:t>
+      </w:r>
+      <w:proofErr w:type="spellEnd"/>
+      <w:r>
+        <w:t xml:space="preserve">() y </w:t>
+      </w:r>
+      <w:proofErr w:type="spellStart"/>
+      <w:r>
+        <w:t>getUFO</w:t>
+      </w:r>
+      <w:proofErr w:type="spellEnd"/>
+      <w:r>
+        <w:t>(), respectivamente. Estos punteros permitirán acceder a los métodos de la nave y del OVNI mucho más fácilmente que si no estuvieran implementados.</w:t>
+      </w:r>
+    </w:p>
+    <w:p>
+      <w:r>
+        <w:t xml:space="preserve">Por otro lado, la función principal de la clase </w:t>
+      </w:r>
+      <w:proofErr w:type="spellStart"/>
+      <w:r>
+        <w:t>ObjectList</w:t>
+      </w:r>
+      <w:proofErr w:type="spellEnd"/>
+      <w:r>
+        <w:t xml:space="preserve"> es la función </w:t>
+      </w:r>
+      <w:proofErr w:type="spellStart"/>
+      <w:r>
+        <w:t>collisions</w:t>
+      </w:r>
+      <w:proofErr w:type="spellEnd"/>
+      <w:r>
+        <w:t>() que devuelve entero. El entero devuelto permitirá identificar al tipo de colisión que se ha producido y permitirá a la lógica del programa, implementada en el archivo fuente mainAsteroids.cpp, gestionar las puntuaciones y eliminar o añadir objetos cuando proceda. En primer lugar, la función asigna tamaños y posiciones de los objetos principales esto es la nave, el ovni y la bala. posteriormente comprueban las distancias entre algunos de estos objetos susceptibles de colisionar, esto es: asteroides y astronave, asteroides y bala, OVNI y bala y astronave y ovnis.</w:t>
       </w:r>
     </w:p>
     <w:p>
@@ -843,10 +1126,7 @@
         </w:numPr>
       </w:pPr>
       <w:r>
-        <w:t>En el primer caso, el choque entre un asteroide y la astronave, el asteroide se divide o se destruye dependiendo de su tamaño y la astronave se destruye y si no era la última, una nueva astronave se reposici</w:t>
-      </w:r>
-      <w:r>
-        <w:t>ona en el centro.</w:t>
+        <w:t>En el primer caso, el choque entre un asteroide y la astronave, el asteroide se divide o se destruye dependiendo de su tamaño y la astronave se destruye y si no era la última, una nueva astronave se reposiciona en el centro.</w:t>
       </w:r>
     </w:p>
     <w:p>
@@ -870,10 +1150,7 @@
         </w:numPr>
       </w:pPr>
       <w:r>
-        <w:t>Cuando la bala choca con el ovni tanto el ovni como la bala se destruyen, aunque puede ocurrir que donde había un o</w:t>
-      </w:r>
-      <w:r>
-        <w:t>vni inmediatamente surja otro no ocurre todas las veces y el comportamiento es aleatorio.</w:t>
+        <w:t>Cuando la bala choca con el ovni tanto el ovni como la bala se destruyen, aunque puede ocurrir que donde había un ovni inmediatamente surja otro no ocurre todas las veces y el comportamiento es aleatorio.</w:t>
       </w:r>
     </w:p>
     <w:p>
@@ -885,29 +1162,49 @@
         </w:numPr>
       </w:pPr>
       <w:r>
-        <w:t xml:space="preserve">Cuando una astronave choca con un ovni o viceversa, el ovni queda intacto pero la astronave se destruye reposicionándose en el centro si todavía quedan vidas y si no </w:t>
-      </w:r>
-      <w:r>
-        <w:t>es así se termina el juego.</w:t>
-      </w:r>
-    </w:p>
-    <w:p>
-      <w:r>
-        <w:t>En cada nueva llamada a la función collisions() se comprueban todos y cada uno de los elementos de la lista enlazada, obteniéndose sus posiciones y sus tamaños mediante un bucle for(). Dentro del bucle se obvian tanto la bala co</w:t>
-      </w:r>
-      <w:r>
-        <w:t>mo la astronave pues se pasan como parámetros a la llamada de la función collisions() y no es necesario volver a comprobarlo, si bien es cierto que si se tienen en cuenta a la hora de comprobar las distancias entre los elementos que se han mencionado anter</w:t>
-      </w:r>
-      <w:r>
-        <w:t>iormente. La comprobación de las distancias se hace mediante la función mydistance() definida en commonstuff.hpp.</w:t>
-      </w:r>
-    </w:p>
-    <w:p>
-      <w:r>
-        <w:t>En todos los casos, cuando se detecta una colisión, se retorna un entero que indica el tipo de colisión y entre qué elementos se ha producido.</w:t>
-      </w:r>
-      <w:r>
-        <w:t xml:space="preserve"> Dependiendo del entero se actualiza la puntuación del jugador.  Además, en un vector dedicado a tal efecto se marcan las coordenadas de la explosión. La duración de la explosión será definida en la lógica del juego</w:t>
+        <w:t>Cuando una astronave choca con un ovni o viceversa, el ovni queda intacto pero la astronave se destruye reposicionándose en el centro si todavía quedan vidas y si no es así se termina el juego.</w:t>
+      </w:r>
+    </w:p>
+    <w:p>
+      <w:r>
+        <w:t xml:space="preserve">En cada nueva llamada a la función </w:t>
+      </w:r>
+      <w:proofErr w:type="spellStart"/>
+      <w:r>
+        <w:t>collisions</w:t>
+      </w:r>
+      <w:proofErr w:type="spellEnd"/>
+      <w:r>
+        <w:t xml:space="preserve">() se comprueban todos y cada uno de los elementos de la lista enlazada, obteniéndose sus posiciones y sus tamaños mediante un bucle </w:t>
+      </w:r>
+      <w:proofErr w:type="spellStart"/>
+      <w:r>
+        <w:t>for</w:t>
+      </w:r>
+      <w:proofErr w:type="spellEnd"/>
+      <w:r>
+        <w:t xml:space="preserve">(). Dentro del bucle se obvian tanto la bala como la astronave pues se pasan como parámetros a la llamada de la función </w:t>
+      </w:r>
+      <w:proofErr w:type="spellStart"/>
+      <w:r>
+        <w:t>collisions</w:t>
+      </w:r>
+      <w:proofErr w:type="spellEnd"/>
+      <w:r>
+        <w:t xml:space="preserve">() y no es necesario volver a comprobarlo, si bien es cierto que si se tienen en cuenta a la hora de comprobar las distancias entre los elementos que se han mencionado anteriormente. La comprobación de las distancias se hace mediante la función </w:t>
+      </w:r>
+      <w:proofErr w:type="spellStart"/>
+      <w:r>
+        <w:t>mydistance</w:t>
+      </w:r>
+      <w:proofErr w:type="spellEnd"/>
+      <w:r>
+        <w:t>() definida en commonstuff.hpp.</w:t>
+      </w:r>
+    </w:p>
+    <w:p>
+      <w:r>
+        <w:t>En todos los casos, cuando se detecta una colisión, se retorna un entero que indica el tipo de colisión y entre qué elementos se ha producido. Dependiendo del entero se actualiza la puntuación del jugador.  Además, en un vector dedicado a tal efecto se marcan las coordenadas de la explosión. La duración de la explosión será definida en la lógica del juego</w:t>
       </w:r>
     </w:p>
     <w:p>
@@ -915,8 +1212,13 @@
         <w:lastRenderedPageBreak/>
         <w:t xml:space="preserve">Otra función muy importante, la función </w:t>
       </w:r>
-      <w:r>
-        <w:t>reposition(), se encarga de reposicionar la nave cuando esta es destruida. También se encarga de reposicionar los asteroides cuando la reposición de la nave en el centro no es posible.</w:t>
+      <w:proofErr w:type="spellStart"/>
+      <w:r>
+        <w:t>reposition</w:t>
+      </w:r>
+      <w:proofErr w:type="spellEnd"/>
+      <w:r>
+        <w:t>(), se encarga de reposicionar la nave cuando esta es destruida. También se encarga de reposicionar los asteroides cuando la reposición de la nave en el centro no es posible.</w:t>
       </w:r>
     </w:p>
     <w:p>
@@ -924,8 +1226,13 @@
         <w:pStyle w:val="Ttulo1"/>
       </w:pPr>
       <w:r>
-        <w:t>Clase Alien</w:t>
-      </w:r>
+        <w:t xml:space="preserve">Clase </w:t>
+      </w:r>
+      <w:proofErr w:type="spellStart"/>
+      <w:r>
+        <w:t>Alien</w:t>
+      </w:r>
+      <w:proofErr w:type="spellEnd"/>
     </w:p>
     <w:p>
       <w:pPr>
@@ -934,16 +1241,63 @@
         </w:rPr>
       </w:pPr>
       <w:r>
-        <w:t>La clase Alien hereda características de la clase Shape, lo</w:t>
-      </w:r>
-      <w:r>
-        <w:t xml:space="preserve"> que le otorga características muy similares al resto de figuras del juego. Esto facilita la integración con el resto del código, pues su tratamiento es muy similar al resto de figuras, aunque tiene características propias que son tratadas específicamente.</w:t>
-      </w:r>
-      <w:r>
-        <w:t xml:space="preserve"> La clase Alien comparte muchas similitudes con la clase Ship en cuanto a estructuración, pero su movimiento se imprime automáticamente desde un generador aleatorio de direcciones en la lógica del juego. Para que su movimiento sea autónomo es necesario lla</w:t>
-      </w:r>
-      <w:r>
-        <w:t>mar al método Alien::run() desde el método Alien::draw()</w:t>
+        <w:t xml:space="preserve">La clase </w:t>
+      </w:r>
+      <w:proofErr w:type="spellStart"/>
+      <w:r>
+        <w:t>Alien</w:t>
+      </w:r>
+      <w:proofErr w:type="spellEnd"/>
+      <w:r>
+        <w:t xml:space="preserve"> hereda características de la clase </w:t>
+      </w:r>
+      <w:proofErr w:type="spellStart"/>
+      <w:r>
+        <w:t>Shape</w:t>
+      </w:r>
+      <w:proofErr w:type="spellEnd"/>
+      <w:r>
+        <w:t xml:space="preserve">, lo que le otorga características muy similares al resto de figuras del juego. Esto facilita la integración con el resto del código, pues su tratamiento es muy similar al resto de figuras, aunque tiene características propias que son tratadas específicamente. La clase </w:t>
+      </w:r>
+      <w:proofErr w:type="spellStart"/>
+      <w:r>
+        <w:t>Alien</w:t>
+      </w:r>
+      <w:proofErr w:type="spellEnd"/>
+      <w:r>
+        <w:t xml:space="preserve"> comparte muchas similitudes con la clase </w:t>
+      </w:r>
+      <w:proofErr w:type="spellStart"/>
+      <w:r>
+        <w:t>Ship</w:t>
+      </w:r>
+      <w:proofErr w:type="spellEnd"/>
+      <w:r>
+        <w:t xml:space="preserve"> en cuanto a estructuración, pero su movimiento se imprime automáticamente desde un generador aleatorio de direcciones en la lógica del juego. Para que su movimiento sea autónomo es necesario llamar al método </w:t>
+      </w:r>
+      <w:proofErr w:type="spellStart"/>
+      <w:r>
+        <w:t>Alien</w:t>
+      </w:r>
+      <w:proofErr w:type="spellEnd"/>
+      <w:r>
+        <w:t xml:space="preserve">::run() desde el método </w:t>
+      </w:r>
+      <w:proofErr w:type="spellStart"/>
+      <w:r>
+        <w:t>Alien</w:t>
+      </w:r>
+      <w:proofErr w:type="spellEnd"/>
+      <w:r>
+        <w:t>::</w:t>
+      </w:r>
+      <w:proofErr w:type="spellStart"/>
+      <w:r>
+        <w:t>draw</w:t>
+      </w:r>
+      <w:proofErr w:type="spellEnd"/>
+      <w:r>
+        <w:t>()</w:t>
       </w:r>
     </w:p>
     <w:p>
@@ -965,7 +1319,23 @@
         <w:ind w:firstLine="432"/>
       </w:pPr>
       <w:r>
-        <w:t>Para el reparto de tareas se decide seguir el mismo proceso que para el anterior trabajo. Para los primeros pasos tuvieron lugar reuniones de investigación y recopilación de ideas y cada integrante del grupo desarrollaba poco a poco un boceto del object list.</w:t>
+        <w:t xml:space="preserve">Para el reparto de tareas se decide seguir el mismo proceso que para el anterior trabajo. Para los primeros pasos tuvieron lugar reuniones de investigación y recopilación de ideas y cada integrante del grupo desarrollaba poco a poco un boceto del </w:t>
+      </w:r>
+      <w:proofErr w:type="spellStart"/>
+      <w:r>
+        <w:t>object</w:t>
+      </w:r>
+      <w:proofErr w:type="spellEnd"/>
+      <w:r>
+        <w:t xml:space="preserve"> </w:t>
+      </w:r>
+      <w:proofErr w:type="spellStart"/>
+      <w:r>
+        <w:t>list</w:t>
+      </w:r>
+      <w:proofErr w:type="spellEnd"/>
+      <w:r>
+        <w:t>.</w:t>
       </w:r>
     </w:p>
     <w:p>
@@ -994,7 +1364,23 @@
       </w:r>
       <w:r>
         <w:tab/>
-        <w:t>Finalmente, con el programa finalizado, surge la idea de implementar una nueva clase para añadir un toque original al proyecto. Dos integrantes desarrollan e implementan la nueva adicion mientras el tercero se ocupa de la parte documentativa del proyecto. Manteniendo al día la memoria y redactando las descripciones necesarias</w:t>
+        <w:t xml:space="preserve">Finalmente, con el programa finalizado, surge la idea de implementar una nueva clase para añadir un toque original al proyecto. Dos integrantes desarrollan e implementan la nueva </w:t>
+      </w:r>
+      <w:proofErr w:type="spellStart"/>
+      <w:r>
+        <w:t>adicion</w:t>
+      </w:r>
+      <w:proofErr w:type="spellEnd"/>
+      <w:r>
+        <w:t xml:space="preserve"> mientras el tercero se ocupa de la parte </w:t>
+      </w:r>
+      <w:proofErr w:type="spellStart"/>
+      <w:r>
+        <w:t>documentativa</w:t>
+      </w:r>
+      <w:proofErr w:type="spellEnd"/>
+      <w:r>
+        <w:t xml:space="preserve"> del proyecto. Manteniendo al día la memoria y redactando las descripciones necesarias</w:t>
       </w:r>
       <w:r>
         <w:t xml:space="preserve"> acerca de este.</w:t>
@@ -1003,6 +1389,114 @@
         <w:t xml:space="preserve"> </w:t>
       </w:r>
     </w:p>
+    <w:p>
+      <w:pPr>
+        <w:pStyle w:val="Ttulo1"/>
+      </w:pPr>
+      <w:r>
+        <w:t>pruebas:</w:t>
+      </w:r>
+    </w:p>
+    <w:p>
+      <w:pPr>
+        <w:ind w:left="432" w:firstLine="276"/>
+      </w:pPr>
+      <w:r>
+        <w:t xml:space="preserve">Las pruebas se dividían en dos bloques: pruebas de juego y de funcionamiento del código. </w:t>
+      </w:r>
+    </w:p>
+    <w:p>
+      <w:pPr>
+        <w:ind w:left="432" w:firstLine="276"/>
+      </w:pPr>
+      <w:r>
+        <w:t xml:space="preserve">Este fue un proceso entretenido y agradable una vez conseguido que el programa se ejecutara ya que eran fallos muy visuales y resultaba fácil detectar los fallos y su lugar en el código. </w:t>
+      </w:r>
+    </w:p>
+    <w:p>
+      <w:pPr>
+        <w:ind w:left="432" w:firstLine="276"/>
+      </w:pPr>
+    </w:p>
+    <w:p>
+      <w:pPr>
+        <w:pStyle w:val="Ttulo1"/>
+      </w:pPr>
+      <w:r>
+        <w:lastRenderedPageBreak/>
+        <w:t xml:space="preserve">propuesta de mejora y </w:t>
+      </w:r>
+      <w:proofErr w:type="spellStart"/>
+      <w:r>
+        <w:t>valoracion</w:t>
+      </w:r>
+      <w:proofErr w:type="spellEnd"/>
+      <w:r>
+        <w:t xml:space="preserve"> personal</w:t>
+      </w:r>
+    </w:p>
+    <w:p>
+      <w:pPr>
+        <w:ind w:firstLine="432"/>
+      </w:pPr>
+      <w:r>
+        <w:t>Al tener un carácter clásico, el juego resulta sencillo y en ello reside su encanto. Evidentemente, hay infinidad de mejoras o extensiones que se podrían implementar</w:t>
+      </w:r>
+      <w:r>
+        <w:t xml:space="preserve">. Sin embargo la principal preocupación del equipo era conseguir la versión básica del juego funcionando para familiarizarse con el entorno de </w:t>
+      </w:r>
+      <w:proofErr w:type="spellStart"/>
+      <w:r>
+        <w:t>opengl</w:t>
+      </w:r>
+      <w:proofErr w:type="spellEnd"/>
+      <w:r>
+        <w:t xml:space="preserve"> y posteriormente, si se tenía el tiempo necesario, se implementaría alguna mejora.</w:t>
+      </w:r>
+    </w:p>
+    <w:p>
+      <w:pPr>
+        <w:ind w:firstLine="432"/>
+      </w:pPr>
+      <w:r>
+        <w:t>Una vez conseguido el juego en su versión básica como se ha mencionado anteriormente. Se decide incorporar un “</w:t>
+      </w:r>
+      <w:proofErr w:type="spellStart"/>
+      <w:r>
+        <w:t>power</w:t>
+      </w:r>
+      <w:proofErr w:type="spellEnd"/>
+      <w:r>
+        <w:t xml:space="preserve"> up” que </w:t>
+      </w:r>
+      <w:proofErr w:type="spellStart"/>
+      <w:r>
+        <w:t>recide</w:t>
+      </w:r>
+      <w:proofErr w:type="spellEnd"/>
+      <w:r>
+        <w:t xml:space="preserve"> el nombre de “ángel” en el juego. Este nuevo elemento se trata de una tetera predefinida en OpenGL que aparece después de 40 segundos de juego para otorgar al jugador la posibilidad de conseguir una vida extra si se acerca a ella y la ‘recoge’.</w:t>
+      </w:r>
+    </w:p>
+    <w:p>
+      <w:pPr>
+        <w:ind w:firstLine="432"/>
+      </w:pPr>
+      <w:r>
+        <w:t>La implementación de éste resultó sencilla gracias a la familiaridad del equipo con el código y las clases ya implementadas después de muchas semanas de trabajo curando y desarrollando el código básico.</w:t>
+      </w:r>
+    </w:p>
+    <w:p>
+      <w:pPr>
+        <w:ind w:firstLine="432"/>
+      </w:pPr>
+    </w:p>
+    <w:p>
+      <w:pPr>
+        <w:ind w:left="432"/>
+      </w:pPr>
+    </w:p>
+    <w:p/>
     <w:sectPr>
       <w:pgSz w:w="11906" w:h="16838"/>
       <w:pgMar w:top="1417" w:right="1701" w:bottom="1417" w:left="1701" w:header="708" w:footer="708" w:gutter="0"/>

--- a/Memoria trabajo Asteroids.docx
+++ b/Memoria trabajo Asteroids.docx
@@ -27,7 +27,21 @@
         <w:rPr>
           <w:highlight w:val="yellow"/>
         </w:rPr>
-        <w:t xml:space="preserve"> lo pongo en rojo... vosotros trabajad siempre  con color </w:t>
+        <w:t xml:space="preserve"> lo pongo en rojo... vosotros trabajad </w:t>
+      </w:r>
+      <w:proofErr w:type="gramStart"/>
+      <w:r>
+        <w:rPr>
+          <w:highlight w:val="yellow"/>
+        </w:rPr>
+        <w:t>siempre  con</w:t>
+      </w:r>
+      <w:proofErr w:type="gramEnd"/>
+      <w:r>
+        <w:rPr>
+          <w:highlight w:val="yellow"/>
+        </w:rPr>
+        <w:t xml:space="preserve"> color </w:t>
       </w:r>
       <w:r>
         <w:rPr>
@@ -401,7 +415,7 @@
                     </pic:cNvPicPr>
                   </pic:nvPicPr>
                   <pic:blipFill>
-                    <a:blip r:embed="rId8">
+                    <a:blip r:embed="rId9">
                       <a:extLst>
                         <a:ext uri="{28A0092B-C50C-407E-A947-70E740481C1C}">
                           <a14:useLocalDpi xmlns:a14="http://schemas.microsoft.com/office/drawing/2010/main" val="0"/>
@@ -690,7 +704,21 @@
         <w:rPr>
           <w:color w:val="FF0000"/>
         </w:rPr>
-        <w:t>, que como su nombre indica, almacena funciones cortas, parámetros y llamadas a librerías usadas en todos los archivos fuente del programa.</w:t>
+        <w:t xml:space="preserve">, que como su nombre indica, </w:t>
+      </w:r>
+      <w:proofErr w:type="gramStart"/>
+      <w:r>
+        <w:rPr>
+          <w:color w:val="FF0000"/>
+        </w:rPr>
+        <w:t>almacena funciones cortas</w:t>
+      </w:r>
+      <w:proofErr w:type="gramEnd"/>
+      <w:r>
+        <w:rPr>
+          <w:color w:val="FF0000"/>
+        </w:rPr>
+        <w:t>, parámetros y llamadas a librerías usadas en todos los archivos fuente del programa.</w:t>
       </w:r>
     </w:p>
     <w:p>
@@ -741,13 +769,13 @@
                     </pic:cNvPicPr>
                   </pic:nvPicPr>
                   <pic:blipFill>
-                    <a:blip r:embed="rId9" cstate="print">
+                    <a:blip r:embed="rId10" cstate="print">
                       <a:extLst>
                         <a:ext uri="{28A0092B-C50C-407E-A947-70E740481C1C}">
                           <a14:useLocalDpi xmlns:a14="http://schemas.microsoft.com/office/drawing/2010/main" val="0"/>
                         </a:ext>
                         <a:ext uri="{96DAC541-7B7A-43D3-8B79-37D633B846F1}">
-                          <asvg:svgBlip xmlns:asvg="http://schemas.microsoft.com/office/drawing/2016/SVG/main" r:embed="rId10"/>
+                          <asvg:svgBlip xmlns:asvg="http://schemas.microsoft.com/office/drawing/2016/SVG/main" r:embed="rId11"/>
                         </a:ext>
                       </a:extLst>
                     </a:blip>
@@ -779,11 +807,21 @@
       <w:r>
         <w:t xml:space="preserve">Ilustración </w:t>
       </w:r>
-      <w:fldSimple w:instr=" SEQ Ilustración \* ARABIC ">
-        <w:r>
-          <w:t>2</w:t>
-        </w:r>
-      </w:fldSimple>
+      <w:r>
+        <w:fldChar w:fldCharType="begin"/>
+      </w:r>
+      <w:r>
+        <w:instrText xml:space="preserve"> SEQ Ilustración \* ARABIC </w:instrText>
+      </w:r>
+      <w:r>
+        <w:fldChar w:fldCharType="separate"/>
+      </w:r>
+      <w:r>
+        <w:t>2</w:t>
+      </w:r>
+      <w:r>
+        <w:fldChar w:fldCharType="end"/>
+      </w:r>
       <w:bookmarkEnd w:id="1"/>
       <w:r>
         <w:t>: Creación de los objetos</w:t>
@@ -820,12 +858,17 @@
         <w:t xml:space="preserve"> y la creación de la bala a través del método </w:t>
       </w:r>
       <w:proofErr w:type="spellStart"/>
+      <w:proofErr w:type="gramStart"/>
       <w:r>
         <w:t>fire</w:t>
       </w:r>
       <w:proofErr w:type="spellEnd"/>
       <w:r>
-        <w:t xml:space="preserve">() del objeto </w:t>
+        <w:t>(</w:t>
+      </w:r>
+      <w:proofErr w:type="gramEnd"/>
+      <w:r>
+        <w:t xml:space="preserve">) del objeto </w:t>
       </w:r>
       <w:proofErr w:type="spellStart"/>
       <w:r>
@@ -837,11 +880,19 @@
       </w:r>
       <w:proofErr w:type="spellStart"/>
       <w:r>
-        <w:t>push_front</w:t>
-      </w:r>
-      <w:proofErr w:type="spellEnd"/>
-      <w:r>
-        <w:t>() de la plantilla &lt;</w:t>
+        <w:t>push_</w:t>
+      </w:r>
+      <w:proofErr w:type="gramStart"/>
+      <w:r>
+        <w:t>front</w:t>
+      </w:r>
+      <w:proofErr w:type="spellEnd"/>
+      <w:r>
+        <w:t>(</w:t>
+      </w:r>
+      <w:proofErr w:type="gramEnd"/>
+      <w:r>
+        <w:t>) de la plantilla &lt;</w:t>
       </w:r>
       <w:proofErr w:type="spellStart"/>
       <w:r>
@@ -870,15 +921,7 @@
         </w:sectPr>
       </w:pPr>
       <w:r>
-        <w:t xml:space="preserve">A continuación, en otro pequeño diagrama de objetos, se verá el comportamiento de uno de los objetos </w:t>
-      </w:r>
-      <w:proofErr w:type="spellStart"/>
-      <w:r>
-        <w:t>asteroid</w:t>
-      </w:r>
-      <w:proofErr w:type="spellEnd"/>
-      <w:r>
-        <w:t xml:space="preserve"> cuando es impactado por una bala o por la astronave.</w:t>
+        <w:t>A continuación, en otro pequeño diagrama de objetos, se verá el comportamiento de uno de los objetos asteroid cuando es impactado por una bala o por la astronave.</w:t>
       </w:r>
     </w:p>
     <w:p>
@@ -892,15 +935,7 @@
     </w:p>
     <w:p>
       <w:r>
-        <w:t xml:space="preserve">En el siguiente diagrama se observa el comportamiento de un objeto </w:t>
-      </w:r>
-      <w:proofErr w:type="spellStart"/>
-      <w:r>
-        <w:t>asteroid</w:t>
-      </w:r>
-      <w:proofErr w:type="spellEnd"/>
-      <w:r>
-        <w:t xml:space="preserve"> tras una colisión, ya sea con una bala o con la astronave.</w:t>
+        <w:t>En el siguiente diagrama se observa el comportamiento de un objeto asteroid tras una colisión, ya sea con una bala o con la astronave.</w:t>
       </w:r>
     </w:p>
     <w:p>
@@ -929,13 +964,13 @@
                     </pic:cNvPicPr>
                   </pic:nvPicPr>
                   <pic:blipFill>
-                    <a:blip r:embed="rId11">
+                    <a:blip r:embed="rId12">
                       <a:extLst>
                         <a:ext uri="{28A0092B-C50C-407E-A947-70E740481C1C}">
                           <a14:useLocalDpi xmlns:a14="http://schemas.microsoft.com/office/drawing/2010/main" val="0"/>
                         </a:ext>
                         <a:ext uri="{96DAC541-7B7A-43D3-8B79-37D633B846F1}">
-                          <asvg:svgBlip xmlns:asvg="http://schemas.microsoft.com/office/drawing/2016/SVG/main" r:embed="rId12"/>
+                          <asvg:svgBlip xmlns:asvg="http://schemas.microsoft.com/office/drawing/2016/SVG/main" r:embed="rId13"/>
                         </a:ext>
                       </a:extLst>
                     </a:blip>
@@ -967,11 +1002,21 @@
       <w:r>
         <w:t xml:space="preserve">Ilustración </w:t>
       </w:r>
-      <w:fldSimple w:instr=" SEQ Ilustración \* ARABIC ">
-        <w:r>
-          <w:t>3</w:t>
-        </w:r>
-      </w:fldSimple>
+      <w:r>
+        <w:fldChar w:fldCharType="begin"/>
+      </w:r>
+      <w:r>
+        <w:instrText xml:space="preserve"> SEQ Ilustración \* ARABIC </w:instrText>
+      </w:r>
+      <w:r>
+        <w:fldChar w:fldCharType="separate"/>
+      </w:r>
+      <w:r>
+        <w:t>3</w:t>
+      </w:r>
+      <w:r>
+        <w:fldChar w:fldCharType="end"/>
+      </w:r>
       <w:r>
         <w:t>: Asteroide tras colisión</w:t>
       </w:r>
@@ -994,7 +1039,15 @@
       </w:r>
       <w:proofErr w:type="spellEnd"/>
       <w:r>
-        <w:t xml:space="preserve"> también disminuido en una unidad. Evidentemente si el tamaño es 1 (esto es, SMALL), la función Split() no llega a ejecutarse porque el asteroide es destruido antes en la función </w:t>
+        <w:t xml:space="preserve"> también disminuido en una unidad. Evidentemente si el tamaño es 1 (esto es, SMALL), la función </w:t>
+      </w:r>
+      <w:proofErr w:type="gramStart"/>
+      <w:r>
+        <w:t>Split(</w:t>
+      </w:r>
+      <w:proofErr w:type="gramEnd"/>
+      <w:r>
+        <w:t xml:space="preserve">) no llega a ejecutarse porque el asteroide es destruido antes en la función </w:t>
       </w:r>
       <w:proofErr w:type="spellStart"/>
       <w:r>
@@ -1072,20 +1125,30 @@
         <w:t xml:space="preserve"> también hace visibles objetos ya creados mediante su función </w:t>
       </w:r>
       <w:proofErr w:type="spellStart"/>
+      <w:proofErr w:type="gramStart"/>
       <w:r>
         <w:t>add</w:t>
       </w:r>
       <w:proofErr w:type="spellEnd"/>
       <w:r>
-        <w:t xml:space="preserve">(), que será muy útil para hacer visible el OVNI cuando tenga que aparecer y hacer visibles los nuevos asteroides creados fruto de una colisión. Por comodidad, en la propia clase se han implementado dos métodos que devuelven un puntero a la nave y al OVNI </w:t>
-      </w:r>
-      <w:proofErr w:type="spellStart"/>
+        <w:t>(</w:t>
+      </w:r>
+      <w:proofErr w:type="gramEnd"/>
+      <w:r>
+        <w:t xml:space="preserve">), que será muy útil para hacer visible el OVNI cuando tenga que aparecer y hacer visibles los nuevos asteroides creados fruto de una colisión. Por comodidad, en la propia clase se han implementado dos métodos que devuelven un puntero a la nave y al OVNI </w:t>
+      </w:r>
+      <w:proofErr w:type="spellStart"/>
+      <w:proofErr w:type="gramStart"/>
       <w:r>
         <w:t>getShip</w:t>
       </w:r>
       <w:proofErr w:type="spellEnd"/>
       <w:r>
-        <w:t xml:space="preserve">() y </w:t>
+        <w:t>(</w:t>
+      </w:r>
+      <w:proofErr w:type="gramEnd"/>
+      <w:r>
+        <w:t xml:space="preserve">) y </w:t>
       </w:r>
       <w:proofErr w:type="spellStart"/>
       <w:r>
@@ -1109,12 +1172,17 @@
         <w:t xml:space="preserve"> es la función </w:t>
       </w:r>
       <w:proofErr w:type="spellStart"/>
+      <w:proofErr w:type="gramStart"/>
       <w:r>
         <w:t>collisions</w:t>
       </w:r>
       <w:proofErr w:type="spellEnd"/>
       <w:r>
-        <w:t>() que devuelve entero. El entero devuelto permitirá identificar al tipo de colisión que se ha producido y permitirá a la lógica del programa, implementada en el archivo fuente mainAsteroids.cpp, gestionar las puntuaciones y eliminar o añadir objetos cuando proceda. En primer lugar, la función asigna tamaños y posiciones de los objetos principales esto es la nave, el ovni y la bala. posteriormente comprueban las distancias entre algunos de estos objetos susceptibles de colisionar, esto es: asteroides y astronave, asteroides y bala, OVNI y bala y astronave y ovnis.</w:t>
+        <w:t>(</w:t>
+      </w:r>
+      <w:proofErr w:type="gramEnd"/>
+      <w:r>
+        <w:t>) que devuelve entero. El entero devuelto permitirá identificar al tipo de colisión que se ha producido y permitirá a la lógica del programa, implementada en el archivo fuente mainAsteroids.cpp, gestionar las puntuaciones y eliminar o añadir objetos cuando proceda. En primer lugar, la función asigna tamaños y posiciones de los objetos principales esto es la nave, el ovni y la bala. posteriormente comprueban las distancias entre algunos de estos objetos susceptibles de colisionar, esto es: asteroides y astronave, asteroides y bala, OVNI y bala y astronave y ovnis.</w:t>
       </w:r>
     </w:p>
     <w:p>
@@ -1170,12 +1238,17 @@
         <w:t xml:space="preserve">En cada nueva llamada a la función </w:t>
       </w:r>
       <w:proofErr w:type="spellStart"/>
+      <w:proofErr w:type="gramStart"/>
       <w:r>
         <w:t>collisions</w:t>
       </w:r>
       <w:proofErr w:type="spellEnd"/>
       <w:r>
-        <w:t xml:space="preserve">() se comprueban todos y cada uno de los elementos de la lista enlazada, obteniéndose sus posiciones y sus tamaños mediante un bucle </w:t>
+        <w:t>(</w:t>
+      </w:r>
+      <w:proofErr w:type="gramEnd"/>
+      <w:r>
+        <w:t xml:space="preserve">) se comprueban todos y cada uno de los elementos de la lista enlazada, obteniéndose sus posiciones y sus tamaños mediante un bucle </w:t>
       </w:r>
       <w:proofErr w:type="spellStart"/>
       <w:r>
@@ -1186,20 +1259,30 @@
         <w:t xml:space="preserve">(). Dentro del bucle se obvian tanto la bala como la astronave pues se pasan como parámetros a la llamada de la función </w:t>
       </w:r>
       <w:proofErr w:type="spellStart"/>
+      <w:proofErr w:type="gramStart"/>
       <w:r>
         <w:t>collisions</w:t>
       </w:r>
       <w:proofErr w:type="spellEnd"/>
       <w:r>
-        <w:t xml:space="preserve">() y no es necesario volver a comprobarlo, si bien es cierto que si se tienen en cuenta a la hora de comprobar las distancias entre los elementos que se han mencionado anteriormente. La comprobación de las distancias se hace mediante la función </w:t>
-      </w:r>
-      <w:proofErr w:type="spellStart"/>
+        <w:t>(</w:t>
+      </w:r>
+      <w:proofErr w:type="gramEnd"/>
+      <w:r>
+        <w:t xml:space="preserve">) y no es necesario volver a comprobarlo, si bien es cierto que si se tienen en cuenta a la hora de comprobar las distancias entre los elementos que se han mencionado anteriormente. La comprobación de las distancias se hace mediante la función </w:t>
+      </w:r>
+      <w:proofErr w:type="spellStart"/>
+      <w:proofErr w:type="gramStart"/>
       <w:r>
         <w:t>mydistance</w:t>
       </w:r>
       <w:proofErr w:type="spellEnd"/>
       <w:r>
-        <w:t>() definida en commonstuff.hpp.</w:t>
+        <w:t>(</w:t>
+      </w:r>
+      <w:proofErr w:type="gramEnd"/>
+      <w:r>
+        <w:t>) definida en commonstuff.hpp.</w:t>
       </w:r>
     </w:p>
     <w:p>
@@ -1213,12 +1296,17 @@
         <w:t xml:space="preserve">Otra función muy importante, la función </w:t>
       </w:r>
       <w:proofErr w:type="spellStart"/>
+      <w:proofErr w:type="gramStart"/>
       <w:r>
         <w:t>reposition</w:t>
       </w:r>
       <w:proofErr w:type="spellEnd"/>
       <w:r>
-        <w:t>(), se encarga de reposicionar la nave cuando esta es destruida. También se encarga de reposicionar los asteroides cuando la reposición de la nave en el centro no es posible.</w:t>
+        <w:t>(</w:t>
+      </w:r>
+      <w:proofErr w:type="gramEnd"/>
+      <w:r>
+        <w:t>), se encarga de reposicionar la nave cuando esta es destruida. También se encarga de reposicionar los asteroides cuando la reposición de la nave en el centro no es posible.</w:t>
       </w:r>
     </w:p>
     <w:p>
@@ -1276,12 +1364,17 @@
         <w:t xml:space="preserve"> en cuanto a estructuración, pero su movimiento se imprime automáticamente desde un generador aleatorio de direcciones en la lógica del juego. Para que su movimiento sea autónomo es necesario llamar al método </w:t>
       </w:r>
       <w:proofErr w:type="spellStart"/>
+      <w:proofErr w:type="gramStart"/>
       <w:r>
         <w:t>Alien</w:t>
       </w:r>
       <w:proofErr w:type="spellEnd"/>
       <w:r>
-        <w:t xml:space="preserve">::run() desde el método </w:t>
+        <w:t>::</w:t>
+      </w:r>
+      <w:proofErr w:type="gramEnd"/>
+      <w:r>
+        <w:t xml:space="preserve">run() desde el método </w:t>
       </w:r>
       <w:proofErr w:type="spellStart"/>
       <w:r>
@@ -1315,135 +1408,132 @@
       </w:r>
     </w:p>
     <w:p>
+      <w:r>
+        <w:t xml:space="preserve">Para el reparto de tareas se decide seguir el mismo proceso que para el anterior trabajo. Para los primeros pasos tuvieron lugar reuniones de investigación y recopilación de ideas y cada integrante del grupo desarrollaba poco a poco un boceto del </w:t>
+      </w:r>
+      <w:proofErr w:type="spellStart"/>
+      <w:r>
+        <w:t>object</w:t>
+      </w:r>
+      <w:proofErr w:type="spellEnd"/>
+      <w:r>
+        <w:t xml:space="preserve"> </w:t>
+      </w:r>
+      <w:proofErr w:type="spellStart"/>
+      <w:r>
+        <w:t>list</w:t>
+      </w:r>
+      <w:proofErr w:type="spellEnd"/>
+      <w:r>
+        <w:t>.</w:t>
+      </w:r>
+    </w:p>
+    <w:p>
+      <w:r>
+        <w:t xml:space="preserve">Una vez se consiguió implementarlo, se repartieron las tareas de desarrollo del resto del código entre Linux y Windows para seguir elaborando el programa y realizar pruebas en ambos sistemas operativos. </w:t>
+      </w:r>
+    </w:p>
+    <w:p>
+      <w:r>
+        <w:t>Al mismo tiempo se realizaba el diseño de los diagramas UML que servía de apoyo para escribir los códigos de los elementos que conforman el juego.</w:t>
+      </w:r>
+    </w:p>
+    <w:p>
+      <w:r>
+        <w:t>Cuando se consiguió una versión medianamente funcional se repartieron entre el equipo tareas de optimización y solución de errores.</w:t>
+      </w:r>
+    </w:p>
+    <w:p>
+      <w:r>
+        <w:t xml:space="preserve"> Finalmente, con el programa finalizado, surge la idea de implementar una nueva clase para añadir un toque original al proyecto. Dos integrantes desarrollan e implementan la nueva </w:t>
+      </w:r>
+      <w:proofErr w:type="spellStart"/>
+      <w:r>
+        <w:t>adicion</w:t>
+      </w:r>
+      <w:proofErr w:type="spellEnd"/>
+      <w:r>
+        <w:t xml:space="preserve"> mientras el tercero se ocupa de la parte </w:t>
+      </w:r>
+      <w:proofErr w:type="spellStart"/>
+      <w:r>
+        <w:t>documentativa</w:t>
+      </w:r>
+      <w:proofErr w:type="spellEnd"/>
+      <w:r>
+        <w:t xml:space="preserve"> del proyecto. Manteniendo al día la memoria y redactando las descripciones necesarias</w:t>
+      </w:r>
+      <w:r>
+        <w:t xml:space="preserve"> acerca de este.</w:t>
+      </w:r>
+      <w:r>
+        <w:t xml:space="preserve"> </w:t>
+      </w:r>
+    </w:p>
+    <w:p>
+      <w:pPr>
+        <w:pStyle w:val="Ttulo1"/>
+      </w:pPr>
+      <w:r>
+        <w:t>pruebas</w:t>
+      </w:r>
+    </w:p>
+    <w:p>
+      <w:r>
+        <w:t xml:space="preserve">Las pruebas se dividían en dos bloques: pruebas de juego y de funcionamiento del código. </w:t>
+      </w:r>
+    </w:p>
+    <w:p>
+      <w:r>
+        <w:t>Probar el juego</w:t>
+      </w:r>
+      <w:r>
+        <w:t xml:space="preserve"> fue un proceso entretenido y agradable una vez conseguido que el programa se ejecutara ya que eran fallos muy visuales y resultaba fácil detectar los fallos y su lugar en el código.</w:t>
+      </w:r>
+    </w:p>
+    <w:p>
+      <w:r>
+        <w:t>Comprobar el funcionamiento del código fue, sin embargo, un poco más tedioso porque el juego no llegaba a ejecutarse y el código no generaba errores, por lo que encontrar los fallos fue un proceso arduo.</w:t>
+      </w:r>
+    </w:p>
+    <w:p>
+      <w:pPr>
+        <w:ind w:left="432" w:firstLine="276"/>
+      </w:pPr>
+    </w:p>
+    <w:p>
+      <w:pPr>
+        <w:pStyle w:val="Ttulo1"/>
+      </w:pPr>
+      <w:r>
+        <w:t xml:space="preserve">propuesta de mejora y </w:t>
+      </w:r>
+      <w:proofErr w:type="spellStart"/>
+      <w:r>
+        <w:t>valoracion</w:t>
+      </w:r>
+      <w:proofErr w:type="spellEnd"/>
+      <w:r>
+        <w:t xml:space="preserve"> personal</w:t>
+      </w:r>
+    </w:p>
+    <w:p>
       <w:pPr>
         <w:ind w:firstLine="432"/>
       </w:pPr>
       <w:r>
-        <w:t xml:space="preserve">Para el reparto de tareas se decide seguir el mismo proceso que para el anterior trabajo. Para los primeros pasos tuvieron lugar reuniones de investigación y recopilación de ideas y cada integrante del grupo desarrollaba poco a poco un boceto del </w:t>
-      </w:r>
-      <w:proofErr w:type="spellStart"/>
-      <w:r>
-        <w:t>object</w:t>
-      </w:r>
-      <w:proofErr w:type="spellEnd"/>
-      <w:r>
-        <w:t xml:space="preserve"> </w:t>
-      </w:r>
-      <w:proofErr w:type="spellStart"/>
-      <w:r>
-        <w:t>list</w:t>
-      </w:r>
-      <w:proofErr w:type="spellEnd"/>
-      <w:r>
-        <w:t>.</w:t>
-      </w:r>
-    </w:p>
-    <w:p>
-      <w:pPr>
-        <w:ind w:firstLine="432"/>
-      </w:pPr>
-      <w:r>
-        <w:t xml:space="preserve">Una vez se consiguió implementarlo, se repartieron las tareas de desarrollo del resto del código entre Linux y Windows para seguir elaborando el programa y realizar pruebas en ambos sistemas operativos. </w:t>
-      </w:r>
-    </w:p>
-    <w:p>
-      <w:r>
-        <w:tab/>
-        <w:t>Al mismo tiempo se realizaba el diseño de los diagramas UML que servía de apoyo para escribir los códigos de los elementos que conforman el juego.</w:t>
-      </w:r>
-    </w:p>
-    <w:p>
-      <w:r>
-        <w:tab/>
-        <w:t>Cuando se consiguió una versión medianamente funcional se repartieron entre el equipo tareas de optimización y solución de errores.</w:t>
-      </w:r>
-    </w:p>
-    <w:p>
-      <w:r>
-        <w:t xml:space="preserve"> </w:t>
-      </w:r>
-      <w:r>
-        <w:tab/>
-        <w:t xml:space="preserve">Finalmente, con el programa finalizado, surge la idea de implementar una nueva clase para añadir un toque original al proyecto. Dos integrantes desarrollan e implementan la nueva </w:t>
-      </w:r>
-      <w:proofErr w:type="spellStart"/>
-      <w:r>
-        <w:t>adicion</w:t>
-      </w:r>
-      <w:proofErr w:type="spellEnd"/>
-      <w:r>
-        <w:t xml:space="preserve"> mientras el tercero se ocupa de la parte </w:t>
-      </w:r>
-      <w:proofErr w:type="spellStart"/>
-      <w:r>
-        <w:t>documentativa</w:t>
-      </w:r>
-      <w:proofErr w:type="spellEnd"/>
-      <w:r>
-        <w:t xml:space="preserve"> del proyecto. Manteniendo al día la memoria y redactando las descripciones necesarias</w:t>
-      </w:r>
-      <w:r>
-        <w:t xml:space="preserve"> acerca de este.</w:t>
-      </w:r>
-      <w:r>
-        <w:t xml:space="preserve"> </w:t>
-      </w:r>
-    </w:p>
-    <w:p>
-      <w:pPr>
-        <w:pStyle w:val="Ttulo1"/>
-      </w:pPr>
-      <w:r>
-        <w:t>pruebas:</w:t>
-      </w:r>
-    </w:p>
-    <w:p>
-      <w:pPr>
-        <w:ind w:left="432" w:firstLine="276"/>
-      </w:pPr>
-      <w:r>
-        <w:t xml:space="preserve">Las pruebas se dividían en dos bloques: pruebas de juego y de funcionamiento del código. </w:t>
-      </w:r>
-    </w:p>
-    <w:p>
-      <w:pPr>
-        <w:ind w:left="432" w:firstLine="276"/>
-      </w:pPr>
-      <w:r>
-        <w:t xml:space="preserve">Este fue un proceso entretenido y agradable una vez conseguido que el programa se ejecutara ya que eran fallos muy visuales y resultaba fácil detectar los fallos y su lugar en el código. </w:t>
-      </w:r>
-    </w:p>
-    <w:p>
-      <w:pPr>
-        <w:ind w:left="432" w:firstLine="276"/>
-      </w:pPr>
-    </w:p>
-    <w:p>
-      <w:pPr>
-        <w:pStyle w:val="Ttulo1"/>
-      </w:pPr>
-      <w:r>
-        <w:lastRenderedPageBreak/>
-        <w:t xml:space="preserve">propuesta de mejora y </w:t>
-      </w:r>
-      <w:proofErr w:type="spellStart"/>
-      <w:r>
-        <w:t>valoracion</w:t>
-      </w:r>
-      <w:proofErr w:type="spellEnd"/>
-      <w:r>
-        <w:t xml:space="preserve"> personal</w:t>
-      </w:r>
-    </w:p>
-    <w:p>
-      <w:pPr>
-        <w:ind w:firstLine="432"/>
-      </w:pPr>
-      <w:r>
         <w:t>Al tener un carácter clásico, el juego resulta sencillo y en ello reside su encanto. Evidentemente, hay infinidad de mejoras o extensiones que se podrían implementar</w:t>
       </w:r>
       <w:r>
-        <w:t xml:space="preserve">. Sin embargo la principal preocupación del equipo era conseguir la versión básica del juego funcionando para familiarizarse con el entorno de </w:t>
+        <w:t xml:space="preserve">. Sin </w:t>
+      </w:r>
+      <w:proofErr w:type="gramStart"/>
+      <w:r>
+        <w:t>embargo</w:t>
+      </w:r>
+      <w:proofErr w:type="gramEnd"/>
+      <w:r>
+        <w:t xml:space="preserve"> la principal preocupación del equipo era conseguir la versión básica del juego funcionando para familiarizarse con el entorno de </w:t>
       </w:r>
       <w:proofErr w:type="spellStart"/>
       <w:r>
@@ -3424,10 +3514,22 @@
 </s:customData>
 </file>
 
+<file path=customXml/item2.xml><?xml version="1.0" encoding="utf-8"?>
+<writefull-cache xmlns="urn:writefull-cache:Suggestions">{"suggestions":{},"typeOfAccount":"premium"}</writefull-cache>
+</file>
+
 <file path=customXml/itemProps1.xml><?xml version="1.0" encoding="utf-8"?>
 <ds:datastoreItem xmlns:ds="http://schemas.openxmlformats.org/officeDocument/2006/customXml" ds:itemID="{B1977F7D-205B-4081-913C-38D41E755F92}">
   <ds:schemaRefs>
     <ds:schemaRef ds:uri="http://www.wps.cn/officeDocument/2013/wpsCustomData"/>
   </ds:schemaRefs>
 </ds:datastoreItem>
+</file>
+
+<file path=customXml/itemProps2.xml><?xml version="1.0" encoding="utf-8"?>
+<ds:datastoreItem xmlns:ds="http://schemas.openxmlformats.org/officeDocument/2006/customXml" ds:itemID="{36B16552-0581-455D-B7D0-230DBF0BD506}">
+  <ds:schemaRefs>
+    <ds:schemaRef ds:uri="urn:writefull-cache:Suggestions"/>
+  </ds:schemaRefs>
+</ds:datastoreItem>
 </file>
--- a/Memoria trabajo Asteroids.docx
+++ b/Memoria trabajo Asteroids.docx
@@ -398,9 +398,9 @@
           <w:color w:val="FF0000"/>
         </w:rPr>
         <w:drawing>
-          <wp:inline distT="0" distB="0" distL="0" distR="0" wp14:anchorId="38411268" wp14:editId="336BE188">
-            <wp:extent cx="5514975" cy="4458970"/>
-            <wp:effectExtent l="0" t="0" r="0" b="0"/>
+          <wp:inline distT="0" distB="0" distL="0" distR="0" wp14:anchorId="38411268" wp14:editId="74B3937A">
+            <wp:extent cx="5276850" cy="5153368"/>
+            <wp:effectExtent l="0" t="0" r="0" b="9525"/>
             <wp:docPr id="1" name="Imagen 1"/>
             <wp:cNvGraphicFramePr>
               <a:graphicFrameLocks xmlns:a="http://schemas.openxmlformats.org/drawingml/2006/main" noChangeAspect="1"/>
@@ -429,7 +429,7 @@
                   <pic:spPr>
                     <a:xfrm>
                       <a:off x="0" y="0"/>
-                      <a:ext cx="5524553" cy="4466822"/>
+                      <a:ext cx="5281590" cy="5157997"/>
                     </a:xfrm>
                     <a:prstGeom prst="rect">
                       <a:avLst/>
@@ -679,17 +679,12 @@
         <w:rPr>
           <w:color w:val="FF0000"/>
         </w:rPr>
-        <w:sectPr>
-          <w:pgSz w:w="11906" w:h="16838"/>
-          <w:pgMar w:top="1417" w:right="1701" w:bottom="1417" w:left="1701" w:header="708" w:footer="708" w:gutter="0"/>
-          <w:cols w:space="708"/>
-          <w:docGrid w:linePitch="360"/>
-        </w:sectPr>
-      </w:pPr>
-      <w:r>
-        <w:rPr>
-          <w:color w:val="FF0000"/>
-        </w:rPr>
+      </w:pPr>
+      <w:r>
+        <w:rPr>
+          <w:color w:val="FF0000"/>
+        </w:rPr>
+        <w:lastRenderedPageBreak/>
         <w:t xml:space="preserve">A parte de las clases aquí representadas, existe otro archivo de cabecera llamado </w:t>
       </w:r>
       <w:proofErr w:type="spellStart"/>
@@ -726,7 +721,6 @@
         <w:pStyle w:val="Ttulo1"/>
       </w:pPr>
       <w:r>
-        <w:lastRenderedPageBreak/>
         <w:t>Diagramas de objetos</w:t>
       </w:r>
     </w:p>
@@ -752,9 +746,9 @@
           <w:noProof/>
         </w:rPr>
         <w:drawing>
-          <wp:inline distT="0" distB="0" distL="0" distR="0" wp14:anchorId="4CB7F3F9" wp14:editId="481781EE">
-            <wp:extent cx="5400040" cy="3599815"/>
-            <wp:effectExtent l="0" t="0" r="0" b="635"/>
+          <wp:inline distT="0" distB="0" distL="0" distR="0" wp14:anchorId="4CB7F3F9" wp14:editId="77D92211">
+            <wp:extent cx="5400040" cy="3493713"/>
+            <wp:effectExtent l="0" t="0" r="0" b="0"/>
             <wp:docPr id="4" name="Gráfico 4"/>
             <wp:cNvGraphicFramePr>
               <a:graphicFrameLocks xmlns:a="http://schemas.openxmlformats.org/drawingml/2006/main" noChangeAspect="1"/>
@@ -774,9 +768,6 @@
                         <a:ext uri="{28A0092B-C50C-407E-A947-70E740481C1C}">
                           <a14:useLocalDpi xmlns:a14="http://schemas.microsoft.com/office/drawing/2010/main" val="0"/>
                         </a:ext>
-                        <a:ext uri="{96DAC541-7B7A-43D3-8B79-37D633B846F1}">
-                          <asvg:svgBlip xmlns:asvg="http://schemas.microsoft.com/office/drawing/2016/SVG/main" r:embed="rId11"/>
-                        </a:ext>
                       </a:extLst>
                     </a:blip>
                     <a:stretch>
@@ -786,7 +777,7 @@
                   <pic:spPr>
                     <a:xfrm>
                       <a:off x="0" y="0"/>
-                      <a:ext cx="5400040" cy="3599815"/>
+                      <a:ext cx="5400040" cy="3493713"/>
                     </a:xfrm>
                     <a:prstGeom prst="rect">
                       <a:avLst/>
@@ -807,21 +798,11 @@
       <w:r>
         <w:t xml:space="preserve">Ilustración </w:t>
       </w:r>
-      <w:r>
-        <w:fldChar w:fldCharType="begin"/>
-      </w:r>
-      <w:r>
-        <w:instrText xml:space="preserve"> SEQ Ilustración \* ARABIC </w:instrText>
-      </w:r>
-      <w:r>
-        <w:fldChar w:fldCharType="separate"/>
-      </w:r>
-      <w:r>
-        <w:t>2</w:t>
-      </w:r>
-      <w:r>
-        <w:fldChar w:fldCharType="end"/>
-      </w:r>
+      <w:fldSimple w:instr=" SEQ Ilustración \* ARABIC ">
+        <w:r>
+          <w:t>2</w:t>
+        </w:r>
+      </w:fldSimple>
       <w:bookmarkEnd w:id="1"/>
       <w:r>
         <w:t>: Creación de los objetos</w:t>
@@ -947,9 +928,9 @@
           <w:noProof/>
         </w:rPr>
         <w:drawing>
-          <wp:inline distT="0" distB="0" distL="0" distR="0" wp14:anchorId="48E06592" wp14:editId="63A57145">
-            <wp:extent cx="5485765" cy="2390775"/>
-            <wp:effectExtent l="0" t="0" r="635" b="0"/>
+          <wp:inline distT="0" distB="0" distL="0" distR="0" wp14:anchorId="48E06592" wp14:editId="76523C48">
+            <wp:extent cx="5389880" cy="1601903"/>
+            <wp:effectExtent l="0" t="0" r="1270" b="0"/>
             <wp:docPr id="2" name="Gráfico 2"/>
             <wp:cNvGraphicFramePr>
               <a:graphicFrameLocks xmlns:a="http://schemas.openxmlformats.org/drawingml/2006/main" noChangeAspect="1"/>
@@ -963,18 +944,131 @@
                       <a:picLocks noChangeAspect="1"/>
                     </pic:cNvPicPr>
                   </pic:nvPicPr>
-                  <pic:blipFill>
-                    <a:blip r:embed="rId12">
+                  <pic:blipFill rotWithShape="1">
+                    <a:blip r:embed="rId11" cstate="print">
                       <a:extLst>
                         <a:ext uri="{28A0092B-C50C-407E-A947-70E740481C1C}">
                           <a14:useLocalDpi xmlns:a14="http://schemas.microsoft.com/office/drawing/2010/main" val="0"/>
                         </a:ext>
-                        <a:ext uri="{96DAC541-7B7A-43D3-8B79-37D633B846F1}">
-                          <asvg:svgBlip xmlns:asvg="http://schemas.microsoft.com/office/drawing/2016/SVG/main" r:embed="rId13"/>
+                      </a:extLst>
+                    </a:blip>
+                    <a:srcRect l="-124" r="-252" b="1144"/>
+                    <a:stretch/>
+                  </pic:blipFill>
+                  <pic:spPr bwMode="auto">
+                    <a:xfrm>
+                      <a:off x="0" y="0"/>
+                      <a:ext cx="5416515" cy="1609819"/>
+                    </a:xfrm>
+                    <a:prstGeom prst="rect">
+                      <a:avLst/>
+                    </a:prstGeom>
+                    <a:ln>
+                      <a:noFill/>
+                    </a:ln>
+                    <a:extLst>
+                      <a:ext uri="{53640926-AAD7-44D8-BBD7-CCE9431645EC}">
+                        <a14:shadowObscured xmlns:a14="http://schemas.microsoft.com/office/drawing/2010/main"/>
+                      </a:ext>
+                    </a:extLst>
+                  </pic:spPr>
+                </pic:pic>
+              </a:graphicData>
+            </a:graphic>
+          </wp:inline>
+        </w:drawing>
+      </w:r>
+    </w:p>
+    <w:p>
+      <w:pPr>
+        <w:pStyle w:val="Sinespaciado"/>
+      </w:pPr>
+      <w:r>
+        <w:t xml:space="preserve">Ilustración </w:t>
+      </w:r>
+      <w:fldSimple w:instr=" SEQ Ilustración \* ARABIC ">
+        <w:r>
+          <w:t>3</w:t>
+        </w:r>
+      </w:fldSimple>
+      <w:r>
+        <w:t>: Asteroide tras colisión</w:t>
+      </w:r>
+    </w:p>
+    <w:p>
+      <w:r>
+        <w:t xml:space="preserve">Cuando un asteroide colisiona, surgen dos asteroides donde antes había uno con un tamaño disminuido en una unidad respecto al asteroide original. En realidad, lo que sucede, como se ve en el diagrama es que el asteroide original disminuye su tamaño en una unidad y en el mismo lugar surge otro con el tamaño del </w:t>
+      </w:r>
+      <w:proofErr w:type="spellStart"/>
+      <w:r>
+        <w:t>original</w:t>
+      </w:r>
+      <w:proofErr w:type="spellEnd"/>
+      <w:r>
+        <w:t xml:space="preserve"> también disminuido en una unidad. Evidentemente si el tamaño es 1 (esto es, SMALL), la función </w:t>
+      </w:r>
+      <w:proofErr w:type="gramStart"/>
+      <w:r>
+        <w:t>Split(</w:t>
+      </w:r>
+      <w:proofErr w:type="gramEnd"/>
+      <w:r>
+        <w:t xml:space="preserve">) no llega a ejecutarse porque el asteroide es destruido antes en la función </w:t>
+      </w:r>
+      <w:proofErr w:type="spellStart"/>
+      <w:r>
+        <w:t>collision</w:t>
+      </w:r>
+      <w:proofErr w:type="spellEnd"/>
+      <w:r>
+        <w:t xml:space="preserve"> de </w:t>
+      </w:r>
+      <w:proofErr w:type="spellStart"/>
+      <w:r>
+        <w:t>ObjectList</w:t>
+      </w:r>
+      <w:proofErr w:type="spellEnd"/>
+      <w:r>
+        <w:t>.</w:t>
+      </w:r>
+    </w:p>
+    <w:p/>
+    <w:p>
+      <w:pPr>
+        <w:sectPr>
+          <w:pgSz w:w="11906" w:h="16838"/>
+          <w:pgMar w:top="1417" w:right="1701" w:bottom="1417" w:left="1701" w:header="708" w:footer="708" w:gutter="0"/>
+          <w:cols w:space="708"/>
+          <w:docGrid w:linePitch="360"/>
+        </w:sectPr>
+      </w:pPr>
+      <w:r>
+        <w:rPr>
+          <w:noProof/>
+        </w:rPr>
+        <w:drawing>
+          <wp:inline distT="0" distB="0" distL="0" distR="0" wp14:anchorId="29B6114A" wp14:editId="57DEF381">
+            <wp:extent cx="5400040" cy="2740025"/>
+            <wp:effectExtent l="0" t="0" r="0" b="3175"/>
+            <wp:docPr id="3" name="Imagen 3" descr="Diagrama&#10;&#10;Descripción generada automáticamente"/>
+            <wp:cNvGraphicFramePr>
+              <a:graphicFrameLocks xmlns:a="http://schemas.openxmlformats.org/drawingml/2006/main" noChangeAspect="1"/>
+            </wp:cNvGraphicFramePr>
+            <a:graphic xmlns:a="http://schemas.openxmlformats.org/drawingml/2006/main">
+              <a:graphicData uri="http://schemas.openxmlformats.org/drawingml/2006/picture">
+                <pic:pic xmlns:pic="http://schemas.openxmlformats.org/drawingml/2006/picture">
+                  <pic:nvPicPr>
+                    <pic:cNvPr id="3" name="Imagen 3" descr="Diagrama&#10;&#10;Descripción generada automáticamente"/>
+                    <pic:cNvPicPr/>
+                  </pic:nvPicPr>
+                  <pic:blipFill>
+                    <a:blip r:embed="rId12" cstate="print">
+                      <a:extLst>
+                        <a:ext uri="{28A0092B-C50C-407E-A947-70E740481C1C}">
+                          <a14:useLocalDpi xmlns:a14="http://schemas.microsoft.com/office/drawing/2010/main" val="0"/>
                         </a:ext>
                       </a:extLst>
                     </a:blip>
-                    <a:srcRect l="12876" r="17098" b="54225"/>
                     <a:stretch>
                       <a:fillRect/>
                     </a:stretch>
@@ -982,7 +1076,7 @@
                   <pic:spPr>
                     <a:xfrm>
                       <a:off x="0" y="0"/>
-                      <a:ext cx="5493786" cy="2394017"/>
+                      <a:ext cx="5400040" cy="2740025"/>
                     </a:xfrm>
                     <a:prstGeom prst="rect">
                       <a:avLst/>
@@ -993,77 +1087,6 @@
             </a:graphic>
           </wp:inline>
         </w:drawing>
-      </w:r>
-    </w:p>
-    <w:p>
-      <w:pPr>
-        <w:pStyle w:val="Sinespaciado"/>
-      </w:pPr>
-      <w:r>
-        <w:t xml:space="preserve">Ilustración </w:t>
-      </w:r>
-      <w:r>
-        <w:fldChar w:fldCharType="begin"/>
-      </w:r>
-      <w:r>
-        <w:instrText xml:space="preserve"> SEQ Ilustración \* ARABIC </w:instrText>
-      </w:r>
-      <w:r>
-        <w:fldChar w:fldCharType="separate"/>
-      </w:r>
-      <w:r>
-        <w:t>3</w:t>
-      </w:r>
-      <w:r>
-        <w:fldChar w:fldCharType="end"/>
-      </w:r>
-      <w:r>
-        <w:t>: Asteroide tras colisión</w:t>
-      </w:r>
-    </w:p>
-    <w:p>
-      <w:pPr>
-        <w:sectPr>
-          <w:pgSz w:w="11906" w:h="16838"/>
-          <w:pgMar w:top="1417" w:right="1701" w:bottom="1417" w:left="1701" w:header="708" w:footer="708" w:gutter="0"/>
-          <w:cols w:space="708"/>
-          <w:docGrid w:linePitch="360"/>
-        </w:sectPr>
-      </w:pPr>
-      <w:r>
-        <w:t xml:space="preserve">Cuando un asteroide colisiona, surgen dos asteroides donde antes había uno con un tamaño disminuido en una unidad respecto al asteroide original. En realidad, lo que sucede, como se ve en el diagrama es que el asteroide original disminuye su tamaño en una unidad y en el mismo lugar surge otro con el tamaño del </w:t>
-      </w:r>
-      <w:proofErr w:type="spellStart"/>
-      <w:r>
-        <w:t>original</w:t>
-      </w:r>
-      <w:proofErr w:type="spellEnd"/>
-      <w:r>
-        <w:t xml:space="preserve"> también disminuido en una unidad. Evidentemente si el tamaño es 1 (esto es, SMALL), la función </w:t>
-      </w:r>
-      <w:proofErr w:type="gramStart"/>
-      <w:r>
-        <w:t>Split(</w:t>
-      </w:r>
-      <w:proofErr w:type="gramEnd"/>
-      <w:r>
-        <w:t xml:space="preserve">) no llega a ejecutarse porque el asteroide es destruido antes en la función </w:t>
-      </w:r>
-      <w:proofErr w:type="spellStart"/>
-      <w:r>
-        <w:t>collision</w:t>
-      </w:r>
-      <w:proofErr w:type="spellEnd"/>
-      <w:r>
-        <w:t xml:space="preserve"> de </w:t>
-      </w:r>
-      <w:proofErr w:type="spellStart"/>
-      <w:r>
-        <w:t>ObjectList</w:t>
-      </w:r>
-      <w:proofErr w:type="spellEnd"/>
-      <w:r>
-        <w:t>.</w:t>
       </w:r>
     </w:p>
     <w:p>
@@ -3504,6 +3527,10 @@
 </file>
 
 <file path=customXml/item1.xml><?xml version="1.0" encoding="utf-8"?>
+<writefull-cache xmlns="urn:writefull-cache:Suggestions">{"suggestions":{},"typeOfAccount":"premium"}</writefull-cache>
+</file>
+
+<file path=customXml/item2.xml><?xml version="1.0" encoding="utf-8"?>
 <s:customData xmlns="http://www.wps.cn/officeDocument/2013/wpsCustomData" xmlns:s="http://www.wps.cn/officeDocument/2013/wpsCustomData">
   <customSectProps>
     <customSectPr/>
@@ -3514,22 +3541,18 @@
 </s:customData>
 </file>
 
-<file path=customXml/item2.xml><?xml version="1.0" encoding="utf-8"?>
-<writefull-cache xmlns="urn:writefull-cache:Suggestions">{"suggestions":{},"typeOfAccount":"premium"}</writefull-cache>
+<file path=customXml/itemProps1.xml><?xml version="1.0" encoding="utf-8"?>
+<ds:datastoreItem xmlns:ds="http://schemas.openxmlformats.org/officeDocument/2006/customXml" ds:itemID="{36B16552-0581-455D-B7D0-230DBF0BD506}">
+  <ds:schemaRefs>
+    <ds:schemaRef ds:uri="urn:writefull-cache:Suggestions"/>
+  </ds:schemaRefs>
+</ds:datastoreItem>
 </file>
 
-<file path=customXml/itemProps1.xml><?xml version="1.0" encoding="utf-8"?>
+<file path=customXml/itemProps2.xml><?xml version="1.0" encoding="utf-8"?>
 <ds:datastoreItem xmlns:ds="http://schemas.openxmlformats.org/officeDocument/2006/customXml" ds:itemID="{B1977F7D-205B-4081-913C-38D41E755F92}">
   <ds:schemaRefs>
     <ds:schemaRef ds:uri="http://www.wps.cn/officeDocument/2013/wpsCustomData"/>
   </ds:schemaRefs>
 </ds:datastoreItem>
-</file>
-
-<file path=customXml/itemProps2.xml><?xml version="1.0" encoding="utf-8"?>
-<ds:datastoreItem xmlns:ds="http://schemas.openxmlformats.org/officeDocument/2006/customXml" ds:itemID="{36B16552-0581-455D-B7D0-230DBF0BD506}">
-  <ds:schemaRefs>
-    <ds:schemaRef ds:uri="urn:writefull-cache:Suggestions"/>
-  </ds:schemaRefs>
-</ds:datastoreItem>
 </file>